--- a/Documentation/Software Development Master Document/Software_Development_Master_Document.docx
+++ b/Documentation/Software Development Master Document/Software_Development_Master_Document.docx
@@ -34,7 +34,7 @@
             <mc:AlternateContent>
               <mc:Choice Requires="wpg">
                 <w:drawing>
-                  <wp:anchor distT="0" distB="0" distL="114300" distR="114300" simplePos="0" relativeHeight="251659264" behindDoc="1" locked="0" layoutInCell="1" allowOverlap="1" wp14:anchorId="2D3AC910" wp14:editId="43403045">
+                  <wp:anchor distT="0" distB="0" distL="114300" distR="114300" simplePos="0" relativeHeight="251659264" behindDoc="1" locked="0" layoutInCell="1" allowOverlap="1" wp14:anchorId="1E4F9509" wp14:editId="6E152D4B">
                     <wp:simplePos x="0" y="0"/>
                     <mc:AlternateContent>
                       <mc:Choice Requires="wp14">
@@ -3439,7 +3439,7 @@
               </mc:Choice>
               <mc:Fallback>
                 <w:pict>
-                  <v:group w14:anchorId="2D3AC910" id="Group 2" o:spid="_x0000_s1026" style="position:absolute;margin-left:0;margin-top:0;width:172.8pt;height:718.55pt;z-index:-251657216;mso-width-percent:330;mso-height-percent:950;mso-left-percent:40;mso-position-horizontal-relative:page;mso-position-vertical:center;mso-position-vertical-relative:page;mso-width-percent:330;mso-height-percent:950;mso-left-percent:40" coordsize="21945,91257" o:gfxdata="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">
+                  <v:group w14:anchorId="1E4F9509" id="Group 2" o:spid="_x0000_s1026" style="position:absolute;margin-left:0;margin-top:0;width:172.8pt;height:718.55pt;z-index:-251657216;mso-width-percent:330;mso-height-percent:950;mso-left-percent:40;mso-position-horizontal-relative:page;mso-position-vertical:center;mso-position-vertical-relative:page;mso-width-percent:330;mso-height-percent:950;mso-left-percent:40" coordsize="21945,91257" o:gfxdata="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">
                     <v:rect id="Rectangle 3" o:spid="_x0000_s1027" style="position:absolute;width:1945;height:91257;visibility:visible;mso-wrap-style:square;v-text-anchor:middle" o:gfxdata="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" fillcolor="#455f51 [3215]" stroked="f" strokeweight="1pt"/>
                     <v:shapetype id="_x0000_t15" coordsize="21600,21600" o:spt="15" adj="16200" path="m@0,l,,,21600@0,21600,21600,10800xe">
                       <v:stroke joinstyle="miter"/>
@@ -3611,7 +3611,7 @@
             <mc:AlternateContent>
               <mc:Choice Requires="wps">
                 <w:drawing>
-                  <wp:anchor distT="0" distB="0" distL="114300" distR="114300" simplePos="0" relativeHeight="251661312" behindDoc="0" locked="0" layoutInCell="1" allowOverlap="1" wp14:anchorId="1088AF85" wp14:editId="66C23CBC">
+                  <wp:anchor distT="0" distB="0" distL="114300" distR="114300" simplePos="0" relativeHeight="251661312" behindDoc="0" locked="0" layoutInCell="1" allowOverlap="1" wp14:anchorId="3D778AD6" wp14:editId="2E15FF7F">
                     <wp:simplePos x="0" y="0"/>
                     <mc:AlternateContent>
                       <mc:Choice Requires="wp14">
@@ -3777,7 +3777,7 @@
               </mc:Choice>
               <mc:Fallback>
                 <w:pict>
-                  <v:shapetype w14:anchorId="1088AF85" id="_x0000_t202" coordsize="21600,21600" o:spt="202" path="m,l,21600r21600,l21600,xe">
+                  <v:shapetype w14:anchorId="3D778AD6" id="_x0000_t202" coordsize="21600,21600" o:spt="202" path="m,l,21600r21600,l21600,xe">
                     <v:stroke joinstyle="miter"/>
                     <v:path gradientshapeok="t" o:connecttype="rect"/>
                   </v:shapetype>
@@ -3878,7 +3878,7 @@
             <mc:AlternateContent>
               <mc:Choice Requires="wps">
                 <w:drawing>
-                  <wp:anchor distT="0" distB="0" distL="114300" distR="114300" simplePos="0" relativeHeight="251660288" behindDoc="0" locked="0" layoutInCell="1" allowOverlap="1" wp14:anchorId="44A0D3B6" wp14:editId="68E6B7AB">
+                  <wp:anchor distT="0" distB="0" distL="114300" distR="114300" simplePos="0" relativeHeight="251660288" behindDoc="0" locked="0" layoutInCell="1" allowOverlap="1" wp14:anchorId="1CF7771E" wp14:editId="5CA1746A">
                     <wp:simplePos x="0" y="0"/>
                     <mc:AlternateContent>
                       <mc:Choice Requires="wp14">
@@ -4035,7 +4035,7 @@
               </mc:Choice>
               <mc:Fallback>
                 <w:pict>
-                  <v:shape w14:anchorId="44A0D3B6" id="Text Box 1" o:spid="_x0000_s1056" type="#_x0000_t202" style="position:absolute;margin-left:0;margin-top:0;width:4in;height:84.25pt;z-index:251660288;visibility:visible;mso-wrap-style:square;mso-width-percent:450;mso-height-percent:0;mso-left-percent:420;mso-top-percent:175;mso-wrap-distance-left:9pt;mso-wrap-distance-top:0;mso-wrap-distance-right:9pt;mso-wrap-distance-bottom:0;mso-position-horizontal-relative:page;mso-position-vertical-relative:page;mso-width-percent:450;mso-height-percent:0;mso-left-percent:420;mso-top-percent:175;mso-width-relative:page;mso-height-relative:margin;v-text-anchor:top" o:gfxdata="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" filled="f" stroked="f" strokeweight=".5pt">
+                  <v:shape w14:anchorId="1CF7771E" id="Text Box 1" o:spid="_x0000_s1056" type="#_x0000_t202" style="position:absolute;margin-left:0;margin-top:0;width:4in;height:84.25pt;z-index:251660288;visibility:visible;mso-wrap-style:square;mso-width-percent:450;mso-height-percent:0;mso-left-percent:420;mso-top-percent:175;mso-wrap-distance-left:9pt;mso-wrap-distance-top:0;mso-wrap-distance-right:9pt;mso-wrap-distance-bottom:0;mso-position-horizontal-relative:page;mso-position-vertical-relative:page;mso-width-percent:450;mso-height-percent:0;mso-left-percent:420;mso-top-percent:175;mso-width-relative:page;mso-height-relative:margin;v-text-anchor:top" o:gfxdata="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" filled="f" stroked="f" strokeweight=".5pt">
                     <v:textbox style="mso-fit-shape-to-text:t" inset="0,0,0,0">
                       <w:txbxContent>
                         <w:p>
@@ -4168,8 +4168,6 @@
           <w:docGrid w:linePitch="360"/>
         </w:sectPr>
       </w:pPr>
-      <w:bookmarkStart w:id="0" w:name="_GoBack"/>
-      <w:bookmarkEnd w:id="0"/>
       <w:subDoc r:id="rId9"/>
     </w:p>
     <w:p>
@@ -4276,7 +4274,7 @@
           <w:rPr>
             <w:noProof/>
           </w:rPr>
-          <w:t>1</w:t>
+          <w:t>6</w:t>
         </w:r>
         <w:r>
           <w:rPr>
@@ -5728,7 +5726,7 @@
 </file>
 
 <file path=customXml/itemProps1.xml><?xml version="1.0" encoding="utf-8"?>
-<ds:datastoreItem xmlns:ds="http://schemas.openxmlformats.org/officeDocument/2006/customXml" ds:itemID="{3767CA85-52D5-4AAE-97D2-0A08D71A5482}">
+<ds:datastoreItem xmlns:ds="http://schemas.openxmlformats.org/officeDocument/2006/customXml" ds:itemID="{8EFCEFF9-B52E-4D5C-BD67-F8D5D6D80FD1}">
   <ds:schemaRefs>
     <ds:schemaRef ds:uri="http://schemas.openxmlformats.org/officeDocument/2006/bibliography"/>
   </ds:schemaRefs>

--- a/Documentation/Software Development Master Document/Software_Development_Master_Document.docx
+++ b/Documentation/Software Development Master Document/Software_Development_Master_Document.docx
@@ -34,7 +34,7 @@
             <mc:AlternateContent>
               <mc:Choice Requires="wpg">
                 <w:drawing>
-                  <wp:anchor distT="0" distB="0" distL="114300" distR="114300" simplePos="0" relativeHeight="251659264" behindDoc="1" locked="0" layoutInCell="1" allowOverlap="1" wp14:anchorId="1E4F9509" wp14:editId="6E152D4B">
+                  <wp:anchor distT="0" distB="0" distL="114300" distR="114300" simplePos="0" relativeHeight="251659264" behindDoc="1" locked="0" layoutInCell="1" allowOverlap="1" wp14:anchorId="2D3AC910" wp14:editId="43403045">
                     <wp:simplePos x="0" y="0"/>
                     <mc:AlternateContent>
                       <mc:Choice Requires="wp14">
@@ -3439,7 +3439,7 @@
               </mc:Choice>
               <mc:Fallback>
                 <w:pict>
-                  <v:group w14:anchorId="1E4F9509" id="Group 2" o:spid="_x0000_s1026" style="position:absolute;margin-left:0;margin-top:0;width:172.8pt;height:718.55pt;z-index:-251657216;mso-width-percent:330;mso-height-percent:950;mso-left-percent:40;mso-position-horizontal-relative:page;mso-position-vertical:center;mso-position-vertical-relative:page;mso-width-percent:330;mso-height-percent:950;mso-left-percent:40" coordsize="21945,91257" o:gfxdata="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">
+                  <v:group w14:anchorId="2D3AC910" id="Group 2" o:spid="_x0000_s1026" style="position:absolute;margin-left:0;margin-top:0;width:172.8pt;height:718.55pt;z-index:-251657216;mso-width-percent:330;mso-height-percent:950;mso-left-percent:40;mso-position-horizontal-relative:page;mso-position-vertical:center;mso-position-vertical-relative:page;mso-width-percent:330;mso-height-percent:950;mso-left-percent:40" coordsize="21945,91257" o:gfxdata="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">
                     <v:rect id="Rectangle 3" o:spid="_x0000_s1027" style="position:absolute;width:1945;height:91257;visibility:visible;mso-wrap-style:square;v-text-anchor:middle" o:gfxdata="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" fillcolor="#455f51 [3215]" stroked="f" strokeweight="1pt"/>
                     <v:shapetype id="_x0000_t15" coordsize="21600,21600" o:spt="15" adj="16200" path="m@0,l,,,21600@0,21600,21600,10800xe">
                       <v:stroke joinstyle="miter"/>
@@ -3611,7 +3611,7 @@
             <mc:AlternateContent>
               <mc:Choice Requires="wps">
                 <w:drawing>
-                  <wp:anchor distT="0" distB="0" distL="114300" distR="114300" simplePos="0" relativeHeight="251661312" behindDoc="0" locked="0" layoutInCell="1" allowOverlap="1" wp14:anchorId="3D778AD6" wp14:editId="2E15FF7F">
+                  <wp:anchor distT="0" distB="0" distL="114300" distR="114300" simplePos="0" relativeHeight="251661312" behindDoc="0" locked="0" layoutInCell="1" allowOverlap="1" wp14:anchorId="1088AF85" wp14:editId="66C23CBC">
                     <wp:simplePos x="0" y="0"/>
                     <mc:AlternateContent>
                       <mc:Choice Requires="wp14">
@@ -3777,7 +3777,7 @@
               </mc:Choice>
               <mc:Fallback>
                 <w:pict>
-                  <v:shapetype w14:anchorId="3D778AD6" id="_x0000_t202" coordsize="21600,21600" o:spt="202" path="m,l,21600r21600,l21600,xe">
+                  <v:shapetype w14:anchorId="1088AF85" id="_x0000_t202" coordsize="21600,21600" o:spt="202" path="m,l,21600r21600,l21600,xe">
                     <v:stroke joinstyle="miter"/>
                     <v:path gradientshapeok="t" o:connecttype="rect"/>
                   </v:shapetype>
@@ -3878,7 +3878,7 @@
             <mc:AlternateContent>
               <mc:Choice Requires="wps">
                 <w:drawing>
-                  <wp:anchor distT="0" distB="0" distL="114300" distR="114300" simplePos="0" relativeHeight="251660288" behindDoc="0" locked="0" layoutInCell="1" allowOverlap="1" wp14:anchorId="1CF7771E" wp14:editId="5CA1746A">
+                  <wp:anchor distT="0" distB="0" distL="114300" distR="114300" simplePos="0" relativeHeight="251660288" behindDoc="0" locked="0" layoutInCell="1" allowOverlap="1" wp14:anchorId="44A0D3B6" wp14:editId="68E6B7AB">
                     <wp:simplePos x="0" y="0"/>
                     <mc:AlternateContent>
                       <mc:Choice Requires="wp14">
@@ -4035,7 +4035,7 @@
               </mc:Choice>
               <mc:Fallback>
                 <w:pict>
-                  <v:shape w14:anchorId="1CF7771E" id="Text Box 1" o:spid="_x0000_s1056" type="#_x0000_t202" style="position:absolute;margin-left:0;margin-top:0;width:4in;height:84.25pt;z-index:251660288;visibility:visible;mso-wrap-style:square;mso-width-percent:450;mso-height-percent:0;mso-left-percent:420;mso-top-percent:175;mso-wrap-distance-left:9pt;mso-wrap-distance-top:0;mso-wrap-distance-right:9pt;mso-wrap-distance-bottom:0;mso-position-horizontal-relative:page;mso-position-vertical-relative:page;mso-width-percent:450;mso-height-percent:0;mso-left-percent:420;mso-top-percent:175;mso-width-relative:page;mso-height-relative:margin;v-text-anchor:top" o:gfxdata="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" filled="f" stroked="f" strokeweight=".5pt">
+                  <v:shape w14:anchorId="44A0D3B6" id="Text Box 1" o:spid="_x0000_s1056" type="#_x0000_t202" style="position:absolute;margin-left:0;margin-top:0;width:4in;height:84.25pt;z-index:251660288;visibility:visible;mso-wrap-style:square;mso-width-percent:450;mso-height-percent:0;mso-left-percent:420;mso-top-percent:175;mso-wrap-distance-left:9pt;mso-wrap-distance-top:0;mso-wrap-distance-right:9pt;mso-wrap-distance-bottom:0;mso-position-horizontal-relative:page;mso-position-vertical-relative:page;mso-width-percent:450;mso-height-percent:0;mso-left-percent:420;mso-top-percent:175;mso-width-relative:page;mso-height-relative:margin;v-text-anchor:top" o:gfxdata="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" filled="f" stroked="f" strokeweight=".5pt">
                     <v:textbox style="mso-fit-shape-to-text:t" inset="0,0,0,0">
                       <w:txbxContent>
                         <w:p>
@@ -4168,6 +4168,8 @@
           <w:docGrid w:linePitch="360"/>
         </w:sectPr>
       </w:pPr>
+      <w:bookmarkStart w:id="0" w:name="_GoBack"/>
+      <w:bookmarkEnd w:id="0"/>
       <w:subDoc r:id="rId9"/>
     </w:p>
     <w:p>
@@ -4274,7 +4276,7 @@
           <w:rPr>
             <w:noProof/>
           </w:rPr>
-          <w:t>6</w:t>
+          <w:t>1</w:t>
         </w:r>
         <w:r>
           <w:rPr>
@@ -5726,7 +5728,7 @@
 </file>
 
 <file path=customXml/itemProps1.xml><?xml version="1.0" encoding="utf-8"?>
-<ds:datastoreItem xmlns:ds="http://schemas.openxmlformats.org/officeDocument/2006/customXml" ds:itemID="{8EFCEFF9-B52E-4D5C-BD67-F8D5D6D80FD1}">
+<ds:datastoreItem xmlns:ds="http://schemas.openxmlformats.org/officeDocument/2006/customXml" ds:itemID="{3767CA85-52D5-4AAE-97D2-0A08D71A5482}">
   <ds:schemaRefs>
     <ds:schemaRef ds:uri="http://schemas.openxmlformats.org/officeDocument/2006/bibliography"/>
   </ds:schemaRefs>

--- a/Documentation/Software Development Master Document/Software_Development_Master_Document.docx
+++ b/Documentation/Software Development Master Document/Software_Development_Master_Document.docx
@@ -1,6 +1,6 @@
 
 <file path=word/document.xml><?xml version="1.0" encoding="utf-8"?>
-<w:document xmlns:wpc="http://schemas.microsoft.com/office/word/2010/wordprocessingCanvas" xmlns:cx="http://schemas.microsoft.com/office/drawing/2014/chartex" xmlns:cx1="http://schemas.microsoft.com/office/drawing/2015/9/8/chartex" xmlns:mc="http://schemas.openxmlformats.org/markup-compatibility/2006" xmlns:o="urn:schemas-microsoft-com:office:office" xmlns:r="http://schemas.openxmlformats.org/officeDocument/2006/relationships" xmlns:m="http://schemas.openxmlformats.org/officeDocument/2006/math" xmlns:v="urn:schemas-microsoft-com:vml" xmlns:wp14="http://schemas.microsoft.com/office/word/2010/wordprocessingDrawing" xmlns:wp="http://schemas.openxmlformats.org/drawingml/2006/wordprocessingDrawing" xmlns:w10="urn:schemas-microsoft-com:office:word" xmlns:w="http://schemas.openxmlformats.org/wordprocessingml/2006/main" xmlns:w14="http://schemas.microsoft.com/office/word/2010/wordml" xmlns:w15="http://schemas.microsoft.com/office/word/2012/wordml" xmlns:w16se="http://schemas.microsoft.com/office/word/2015/wordml/symex" xmlns:wpg="http://schemas.microsoft.com/office/word/2010/wordprocessingGroup" xmlns:wpi="http://schemas.microsoft.com/office/word/2010/wordprocessingInk" xmlns:wne="http://schemas.microsoft.com/office/word/2006/wordml" xmlns:wps="http://schemas.microsoft.com/office/word/2010/wordprocessingShape" mc:Ignorable="w14 w15 w16se wp14">
+<w:document xmlns:wpc="http://schemas.microsoft.com/office/word/2010/wordprocessingCanvas" xmlns:cx="http://schemas.microsoft.com/office/drawing/2014/chartex" xmlns:cx1="http://schemas.microsoft.com/office/drawing/2015/9/8/chartex" xmlns:cx2="http://schemas.microsoft.com/office/drawing/2015/10/21/chartex" xmlns:cx3="http://schemas.microsoft.com/office/drawing/2016/5/9/chartex" xmlns:cx4="http://schemas.microsoft.com/office/drawing/2016/5/10/chartex" xmlns:cx5="http://schemas.microsoft.com/office/drawing/2016/5/11/chartex" xmlns:cx6="http://schemas.microsoft.com/office/drawing/2016/5/12/chartex" xmlns:cx7="http://schemas.microsoft.com/office/drawing/2016/5/13/chartex" xmlns:cx8="http://schemas.microsoft.com/office/drawing/2016/5/14/chartex" xmlns:mc="http://schemas.openxmlformats.org/markup-compatibility/2006" xmlns:aink="http://schemas.microsoft.com/office/drawing/2016/ink" xmlns:am3d="http://schemas.microsoft.com/office/drawing/2017/model3d" xmlns:o="urn:schemas-microsoft-com:office:office" xmlns:r="http://schemas.openxmlformats.org/officeDocument/2006/relationships" xmlns:m="http://schemas.openxmlformats.org/officeDocument/2006/math" xmlns:v="urn:schemas-microsoft-com:vml" xmlns:wp14="http://schemas.microsoft.com/office/word/2010/wordprocessingDrawing" xmlns:wp="http://schemas.openxmlformats.org/drawingml/2006/wordprocessingDrawing" xmlns:w10="urn:schemas-microsoft-com:office:word" xmlns:w="http://schemas.openxmlformats.org/wordprocessingml/2006/main" xmlns:w14="http://schemas.microsoft.com/office/word/2010/wordml" xmlns:w15="http://schemas.microsoft.com/office/word/2012/wordml" xmlns:w16cid="http://schemas.microsoft.com/office/word/2016/wordml/cid" xmlns:w16se="http://schemas.microsoft.com/office/word/2015/wordml/symex" xmlns:wpg="http://schemas.microsoft.com/office/word/2010/wordprocessingGroup" xmlns:wpi="http://schemas.microsoft.com/office/word/2010/wordprocessingInk" xmlns:wne="http://schemas.microsoft.com/office/word/2006/wordml" xmlns:wps="http://schemas.microsoft.com/office/word/2010/wordprocessingShape" mc:Ignorable="w14 w15 w16se w16cid wp14">
   <w:body>
     <w:sdt>
       <w:sdtPr>
@@ -34,7 +34,7 @@
             <mc:AlternateContent>
               <mc:Choice Requires="wpg">
                 <w:drawing>
-                  <wp:anchor distT="0" distB="0" distL="114300" distR="114300" simplePos="0" relativeHeight="251659264" behindDoc="1" locked="0" layoutInCell="1" allowOverlap="1" wp14:anchorId="2D3AC910" wp14:editId="43403045">
+                  <wp:anchor distT="0" distB="0" distL="114300" distR="114300" simplePos="0" relativeHeight="251659264" behindDoc="1" locked="0" layoutInCell="1" allowOverlap="1" wp14:anchorId="71096CC2" wp14:editId="119E4098">
                     <wp:simplePos x="0" y="0"/>
                     <mc:AlternateContent>
                       <mc:Choice Requires="wp14">
@@ -3439,7 +3439,7 @@
               </mc:Choice>
               <mc:Fallback>
                 <w:pict>
-                  <v:group w14:anchorId="2D3AC910" id="Group 2" o:spid="_x0000_s1026" style="position:absolute;margin-left:0;margin-top:0;width:172.8pt;height:718.55pt;z-index:-251657216;mso-width-percent:330;mso-height-percent:950;mso-left-percent:40;mso-position-horizontal-relative:page;mso-position-vertical:center;mso-position-vertical-relative:page;mso-width-percent:330;mso-height-percent:950;mso-left-percent:40" coordsize="21945,91257" o:gfxdata="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">
+                  <v:group w14:anchorId="71096CC2" id="Group 2" o:spid="_x0000_s1026" style="position:absolute;margin-left:0;margin-top:0;width:172.8pt;height:718.55pt;z-index:-251657216;mso-width-percent:330;mso-height-percent:950;mso-left-percent:40;mso-position-horizontal-relative:page;mso-position-vertical:center;mso-position-vertical-relative:page;mso-width-percent:330;mso-height-percent:950;mso-left-percent:40" coordsize="21945,91257" o:gfxdata="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">
                     <v:rect id="Rectangle 3" o:spid="_x0000_s1027" style="position:absolute;width:1945;height:91257;visibility:visible;mso-wrap-style:square;v-text-anchor:middle" o:gfxdata="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" fillcolor="#455f51 [3215]" stroked="f" strokeweight="1pt"/>
                     <v:shapetype id="_x0000_t15" coordsize="21600,21600" o:spt="15" adj="16200" path="m@0,l,,,21600@0,21600,21600,10800xe">
                       <v:stroke joinstyle="miter"/>
@@ -3611,7 +3611,7 @@
             <mc:AlternateContent>
               <mc:Choice Requires="wps">
                 <w:drawing>
-                  <wp:anchor distT="0" distB="0" distL="114300" distR="114300" simplePos="0" relativeHeight="251661312" behindDoc="0" locked="0" layoutInCell="1" allowOverlap="1" wp14:anchorId="1088AF85" wp14:editId="66C23CBC">
+                  <wp:anchor distT="0" distB="0" distL="114300" distR="114300" simplePos="0" relativeHeight="251661312" behindDoc="0" locked="0" layoutInCell="1" allowOverlap="1" wp14:anchorId="7F20D344" wp14:editId="2955E5EB">
                     <wp:simplePos x="0" y="0"/>
                     <mc:AlternateContent>
                       <mc:Choice Requires="wp14">
@@ -3777,7 +3777,7 @@
               </mc:Choice>
               <mc:Fallback>
                 <w:pict>
-                  <v:shapetype w14:anchorId="1088AF85" id="_x0000_t202" coordsize="21600,21600" o:spt="202" path="m,l,21600r21600,l21600,xe">
+                  <v:shapetype w14:anchorId="7F20D344" id="_x0000_t202" coordsize="21600,21600" o:spt="202" path="m,l,21600r21600,l21600,xe">
                     <v:stroke joinstyle="miter"/>
                     <v:path gradientshapeok="t" o:connecttype="rect"/>
                   </v:shapetype>
@@ -3878,7 +3878,7 @@
             <mc:AlternateContent>
               <mc:Choice Requires="wps">
                 <w:drawing>
-                  <wp:anchor distT="0" distB="0" distL="114300" distR="114300" simplePos="0" relativeHeight="251660288" behindDoc="0" locked="0" layoutInCell="1" allowOverlap="1" wp14:anchorId="44A0D3B6" wp14:editId="68E6B7AB">
+                  <wp:anchor distT="0" distB="0" distL="114300" distR="114300" simplePos="0" relativeHeight="251660288" behindDoc="0" locked="0" layoutInCell="1" allowOverlap="1" wp14:anchorId="5F6238EB" wp14:editId="562E7353">
                     <wp:simplePos x="0" y="0"/>
                     <mc:AlternateContent>
                       <mc:Choice Requires="wp14">
@@ -4035,7 +4035,7 @@
               </mc:Choice>
               <mc:Fallback>
                 <w:pict>
-                  <v:shape w14:anchorId="44A0D3B6" id="Text Box 1" o:spid="_x0000_s1056" type="#_x0000_t202" style="position:absolute;margin-left:0;margin-top:0;width:4in;height:84.25pt;z-index:251660288;visibility:visible;mso-wrap-style:square;mso-width-percent:450;mso-height-percent:0;mso-left-percent:420;mso-top-percent:175;mso-wrap-distance-left:9pt;mso-wrap-distance-top:0;mso-wrap-distance-right:9pt;mso-wrap-distance-bottom:0;mso-position-horizontal-relative:page;mso-position-vertical-relative:page;mso-width-percent:450;mso-height-percent:0;mso-left-percent:420;mso-top-percent:175;mso-width-relative:page;mso-height-relative:margin;v-text-anchor:top" o:gfxdata="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" filled="f" stroked="f" strokeweight=".5pt">
+                  <v:shape w14:anchorId="5F6238EB" id="Text Box 1" o:spid="_x0000_s1056" type="#_x0000_t202" style="position:absolute;margin-left:0;margin-top:0;width:4in;height:84.25pt;z-index:251660288;visibility:visible;mso-wrap-style:square;mso-width-percent:450;mso-height-percent:0;mso-left-percent:420;mso-top-percent:175;mso-wrap-distance-left:9pt;mso-wrap-distance-top:0;mso-wrap-distance-right:9pt;mso-wrap-distance-bottom:0;mso-position-horizontal-relative:page;mso-position-vertical-relative:page;mso-width-percent:450;mso-height-percent:0;mso-left-percent:420;mso-top-percent:175;mso-width-relative:page;mso-height-relative:margin;v-text-anchor:top" o:gfxdata="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" filled="f" stroked="f" strokeweight=".5pt">
                     <v:textbox style="mso-fit-shape-to-text:t" inset="0,0,0,0">
                       <w:txbxContent>
                         <w:p>
@@ -4168,16 +4168,48 @@
           <w:docGrid w:linePitch="360"/>
         </w:sectPr>
       </w:pPr>
-      <w:bookmarkStart w:id="0" w:name="_GoBack"/>
-      <w:bookmarkEnd w:id="0"/>
       <w:subDoc r:id="rId9"/>
     </w:p>
     <w:p>
-      <w:subDoc r:id="rId10"/>
+      <w:pPr>
+        <w:sectPr>
+          <w:headerReference w:type="first" r:id="rId10"/>
+          <w:footerReference w:type="first" r:id="rId11"/>
+          <w:type w:val="continuous"/>
+          <w:pgSz w:w="11906" w:h="16838"/>
+          <w:pgMar w:top="1440" w:right="1440" w:bottom="1440" w:left="1440" w:header="708" w:footer="708" w:gutter="0"/>
+          <w:pgNumType w:start="1"/>
+          <w:cols w:space="708"/>
+          <w:titlePg/>
+          <w:docGrid w:linePitch="360"/>
+        </w:sectPr>
+      </w:pPr>
+      <w:subDoc r:id="rId12"/>
+    </w:p>
+    <w:p>
+      <w:subDoc r:id="rId13"/>
+    </w:p>
+    <w:p>
+      <w:pPr>
+        <w:sectPr>
+          <w:headerReference w:type="first" r:id="rId14"/>
+          <w:footerReference w:type="first" r:id="rId15"/>
+          <w:type w:val="continuous"/>
+          <w:pgSz w:w="11906" w:h="16838"/>
+          <w:pgMar w:top="1440" w:right="1440" w:bottom="1440" w:left="1440" w:header="708" w:footer="708" w:gutter="0"/>
+          <w:pgNumType w:start="1"/>
+          <w:cols w:space="708"/>
+          <w:titlePg/>
+          <w:docGrid w:linePitch="360"/>
+        </w:sectPr>
+      </w:pPr>
+    </w:p>
+    <w:p>
+      <w:subDoc r:id="rId16"/>
     </w:p>
     <w:sectPr>
-      <w:headerReference w:type="first" r:id="rId11"/>
-      <w:footerReference w:type="first" r:id="rId12"/>
+      <w:headerReference w:type="first" r:id="rId17"/>
+      <w:footerReference w:type="first" r:id="rId18"/>
       <w:type w:val="continuous"/>
       <w:pgSz w:w="11906" w:h="16838"/>
       <w:pgMar w:top="1440" w:right="1440" w:bottom="1440" w:left="1440" w:header="708" w:footer="708" w:gutter="0"/>
@@ -4190,7 +4222,7 @@
 </file>
 
 <file path=word/footer1.xml><?xml version="1.0" encoding="utf-8"?>
-<w:ftr xmlns:wpc="http://schemas.microsoft.com/office/word/2010/wordprocessingCanvas" xmlns:cx="http://schemas.microsoft.com/office/drawing/2014/chartex" xmlns:cx1="http://schemas.microsoft.com/office/drawing/2015/9/8/chartex" xmlns:mc="http://schemas.openxmlformats.org/markup-compatibility/2006" xmlns:o="urn:schemas-microsoft-com:office:office" xmlns:r="http://schemas.openxmlformats.org/officeDocument/2006/relationships" xmlns:m="http://schemas.openxmlformats.org/officeDocument/2006/math" xmlns:v="urn:schemas-microsoft-com:vml" xmlns:wp14="http://schemas.microsoft.com/office/word/2010/wordprocessingDrawing" xmlns:wp="http://schemas.openxmlformats.org/drawingml/2006/wordprocessingDrawing" xmlns:w10="urn:schemas-microsoft-com:office:word" xmlns:w="http://schemas.openxmlformats.org/wordprocessingml/2006/main" xmlns:w14="http://schemas.microsoft.com/office/word/2010/wordml" xmlns:w15="http://schemas.microsoft.com/office/word/2012/wordml" xmlns:w16se="http://schemas.microsoft.com/office/word/2015/wordml/symex" xmlns:wpg="http://schemas.microsoft.com/office/word/2010/wordprocessingGroup" xmlns:wpi="http://schemas.microsoft.com/office/word/2010/wordprocessingInk" xmlns:wne="http://schemas.microsoft.com/office/word/2006/wordml" xmlns:wps="http://schemas.microsoft.com/office/word/2010/wordprocessingShape" mc:Ignorable="w14 w15 w16se wp14">
+<w:ftr xmlns:wpc="http://schemas.microsoft.com/office/word/2010/wordprocessingCanvas" xmlns:cx="http://schemas.microsoft.com/office/drawing/2014/chartex" xmlns:cx1="http://schemas.microsoft.com/office/drawing/2015/9/8/chartex" xmlns:cx2="http://schemas.microsoft.com/office/drawing/2015/10/21/chartex" xmlns:cx3="http://schemas.microsoft.com/office/drawing/2016/5/9/chartex" xmlns:cx4="http://schemas.microsoft.com/office/drawing/2016/5/10/chartex" xmlns:cx5="http://schemas.microsoft.com/office/drawing/2016/5/11/chartex" xmlns:cx6="http://schemas.microsoft.com/office/drawing/2016/5/12/chartex" xmlns:cx7="http://schemas.microsoft.com/office/drawing/2016/5/13/chartex" xmlns:cx8="http://schemas.microsoft.com/office/drawing/2016/5/14/chartex" xmlns:mc="http://schemas.openxmlformats.org/markup-compatibility/2006" xmlns:aink="http://schemas.microsoft.com/office/drawing/2016/ink" xmlns:am3d="http://schemas.microsoft.com/office/drawing/2017/model3d" xmlns:o="urn:schemas-microsoft-com:office:office" xmlns:r="http://schemas.openxmlformats.org/officeDocument/2006/relationships" xmlns:m="http://schemas.openxmlformats.org/officeDocument/2006/math" xmlns:v="urn:schemas-microsoft-com:vml" xmlns:wp14="http://schemas.microsoft.com/office/word/2010/wordprocessingDrawing" xmlns:wp="http://schemas.openxmlformats.org/drawingml/2006/wordprocessingDrawing" xmlns:w10="urn:schemas-microsoft-com:office:word" xmlns:w="http://schemas.openxmlformats.org/wordprocessingml/2006/main" xmlns:w14="http://schemas.microsoft.com/office/word/2010/wordml" xmlns:w15="http://schemas.microsoft.com/office/word/2012/wordml" xmlns:w16cid="http://schemas.microsoft.com/office/word/2016/wordml/cid" xmlns:w16se="http://schemas.microsoft.com/office/word/2015/wordml/symex" xmlns:wpg="http://schemas.microsoft.com/office/word/2010/wordprocessingGroup" xmlns:wpi="http://schemas.microsoft.com/office/word/2010/wordprocessingInk" xmlns:wne="http://schemas.microsoft.com/office/word/2006/wordml" xmlns:wps="http://schemas.microsoft.com/office/word/2010/wordprocessingShape" mc:Ignorable="w14 w15 w16se w16cid wp14">
   <w:sdt>
     <w:sdtPr>
       <w:id w:val="-374075189"/>
@@ -4243,7 +4275,7 @@
 </file>
 
 <file path=word/footer2.xml><?xml version="1.0" encoding="utf-8"?>
-<w:ftr xmlns:wpc="http://schemas.microsoft.com/office/word/2010/wordprocessingCanvas" xmlns:cx="http://schemas.microsoft.com/office/drawing/2014/chartex" xmlns:cx1="http://schemas.microsoft.com/office/drawing/2015/9/8/chartex" xmlns:mc="http://schemas.openxmlformats.org/markup-compatibility/2006" xmlns:o="urn:schemas-microsoft-com:office:office" xmlns:r="http://schemas.openxmlformats.org/officeDocument/2006/relationships" xmlns:m="http://schemas.openxmlformats.org/officeDocument/2006/math" xmlns:v="urn:schemas-microsoft-com:vml" xmlns:wp14="http://schemas.microsoft.com/office/word/2010/wordprocessingDrawing" xmlns:wp="http://schemas.openxmlformats.org/drawingml/2006/wordprocessingDrawing" xmlns:w10="urn:schemas-microsoft-com:office:word" xmlns:w="http://schemas.openxmlformats.org/wordprocessingml/2006/main" xmlns:w14="http://schemas.microsoft.com/office/word/2010/wordml" xmlns:w15="http://schemas.microsoft.com/office/word/2012/wordml" xmlns:w16se="http://schemas.microsoft.com/office/word/2015/wordml/symex" xmlns:wpg="http://schemas.microsoft.com/office/word/2010/wordprocessingGroup" xmlns:wpi="http://schemas.microsoft.com/office/word/2010/wordprocessingInk" xmlns:wne="http://schemas.microsoft.com/office/word/2006/wordml" xmlns:wps="http://schemas.microsoft.com/office/word/2010/wordprocessingShape" mc:Ignorable="w14 w15 w16se wp14">
+<w:ftr xmlns:wpc="http://schemas.microsoft.com/office/word/2010/wordprocessingCanvas" xmlns:cx="http://schemas.microsoft.com/office/drawing/2014/chartex" xmlns:cx1="http://schemas.microsoft.com/office/drawing/2015/9/8/chartex" xmlns:cx2="http://schemas.microsoft.com/office/drawing/2015/10/21/chartex" xmlns:cx3="http://schemas.microsoft.com/office/drawing/2016/5/9/chartex" xmlns:cx4="http://schemas.microsoft.com/office/drawing/2016/5/10/chartex" xmlns:cx5="http://schemas.microsoft.com/office/drawing/2016/5/11/chartex" xmlns:cx6="http://schemas.microsoft.com/office/drawing/2016/5/12/chartex" xmlns:cx7="http://schemas.microsoft.com/office/drawing/2016/5/13/chartex" xmlns:cx8="http://schemas.microsoft.com/office/drawing/2016/5/14/chartex" xmlns:mc="http://schemas.openxmlformats.org/markup-compatibility/2006" xmlns:aink="http://schemas.microsoft.com/office/drawing/2016/ink" xmlns:am3d="http://schemas.microsoft.com/office/drawing/2017/model3d" xmlns:o="urn:schemas-microsoft-com:office:office" xmlns:r="http://schemas.openxmlformats.org/officeDocument/2006/relationships" xmlns:m="http://schemas.openxmlformats.org/officeDocument/2006/math" xmlns:v="urn:schemas-microsoft-com:vml" xmlns:wp14="http://schemas.microsoft.com/office/word/2010/wordprocessingDrawing" xmlns:wp="http://schemas.openxmlformats.org/drawingml/2006/wordprocessingDrawing" xmlns:w10="urn:schemas-microsoft-com:office:word" xmlns:w="http://schemas.openxmlformats.org/wordprocessingml/2006/main" xmlns:w14="http://schemas.microsoft.com/office/word/2010/wordml" xmlns:w15="http://schemas.microsoft.com/office/word/2012/wordml" xmlns:w16cid="http://schemas.microsoft.com/office/word/2016/wordml/cid" xmlns:w16se="http://schemas.microsoft.com/office/word/2015/wordml/symex" xmlns:wpg="http://schemas.microsoft.com/office/word/2010/wordprocessingGroup" xmlns:wpi="http://schemas.microsoft.com/office/word/2010/wordprocessingInk" xmlns:wne="http://schemas.microsoft.com/office/word/2006/wordml" xmlns:wps="http://schemas.microsoft.com/office/word/2010/wordprocessingShape" mc:Ignorable="w14 w15 w16se w16cid wp14">
   <w:sdt>
     <w:sdtPr>
       <w:id w:val="-1098708076"/>
@@ -4296,7 +4328,113 @@
 </file>
 
 <file path=word/footer3.xml><?xml version="1.0" encoding="utf-8"?>
-<w:ftr xmlns:wpc="http://schemas.microsoft.com/office/word/2010/wordprocessingCanvas" xmlns:cx="http://schemas.microsoft.com/office/drawing/2014/chartex" xmlns:cx1="http://schemas.microsoft.com/office/drawing/2015/9/8/chartex" xmlns:mc="http://schemas.openxmlformats.org/markup-compatibility/2006" xmlns:o="urn:schemas-microsoft-com:office:office" xmlns:r="http://schemas.openxmlformats.org/officeDocument/2006/relationships" xmlns:m="http://schemas.openxmlformats.org/officeDocument/2006/math" xmlns:v="urn:schemas-microsoft-com:vml" xmlns:wp14="http://schemas.microsoft.com/office/word/2010/wordprocessingDrawing" xmlns:wp="http://schemas.openxmlformats.org/drawingml/2006/wordprocessingDrawing" xmlns:w10="urn:schemas-microsoft-com:office:word" xmlns:w="http://schemas.openxmlformats.org/wordprocessingml/2006/main" xmlns:w14="http://schemas.microsoft.com/office/word/2010/wordml" xmlns:w15="http://schemas.microsoft.com/office/word/2012/wordml" xmlns:w16se="http://schemas.microsoft.com/office/word/2015/wordml/symex" xmlns:wpg="http://schemas.microsoft.com/office/word/2010/wordprocessingGroup" xmlns:wpi="http://schemas.microsoft.com/office/word/2010/wordprocessingInk" xmlns:wne="http://schemas.microsoft.com/office/word/2006/wordml" xmlns:wps="http://schemas.microsoft.com/office/word/2010/wordprocessingShape" mc:Ignorable="w14 w15 w16se wp14">
+<w:ftr xmlns:wpc="http://schemas.microsoft.com/office/word/2010/wordprocessingCanvas" xmlns:cx="http://schemas.microsoft.com/office/drawing/2014/chartex" xmlns:cx1="http://schemas.microsoft.com/office/drawing/2015/9/8/chartex" xmlns:cx2="http://schemas.microsoft.com/office/drawing/2015/10/21/chartex" xmlns:cx3="http://schemas.microsoft.com/office/drawing/2016/5/9/chartex" xmlns:cx4="http://schemas.microsoft.com/office/drawing/2016/5/10/chartex" xmlns:cx5="http://schemas.microsoft.com/office/drawing/2016/5/11/chartex" xmlns:cx6="http://schemas.microsoft.com/office/drawing/2016/5/12/chartex" xmlns:cx7="http://schemas.microsoft.com/office/drawing/2016/5/13/chartex" xmlns:cx8="http://schemas.microsoft.com/office/drawing/2016/5/14/chartex" xmlns:mc="http://schemas.openxmlformats.org/markup-compatibility/2006" xmlns:aink="http://schemas.microsoft.com/office/drawing/2016/ink" xmlns:am3d="http://schemas.microsoft.com/office/drawing/2017/model3d" xmlns:o="urn:schemas-microsoft-com:office:office" xmlns:r="http://schemas.openxmlformats.org/officeDocument/2006/relationships" xmlns:m="http://schemas.openxmlformats.org/officeDocument/2006/math" xmlns:v="urn:schemas-microsoft-com:vml" xmlns:wp14="http://schemas.microsoft.com/office/word/2010/wordprocessingDrawing" xmlns:wp="http://schemas.openxmlformats.org/drawingml/2006/wordprocessingDrawing" xmlns:w10="urn:schemas-microsoft-com:office:word" xmlns:w="http://schemas.openxmlformats.org/wordprocessingml/2006/main" xmlns:w14="http://schemas.microsoft.com/office/word/2010/wordml" xmlns:w15="http://schemas.microsoft.com/office/word/2012/wordml" xmlns:w16cid="http://schemas.microsoft.com/office/word/2016/wordml/cid" xmlns:w16se="http://schemas.microsoft.com/office/word/2015/wordml/symex" xmlns:wpg="http://schemas.microsoft.com/office/word/2010/wordprocessingGroup" xmlns:wpi="http://schemas.microsoft.com/office/word/2010/wordprocessingInk" xmlns:wne="http://schemas.microsoft.com/office/word/2006/wordml" xmlns:wps="http://schemas.microsoft.com/office/word/2010/wordprocessingShape" mc:Ignorable="w14 w15 w16se w16cid wp14">
+  <w:sdt>
+    <w:sdtPr>
+      <w:id w:val="-2023770298"/>
+      <w:docPartObj>
+        <w:docPartGallery w:val="Page Numbers (Bottom of Page)"/>
+        <w:docPartUnique/>
+      </w:docPartObj>
+    </w:sdtPr>
+    <w:sdtEndPr>
+      <w:rPr>
+        <w:noProof/>
+      </w:rPr>
+    </w:sdtEndPr>
+    <w:sdtContent>
+      <w:p>
+        <w:pPr>
+          <w:pStyle w:val="Footer"/>
+          <w:jc w:val="center"/>
+        </w:pPr>
+        <w:r>
+          <w:fldChar w:fldCharType="begin"/>
+        </w:r>
+        <w:r>
+          <w:instrText xml:space="preserve"> PAGE   \* MERGEFORMAT </w:instrText>
+        </w:r>
+        <w:r>
+          <w:fldChar w:fldCharType="separate"/>
+        </w:r>
+        <w:r>
+          <w:rPr>
+            <w:noProof/>
+          </w:rPr>
+          <w:t>2</w:t>
+        </w:r>
+        <w:r>
+          <w:rPr>
+            <w:noProof/>
+          </w:rPr>
+          <w:fldChar w:fldCharType="end"/>
+        </w:r>
+      </w:p>
+    </w:sdtContent>
+  </w:sdt>
+  <w:p>
+    <w:pPr>
+      <w:pStyle w:val="Footer"/>
+    </w:pPr>
+  </w:p>
+</w:ftr>
+</file>
+
+<file path=word/footer4.xml><?xml version="1.0" encoding="utf-8"?>
+<w:ftr xmlns:wpc="http://schemas.microsoft.com/office/word/2010/wordprocessingCanvas" xmlns:cx="http://schemas.microsoft.com/office/drawing/2014/chartex" xmlns:cx1="http://schemas.microsoft.com/office/drawing/2015/9/8/chartex" xmlns:cx2="http://schemas.microsoft.com/office/drawing/2015/10/21/chartex" xmlns:cx3="http://schemas.microsoft.com/office/drawing/2016/5/9/chartex" xmlns:cx4="http://schemas.microsoft.com/office/drawing/2016/5/10/chartex" xmlns:cx5="http://schemas.microsoft.com/office/drawing/2016/5/11/chartex" xmlns:cx6="http://schemas.microsoft.com/office/drawing/2016/5/12/chartex" xmlns:cx7="http://schemas.microsoft.com/office/drawing/2016/5/13/chartex" xmlns:cx8="http://schemas.microsoft.com/office/drawing/2016/5/14/chartex" xmlns:mc="http://schemas.openxmlformats.org/markup-compatibility/2006" xmlns:aink="http://schemas.microsoft.com/office/drawing/2016/ink" xmlns:am3d="http://schemas.microsoft.com/office/drawing/2017/model3d" xmlns:o="urn:schemas-microsoft-com:office:office" xmlns:r="http://schemas.openxmlformats.org/officeDocument/2006/relationships" xmlns:m="http://schemas.openxmlformats.org/officeDocument/2006/math" xmlns:v="urn:schemas-microsoft-com:vml" xmlns:wp14="http://schemas.microsoft.com/office/word/2010/wordprocessingDrawing" xmlns:wp="http://schemas.openxmlformats.org/drawingml/2006/wordprocessingDrawing" xmlns:w10="urn:schemas-microsoft-com:office:word" xmlns:w="http://schemas.openxmlformats.org/wordprocessingml/2006/main" xmlns:w14="http://schemas.microsoft.com/office/word/2010/wordml" xmlns:w15="http://schemas.microsoft.com/office/word/2012/wordml" xmlns:w16cid="http://schemas.microsoft.com/office/word/2016/wordml/cid" xmlns:w16se="http://schemas.microsoft.com/office/word/2015/wordml/symex" xmlns:wpg="http://schemas.microsoft.com/office/word/2010/wordprocessingGroup" xmlns:wpi="http://schemas.microsoft.com/office/word/2010/wordprocessingInk" xmlns:wne="http://schemas.microsoft.com/office/word/2006/wordml" xmlns:wps="http://schemas.microsoft.com/office/word/2010/wordprocessingShape" mc:Ignorable="w14 w15 w16se w16cid wp14">
+  <w:sdt>
+    <w:sdtPr>
+      <w:id w:val="-1265382673"/>
+      <w:docPartObj>
+        <w:docPartGallery w:val="Page Numbers (Bottom of Page)"/>
+        <w:docPartUnique/>
+      </w:docPartObj>
+    </w:sdtPr>
+    <w:sdtEndPr>
+      <w:rPr>
+        <w:noProof/>
+      </w:rPr>
+    </w:sdtEndPr>
+    <w:sdtContent>
+      <w:p>
+        <w:pPr>
+          <w:pStyle w:val="Footer"/>
+          <w:jc w:val="center"/>
+        </w:pPr>
+        <w:r>
+          <w:fldChar w:fldCharType="begin"/>
+        </w:r>
+        <w:r>
+          <w:instrText xml:space="preserve"> PAGE   \* MERGEFORMAT </w:instrText>
+        </w:r>
+        <w:r>
+          <w:fldChar w:fldCharType="separate"/>
+        </w:r>
+        <w:r>
+          <w:rPr>
+            <w:noProof/>
+          </w:rPr>
+          <w:t>2</w:t>
+        </w:r>
+        <w:r>
+          <w:rPr>
+            <w:noProof/>
+          </w:rPr>
+          <w:fldChar w:fldCharType="end"/>
+        </w:r>
+      </w:p>
+    </w:sdtContent>
+  </w:sdt>
+  <w:p>
+    <w:pPr>
+      <w:pStyle w:val="Footer"/>
+    </w:pPr>
+  </w:p>
+</w:ftr>
+</file>
+
+<file path=word/footer5.xml><?xml version="1.0" encoding="utf-8"?>
+<w:ftr xmlns:wpc="http://schemas.microsoft.com/office/word/2010/wordprocessingCanvas" xmlns:cx="http://schemas.microsoft.com/office/drawing/2014/chartex" xmlns:cx1="http://schemas.microsoft.com/office/drawing/2015/9/8/chartex" xmlns:cx2="http://schemas.microsoft.com/office/drawing/2015/10/21/chartex" xmlns:cx3="http://schemas.microsoft.com/office/drawing/2016/5/9/chartex" xmlns:cx4="http://schemas.microsoft.com/office/drawing/2016/5/10/chartex" xmlns:cx5="http://schemas.microsoft.com/office/drawing/2016/5/11/chartex" xmlns:cx6="http://schemas.microsoft.com/office/drawing/2016/5/12/chartex" xmlns:cx7="http://schemas.microsoft.com/office/drawing/2016/5/13/chartex" xmlns:cx8="http://schemas.microsoft.com/office/drawing/2016/5/14/chartex" xmlns:mc="http://schemas.openxmlformats.org/markup-compatibility/2006" xmlns:aink="http://schemas.microsoft.com/office/drawing/2016/ink" xmlns:am3d="http://schemas.microsoft.com/office/drawing/2017/model3d" xmlns:o="urn:schemas-microsoft-com:office:office" xmlns:r="http://schemas.openxmlformats.org/officeDocument/2006/relationships" xmlns:m="http://schemas.openxmlformats.org/officeDocument/2006/math" xmlns:v="urn:schemas-microsoft-com:vml" xmlns:wp14="http://schemas.microsoft.com/office/word/2010/wordprocessingDrawing" xmlns:wp="http://schemas.openxmlformats.org/drawingml/2006/wordprocessingDrawing" xmlns:w10="urn:schemas-microsoft-com:office:word" xmlns:w="http://schemas.openxmlformats.org/wordprocessingml/2006/main" xmlns:w14="http://schemas.microsoft.com/office/word/2010/wordml" xmlns:w15="http://schemas.microsoft.com/office/word/2012/wordml" xmlns:w16cid="http://schemas.microsoft.com/office/word/2016/wordml/cid" xmlns:w16se="http://schemas.microsoft.com/office/word/2015/wordml/symex" xmlns:wpg="http://schemas.microsoft.com/office/word/2010/wordprocessingGroup" xmlns:wpi="http://schemas.microsoft.com/office/word/2010/wordprocessingInk" xmlns:wne="http://schemas.microsoft.com/office/word/2006/wordml" xmlns:wps="http://schemas.microsoft.com/office/word/2010/wordprocessingShape" mc:Ignorable="w14 w15 w16se w16cid wp14">
   <w:sdt>
     <w:sdtPr>
       <w:id w:val="-1373773255"/>
@@ -4349,7 +4487,7 @@
 </file>
 
 <file path=word/header1.xml><?xml version="1.0" encoding="utf-8"?>
-<w:hdr xmlns:wpc="http://schemas.microsoft.com/office/word/2010/wordprocessingCanvas" xmlns:cx="http://schemas.microsoft.com/office/drawing/2014/chartex" xmlns:cx1="http://schemas.microsoft.com/office/drawing/2015/9/8/chartex" xmlns:mc="http://schemas.openxmlformats.org/markup-compatibility/2006" xmlns:o="urn:schemas-microsoft-com:office:office" xmlns:r="http://schemas.openxmlformats.org/officeDocument/2006/relationships" xmlns:m="http://schemas.openxmlformats.org/officeDocument/2006/math" xmlns:v="urn:schemas-microsoft-com:vml" xmlns:wp14="http://schemas.microsoft.com/office/word/2010/wordprocessingDrawing" xmlns:wp="http://schemas.openxmlformats.org/drawingml/2006/wordprocessingDrawing" xmlns:w10="urn:schemas-microsoft-com:office:word" xmlns:w="http://schemas.openxmlformats.org/wordprocessingml/2006/main" xmlns:w14="http://schemas.microsoft.com/office/word/2010/wordml" xmlns:w15="http://schemas.microsoft.com/office/word/2012/wordml" xmlns:w16se="http://schemas.microsoft.com/office/word/2015/wordml/symex" xmlns:wpg="http://schemas.microsoft.com/office/word/2010/wordprocessingGroup" xmlns:wpi="http://schemas.microsoft.com/office/word/2010/wordprocessingInk" xmlns:wne="http://schemas.microsoft.com/office/word/2006/wordml" xmlns:wps="http://schemas.microsoft.com/office/word/2010/wordprocessingShape" mc:Ignorable="w14 w15 w16se wp14">
+<w:hdr xmlns:wpc="http://schemas.microsoft.com/office/word/2010/wordprocessingCanvas" xmlns:cx="http://schemas.microsoft.com/office/drawing/2014/chartex" xmlns:cx1="http://schemas.microsoft.com/office/drawing/2015/9/8/chartex" xmlns:cx2="http://schemas.microsoft.com/office/drawing/2015/10/21/chartex" xmlns:cx3="http://schemas.microsoft.com/office/drawing/2016/5/9/chartex" xmlns:cx4="http://schemas.microsoft.com/office/drawing/2016/5/10/chartex" xmlns:cx5="http://schemas.microsoft.com/office/drawing/2016/5/11/chartex" xmlns:cx6="http://schemas.microsoft.com/office/drawing/2016/5/12/chartex" xmlns:cx7="http://schemas.microsoft.com/office/drawing/2016/5/13/chartex" xmlns:cx8="http://schemas.microsoft.com/office/drawing/2016/5/14/chartex" xmlns:mc="http://schemas.openxmlformats.org/markup-compatibility/2006" xmlns:aink="http://schemas.microsoft.com/office/drawing/2016/ink" xmlns:am3d="http://schemas.microsoft.com/office/drawing/2017/model3d" xmlns:o="urn:schemas-microsoft-com:office:office" xmlns:r="http://schemas.openxmlformats.org/officeDocument/2006/relationships" xmlns:m="http://schemas.openxmlformats.org/officeDocument/2006/math" xmlns:v="urn:schemas-microsoft-com:vml" xmlns:wp14="http://schemas.microsoft.com/office/word/2010/wordprocessingDrawing" xmlns:wp="http://schemas.openxmlformats.org/drawingml/2006/wordprocessingDrawing" xmlns:w10="urn:schemas-microsoft-com:office:word" xmlns:w="http://schemas.openxmlformats.org/wordprocessingml/2006/main" xmlns:w14="http://schemas.microsoft.com/office/word/2010/wordml" xmlns:w15="http://schemas.microsoft.com/office/word/2012/wordml" xmlns:w16cid="http://schemas.microsoft.com/office/word/2016/wordml/cid" xmlns:w16se="http://schemas.microsoft.com/office/word/2015/wordml/symex" xmlns:wpg="http://schemas.microsoft.com/office/word/2010/wordprocessingGroup" xmlns:wpi="http://schemas.microsoft.com/office/word/2010/wordprocessingInk" xmlns:wne="http://schemas.microsoft.com/office/word/2006/wordml" xmlns:wps="http://schemas.microsoft.com/office/word/2010/wordprocessingShape" mc:Ignorable="w14 w15 w16se w16cid wp14">
   <w:p>
     <w:pPr>
       <w:pStyle w:val="Header"/>
@@ -4376,7 +4514,61 @@
 </file>
 
 <file path=word/header2.xml><?xml version="1.0" encoding="utf-8"?>
-<w:hdr xmlns:wpc="http://schemas.microsoft.com/office/word/2010/wordprocessingCanvas" xmlns:cx="http://schemas.microsoft.com/office/drawing/2014/chartex" xmlns:cx1="http://schemas.microsoft.com/office/drawing/2015/9/8/chartex" xmlns:mc="http://schemas.openxmlformats.org/markup-compatibility/2006" xmlns:o="urn:schemas-microsoft-com:office:office" xmlns:r="http://schemas.openxmlformats.org/officeDocument/2006/relationships" xmlns:m="http://schemas.openxmlformats.org/officeDocument/2006/math" xmlns:v="urn:schemas-microsoft-com:vml" xmlns:wp14="http://schemas.microsoft.com/office/word/2010/wordprocessingDrawing" xmlns:wp="http://schemas.openxmlformats.org/drawingml/2006/wordprocessingDrawing" xmlns:w10="urn:schemas-microsoft-com:office:word" xmlns:w="http://schemas.openxmlformats.org/wordprocessingml/2006/main" xmlns:w14="http://schemas.microsoft.com/office/word/2010/wordml" xmlns:w15="http://schemas.microsoft.com/office/word/2012/wordml" xmlns:w16se="http://schemas.microsoft.com/office/word/2015/wordml/symex" xmlns:wpg="http://schemas.microsoft.com/office/word/2010/wordprocessingGroup" xmlns:wpi="http://schemas.microsoft.com/office/word/2010/wordprocessingInk" xmlns:wne="http://schemas.microsoft.com/office/word/2006/wordml" xmlns:wps="http://schemas.microsoft.com/office/word/2010/wordprocessingShape" mc:Ignorable="w14 w15 w16se wp14">
+<w:hdr xmlns:wpc="http://schemas.microsoft.com/office/word/2010/wordprocessingCanvas" xmlns:cx="http://schemas.microsoft.com/office/drawing/2014/chartex" xmlns:cx1="http://schemas.microsoft.com/office/drawing/2015/9/8/chartex" xmlns:cx2="http://schemas.microsoft.com/office/drawing/2015/10/21/chartex" xmlns:cx3="http://schemas.microsoft.com/office/drawing/2016/5/9/chartex" xmlns:cx4="http://schemas.microsoft.com/office/drawing/2016/5/10/chartex" xmlns:cx5="http://schemas.microsoft.com/office/drawing/2016/5/11/chartex" xmlns:cx6="http://schemas.microsoft.com/office/drawing/2016/5/12/chartex" xmlns:cx7="http://schemas.microsoft.com/office/drawing/2016/5/13/chartex" xmlns:cx8="http://schemas.microsoft.com/office/drawing/2016/5/14/chartex" xmlns:mc="http://schemas.openxmlformats.org/markup-compatibility/2006" xmlns:aink="http://schemas.microsoft.com/office/drawing/2016/ink" xmlns:am3d="http://schemas.microsoft.com/office/drawing/2017/model3d" xmlns:o="urn:schemas-microsoft-com:office:office" xmlns:r="http://schemas.openxmlformats.org/officeDocument/2006/relationships" xmlns:m="http://schemas.openxmlformats.org/officeDocument/2006/math" xmlns:v="urn:schemas-microsoft-com:vml" xmlns:wp14="http://schemas.microsoft.com/office/word/2010/wordprocessingDrawing" xmlns:wp="http://schemas.openxmlformats.org/drawingml/2006/wordprocessingDrawing" xmlns:w10="urn:schemas-microsoft-com:office:word" xmlns:w="http://schemas.openxmlformats.org/wordprocessingml/2006/main" xmlns:w14="http://schemas.microsoft.com/office/word/2010/wordml" xmlns:w15="http://schemas.microsoft.com/office/word/2012/wordml" xmlns:w16cid="http://schemas.microsoft.com/office/word/2016/wordml/cid" xmlns:w16se="http://schemas.microsoft.com/office/word/2015/wordml/symex" xmlns:wpg="http://schemas.microsoft.com/office/word/2010/wordprocessingGroup" xmlns:wpi="http://schemas.microsoft.com/office/word/2010/wordprocessingInk" xmlns:wne="http://schemas.microsoft.com/office/word/2006/wordml" xmlns:wps="http://schemas.microsoft.com/office/word/2010/wordprocessingShape" mc:Ignorable="w14 w15 w16se w16cid wp14">
+  <w:p>
+    <w:pPr>
+      <w:pStyle w:val="Header"/>
+      <w:tabs>
+        <w:tab w:val="left" w:pos="5440"/>
+      </w:tabs>
+    </w:pPr>
+    <w:r>
+      <w:t>Kyer Potts</w:t>
+    </w:r>
+    <w:r>
+      <w:tab/>
+      <w:t>Organisation</w:t>
+    </w:r>
+    <w:r>
+      <w:tab/>
+    </w:r>
+    <w:r>
+      <w:tab/>
+      <w:t>AT</w:t>
+    </w:r>
+  </w:p>
+</w:hdr>
+</file>
+
+<file path=word/header3.xml><?xml version="1.0" encoding="utf-8"?>
+<w:hdr xmlns:wpc="http://schemas.microsoft.com/office/word/2010/wordprocessingCanvas" xmlns:cx="http://schemas.microsoft.com/office/drawing/2014/chartex" xmlns:cx1="http://schemas.microsoft.com/office/drawing/2015/9/8/chartex" xmlns:cx2="http://schemas.microsoft.com/office/drawing/2015/10/21/chartex" xmlns:cx3="http://schemas.microsoft.com/office/drawing/2016/5/9/chartex" xmlns:cx4="http://schemas.microsoft.com/office/drawing/2016/5/10/chartex" xmlns:cx5="http://schemas.microsoft.com/office/drawing/2016/5/11/chartex" xmlns:cx6="http://schemas.microsoft.com/office/drawing/2016/5/12/chartex" xmlns:cx7="http://schemas.microsoft.com/office/drawing/2016/5/13/chartex" xmlns:cx8="http://schemas.microsoft.com/office/drawing/2016/5/14/chartex" xmlns:mc="http://schemas.openxmlformats.org/markup-compatibility/2006" xmlns:aink="http://schemas.microsoft.com/office/drawing/2016/ink" xmlns:am3d="http://schemas.microsoft.com/office/drawing/2017/model3d" xmlns:o="urn:schemas-microsoft-com:office:office" xmlns:r="http://schemas.openxmlformats.org/officeDocument/2006/relationships" xmlns:m="http://schemas.openxmlformats.org/officeDocument/2006/math" xmlns:v="urn:schemas-microsoft-com:vml" xmlns:wp14="http://schemas.microsoft.com/office/word/2010/wordprocessingDrawing" xmlns:wp="http://schemas.openxmlformats.org/drawingml/2006/wordprocessingDrawing" xmlns:w10="urn:schemas-microsoft-com:office:word" xmlns:w="http://schemas.openxmlformats.org/wordprocessingml/2006/main" xmlns:w14="http://schemas.microsoft.com/office/word/2010/wordml" xmlns:w15="http://schemas.microsoft.com/office/word/2012/wordml" xmlns:w16cid="http://schemas.microsoft.com/office/word/2016/wordml/cid" xmlns:w16se="http://schemas.microsoft.com/office/word/2015/wordml/symex" xmlns:wpg="http://schemas.microsoft.com/office/word/2010/wordprocessingGroup" xmlns:wpi="http://schemas.microsoft.com/office/word/2010/wordprocessingInk" xmlns:wne="http://schemas.microsoft.com/office/word/2006/wordml" xmlns:wps="http://schemas.microsoft.com/office/word/2010/wordprocessingShape" mc:Ignorable="w14 w15 w16se w16cid wp14">
+  <w:p>
+    <w:pPr>
+      <w:pStyle w:val="Header"/>
+      <w:tabs>
+        <w:tab w:val="left" w:pos="5440"/>
+      </w:tabs>
+    </w:pPr>
+    <w:r>
+      <w:t>Kyer Potts</w:t>
+    </w:r>
+    <w:r>
+      <w:tab/>
+      <w:t>Organisation</w:t>
+    </w:r>
+    <w:r>
+      <w:tab/>
+    </w:r>
+    <w:r>
+      <w:tab/>
+      <w:t>AT</w:t>
+    </w:r>
+  </w:p>
+</w:hdr>
+</file>
+
+<file path=word/header4.xml><?xml version="1.0" encoding="utf-8"?>
+<w:hdr xmlns:wpc="http://schemas.microsoft.com/office/word/2010/wordprocessingCanvas" xmlns:cx="http://schemas.microsoft.com/office/drawing/2014/chartex" xmlns:cx1="http://schemas.microsoft.com/office/drawing/2015/9/8/chartex" xmlns:cx2="http://schemas.microsoft.com/office/drawing/2015/10/21/chartex" xmlns:cx3="http://schemas.microsoft.com/office/drawing/2016/5/9/chartex" xmlns:cx4="http://schemas.microsoft.com/office/drawing/2016/5/10/chartex" xmlns:cx5="http://schemas.microsoft.com/office/drawing/2016/5/11/chartex" xmlns:cx6="http://schemas.microsoft.com/office/drawing/2016/5/12/chartex" xmlns:cx7="http://schemas.microsoft.com/office/drawing/2016/5/13/chartex" xmlns:cx8="http://schemas.microsoft.com/office/drawing/2016/5/14/chartex" xmlns:mc="http://schemas.openxmlformats.org/markup-compatibility/2006" xmlns:aink="http://schemas.microsoft.com/office/drawing/2016/ink" xmlns:am3d="http://schemas.microsoft.com/office/drawing/2017/model3d" xmlns:o="urn:schemas-microsoft-com:office:office" xmlns:r="http://schemas.openxmlformats.org/officeDocument/2006/relationships" xmlns:m="http://schemas.openxmlformats.org/officeDocument/2006/math" xmlns:v="urn:schemas-microsoft-com:vml" xmlns:wp14="http://schemas.microsoft.com/office/word/2010/wordprocessingDrawing" xmlns:wp="http://schemas.openxmlformats.org/drawingml/2006/wordprocessingDrawing" xmlns:w10="urn:schemas-microsoft-com:office:word" xmlns:w="http://schemas.openxmlformats.org/wordprocessingml/2006/main" xmlns:w14="http://schemas.microsoft.com/office/word/2010/wordml" xmlns:w15="http://schemas.microsoft.com/office/word/2012/wordml" xmlns:w16cid="http://schemas.microsoft.com/office/word/2016/wordml/cid" xmlns:w16se="http://schemas.microsoft.com/office/word/2015/wordml/symex" xmlns:wpg="http://schemas.microsoft.com/office/word/2010/wordprocessingGroup" xmlns:wpi="http://schemas.microsoft.com/office/word/2010/wordprocessingInk" xmlns:wne="http://schemas.microsoft.com/office/word/2006/wordml" xmlns:wps="http://schemas.microsoft.com/office/word/2010/wordprocessingShape" mc:Ignorable="w14 w15 w16se w16cid wp14">
   <w:p>
     <w:pPr>
       <w:pStyle w:val="Header"/>
@@ -4411,8 +4603,1025 @@
 </file>
 
 <file path=word/numbering.xml><?xml version="1.0" encoding="utf-8"?>
-<w:numbering xmlns:wpc="http://schemas.microsoft.com/office/word/2010/wordprocessingCanvas" xmlns:cx="http://schemas.microsoft.com/office/drawing/2014/chartex" xmlns:cx1="http://schemas.microsoft.com/office/drawing/2015/9/8/chartex" xmlns:mc="http://schemas.openxmlformats.org/markup-compatibility/2006" xmlns:o="urn:schemas-microsoft-com:office:office" xmlns:r="http://schemas.openxmlformats.org/officeDocument/2006/relationships" xmlns:m="http://schemas.openxmlformats.org/officeDocument/2006/math" xmlns:v="urn:schemas-microsoft-com:vml" xmlns:wp14="http://schemas.microsoft.com/office/word/2010/wordprocessingDrawing" xmlns:wp="http://schemas.openxmlformats.org/drawingml/2006/wordprocessingDrawing" xmlns:w10="urn:schemas-microsoft-com:office:word" xmlns:w="http://schemas.openxmlformats.org/wordprocessingml/2006/main" xmlns:w14="http://schemas.microsoft.com/office/word/2010/wordml" xmlns:w15="http://schemas.microsoft.com/office/word/2012/wordml" xmlns:w16se="http://schemas.microsoft.com/office/word/2015/wordml/symex" xmlns:wpg="http://schemas.microsoft.com/office/word/2010/wordprocessingGroup" xmlns:wpi="http://schemas.microsoft.com/office/word/2010/wordprocessingInk" xmlns:wne="http://schemas.microsoft.com/office/word/2006/wordml" xmlns:wps="http://schemas.microsoft.com/office/word/2010/wordprocessingShape" mc:Ignorable="w14 w15 w16se wp14">
+<w:numbering xmlns:wpc="http://schemas.microsoft.com/office/word/2010/wordprocessingCanvas" xmlns:cx="http://schemas.microsoft.com/office/drawing/2014/chartex" xmlns:cx1="http://schemas.microsoft.com/office/drawing/2015/9/8/chartex" xmlns:cx2="http://schemas.microsoft.com/office/drawing/2015/10/21/chartex" xmlns:cx3="http://schemas.microsoft.com/office/drawing/2016/5/9/chartex" xmlns:cx4="http://schemas.microsoft.com/office/drawing/2016/5/10/chartex" xmlns:cx5="http://schemas.microsoft.com/office/drawing/2016/5/11/chartex" xmlns:cx6="http://schemas.microsoft.com/office/drawing/2016/5/12/chartex" xmlns:cx7="http://schemas.microsoft.com/office/drawing/2016/5/13/chartex" xmlns:cx8="http://schemas.microsoft.com/office/drawing/2016/5/14/chartex" xmlns:mc="http://schemas.openxmlformats.org/markup-compatibility/2006" xmlns:aink="http://schemas.microsoft.com/office/drawing/2016/ink" xmlns:am3d="http://schemas.microsoft.com/office/drawing/2017/model3d" xmlns:o="urn:schemas-microsoft-com:office:office" xmlns:r="http://schemas.openxmlformats.org/officeDocument/2006/relationships" xmlns:m="http://schemas.openxmlformats.org/officeDocument/2006/math" xmlns:v="urn:schemas-microsoft-com:vml" xmlns:wp14="http://schemas.microsoft.com/office/word/2010/wordprocessingDrawing" xmlns:wp="http://schemas.openxmlformats.org/drawingml/2006/wordprocessingDrawing" xmlns:w10="urn:schemas-microsoft-com:office:word" xmlns:w="http://schemas.openxmlformats.org/wordprocessingml/2006/main" xmlns:w14="http://schemas.microsoft.com/office/word/2010/wordml" xmlns:w15="http://schemas.microsoft.com/office/word/2012/wordml" xmlns:w16cid="http://schemas.microsoft.com/office/word/2016/wordml/cid" xmlns:w16se="http://schemas.microsoft.com/office/word/2015/wordml/symex" xmlns:wpg="http://schemas.microsoft.com/office/word/2010/wordprocessingGroup" xmlns:wpi="http://schemas.microsoft.com/office/word/2010/wordprocessingInk" xmlns:wne="http://schemas.microsoft.com/office/word/2006/wordml" xmlns:wps="http://schemas.microsoft.com/office/word/2010/wordprocessingShape" mc:Ignorable="w14 w15 w16se w16cid wp14">
   <w:abstractNum w:abstractNumId="0" w15:restartNumberingAfterBreak="0">
+    <w:nsid w:val="0E370770"/>
+    <w:multiLevelType w:val="hybridMultilevel"/>
+    <w:tmpl w:val="ED00AE98"/>
+    <w:lvl w:ilvl="0" w:tplc="0C090001">
+      <w:start w:val="1"/>
+      <w:numFmt w:val="bullet"/>
+      <w:lvlText w:val=""/>
+      <w:lvlJc w:val="left"/>
+      <w:pPr>
+        <w:ind w:left="720" w:hanging="360"/>
+      </w:pPr>
+      <w:rPr>
+        <w:rFonts w:ascii="Symbol" w:hAnsi="Symbol" w:hint="default"/>
+      </w:rPr>
+    </w:lvl>
+    <w:lvl w:ilvl="1" w:tplc="0C090003" w:tentative="1">
+      <w:start w:val="1"/>
+      <w:numFmt w:val="bullet"/>
+      <w:lvlText w:val="o"/>
+      <w:lvlJc w:val="left"/>
+      <w:pPr>
+        <w:ind w:left="1440" w:hanging="360"/>
+      </w:pPr>
+      <w:rPr>
+        <w:rFonts w:ascii="Courier New" w:hAnsi="Courier New" w:cs="Courier New" w:hint="default"/>
+      </w:rPr>
+    </w:lvl>
+    <w:lvl w:ilvl="2" w:tplc="0C090005" w:tentative="1">
+      <w:start w:val="1"/>
+      <w:numFmt w:val="bullet"/>
+      <w:lvlText w:val=""/>
+      <w:lvlJc w:val="left"/>
+      <w:pPr>
+        <w:ind w:left="2160" w:hanging="360"/>
+      </w:pPr>
+      <w:rPr>
+        <w:rFonts w:ascii="Wingdings" w:hAnsi="Wingdings" w:hint="default"/>
+      </w:rPr>
+    </w:lvl>
+    <w:lvl w:ilvl="3" w:tplc="0C090001" w:tentative="1">
+      <w:start w:val="1"/>
+      <w:numFmt w:val="bullet"/>
+      <w:lvlText w:val=""/>
+      <w:lvlJc w:val="left"/>
+      <w:pPr>
+        <w:ind w:left="2880" w:hanging="360"/>
+      </w:pPr>
+      <w:rPr>
+        <w:rFonts w:ascii="Symbol" w:hAnsi="Symbol" w:hint="default"/>
+      </w:rPr>
+    </w:lvl>
+    <w:lvl w:ilvl="4" w:tplc="0C090003" w:tentative="1">
+      <w:start w:val="1"/>
+      <w:numFmt w:val="bullet"/>
+      <w:lvlText w:val="o"/>
+      <w:lvlJc w:val="left"/>
+      <w:pPr>
+        <w:ind w:left="3600" w:hanging="360"/>
+      </w:pPr>
+      <w:rPr>
+        <w:rFonts w:ascii="Courier New" w:hAnsi="Courier New" w:cs="Courier New" w:hint="default"/>
+      </w:rPr>
+    </w:lvl>
+    <w:lvl w:ilvl="5" w:tplc="0C090005" w:tentative="1">
+      <w:start w:val="1"/>
+      <w:numFmt w:val="bullet"/>
+      <w:lvlText w:val=""/>
+      <w:lvlJc w:val="left"/>
+      <w:pPr>
+        <w:ind w:left="4320" w:hanging="360"/>
+      </w:pPr>
+      <w:rPr>
+        <w:rFonts w:ascii="Wingdings" w:hAnsi="Wingdings" w:hint="default"/>
+      </w:rPr>
+    </w:lvl>
+    <w:lvl w:ilvl="6" w:tplc="0C090001" w:tentative="1">
+      <w:start w:val="1"/>
+      <w:numFmt w:val="bullet"/>
+      <w:lvlText w:val=""/>
+      <w:lvlJc w:val="left"/>
+      <w:pPr>
+        <w:ind w:left="5040" w:hanging="360"/>
+      </w:pPr>
+      <w:rPr>
+        <w:rFonts w:ascii="Symbol" w:hAnsi="Symbol" w:hint="default"/>
+      </w:rPr>
+    </w:lvl>
+    <w:lvl w:ilvl="7" w:tplc="0C090003" w:tentative="1">
+      <w:start w:val="1"/>
+      <w:numFmt w:val="bullet"/>
+      <w:lvlText w:val="o"/>
+      <w:lvlJc w:val="left"/>
+      <w:pPr>
+        <w:ind w:left="5760" w:hanging="360"/>
+      </w:pPr>
+      <w:rPr>
+        <w:rFonts w:ascii="Courier New" w:hAnsi="Courier New" w:cs="Courier New" w:hint="default"/>
+      </w:rPr>
+    </w:lvl>
+    <w:lvl w:ilvl="8" w:tplc="0C090005" w:tentative="1">
+      <w:start w:val="1"/>
+      <w:numFmt w:val="bullet"/>
+      <w:lvlText w:val=""/>
+      <w:lvlJc w:val="left"/>
+      <w:pPr>
+        <w:ind w:left="6480" w:hanging="360"/>
+      </w:pPr>
+      <w:rPr>
+        <w:rFonts w:ascii="Wingdings" w:hAnsi="Wingdings" w:hint="default"/>
+      </w:rPr>
+    </w:lvl>
+  </w:abstractNum>
+  <w:abstractNum w:abstractNumId="1" w15:restartNumberingAfterBreak="0">
+    <w:nsid w:val="194A70B8"/>
+    <w:multiLevelType w:val="hybridMultilevel"/>
+    <w:tmpl w:val="069CCB20"/>
+    <w:lvl w:ilvl="0" w:tplc="0C090001">
+      <w:start w:val="1"/>
+      <w:numFmt w:val="bullet"/>
+      <w:lvlText w:val=""/>
+      <w:lvlJc w:val="left"/>
+      <w:pPr>
+        <w:ind w:left="720" w:hanging="360"/>
+      </w:pPr>
+      <w:rPr>
+        <w:rFonts w:ascii="Symbol" w:hAnsi="Symbol" w:hint="default"/>
+      </w:rPr>
+    </w:lvl>
+    <w:lvl w:ilvl="1" w:tplc="0C090003">
+      <w:start w:val="1"/>
+      <w:numFmt w:val="bullet"/>
+      <w:lvlText w:val="o"/>
+      <w:lvlJc w:val="left"/>
+      <w:pPr>
+        <w:ind w:left="1440" w:hanging="360"/>
+      </w:pPr>
+      <w:rPr>
+        <w:rFonts w:ascii="Courier New" w:hAnsi="Courier New" w:cs="Courier New" w:hint="default"/>
+      </w:rPr>
+    </w:lvl>
+    <w:lvl w:ilvl="2" w:tplc="0C090005" w:tentative="1">
+      <w:start w:val="1"/>
+      <w:numFmt w:val="bullet"/>
+      <w:lvlText w:val=""/>
+      <w:lvlJc w:val="left"/>
+      <w:pPr>
+        <w:ind w:left="2160" w:hanging="360"/>
+      </w:pPr>
+      <w:rPr>
+        <w:rFonts w:ascii="Wingdings" w:hAnsi="Wingdings" w:hint="default"/>
+      </w:rPr>
+    </w:lvl>
+    <w:lvl w:ilvl="3" w:tplc="0C090001" w:tentative="1">
+      <w:start w:val="1"/>
+      <w:numFmt w:val="bullet"/>
+      <w:lvlText w:val=""/>
+      <w:lvlJc w:val="left"/>
+      <w:pPr>
+        <w:ind w:left="2880" w:hanging="360"/>
+      </w:pPr>
+      <w:rPr>
+        <w:rFonts w:ascii="Symbol" w:hAnsi="Symbol" w:hint="default"/>
+      </w:rPr>
+    </w:lvl>
+    <w:lvl w:ilvl="4" w:tplc="0C090003" w:tentative="1">
+      <w:start w:val="1"/>
+      <w:numFmt w:val="bullet"/>
+      <w:lvlText w:val="o"/>
+      <w:lvlJc w:val="left"/>
+      <w:pPr>
+        <w:ind w:left="3600" w:hanging="360"/>
+      </w:pPr>
+      <w:rPr>
+        <w:rFonts w:ascii="Courier New" w:hAnsi="Courier New" w:cs="Courier New" w:hint="default"/>
+      </w:rPr>
+    </w:lvl>
+    <w:lvl w:ilvl="5" w:tplc="0C090005" w:tentative="1">
+      <w:start w:val="1"/>
+      <w:numFmt w:val="bullet"/>
+      <w:lvlText w:val=""/>
+      <w:lvlJc w:val="left"/>
+      <w:pPr>
+        <w:ind w:left="4320" w:hanging="360"/>
+      </w:pPr>
+      <w:rPr>
+        <w:rFonts w:ascii="Wingdings" w:hAnsi="Wingdings" w:hint="default"/>
+      </w:rPr>
+    </w:lvl>
+    <w:lvl w:ilvl="6" w:tplc="0C090001" w:tentative="1">
+      <w:start w:val="1"/>
+      <w:numFmt w:val="bullet"/>
+      <w:lvlText w:val=""/>
+      <w:lvlJc w:val="left"/>
+      <w:pPr>
+        <w:ind w:left="5040" w:hanging="360"/>
+      </w:pPr>
+      <w:rPr>
+        <w:rFonts w:ascii="Symbol" w:hAnsi="Symbol" w:hint="default"/>
+      </w:rPr>
+    </w:lvl>
+    <w:lvl w:ilvl="7" w:tplc="0C090003" w:tentative="1">
+      <w:start w:val="1"/>
+      <w:numFmt w:val="bullet"/>
+      <w:lvlText w:val="o"/>
+      <w:lvlJc w:val="left"/>
+      <w:pPr>
+        <w:ind w:left="5760" w:hanging="360"/>
+      </w:pPr>
+      <w:rPr>
+        <w:rFonts w:ascii="Courier New" w:hAnsi="Courier New" w:cs="Courier New" w:hint="default"/>
+      </w:rPr>
+    </w:lvl>
+    <w:lvl w:ilvl="8" w:tplc="0C090005" w:tentative="1">
+      <w:start w:val="1"/>
+      <w:numFmt w:val="bullet"/>
+      <w:lvlText w:val=""/>
+      <w:lvlJc w:val="left"/>
+      <w:pPr>
+        <w:ind w:left="6480" w:hanging="360"/>
+      </w:pPr>
+      <w:rPr>
+        <w:rFonts w:ascii="Wingdings" w:hAnsi="Wingdings" w:hint="default"/>
+      </w:rPr>
+    </w:lvl>
+  </w:abstractNum>
+  <w:abstractNum w:abstractNumId="2" w15:restartNumberingAfterBreak="0">
+    <w:nsid w:val="1A154EF3"/>
+    <w:multiLevelType w:val="hybridMultilevel"/>
+    <w:tmpl w:val="EE5608B8"/>
+    <w:lvl w:ilvl="0" w:tplc="0C090001">
+      <w:start w:val="1"/>
+      <w:numFmt w:val="bullet"/>
+      <w:lvlText w:val=""/>
+      <w:lvlJc w:val="left"/>
+      <w:pPr>
+        <w:ind w:left="720" w:hanging="360"/>
+      </w:pPr>
+      <w:rPr>
+        <w:rFonts w:ascii="Symbol" w:hAnsi="Symbol" w:hint="default"/>
+      </w:rPr>
+    </w:lvl>
+    <w:lvl w:ilvl="1" w:tplc="0C090003" w:tentative="1">
+      <w:start w:val="1"/>
+      <w:numFmt w:val="bullet"/>
+      <w:lvlText w:val="o"/>
+      <w:lvlJc w:val="left"/>
+      <w:pPr>
+        <w:ind w:left="1440" w:hanging="360"/>
+      </w:pPr>
+      <w:rPr>
+        <w:rFonts w:ascii="Courier New" w:hAnsi="Courier New" w:cs="Courier New" w:hint="default"/>
+      </w:rPr>
+    </w:lvl>
+    <w:lvl w:ilvl="2" w:tplc="0C090005" w:tentative="1">
+      <w:start w:val="1"/>
+      <w:numFmt w:val="bullet"/>
+      <w:lvlText w:val=""/>
+      <w:lvlJc w:val="left"/>
+      <w:pPr>
+        <w:ind w:left="2160" w:hanging="360"/>
+      </w:pPr>
+      <w:rPr>
+        <w:rFonts w:ascii="Wingdings" w:hAnsi="Wingdings" w:hint="default"/>
+      </w:rPr>
+    </w:lvl>
+    <w:lvl w:ilvl="3" w:tplc="0C090001" w:tentative="1">
+      <w:start w:val="1"/>
+      <w:numFmt w:val="bullet"/>
+      <w:lvlText w:val=""/>
+      <w:lvlJc w:val="left"/>
+      <w:pPr>
+        <w:ind w:left="2880" w:hanging="360"/>
+      </w:pPr>
+      <w:rPr>
+        <w:rFonts w:ascii="Symbol" w:hAnsi="Symbol" w:hint="default"/>
+      </w:rPr>
+    </w:lvl>
+    <w:lvl w:ilvl="4" w:tplc="0C090003" w:tentative="1">
+      <w:start w:val="1"/>
+      <w:numFmt w:val="bullet"/>
+      <w:lvlText w:val="o"/>
+      <w:lvlJc w:val="left"/>
+      <w:pPr>
+        <w:ind w:left="3600" w:hanging="360"/>
+      </w:pPr>
+      <w:rPr>
+        <w:rFonts w:ascii="Courier New" w:hAnsi="Courier New" w:cs="Courier New" w:hint="default"/>
+      </w:rPr>
+    </w:lvl>
+    <w:lvl w:ilvl="5" w:tplc="0C090005" w:tentative="1">
+      <w:start w:val="1"/>
+      <w:numFmt w:val="bullet"/>
+      <w:lvlText w:val=""/>
+      <w:lvlJc w:val="left"/>
+      <w:pPr>
+        <w:ind w:left="4320" w:hanging="360"/>
+      </w:pPr>
+      <w:rPr>
+        <w:rFonts w:ascii="Wingdings" w:hAnsi="Wingdings" w:hint="default"/>
+      </w:rPr>
+    </w:lvl>
+    <w:lvl w:ilvl="6" w:tplc="0C090001" w:tentative="1">
+      <w:start w:val="1"/>
+      <w:numFmt w:val="bullet"/>
+      <w:lvlText w:val=""/>
+      <w:lvlJc w:val="left"/>
+      <w:pPr>
+        <w:ind w:left="5040" w:hanging="360"/>
+      </w:pPr>
+      <w:rPr>
+        <w:rFonts w:ascii="Symbol" w:hAnsi="Symbol" w:hint="default"/>
+      </w:rPr>
+    </w:lvl>
+    <w:lvl w:ilvl="7" w:tplc="0C090003" w:tentative="1">
+      <w:start w:val="1"/>
+      <w:numFmt w:val="bullet"/>
+      <w:lvlText w:val="o"/>
+      <w:lvlJc w:val="left"/>
+      <w:pPr>
+        <w:ind w:left="5760" w:hanging="360"/>
+      </w:pPr>
+      <w:rPr>
+        <w:rFonts w:ascii="Courier New" w:hAnsi="Courier New" w:cs="Courier New" w:hint="default"/>
+      </w:rPr>
+    </w:lvl>
+    <w:lvl w:ilvl="8" w:tplc="0C090005" w:tentative="1">
+      <w:start w:val="1"/>
+      <w:numFmt w:val="bullet"/>
+      <w:lvlText w:val=""/>
+      <w:lvlJc w:val="left"/>
+      <w:pPr>
+        <w:ind w:left="6480" w:hanging="360"/>
+      </w:pPr>
+      <w:rPr>
+        <w:rFonts w:ascii="Wingdings" w:hAnsi="Wingdings" w:hint="default"/>
+      </w:rPr>
+    </w:lvl>
+  </w:abstractNum>
+  <w:abstractNum w:abstractNumId="3" w15:restartNumberingAfterBreak="0">
+    <w:nsid w:val="20C156BA"/>
+    <w:multiLevelType w:val="hybridMultilevel"/>
+    <w:tmpl w:val="EDF21366"/>
+    <w:lvl w:ilvl="0" w:tplc="0C090001">
+      <w:start w:val="1"/>
+      <w:numFmt w:val="bullet"/>
+      <w:lvlText w:val=""/>
+      <w:lvlJc w:val="left"/>
+      <w:pPr>
+        <w:ind w:left="720" w:hanging="360"/>
+      </w:pPr>
+      <w:rPr>
+        <w:rFonts w:ascii="Symbol" w:hAnsi="Symbol" w:hint="default"/>
+      </w:rPr>
+    </w:lvl>
+    <w:lvl w:ilvl="1" w:tplc="0C090003" w:tentative="1">
+      <w:start w:val="1"/>
+      <w:numFmt w:val="bullet"/>
+      <w:lvlText w:val="o"/>
+      <w:lvlJc w:val="left"/>
+      <w:pPr>
+        <w:ind w:left="1440" w:hanging="360"/>
+      </w:pPr>
+      <w:rPr>
+        <w:rFonts w:ascii="Courier New" w:hAnsi="Courier New" w:cs="Courier New" w:hint="default"/>
+      </w:rPr>
+    </w:lvl>
+    <w:lvl w:ilvl="2" w:tplc="0C090005" w:tentative="1">
+      <w:start w:val="1"/>
+      <w:numFmt w:val="bullet"/>
+      <w:lvlText w:val=""/>
+      <w:lvlJc w:val="left"/>
+      <w:pPr>
+        <w:ind w:left="2160" w:hanging="360"/>
+      </w:pPr>
+      <w:rPr>
+        <w:rFonts w:ascii="Wingdings" w:hAnsi="Wingdings" w:hint="default"/>
+      </w:rPr>
+    </w:lvl>
+    <w:lvl w:ilvl="3" w:tplc="0C090001" w:tentative="1">
+      <w:start w:val="1"/>
+      <w:numFmt w:val="bullet"/>
+      <w:lvlText w:val=""/>
+      <w:lvlJc w:val="left"/>
+      <w:pPr>
+        <w:ind w:left="2880" w:hanging="360"/>
+      </w:pPr>
+      <w:rPr>
+        <w:rFonts w:ascii="Symbol" w:hAnsi="Symbol" w:hint="default"/>
+      </w:rPr>
+    </w:lvl>
+    <w:lvl w:ilvl="4" w:tplc="0C090003" w:tentative="1">
+      <w:start w:val="1"/>
+      <w:numFmt w:val="bullet"/>
+      <w:lvlText w:val="o"/>
+      <w:lvlJc w:val="left"/>
+      <w:pPr>
+        <w:ind w:left="3600" w:hanging="360"/>
+      </w:pPr>
+      <w:rPr>
+        <w:rFonts w:ascii="Courier New" w:hAnsi="Courier New" w:cs="Courier New" w:hint="default"/>
+      </w:rPr>
+    </w:lvl>
+    <w:lvl w:ilvl="5" w:tplc="0C090005" w:tentative="1">
+      <w:start w:val="1"/>
+      <w:numFmt w:val="bullet"/>
+      <w:lvlText w:val=""/>
+      <w:lvlJc w:val="left"/>
+      <w:pPr>
+        <w:ind w:left="4320" w:hanging="360"/>
+      </w:pPr>
+      <w:rPr>
+        <w:rFonts w:ascii="Wingdings" w:hAnsi="Wingdings" w:hint="default"/>
+      </w:rPr>
+    </w:lvl>
+    <w:lvl w:ilvl="6" w:tplc="0C090001" w:tentative="1">
+      <w:start w:val="1"/>
+      <w:numFmt w:val="bullet"/>
+      <w:lvlText w:val=""/>
+      <w:lvlJc w:val="left"/>
+      <w:pPr>
+        <w:ind w:left="5040" w:hanging="360"/>
+      </w:pPr>
+      <w:rPr>
+        <w:rFonts w:ascii="Symbol" w:hAnsi="Symbol" w:hint="default"/>
+      </w:rPr>
+    </w:lvl>
+    <w:lvl w:ilvl="7" w:tplc="0C090003" w:tentative="1">
+      <w:start w:val="1"/>
+      <w:numFmt w:val="bullet"/>
+      <w:lvlText w:val="o"/>
+      <w:lvlJc w:val="left"/>
+      <w:pPr>
+        <w:ind w:left="5760" w:hanging="360"/>
+      </w:pPr>
+      <w:rPr>
+        <w:rFonts w:ascii="Courier New" w:hAnsi="Courier New" w:cs="Courier New" w:hint="default"/>
+      </w:rPr>
+    </w:lvl>
+    <w:lvl w:ilvl="8" w:tplc="0C090005" w:tentative="1">
+      <w:start w:val="1"/>
+      <w:numFmt w:val="bullet"/>
+      <w:lvlText w:val=""/>
+      <w:lvlJc w:val="left"/>
+      <w:pPr>
+        <w:ind w:left="6480" w:hanging="360"/>
+      </w:pPr>
+      <w:rPr>
+        <w:rFonts w:ascii="Wingdings" w:hAnsi="Wingdings" w:hint="default"/>
+      </w:rPr>
+    </w:lvl>
+  </w:abstractNum>
+  <w:abstractNum w:abstractNumId="4" w15:restartNumberingAfterBreak="0">
+    <w:nsid w:val="32D70F84"/>
+    <w:multiLevelType w:val="hybridMultilevel"/>
+    <w:tmpl w:val="B6208F84"/>
+    <w:lvl w:ilvl="0" w:tplc="0C090001">
+      <w:start w:val="1"/>
+      <w:numFmt w:val="bullet"/>
+      <w:lvlText w:val=""/>
+      <w:lvlJc w:val="left"/>
+      <w:pPr>
+        <w:ind w:left="720" w:hanging="360"/>
+      </w:pPr>
+      <w:rPr>
+        <w:rFonts w:ascii="Symbol" w:hAnsi="Symbol" w:hint="default"/>
+      </w:rPr>
+    </w:lvl>
+    <w:lvl w:ilvl="1" w:tplc="0C090003" w:tentative="1">
+      <w:start w:val="1"/>
+      <w:numFmt w:val="bullet"/>
+      <w:lvlText w:val="o"/>
+      <w:lvlJc w:val="left"/>
+      <w:pPr>
+        <w:ind w:left="1440" w:hanging="360"/>
+      </w:pPr>
+      <w:rPr>
+        <w:rFonts w:ascii="Courier New" w:hAnsi="Courier New" w:cs="Courier New" w:hint="default"/>
+      </w:rPr>
+    </w:lvl>
+    <w:lvl w:ilvl="2" w:tplc="0C090005" w:tentative="1">
+      <w:start w:val="1"/>
+      <w:numFmt w:val="bullet"/>
+      <w:lvlText w:val=""/>
+      <w:lvlJc w:val="left"/>
+      <w:pPr>
+        <w:ind w:left="2160" w:hanging="360"/>
+      </w:pPr>
+      <w:rPr>
+        <w:rFonts w:ascii="Wingdings" w:hAnsi="Wingdings" w:hint="default"/>
+      </w:rPr>
+    </w:lvl>
+    <w:lvl w:ilvl="3" w:tplc="0C090001" w:tentative="1">
+      <w:start w:val="1"/>
+      <w:numFmt w:val="bullet"/>
+      <w:lvlText w:val=""/>
+      <w:lvlJc w:val="left"/>
+      <w:pPr>
+        <w:ind w:left="2880" w:hanging="360"/>
+      </w:pPr>
+      <w:rPr>
+        <w:rFonts w:ascii="Symbol" w:hAnsi="Symbol" w:hint="default"/>
+      </w:rPr>
+    </w:lvl>
+    <w:lvl w:ilvl="4" w:tplc="0C090003" w:tentative="1">
+      <w:start w:val="1"/>
+      <w:numFmt w:val="bullet"/>
+      <w:lvlText w:val="o"/>
+      <w:lvlJc w:val="left"/>
+      <w:pPr>
+        <w:ind w:left="3600" w:hanging="360"/>
+      </w:pPr>
+      <w:rPr>
+        <w:rFonts w:ascii="Courier New" w:hAnsi="Courier New" w:cs="Courier New" w:hint="default"/>
+      </w:rPr>
+    </w:lvl>
+    <w:lvl w:ilvl="5" w:tplc="0C090005" w:tentative="1">
+      <w:start w:val="1"/>
+      <w:numFmt w:val="bullet"/>
+      <w:lvlText w:val=""/>
+      <w:lvlJc w:val="left"/>
+      <w:pPr>
+        <w:ind w:left="4320" w:hanging="360"/>
+      </w:pPr>
+      <w:rPr>
+        <w:rFonts w:ascii="Wingdings" w:hAnsi="Wingdings" w:hint="default"/>
+      </w:rPr>
+    </w:lvl>
+    <w:lvl w:ilvl="6" w:tplc="0C090001" w:tentative="1">
+      <w:start w:val="1"/>
+      <w:numFmt w:val="bullet"/>
+      <w:lvlText w:val=""/>
+      <w:lvlJc w:val="left"/>
+      <w:pPr>
+        <w:ind w:left="5040" w:hanging="360"/>
+      </w:pPr>
+      <w:rPr>
+        <w:rFonts w:ascii="Symbol" w:hAnsi="Symbol" w:hint="default"/>
+      </w:rPr>
+    </w:lvl>
+    <w:lvl w:ilvl="7" w:tplc="0C090003" w:tentative="1">
+      <w:start w:val="1"/>
+      <w:numFmt w:val="bullet"/>
+      <w:lvlText w:val="o"/>
+      <w:lvlJc w:val="left"/>
+      <w:pPr>
+        <w:ind w:left="5760" w:hanging="360"/>
+      </w:pPr>
+      <w:rPr>
+        <w:rFonts w:ascii="Courier New" w:hAnsi="Courier New" w:cs="Courier New" w:hint="default"/>
+      </w:rPr>
+    </w:lvl>
+    <w:lvl w:ilvl="8" w:tplc="0C090005" w:tentative="1">
+      <w:start w:val="1"/>
+      <w:numFmt w:val="bullet"/>
+      <w:lvlText w:val=""/>
+      <w:lvlJc w:val="left"/>
+      <w:pPr>
+        <w:ind w:left="6480" w:hanging="360"/>
+      </w:pPr>
+      <w:rPr>
+        <w:rFonts w:ascii="Wingdings" w:hAnsi="Wingdings" w:hint="default"/>
+      </w:rPr>
+    </w:lvl>
+  </w:abstractNum>
+  <w:abstractNum w:abstractNumId="5" w15:restartNumberingAfterBreak="0">
+    <w:nsid w:val="3AEF2EC1"/>
+    <w:multiLevelType w:val="hybridMultilevel"/>
+    <w:tmpl w:val="CFD83F38"/>
+    <w:lvl w:ilvl="0" w:tplc="0C090001">
+      <w:start w:val="1"/>
+      <w:numFmt w:val="bullet"/>
+      <w:lvlText w:val=""/>
+      <w:lvlJc w:val="left"/>
+      <w:pPr>
+        <w:ind w:left="720" w:hanging="360"/>
+      </w:pPr>
+      <w:rPr>
+        <w:rFonts w:ascii="Symbol" w:hAnsi="Symbol" w:hint="default"/>
+      </w:rPr>
+    </w:lvl>
+    <w:lvl w:ilvl="1" w:tplc="0C090003" w:tentative="1">
+      <w:start w:val="1"/>
+      <w:numFmt w:val="bullet"/>
+      <w:lvlText w:val="o"/>
+      <w:lvlJc w:val="left"/>
+      <w:pPr>
+        <w:ind w:left="1440" w:hanging="360"/>
+      </w:pPr>
+      <w:rPr>
+        <w:rFonts w:ascii="Courier New" w:hAnsi="Courier New" w:cs="Courier New" w:hint="default"/>
+      </w:rPr>
+    </w:lvl>
+    <w:lvl w:ilvl="2" w:tplc="0C090005" w:tentative="1">
+      <w:start w:val="1"/>
+      <w:numFmt w:val="bullet"/>
+      <w:lvlText w:val=""/>
+      <w:lvlJc w:val="left"/>
+      <w:pPr>
+        <w:ind w:left="2160" w:hanging="360"/>
+      </w:pPr>
+      <w:rPr>
+        <w:rFonts w:ascii="Wingdings" w:hAnsi="Wingdings" w:hint="default"/>
+      </w:rPr>
+    </w:lvl>
+    <w:lvl w:ilvl="3" w:tplc="0C090001" w:tentative="1">
+      <w:start w:val="1"/>
+      <w:numFmt w:val="bullet"/>
+      <w:lvlText w:val=""/>
+      <w:lvlJc w:val="left"/>
+      <w:pPr>
+        <w:ind w:left="2880" w:hanging="360"/>
+      </w:pPr>
+      <w:rPr>
+        <w:rFonts w:ascii="Symbol" w:hAnsi="Symbol" w:hint="default"/>
+      </w:rPr>
+    </w:lvl>
+    <w:lvl w:ilvl="4" w:tplc="0C090003" w:tentative="1">
+      <w:start w:val="1"/>
+      <w:numFmt w:val="bullet"/>
+      <w:lvlText w:val="o"/>
+      <w:lvlJc w:val="left"/>
+      <w:pPr>
+        <w:ind w:left="3600" w:hanging="360"/>
+      </w:pPr>
+      <w:rPr>
+        <w:rFonts w:ascii="Courier New" w:hAnsi="Courier New" w:cs="Courier New" w:hint="default"/>
+      </w:rPr>
+    </w:lvl>
+    <w:lvl w:ilvl="5" w:tplc="0C090005" w:tentative="1">
+      <w:start w:val="1"/>
+      <w:numFmt w:val="bullet"/>
+      <w:lvlText w:val=""/>
+      <w:lvlJc w:val="left"/>
+      <w:pPr>
+        <w:ind w:left="4320" w:hanging="360"/>
+      </w:pPr>
+      <w:rPr>
+        <w:rFonts w:ascii="Wingdings" w:hAnsi="Wingdings" w:hint="default"/>
+      </w:rPr>
+    </w:lvl>
+    <w:lvl w:ilvl="6" w:tplc="0C090001" w:tentative="1">
+      <w:start w:val="1"/>
+      <w:numFmt w:val="bullet"/>
+      <w:lvlText w:val=""/>
+      <w:lvlJc w:val="left"/>
+      <w:pPr>
+        <w:ind w:left="5040" w:hanging="360"/>
+      </w:pPr>
+      <w:rPr>
+        <w:rFonts w:ascii="Symbol" w:hAnsi="Symbol" w:hint="default"/>
+      </w:rPr>
+    </w:lvl>
+    <w:lvl w:ilvl="7" w:tplc="0C090003" w:tentative="1">
+      <w:start w:val="1"/>
+      <w:numFmt w:val="bullet"/>
+      <w:lvlText w:val="o"/>
+      <w:lvlJc w:val="left"/>
+      <w:pPr>
+        <w:ind w:left="5760" w:hanging="360"/>
+      </w:pPr>
+      <w:rPr>
+        <w:rFonts w:ascii="Courier New" w:hAnsi="Courier New" w:cs="Courier New" w:hint="default"/>
+      </w:rPr>
+    </w:lvl>
+    <w:lvl w:ilvl="8" w:tplc="0C090005" w:tentative="1">
+      <w:start w:val="1"/>
+      <w:numFmt w:val="bullet"/>
+      <w:lvlText w:val=""/>
+      <w:lvlJc w:val="left"/>
+      <w:pPr>
+        <w:ind w:left="6480" w:hanging="360"/>
+      </w:pPr>
+      <w:rPr>
+        <w:rFonts w:ascii="Wingdings" w:hAnsi="Wingdings" w:hint="default"/>
+      </w:rPr>
+    </w:lvl>
+  </w:abstractNum>
+  <w:abstractNum w:abstractNumId="6" w15:restartNumberingAfterBreak="0">
+    <w:nsid w:val="467B0F60"/>
+    <w:multiLevelType w:val="hybridMultilevel"/>
+    <w:tmpl w:val="35C66FD8"/>
+    <w:lvl w:ilvl="0" w:tplc="0C090001">
+      <w:start w:val="1"/>
+      <w:numFmt w:val="bullet"/>
+      <w:lvlText w:val=""/>
+      <w:lvlJc w:val="left"/>
+      <w:pPr>
+        <w:ind w:left="720" w:hanging="360"/>
+      </w:pPr>
+      <w:rPr>
+        <w:rFonts w:ascii="Symbol" w:hAnsi="Symbol" w:hint="default"/>
+      </w:rPr>
+    </w:lvl>
+    <w:lvl w:ilvl="1" w:tplc="0C090003">
+      <w:start w:val="1"/>
+      <w:numFmt w:val="bullet"/>
+      <w:lvlText w:val="o"/>
+      <w:lvlJc w:val="left"/>
+      <w:pPr>
+        <w:ind w:left="1440" w:hanging="360"/>
+      </w:pPr>
+      <w:rPr>
+        <w:rFonts w:ascii="Courier New" w:hAnsi="Courier New" w:cs="Courier New" w:hint="default"/>
+      </w:rPr>
+    </w:lvl>
+    <w:lvl w:ilvl="2" w:tplc="0C090005" w:tentative="1">
+      <w:start w:val="1"/>
+      <w:numFmt w:val="bullet"/>
+      <w:lvlText w:val=""/>
+      <w:lvlJc w:val="left"/>
+      <w:pPr>
+        <w:ind w:left="2160" w:hanging="360"/>
+      </w:pPr>
+      <w:rPr>
+        <w:rFonts w:ascii="Wingdings" w:hAnsi="Wingdings" w:hint="default"/>
+      </w:rPr>
+    </w:lvl>
+    <w:lvl w:ilvl="3" w:tplc="0C090001" w:tentative="1">
+      <w:start w:val="1"/>
+      <w:numFmt w:val="bullet"/>
+      <w:lvlText w:val=""/>
+      <w:lvlJc w:val="left"/>
+      <w:pPr>
+        <w:ind w:left="2880" w:hanging="360"/>
+      </w:pPr>
+      <w:rPr>
+        <w:rFonts w:ascii="Symbol" w:hAnsi="Symbol" w:hint="default"/>
+      </w:rPr>
+    </w:lvl>
+    <w:lvl w:ilvl="4" w:tplc="0C090003" w:tentative="1">
+      <w:start w:val="1"/>
+      <w:numFmt w:val="bullet"/>
+      <w:lvlText w:val="o"/>
+      <w:lvlJc w:val="left"/>
+      <w:pPr>
+        <w:ind w:left="3600" w:hanging="360"/>
+      </w:pPr>
+      <w:rPr>
+        <w:rFonts w:ascii="Courier New" w:hAnsi="Courier New" w:cs="Courier New" w:hint="default"/>
+      </w:rPr>
+    </w:lvl>
+    <w:lvl w:ilvl="5" w:tplc="0C090005" w:tentative="1">
+      <w:start w:val="1"/>
+      <w:numFmt w:val="bullet"/>
+      <w:lvlText w:val=""/>
+      <w:lvlJc w:val="left"/>
+      <w:pPr>
+        <w:ind w:left="4320" w:hanging="360"/>
+      </w:pPr>
+      <w:rPr>
+        <w:rFonts w:ascii="Wingdings" w:hAnsi="Wingdings" w:hint="default"/>
+      </w:rPr>
+    </w:lvl>
+    <w:lvl w:ilvl="6" w:tplc="0C090001" w:tentative="1">
+      <w:start w:val="1"/>
+      <w:numFmt w:val="bullet"/>
+      <w:lvlText w:val=""/>
+      <w:lvlJc w:val="left"/>
+      <w:pPr>
+        <w:ind w:left="5040" w:hanging="360"/>
+      </w:pPr>
+      <w:rPr>
+        <w:rFonts w:ascii="Symbol" w:hAnsi="Symbol" w:hint="default"/>
+      </w:rPr>
+    </w:lvl>
+    <w:lvl w:ilvl="7" w:tplc="0C090003" w:tentative="1">
+      <w:start w:val="1"/>
+      <w:numFmt w:val="bullet"/>
+      <w:lvlText w:val="o"/>
+      <w:lvlJc w:val="left"/>
+      <w:pPr>
+        <w:ind w:left="5760" w:hanging="360"/>
+      </w:pPr>
+      <w:rPr>
+        <w:rFonts w:ascii="Courier New" w:hAnsi="Courier New" w:cs="Courier New" w:hint="default"/>
+      </w:rPr>
+    </w:lvl>
+    <w:lvl w:ilvl="8" w:tplc="0C090005" w:tentative="1">
+      <w:start w:val="1"/>
+      <w:numFmt w:val="bullet"/>
+      <w:lvlText w:val=""/>
+      <w:lvlJc w:val="left"/>
+      <w:pPr>
+        <w:ind w:left="6480" w:hanging="360"/>
+      </w:pPr>
+      <w:rPr>
+        <w:rFonts w:ascii="Wingdings" w:hAnsi="Wingdings" w:hint="default"/>
+      </w:rPr>
+    </w:lvl>
+  </w:abstractNum>
+  <w:abstractNum w:abstractNumId="7" w15:restartNumberingAfterBreak="0">
+    <w:nsid w:val="475E17C8"/>
+    <w:multiLevelType w:val="hybridMultilevel"/>
+    <w:tmpl w:val="ED8A79AC"/>
+    <w:lvl w:ilvl="0" w:tplc="0C090001">
+      <w:start w:val="1"/>
+      <w:numFmt w:val="bullet"/>
+      <w:lvlText w:val=""/>
+      <w:lvlJc w:val="left"/>
+      <w:pPr>
+        <w:ind w:left="720" w:hanging="360"/>
+      </w:pPr>
+      <w:rPr>
+        <w:rFonts w:ascii="Symbol" w:hAnsi="Symbol" w:hint="default"/>
+      </w:rPr>
+    </w:lvl>
+    <w:lvl w:ilvl="1" w:tplc="0C090003" w:tentative="1">
+      <w:start w:val="1"/>
+      <w:numFmt w:val="bullet"/>
+      <w:lvlText w:val="o"/>
+      <w:lvlJc w:val="left"/>
+      <w:pPr>
+        <w:ind w:left="1440" w:hanging="360"/>
+      </w:pPr>
+      <w:rPr>
+        <w:rFonts w:ascii="Courier New" w:hAnsi="Courier New" w:cs="Courier New" w:hint="default"/>
+      </w:rPr>
+    </w:lvl>
+    <w:lvl w:ilvl="2" w:tplc="0C090005" w:tentative="1">
+      <w:start w:val="1"/>
+      <w:numFmt w:val="bullet"/>
+      <w:lvlText w:val=""/>
+      <w:lvlJc w:val="left"/>
+      <w:pPr>
+        <w:ind w:left="2160" w:hanging="360"/>
+      </w:pPr>
+      <w:rPr>
+        <w:rFonts w:ascii="Wingdings" w:hAnsi="Wingdings" w:hint="default"/>
+      </w:rPr>
+    </w:lvl>
+    <w:lvl w:ilvl="3" w:tplc="0C090001" w:tentative="1">
+      <w:start w:val="1"/>
+      <w:numFmt w:val="bullet"/>
+      <w:lvlText w:val=""/>
+      <w:lvlJc w:val="left"/>
+      <w:pPr>
+        <w:ind w:left="2880" w:hanging="360"/>
+      </w:pPr>
+      <w:rPr>
+        <w:rFonts w:ascii="Symbol" w:hAnsi="Symbol" w:hint="default"/>
+      </w:rPr>
+    </w:lvl>
+    <w:lvl w:ilvl="4" w:tplc="0C090003" w:tentative="1">
+      <w:start w:val="1"/>
+      <w:numFmt w:val="bullet"/>
+      <w:lvlText w:val="o"/>
+      <w:lvlJc w:val="left"/>
+      <w:pPr>
+        <w:ind w:left="3600" w:hanging="360"/>
+      </w:pPr>
+      <w:rPr>
+        <w:rFonts w:ascii="Courier New" w:hAnsi="Courier New" w:cs="Courier New" w:hint="default"/>
+      </w:rPr>
+    </w:lvl>
+    <w:lvl w:ilvl="5" w:tplc="0C090005" w:tentative="1">
+      <w:start w:val="1"/>
+      <w:numFmt w:val="bullet"/>
+      <w:lvlText w:val=""/>
+      <w:lvlJc w:val="left"/>
+      <w:pPr>
+        <w:ind w:left="4320" w:hanging="360"/>
+      </w:pPr>
+      <w:rPr>
+        <w:rFonts w:ascii="Wingdings" w:hAnsi="Wingdings" w:hint="default"/>
+      </w:rPr>
+    </w:lvl>
+    <w:lvl w:ilvl="6" w:tplc="0C090001" w:tentative="1">
+      <w:start w:val="1"/>
+      <w:numFmt w:val="bullet"/>
+      <w:lvlText w:val=""/>
+      <w:lvlJc w:val="left"/>
+      <w:pPr>
+        <w:ind w:left="5040" w:hanging="360"/>
+      </w:pPr>
+      <w:rPr>
+        <w:rFonts w:ascii="Symbol" w:hAnsi="Symbol" w:hint="default"/>
+      </w:rPr>
+    </w:lvl>
+    <w:lvl w:ilvl="7" w:tplc="0C090003" w:tentative="1">
+      <w:start w:val="1"/>
+      <w:numFmt w:val="bullet"/>
+      <w:lvlText w:val="o"/>
+      <w:lvlJc w:val="left"/>
+      <w:pPr>
+        <w:ind w:left="5760" w:hanging="360"/>
+      </w:pPr>
+      <w:rPr>
+        <w:rFonts w:ascii="Courier New" w:hAnsi="Courier New" w:cs="Courier New" w:hint="default"/>
+      </w:rPr>
+    </w:lvl>
+    <w:lvl w:ilvl="8" w:tplc="0C090005" w:tentative="1">
+      <w:start w:val="1"/>
+      <w:numFmt w:val="bullet"/>
+      <w:lvlText w:val=""/>
+      <w:lvlJc w:val="left"/>
+      <w:pPr>
+        <w:ind w:left="6480" w:hanging="360"/>
+      </w:pPr>
+      <w:rPr>
+        <w:rFonts w:ascii="Wingdings" w:hAnsi="Wingdings" w:hint="default"/>
+      </w:rPr>
+    </w:lvl>
+  </w:abstractNum>
+  <w:abstractNum w:abstractNumId="8" w15:restartNumberingAfterBreak="0">
+    <w:nsid w:val="4B1B2072"/>
+    <w:multiLevelType w:val="hybridMultilevel"/>
+    <w:tmpl w:val="B9B4D3F0"/>
+    <w:lvl w:ilvl="0" w:tplc="0C090001">
+      <w:start w:val="1"/>
+      <w:numFmt w:val="bullet"/>
+      <w:lvlText w:val=""/>
+      <w:lvlJc w:val="left"/>
+      <w:pPr>
+        <w:ind w:left="720" w:hanging="360"/>
+      </w:pPr>
+      <w:rPr>
+        <w:rFonts w:ascii="Symbol" w:hAnsi="Symbol" w:hint="default"/>
+      </w:rPr>
+    </w:lvl>
+    <w:lvl w:ilvl="1" w:tplc="0C090003" w:tentative="1">
+      <w:start w:val="1"/>
+      <w:numFmt w:val="bullet"/>
+      <w:lvlText w:val="o"/>
+      <w:lvlJc w:val="left"/>
+      <w:pPr>
+        <w:ind w:left="1440" w:hanging="360"/>
+      </w:pPr>
+      <w:rPr>
+        <w:rFonts w:ascii="Courier New" w:hAnsi="Courier New" w:cs="Courier New" w:hint="default"/>
+      </w:rPr>
+    </w:lvl>
+    <w:lvl w:ilvl="2" w:tplc="0C090005" w:tentative="1">
+      <w:start w:val="1"/>
+      <w:numFmt w:val="bullet"/>
+      <w:lvlText w:val=""/>
+      <w:lvlJc w:val="left"/>
+      <w:pPr>
+        <w:ind w:left="2160" w:hanging="360"/>
+      </w:pPr>
+      <w:rPr>
+        <w:rFonts w:ascii="Wingdings" w:hAnsi="Wingdings" w:hint="default"/>
+      </w:rPr>
+    </w:lvl>
+    <w:lvl w:ilvl="3" w:tplc="0C090001" w:tentative="1">
+      <w:start w:val="1"/>
+      <w:numFmt w:val="bullet"/>
+      <w:lvlText w:val=""/>
+      <w:lvlJc w:val="left"/>
+      <w:pPr>
+        <w:ind w:left="2880" w:hanging="360"/>
+      </w:pPr>
+      <w:rPr>
+        <w:rFonts w:ascii="Symbol" w:hAnsi="Symbol" w:hint="default"/>
+      </w:rPr>
+    </w:lvl>
+    <w:lvl w:ilvl="4" w:tplc="0C090003" w:tentative="1">
+      <w:start w:val="1"/>
+      <w:numFmt w:val="bullet"/>
+      <w:lvlText w:val="o"/>
+      <w:lvlJc w:val="left"/>
+      <w:pPr>
+        <w:ind w:left="3600" w:hanging="360"/>
+      </w:pPr>
+      <w:rPr>
+        <w:rFonts w:ascii="Courier New" w:hAnsi="Courier New" w:cs="Courier New" w:hint="default"/>
+      </w:rPr>
+    </w:lvl>
+    <w:lvl w:ilvl="5" w:tplc="0C090005" w:tentative="1">
+      <w:start w:val="1"/>
+      <w:numFmt w:val="bullet"/>
+      <w:lvlText w:val=""/>
+      <w:lvlJc w:val="left"/>
+      <w:pPr>
+        <w:ind w:left="4320" w:hanging="360"/>
+      </w:pPr>
+      <w:rPr>
+        <w:rFonts w:ascii="Wingdings" w:hAnsi="Wingdings" w:hint="default"/>
+      </w:rPr>
+    </w:lvl>
+    <w:lvl w:ilvl="6" w:tplc="0C090001" w:tentative="1">
+      <w:start w:val="1"/>
+      <w:numFmt w:val="bullet"/>
+      <w:lvlText w:val=""/>
+      <w:lvlJc w:val="left"/>
+      <w:pPr>
+        <w:ind w:left="5040" w:hanging="360"/>
+      </w:pPr>
+      <w:rPr>
+        <w:rFonts w:ascii="Symbol" w:hAnsi="Symbol" w:hint="default"/>
+      </w:rPr>
+    </w:lvl>
+    <w:lvl w:ilvl="7" w:tplc="0C090003" w:tentative="1">
+      <w:start w:val="1"/>
+      <w:numFmt w:val="bullet"/>
+      <w:lvlText w:val="o"/>
+      <w:lvlJc w:val="left"/>
+      <w:pPr>
+        <w:ind w:left="5760" w:hanging="360"/>
+      </w:pPr>
+      <w:rPr>
+        <w:rFonts w:ascii="Courier New" w:hAnsi="Courier New" w:cs="Courier New" w:hint="default"/>
+      </w:rPr>
+    </w:lvl>
+    <w:lvl w:ilvl="8" w:tplc="0C090005" w:tentative="1">
+      <w:start w:val="1"/>
+      <w:numFmt w:val="bullet"/>
+      <w:lvlText w:val=""/>
+      <w:lvlJc w:val="left"/>
+      <w:pPr>
+        <w:ind w:left="6480" w:hanging="360"/>
+      </w:pPr>
+      <w:rPr>
+        <w:rFonts w:ascii="Wingdings" w:hAnsi="Wingdings" w:hint="default"/>
+      </w:rPr>
+    </w:lvl>
+  </w:abstractNum>
+  <w:abstractNum w:abstractNumId="9" w15:restartNumberingAfterBreak="0">
     <w:nsid w:val="592C30D5"/>
     <w:multiLevelType w:val="hybridMultilevel"/>
     <w:tmpl w:val="81AE9128"/>
@@ -4524,7 +5733,1024 @@
       </w:rPr>
     </w:lvl>
   </w:abstractNum>
-  <w:abstractNum w:abstractNumId="1" w15:restartNumberingAfterBreak="0">
+  <w:abstractNum w:abstractNumId="10" w15:restartNumberingAfterBreak="0">
+    <w:nsid w:val="5BE06A9D"/>
+    <w:multiLevelType w:val="hybridMultilevel"/>
+    <w:tmpl w:val="BB7E49A2"/>
+    <w:lvl w:ilvl="0" w:tplc="0C090001">
+      <w:start w:val="1"/>
+      <w:numFmt w:val="bullet"/>
+      <w:lvlText w:val=""/>
+      <w:lvlJc w:val="left"/>
+      <w:pPr>
+        <w:ind w:left="720" w:hanging="360"/>
+      </w:pPr>
+      <w:rPr>
+        <w:rFonts w:ascii="Symbol" w:hAnsi="Symbol" w:hint="default"/>
+      </w:rPr>
+    </w:lvl>
+    <w:lvl w:ilvl="1" w:tplc="0C090003" w:tentative="1">
+      <w:start w:val="1"/>
+      <w:numFmt w:val="bullet"/>
+      <w:lvlText w:val="o"/>
+      <w:lvlJc w:val="left"/>
+      <w:pPr>
+        <w:ind w:left="1440" w:hanging="360"/>
+      </w:pPr>
+      <w:rPr>
+        <w:rFonts w:ascii="Courier New" w:hAnsi="Courier New" w:cs="Courier New" w:hint="default"/>
+      </w:rPr>
+    </w:lvl>
+    <w:lvl w:ilvl="2" w:tplc="0C090005" w:tentative="1">
+      <w:start w:val="1"/>
+      <w:numFmt w:val="bullet"/>
+      <w:lvlText w:val=""/>
+      <w:lvlJc w:val="left"/>
+      <w:pPr>
+        <w:ind w:left="2160" w:hanging="360"/>
+      </w:pPr>
+      <w:rPr>
+        <w:rFonts w:ascii="Wingdings" w:hAnsi="Wingdings" w:hint="default"/>
+      </w:rPr>
+    </w:lvl>
+    <w:lvl w:ilvl="3" w:tplc="0C090001" w:tentative="1">
+      <w:start w:val="1"/>
+      <w:numFmt w:val="bullet"/>
+      <w:lvlText w:val=""/>
+      <w:lvlJc w:val="left"/>
+      <w:pPr>
+        <w:ind w:left="2880" w:hanging="360"/>
+      </w:pPr>
+      <w:rPr>
+        <w:rFonts w:ascii="Symbol" w:hAnsi="Symbol" w:hint="default"/>
+      </w:rPr>
+    </w:lvl>
+    <w:lvl w:ilvl="4" w:tplc="0C090003" w:tentative="1">
+      <w:start w:val="1"/>
+      <w:numFmt w:val="bullet"/>
+      <w:lvlText w:val="o"/>
+      <w:lvlJc w:val="left"/>
+      <w:pPr>
+        <w:ind w:left="3600" w:hanging="360"/>
+      </w:pPr>
+      <w:rPr>
+        <w:rFonts w:ascii="Courier New" w:hAnsi="Courier New" w:cs="Courier New" w:hint="default"/>
+      </w:rPr>
+    </w:lvl>
+    <w:lvl w:ilvl="5" w:tplc="0C090005" w:tentative="1">
+      <w:start w:val="1"/>
+      <w:numFmt w:val="bullet"/>
+      <w:lvlText w:val=""/>
+      <w:lvlJc w:val="left"/>
+      <w:pPr>
+        <w:ind w:left="4320" w:hanging="360"/>
+      </w:pPr>
+      <w:rPr>
+        <w:rFonts w:ascii="Wingdings" w:hAnsi="Wingdings" w:hint="default"/>
+      </w:rPr>
+    </w:lvl>
+    <w:lvl w:ilvl="6" w:tplc="0C090001" w:tentative="1">
+      <w:start w:val="1"/>
+      <w:numFmt w:val="bullet"/>
+      <w:lvlText w:val=""/>
+      <w:lvlJc w:val="left"/>
+      <w:pPr>
+        <w:ind w:left="5040" w:hanging="360"/>
+      </w:pPr>
+      <w:rPr>
+        <w:rFonts w:ascii="Symbol" w:hAnsi="Symbol" w:hint="default"/>
+      </w:rPr>
+    </w:lvl>
+    <w:lvl w:ilvl="7" w:tplc="0C090003" w:tentative="1">
+      <w:start w:val="1"/>
+      <w:numFmt w:val="bullet"/>
+      <w:lvlText w:val="o"/>
+      <w:lvlJc w:val="left"/>
+      <w:pPr>
+        <w:ind w:left="5760" w:hanging="360"/>
+      </w:pPr>
+      <w:rPr>
+        <w:rFonts w:ascii="Courier New" w:hAnsi="Courier New" w:cs="Courier New" w:hint="default"/>
+      </w:rPr>
+    </w:lvl>
+    <w:lvl w:ilvl="8" w:tplc="0C090005" w:tentative="1">
+      <w:start w:val="1"/>
+      <w:numFmt w:val="bullet"/>
+      <w:lvlText w:val=""/>
+      <w:lvlJc w:val="left"/>
+      <w:pPr>
+        <w:ind w:left="6480" w:hanging="360"/>
+      </w:pPr>
+      <w:rPr>
+        <w:rFonts w:ascii="Wingdings" w:hAnsi="Wingdings" w:hint="default"/>
+      </w:rPr>
+    </w:lvl>
+  </w:abstractNum>
+  <w:abstractNum w:abstractNumId="11" w15:restartNumberingAfterBreak="0">
+    <w:nsid w:val="5C6262D8"/>
+    <w:multiLevelType w:val="hybridMultilevel"/>
+    <w:tmpl w:val="6CA0AE62"/>
+    <w:lvl w:ilvl="0" w:tplc="0C090001">
+      <w:start w:val="1"/>
+      <w:numFmt w:val="bullet"/>
+      <w:lvlText w:val=""/>
+      <w:lvlJc w:val="left"/>
+      <w:pPr>
+        <w:ind w:left="720" w:hanging="360"/>
+      </w:pPr>
+      <w:rPr>
+        <w:rFonts w:ascii="Symbol" w:hAnsi="Symbol" w:hint="default"/>
+      </w:rPr>
+    </w:lvl>
+    <w:lvl w:ilvl="1" w:tplc="0C090003" w:tentative="1">
+      <w:start w:val="1"/>
+      <w:numFmt w:val="bullet"/>
+      <w:lvlText w:val="o"/>
+      <w:lvlJc w:val="left"/>
+      <w:pPr>
+        <w:ind w:left="1440" w:hanging="360"/>
+      </w:pPr>
+      <w:rPr>
+        <w:rFonts w:ascii="Courier New" w:hAnsi="Courier New" w:cs="Courier New" w:hint="default"/>
+      </w:rPr>
+    </w:lvl>
+    <w:lvl w:ilvl="2" w:tplc="0C090005" w:tentative="1">
+      <w:start w:val="1"/>
+      <w:numFmt w:val="bullet"/>
+      <w:lvlText w:val=""/>
+      <w:lvlJc w:val="left"/>
+      <w:pPr>
+        <w:ind w:left="2160" w:hanging="360"/>
+      </w:pPr>
+      <w:rPr>
+        <w:rFonts w:ascii="Wingdings" w:hAnsi="Wingdings" w:hint="default"/>
+      </w:rPr>
+    </w:lvl>
+    <w:lvl w:ilvl="3" w:tplc="0C090001" w:tentative="1">
+      <w:start w:val="1"/>
+      <w:numFmt w:val="bullet"/>
+      <w:lvlText w:val=""/>
+      <w:lvlJc w:val="left"/>
+      <w:pPr>
+        <w:ind w:left="2880" w:hanging="360"/>
+      </w:pPr>
+      <w:rPr>
+        <w:rFonts w:ascii="Symbol" w:hAnsi="Symbol" w:hint="default"/>
+      </w:rPr>
+    </w:lvl>
+    <w:lvl w:ilvl="4" w:tplc="0C090003" w:tentative="1">
+      <w:start w:val="1"/>
+      <w:numFmt w:val="bullet"/>
+      <w:lvlText w:val="o"/>
+      <w:lvlJc w:val="left"/>
+      <w:pPr>
+        <w:ind w:left="3600" w:hanging="360"/>
+      </w:pPr>
+      <w:rPr>
+        <w:rFonts w:ascii="Courier New" w:hAnsi="Courier New" w:cs="Courier New" w:hint="default"/>
+      </w:rPr>
+    </w:lvl>
+    <w:lvl w:ilvl="5" w:tplc="0C090005" w:tentative="1">
+      <w:start w:val="1"/>
+      <w:numFmt w:val="bullet"/>
+      <w:lvlText w:val=""/>
+      <w:lvlJc w:val="left"/>
+      <w:pPr>
+        <w:ind w:left="4320" w:hanging="360"/>
+      </w:pPr>
+      <w:rPr>
+        <w:rFonts w:ascii="Wingdings" w:hAnsi="Wingdings" w:hint="default"/>
+      </w:rPr>
+    </w:lvl>
+    <w:lvl w:ilvl="6" w:tplc="0C090001" w:tentative="1">
+      <w:start w:val="1"/>
+      <w:numFmt w:val="bullet"/>
+      <w:lvlText w:val=""/>
+      <w:lvlJc w:val="left"/>
+      <w:pPr>
+        <w:ind w:left="5040" w:hanging="360"/>
+      </w:pPr>
+      <w:rPr>
+        <w:rFonts w:ascii="Symbol" w:hAnsi="Symbol" w:hint="default"/>
+      </w:rPr>
+    </w:lvl>
+    <w:lvl w:ilvl="7" w:tplc="0C090003" w:tentative="1">
+      <w:start w:val="1"/>
+      <w:numFmt w:val="bullet"/>
+      <w:lvlText w:val="o"/>
+      <w:lvlJc w:val="left"/>
+      <w:pPr>
+        <w:ind w:left="5760" w:hanging="360"/>
+      </w:pPr>
+      <w:rPr>
+        <w:rFonts w:ascii="Courier New" w:hAnsi="Courier New" w:cs="Courier New" w:hint="default"/>
+      </w:rPr>
+    </w:lvl>
+    <w:lvl w:ilvl="8" w:tplc="0C090005" w:tentative="1">
+      <w:start w:val="1"/>
+      <w:numFmt w:val="bullet"/>
+      <w:lvlText w:val=""/>
+      <w:lvlJc w:val="left"/>
+      <w:pPr>
+        <w:ind w:left="6480" w:hanging="360"/>
+      </w:pPr>
+      <w:rPr>
+        <w:rFonts w:ascii="Wingdings" w:hAnsi="Wingdings" w:hint="default"/>
+      </w:rPr>
+    </w:lvl>
+  </w:abstractNum>
+  <w:abstractNum w:abstractNumId="12" w15:restartNumberingAfterBreak="0">
+    <w:nsid w:val="625655F8"/>
+    <w:multiLevelType w:val="hybridMultilevel"/>
+    <w:tmpl w:val="95321DF6"/>
+    <w:lvl w:ilvl="0" w:tplc="0C090001">
+      <w:start w:val="1"/>
+      <w:numFmt w:val="bullet"/>
+      <w:lvlText w:val=""/>
+      <w:lvlJc w:val="left"/>
+      <w:pPr>
+        <w:ind w:left="720" w:hanging="360"/>
+      </w:pPr>
+      <w:rPr>
+        <w:rFonts w:ascii="Symbol" w:hAnsi="Symbol" w:hint="default"/>
+      </w:rPr>
+    </w:lvl>
+    <w:lvl w:ilvl="1" w:tplc="0C090003" w:tentative="1">
+      <w:start w:val="1"/>
+      <w:numFmt w:val="bullet"/>
+      <w:lvlText w:val="o"/>
+      <w:lvlJc w:val="left"/>
+      <w:pPr>
+        <w:ind w:left="1440" w:hanging="360"/>
+      </w:pPr>
+      <w:rPr>
+        <w:rFonts w:ascii="Courier New" w:hAnsi="Courier New" w:cs="Courier New" w:hint="default"/>
+      </w:rPr>
+    </w:lvl>
+    <w:lvl w:ilvl="2" w:tplc="0C090005" w:tentative="1">
+      <w:start w:val="1"/>
+      <w:numFmt w:val="bullet"/>
+      <w:lvlText w:val=""/>
+      <w:lvlJc w:val="left"/>
+      <w:pPr>
+        <w:ind w:left="2160" w:hanging="360"/>
+      </w:pPr>
+      <w:rPr>
+        <w:rFonts w:ascii="Wingdings" w:hAnsi="Wingdings" w:hint="default"/>
+      </w:rPr>
+    </w:lvl>
+    <w:lvl w:ilvl="3" w:tplc="0C090001" w:tentative="1">
+      <w:start w:val="1"/>
+      <w:numFmt w:val="bullet"/>
+      <w:lvlText w:val=""/>
+      <w:lvlJc w:val="left"/>
+      <w:pPr>
+        <w:ind w:left="2880" w:hanging="360"/>
+      </w:pPr>
+      <w:rPr>
+        <w:rFonts w:ascii="Symbol" w:hAnsi="Symbol" w:hint="default"/>
+      </w:rPr>
+    </w:lvl>
+    <w:lvl w:ilvl="4" w:tplc="0C090003" w:tentative="1">
+      <w:start w:val="1"/>
+      <w:numFmt w:val="bullet"/>
+      <w:lvlText w:val="o"/>
+      <w:lvlJc w:val="left"/>
+      <w:pPr>
+        <w:ind w:left="3600" w:hanging="360"/>
+      </w:pPr>
+      <w:rPr>
+        <w:rFonts w:ascii="Courier New" w:hAnsi="Courier New" w:cs="Courier New" w:hint="default"/>
+      </w:rPr>
+    </w:lvl>
+    <w:lvl w:ilvl="5" w:tplc="0C090005" w:tentative="1">
+      <w:start w:val="1"/>
+      <w:numFmt w:val="bullet"/>
+      <w:lvlText w:val=""/>
+      <w:lvlJc w:val="left"/>
+      <w:pPr>
+        <w:ind w:left="4320" w:hanging="360"/>
+      </w:pPr>
+      <w:rPr>
+        <w:rFonts w:ascii="Wingdings" w:hAnsi="Wingdings" w:hint="default"/>
+      </w:rPr>
+    </w:lvl>
+    <w:lvl w:ilvl="6" w:tplc="0C090001" w:tentative="1">
+      <w:start w:val="1"/>
+      <w:numFmt w:val="bullet"/>
+      <w:lvlText w:val=""/>
+      <w:lvlJc w:val="left"/>
+      <w:pPr>
+        <w:ind w:left="5040" w:hanging="360"/>
+      </w:pPr>
+      <w:rPr>
+        <w:rFonts w:ascii="Symbol" w:hAnsi="Symbol" w:hint="default"/>
+      </w:rPr>
+    </w:lvl>
+    <w:lvl w:ilvl="7" w:tplc="0C090003" w:tentative="1">
+      <w:start w:val="1"/>
+      <w:numFmt w:val="bullet"/>
+      <w:lvlText w:val="o"/>
+      <w:lvlJc w:val="left"/>
+      <w:pPr>
+        <w:ind w:left="5760" w:hanging="360"/>
+      </w:pPr>
+      <w:rPr>
+        <w:rFonts w:ascii="Courier New" w:hAnsi="Courier New" w:cs="Courier New" w:hint="default"/>
+      </w:rPr>
+    </w:lvl>
+    <w:lvl w:ilvl="8" w:tplc="0C090005" w:tentative="1">
+      <w:start w:val="1"/>
+      <w:numFmt w:val="bullet"/>
+      <w:lvlText w:val=""/>
+      <w:lvlJc w:val="left"/>
+      <w:pPr>
+        <w:ind w:left="6480" w:hanging="360"/>
+      </w:pPr>
+      <w:rPr>
+        <w:rFonts w:ascii="Wingdings" w:hAnsi="Wingdings" w:hint="default"/>
+      </w:rPr>
+    </w:lvl>
+  </w:abstractNum>
+  <w:abstractNum w:abstractNumId="13" w15:restartNumberingAfterBreak="0">
+    <w:nsid w:val="66FB0937"/>
+    <w:multiLevelType w:val="hybridMultilevel"/>
+    <w:tmpl w:val="4EBAC5E8"/>
+    <w:lvl w:ilvl="0" w:tplc="0C090001">
+      <w:start w:val="1"/>
+      <w:numFmt w:val="bullet"/>
+      <w:lvlText w:val=""/>
+      <w:lvlJc w:val="left"/>
+      <w:pPr>
+        <w:ind w:left="720" w:hanging="360"/>
+      </w:pPr>
+      <w:rPr>
+        <w:rFonts w:ascii="Symbol" w:hAnsi="Symbol" w:hint="default"/>
+      </w:rPr>
+    </w:lvl>
+    <w:lvl w:ilvl="1" w:tplc="0C090003" w:tentative="1">
+      <w:start w:val="1"/>
+      <w:numFmt w:val="bullet"/>
+      <w:lvlText w:val="o"/>
+      <w:lvlJc w:val="left"/>
+      <w:pPr>
+        <w:ind w:left="1440" w:hanging="360"/>
+      </w:pPr>
+      <w:rPr>
+        <w:rFonts w:ascii="Courier New" w:hAnsi="Courier New" w:cs="Courier New" w:hint="default"/>
+      </w:rPr>
+    </w:lvl>
+    <w:lvl w:ilvl="2" w:tplc="0C090005" w:tentative="1">
+      <w:start w:val="1"/>
+      <w:numFmt w:val="bullet"/>
+      <w:lvlText w:val=""/>
+      <w:lvlJc w:val="left"/>
+      <w:pPr>
+        <w:ind w:left="2160" w:hanging="360"/>
+      </w:pPr>
+      <w:rPr>
+        <w:rFonts w:ascii="Wingdings" w:hAnsi="Wingdings" w:hint="default"/>
+      </w:rPr>
+    </w:lvl>
+    <w:lvl w:ilvl="3" w:tplc="0C090001" w:tentative="1">
+      <w:start w:val="1"/>
+      <w:numFmt w:val="bullet"/>
+      <w:lvlText w:val=""/>
+      <w:lvlJc w:val="left"/>
+      <w:pPr>
+        <w:ind w:left="2880" w:hanging="360"/>
+      </w:pPr>
+      <w:rPr>
+        <w:rFonts w:ascii="Symbol" w:hAnsi="Symbol" w:hint="default"/>
+      </w:rPr>
+    </w:lvl>
+    <w:lvl w:ilvl="4" w:tplc="0C090003" w:tentative="1">
+      <w:start w:val="1"/>
+      <w:numFmt w:val="bullet"/>
+      <w:lvlText w:val="o"/>
+      <w:lvlJc w:val="left"/>
+      <w:pPr>
+        <w:ind w:left="3600" w:hanging="360"/>
+      </w:pPr>
+      <w:rPr>
+        <w:rFonts w:ascii="Courier New" w:hAnsi="Courier New" w:cs="Courier New" w:hint="default"/>
+      </w:rPr>
+    </w:lvl>
+    <w:lvl w:ilvl="5" w:tplc="0C090005" w:tentative="1">
+      <w:start w:val="1"/>
+      <w:numFmt w:val="bullet"/>
+      <w:lvlText w:val=""/>
+      <w:lvlJc w:val="left"/>
+      <w:pPr>
+        <w:ind w:left="4320" w:hanging="360"/>
+      </w:pPr>
+      <w:rPr>
+        <w:rFonts w:ascii="Wingdings" w:hAnsi="Wingdings" w:hint="default"/>
+      </w:rPr>
+    </w:lvl>
+    <w:lvl w:ilvl="6" w:tplc="0C090001" w:tentative="1">
+      <w:start w:val="1"/>
+      <w:numFmt w:val="bullet"/>
+      <w:lvlText w:val=""/>
+      <w:lvlJc w:val="left"/>
+      <w:pPr>
+        <w:ind w:left="5040" w:hanging="360"/>
+      </w:pPr>
+      <w:rPr>
+        <w:rFonts w:ascii="Symbol" w:hAnsi="Symbol" w:hint="default"/>
+      </w:rPr>
+    </w:lvl>
+    <w:lvl w:ilvl="7" w:tplc="0C090003" w:tentative="1">
+      <w:start w:val="1"/>
+      <w:numFmt w:val="bullet"/>
+      <w:lvlText w:val="o"/>
+      <w:lvlJc w:val="left"/>
+      <w:pPr>
+        <w:ind w:left="5760" w:hanging="360"/>
+      </w:pPr>
+      <w:rPr>
+        <w:rFonts w:ascii="Courier New" w:hAnsi="Courier New" w:cs="Courier New" w:hint="default"/>
+      </w:rPr>
+    </w:lvl>
+    <w:lvl w:ilvl="8" w:tplc="0C090005" w:tentative="1">
+      <w:start w:val="1"/>
+      <w:numFmt w:val="bullet"/>
+      <w:lvlText w:val=""/>
+      <w:lvlJc w:val="left"/>
+      <w:pPr>
+        <w:ind w:left="6480" w:hanging="360"/>
+      </w:pPr>
+      <w:rPr>
+        <w:rFonts w:ascii="Wingdings" w:hAnsi="Wingdings" w:hint="default"/>
+      </w:rPr>
+    </w:lvl>
+  </w:abstractNum>
+  <w:abstractNum w:abstractNumId="14" w15:restartNumberingAfterBreak="0">
+    <w:nsid w:val="6DD30C46"/>
+    <w:multiLevelType w:val="hybridMultilevel"/>
+    <w:tmpl w:val="0700DB76"/>
+    <w:lvl w:ilvl="0" w:tplc="0C090001">
+      <w:start w:val="1"/>
+      <w:numFmt w:val="bullet"/>
+      <w:lvlText w:val=""/>
+      <w:lvlJc w:val="left"/>
+      <w:pPr>
+        <w:ind w:left="720" w:hanging="360"/>
+      </w:pPr>
+      <w:rPr>
+        <w:rFonts w:ascii="Symbol" w:hAnsi="Symbol" w:hint="default"/>
+      </w:rPr>
+    </w:lvl>
+    <w:lvl w:ilvl="1" w:tplc="0C090003" w:tentative="1">
+      <w:start w:val="1"/>
+      <w:numFmt w:val="bullet"/>
+      <w:lvlText w:val="o"/>
+      <w:lvlJc w:val="left"/>
+      <w:pPr>
+        <w:ind w:left="1440" w:hanging="360"/>
+      </w:pPr>
+      <w:rPr>
+        <w:rFonts w:ascii="Courier New" w:hAnsi="Courier New" w:cs="Courier New" w:hint="default"/>
+      </w:rPr>
+    </w:lvl>
+    <w:lvl w:ilvl="2" w:tplc="0C090005" w:tentative="1">
+      <w:start w:val="1"/>
+      <w:numFmt w:val="bullet"/>
+      <w:lvlText w:val=""/>
+      <w:lvlJc w:val="left"/>
+      <w:pPr>
+        <w:ind w:left="2160" w:hanging="360"/>
+      </w:pPr>
+      <w:rPr>
+        <w:rFonts w:ascii="Wingdings" w:hAnsi="Wingdings" w:hint="default"/>
+      </w:rPr>
+    </w:lvl>
+    <w:lvl w:ilvl="3" w:tplc="0C090001" w:tentative="1">
+      <w:start w:val="1"/>
+      <w:numFmt w:val="bullet"/>
+      <w:lvlText w:val=""/>
+      <w:lvlJc w:val="left"/>
+      <w:pPr>
+        <w:ind w:left="2880" w:hanging="360"/>
+      </w:pPr>
+      <w:rPr>
+        <w:rFonts w:ascii="Symbol" w:hAnsi="Symbol" w:hint="default"/>
+      </w:rPr>
+    </w:lvl>
+    <w:lvl w:ilvl="4" w:tplc="0C090003" w:tentative="1">
+      <w:start w:val="1"/>
+      <w:numFmt w:val="bullet"/>
+      <w:lvlText w:val="o"/>
+      <w:lvlJc w:val="left"/>
+      <w:pPr>
+        <w:ind w:left="3600" w:hanging="360"/>
+      </w:pPr>
+      <w:rPr>
+        <w:rFonts w:ascii="Courier New" w:hAnsi="Courier New" w:cs="Courier New" w:hint="default"/>
+      </w:rPr>
+    </w:lvl>
+    <w:lvl w:ilvl="5" w:tplc="0C090005" w:tentative="1">
+      <w:start w:val="1"/>
+      <w:numFmt w:val="bullet"/>
+      <w:lvlText w:val=""/>
+      <w:lvlJc w:val="left"/>
+      <w:pPr>
+        <w:ind w:left="4320" w:hanging="360"/>
+      </w:pPr>
+      <w:rPr>
+        <w:rFonts w:ascii="Wingdings" w:hAnsi="Wingdings" w:hint="default"/>
+      </w:rPr>
+    </w:lvl>
+    <w:lvl w:ilvl="6" w:tplc="0C090001" w:tentative="1">
+      <w:start w:val="1"/>
+      <w:numFmt w:val="bullet"/>
+      <w:lvlText w:val=""/>
+      <w:lvlJc w:val="left"/>
+      <w:pPr>
+        <w:ind w:left="5040" w:hanging="360"/>
+      </w:pPr>
+      <w:rPr>
+        <w:rFonts w:ascii="Symbol" w:hAnsi="Symbol" w:hint="default"/>
+      </w:rPr>
+    </w:lvl>
+    <w:lvl w:ilvl="7" w:tplc="0C090003" w:tentative="1">
+      <w:start w:val="1"/>
+      <w:numFmt w:val="bullet"/>
+      <w:lvlText w:val="o"/>
+      <w:lvlJc w:val="left"/>
+      <w:pPr>
+        <w:ind w:left="5760" w:hanging="360"/>
+      </w:pPr>
+      <w:rPr>
+        <w:rFonts w:ascii="Courier New" w:hAnsi="Courier New" w:cs="Courier New" w:hint="default"/>
+      </w:rPr>
+    </w:lvl>
+    <w:lvl w:ilvl="8" w:tplc="0C090005" w:tentative="1">
+      <w:start w:val="1"/>
+      <w:numFmt w:val="bullet"/>
+      <w:lvlText w:val=""/>
+      <w:lvlJc w:val="left"/>
+      <w:pPr>
+        <w:ind w:left="6480" w:hanging="360"/>
+      </w:pPr>
+      <w:rPr>
+        <w:rFonts w:ascii="Wingdings" w:hAnsi="Wingdings" w:hint="default"/>
+      </w:rPr>
+    </w:lvl>
+  </w:abstractNum>
+  <w:abstractNum w:abstractNumId="15" w15:restartNumberingAfterBreak="0">
+    <w:nsid w:val="70357A42"/>
+    <w:multiLevelType w:val="hybridMultilevel"/>
+    <w:tmpl w:val="0D4A12A6"/>
+    <w:lvl w:ilvl="0" w:tplc="0C090001">
+      <w:start w:val="1"/>
+      <w:numFmt w:val="bullet"/>
+      <w:lvlText w:val=""/>
+      <w:lvlJc w:val="left"/>
+      <w:pPr>
+        <w:ind w:left="720" w:hanging="360"/>
+      </w:pPr>
+      <w:rPr>
+        <w:rFonts w:ascii="Symbol" w:hAnsi="Symbol" w:hint="default"/>
+      </w:rPr>
+    </w:lvl>
+    <w:lvl w:ilvl="1" w:tplc="0C090003" w:tentative="1">
+      <w:start w:val="1"/>
+      <w:numFmt w:val="bullet"/>
+      <w:lvlText w:val="o"/>
+      <w:lvlJc w:val="left"/>
+      <w:pPr>
+        <w:ind w:left="1440" w:hanging="360"/>
+      </w:pPr>
+      <w:rPr>
+        <w:rFonts w:ascii="Courier New" w:hAnsi="Courier New" w:cs="Courier New" w:hint="default"/>
+      </w:rPr>
+    </w:lvl>
+    <w:lvl w:ilvl="2" w:tplc="0C090005" w:tentative="1">
+      <w:start w:val="1"/>
+      <w:numFmt w:val="bullet"/>
+      <w:lvlText w:val=""/>
+      <w:lvlJc w:val="left"/>
+      <w:pPr>
+        <w:ind w:left="2160" w:hanging="360"/>
+      </w:pPr>
+      <w:rPr>
+        <w:rFonts w:ascii="Wingdings" w:hAnsi="Wingdings" w:hint="default"/>
+      </w:rPr>
+    </w:lvl>
+    <w:lvl w:ilvl="3" w:tplc="0C090001" w:tentative="1">
+      <w:start w:val="1"/>
+      <w:numFmt w:val="bullet"/>
+      <w:lvlText w:val=""/>
+      <w:lvlJc w:val="left"/>
+      <w:pPr>
+        <w:ind w:left="2880" w:hanging="360"/>
+      </w:pPr>
+      <w:rPr>
+        <w:rFonts w:ascii="Symbol" w:hAnsi="Symbol" w:hint="default"/>
+      </w:rPr>
+    </w:lvl>
+    <w:lvl w:ilvl="4" w:tplc="0C090003" w:tentative="1">
+      <w:start w:val="1"/>
+      <w:numFmt w:val="bullet"/>
+      <w:lvlText w:val="o"/>
+      <w:lvlJc w:val="left"/>
+      <w:pPr>
+        <w:ind w:left="3600" w:hanging="360"/>
+      </w:pPr>
+      <w:rPr>
+        <w:rFonts w:ascii="Courier New" w:hAnsi="Courier New" w:cs="Courier New" w:hint="default"/>
+      </w:rPr>
+    </w:lvl>
+    <w:lvl w:ilvl="5" w:tplc="0C090005" w:tentative="1">
+      <w:start w:val="1"/>
+      <w:numFmt w:val="bullet"/>
+      <w:lvlText w:val=""/>
+      <w:lvlJc w:val="left"/>
+      <w:pPr>
+        <w:ind w:left="4320" w:hanging="360"/>
+      </w:pPr>
+      <w:rPr>
+        <w:rFonts w:ascii="Wingdings" w:hAnsi="Wingdings" w:hint="default"/>
+      </w:rPr>
+    </w:lvl>
+    <w:lvl w:ilvl="6" w:tplc="0C090001" w:tentative="1">
+      <w:start w:val="1"/>
+      <w:numFmt w:val="bullet"/>
+      <w:lvlText w:val=""/>
+      <w:lvlJc w:val="left"/>
+      <w:pPr>
+        <w:ind w:left="5040" w:hanging="360"/>
+      </w:pPr>
+      <w:rPr>
+        <w:rFonts w:ascii="Symbol" w:hAnsi="Symbol" w:hint="default"/>
+      </w:rPr>
+    </w:lvl>
+    <w:lvl w:ilvl="7" w:tplc="0C090003" w:tentative="1">
+      <w:start w:val="1"/>
+      <w:numFmt w:val="bullet"/>
+      <w:lvlText w:val="o"/>
+      <w:lvlJc w:val="left"/>
+      <w:pPr>
+        <w:ind w:left="5760" w:hanging="360"/>
+      </w:pPr>
+      <w:rPr>
+        <w:rFonts w:ascii="Courier New" w:hAnsi="Courier New" w:cs="Courier New" w:hint="default"/>
+      </w:rPr>
+    </w:lvl>
+    <w:lvl w:ilvl="8" w:tplc="0C090005" w:tentative="1">
+      <w:start w:val="1"/>
+      <w:numFmt w:val="bullet"/>
+      <w:lvlText w:val=""/>
+      <w:lvlJc w:val="left"/>
+      <w:pPr>
+        <w:ind w:left="6480" w:hanging="360"/>
+      </w:pPr>
+      <w:rPr>
+        <w:rFonts w:ascii="Wingdings" w:hAnsi="Wingdings" w:hint="default"/>
+      </w:rPr>
+    </w:lvl>
+  </w:abstractNum>
+  <w:abstractNum w:abstractNumId="16" w15:restartNumberingAfterBreak="0">
+    <w:nsid w:val="724A4266"/>
+    <w:multiLevelType w:val="hybridMultilevel"/>
+    <w:tmpl w:val="102CDF2C"/>
+    <w:lvl w:ilvl="0" w:tplc="0C090001">
+      <w:start w:val="1"/>
+      <w:numFmt w:val="bullet"/>
+      <w:lvlText w:val=""/>
+      <w:lvlJc w:val="left"/>
+      <w:pPr>
+        <w:ind w:left="720" w:hanging="360"/>
+      </w:pPr>
+      <w:rPr>
+        <w:rFonts w:ascii="Symbol" w:hAnsi="Symbol" w:hint="default"/>
+      </w:rPr>
+    </w:lvl>
+    <w:lvl w:ilvl="1" w:tplc="0C090003" w:tentative="1">
+      <w:start w:val="1"/>
+      <w:numFmt w:val="bullet"/>
+      <w:lvlText w:val="o"/>
+      <w:lvlJc w:val="left"/>
+      <w:pPr>
+        <w:ind w:left="1440" w:hanging="360"/>
+      </w:pPr>
+      <w:rPr>
+        <w:rFonts w:ascii="Courier New" w:hAnsi="Courier New" w:cs="Courier New" w:hint="default"/>
+      </w:rPr>
+    </w:lvl>
+    <w:lvl w:ilvl="2" w:tplc="0C090005" w:tentative="1">
+      <w:start w:val="1"/>
+      <w:numFmt w:val="bullet"/>
+      <w:lvlText w:val=""/>
+      <w:lvlJc w:val="left"/>
+      <w:pPr>
+        <w:ind w:left="2160" w:hanging="360"/>
+      </w:pPr>
+      <w:rPr>
+        <w:rFonts w:ascii="Wingdings" w:hAnsi="Wingdings" w:hint="default"/>
+      </w:rPr>
+    </w:lvl>
+    <w:lvl w:ilvl="3" w:tplc="0C090001" w:tentative="1">
+      <w:start w:val="1"/>
+      <w:numFmt w:val="bullet"/>
+      <w:lvlText w:val=""/>
+      <w:lvlJc w:val="left"/>
+      <w:pPr>
+        <w:ind w:left="2880" w:hanging="360"/>
+      </w:pPr>
+      <w:rPr>
+        <w:rFonts w:ascii="Symbol" w:hAnsi="Symbol" w:hint="default"/>
+      </w:rPr>
+    </w:lvl>
+    <w:lvl w:ilvl="4" w:tplc="0C090003" w:tentative="1">
+      <w:start w:val="1"/>
+      <w:numFmt w:val="bullet"/>
+      <w:lvlText w:val="o"/>
+      <w:lvlJc w:val="left"/>
+      <w:pPr>
+        <w:ind w:left="3600" w:hanging="360"/>
+      </w:pPr>
+      <w:rPr>
+        <w:rFonts w:ascii="Courier New" w:hAnsi="Courier New" w:cs="Courier New" w:hint="default"/>
+      </w:rPr>
+    </w:lvl>
+    <w:lvl w:ilvl="5" w:tplc="0C090005" w:tentative="1">
+      <w:start w:val="1"/>
+      <w:numFmt w:val="bullet"/>
+      <w:lvlText w:val=""/>
+      <w:lvlJc w:val="left"/>
+      <w:pPr>
+        <w:ind w:left="4320" w:hanging="360"/>
+      </w:pPr>
+      <w:rPr>
+        <w:rFonts w:ascii="Wingdings" w:hAnsi="Wingdings" w:hint="default"/>
+      </w:rPr>
+    </w:lvl>
+    <w:lvl w:ilvl="6" w:tplc="0C090001" w:tentative="1">
+      <w:start w:val="1"/>
+      <w:numFmt w:val="bullet"/>
+      <w:lvlText w:val=""/>
+      <w:lvlJc w:val="left"/>
+      <w:pPr>
+        <w:ind w:left="5040" w:hanging="360"/>
+      </w:pPr>
+      <w:rPr>
+        <w:rFonts w:ascii="Symbol" w:hAnsi="Symbol" w:hint="default"/>
+      </w:rPr>
+    </w:lvl>
+    <w:lvl w:ilvl="7" w:tplc="0C090003" w:tentative="1">
+      <w:start w:val="1"/>
+      <w:numFmt w:val="bullet"/>
+      <w:lvlText w:val="o"/>
+      <w:lvlJc w:val="left"/>
+      <w:pPr>
+        <w:ind w:left="5760" w:hanging="360"/>
+      </w:pPr>
+      <w:rPr>
+        <w:rFonts w:ascii="Courier New" w:hAnsi="Courier New" w:cs="Courier New" w:hint="default"/>
+      </w:rPr>
+    </w:lvl>
+    <w:lvl w:ilvl="8" w:tplc="0C090005" w:tentative="1">
+      <w:start w:val="1"/>
+      <w:numFmt w:val="bullet"/>
+      <w:lvlText w:val=""/>
+      <w:lvlJc w:val="left"/>
+      <w:pPr>
+        <w:ind w:left="6480" w:hanging="360"/>
+      </w:pPr>
+      <w:rPr>
+        <w:rFonts w:ascii="Wingdings" w:hAnsi="Wingdings" w:hint="default"/>
+      </w:rPr>
+    </w:lvl>
+  </w:abstractNum>
+  <w:abstractNum w:abstractNumId="17" w15:restartNumberingAfterBreak="0">
+    <w:nsid w:val="768A55C2"/>
+    <w:multiLevelType w:val="hybridMultilevel"/>
+    <w:tmpl w:val="68564B04"/>
+    <w:lvl w:ilvl="0" w:tplc="0C090001">
+      <w:start w:val="1"/>
+      <w:numFmt w:val="bullet"/>
+      <w:lvlText w:val=""/>
+      <w:lvlJc w:val="left"/>
+      <w:pPr>
+        <w:ind w:left="720" w:hanging="360"/>
+      </w:pPr>
+      <w:rPr>
+        <w:rFonts w:ascii="Symbol" w:hAnsi="Symbol" w:hint="default"/>
+      </w:rPr>
+    </w:lvl>
+    <w:lvl w:ilvl="1" w:tplc="0C090003" w:tentative="1">
+      <w:start w:val="1"/>
+      <w:numFmt w:val="bullet"/>
+      <w:lvlText w:val="o"/>
+      <w:lvlJc w:val="left"/>
+      <w:pPr>
+        <w:ind w:left="1440" w:hanging="360"/>
+      </w:pPr>
+      <w:rPr>
+        <w:rFonts w:ascii="Courier New" w:hAnsi="Courier New" w:cs="Courier New" w:hint="default"/>
+      </w:rPr>
+    </w:lvl>
+    <w:lvl w:ilvl="2" w:tplc="0C090005" w:tentative="1">
+      <w:start w:val="1"/>
+      <w:numFmt w:val="bullet"/>
+      <w:lvlText w:val=""/>
+      <w:lvlJc w:val="left"/>
+      <w:pPr>
+        <w:ind w:left="2160" w:hanging="360"/>
+      </w:pPr>
+      <w:rPr>
+        <w:rFonts w:ascii="Wingdings" w:hAnsi="Wingdings" w:hint="default"/>
+      </w:rPr>
+    </w:lvl>
+    <w:lvl w:ilvl="3" w:tplc="0C090001" w:tentative="1">
+      <w:start w:val="1"/>
+      <w:numFmt w:val="bullet"/>
+      <w:lvlText w:val=""/>
+      <w:lvlJc w:val="left"/>
+      <w:pPr>
+        <w:ind w:left="2880" w:hanging="360"/>
+      </w:pPr>
+      <w:rPr>
+        <w:rFonts w:ascii="Symbol" w:hAnsi="Symbol" w:hint="default"/>
+      </w:rPr>
+    </w:lvl>
+    <w:lvl w:ilvl="4" w:tplc="0C090003" w:tentative="1">
+      <w:start w:val="1"/>
+      <w:numFmt w:val="bullet"/>
+      <w:lvlText w:val="o"/>
+      <w:lvlJc w:val="left"/>
+      <w:pPr>
+        <w:ind w:left="3600" w:hanging="360"/>
+      </w:pPr>
+      <w:rPr>
+        <w:rFonts w:ascii="Courier New" w:hAnsi="Courier New" w:cs="Courier New" w:hint="default"/>
+      </w:rPr>
+    </w:lvl>
+    <w:lvl w:ilvl="5" w:tplc="0C090005" w:tentative="1">
+      <w:start w:val="1"/>
+      <w:numFmt w:val="bullet"/>
+      <w:lvlText w:val=""/>
+      <w:lvlJc w:val="left"/>
+      <w:pPr>
+        <w:ind w:left="4320" w:hanging="360"/>
+      </w:pPr>
+      <w:rPr>
+        <w:rFonts w:ascii="Wingdings" w:hAnsi="Wingdings" w:hint="default"/>
+      </w:rPr>
+    </w:lvl>
+    <w:lvl w:ilvl="6" w:tplc="0C090001" w:tentative="1">
+      <w:start w:val="1"/>
+      <w:numFmt w:val="bullet"/>
+      <w:lvlText w:val=""/>
+      <w:lvlJc w:val="left"/>
+      <w:pPr>
+        <w:ind w:left="5040" w:hanging="360"/>
+      </w:pPr>
+      <w:rPr>
+        <w:rFonts w:ascii="Symbol" w:hAnsi="Symbol" w:hint="default"/>
+      </w:rPr>
+    </w:lvl>
+    <w:lvl w:ilvl="7" w:tplc="0C090003" w:tentative="1">
+      <w:start w:val="1"/>
+      <w:numFmt w:val="bullet"/>
+      <w:lvlText w:val="o"/>
+      <w:lvlJc w:val="left"/>
+      <w:pPr>
+        <w:ind w:left="5760" w:hanging="360"/>
+      </w:pPr>
+      <w:rPr>
+        <w:rFonts w:ascii="Courier New" w:hAnsi="Courier New" w:cs="Courier New" w:hint="default"/>
+      </w:rPr>
+    </w:lvl>
+    <w:lvl w:ilvl="8" w:tplc="0C090005" w:tentative="1">
+      <w:start w:val="1"/>
+      <w:numFmt w:val="bullet"/>
+      <w:lvlText w:val=""/>
+      <w:lvlJc w:val="left"/>
+      <w:pPr>
+        <w:ind w:left="6480" w:hanging="360"/>
+      </w:pPr>
+      <w:rPr>
+        <w:rFonts w:ascii="Wingdings" w:hAnsi="Wingdings" w:hint="default"/>
+      </w:rPr>
+    </w:lvl>
+  </w:abstractNum>
+  <w:abstractNum w:abstractNumId="18" w15:restartNumberingAfterBreak="0">
+    <w:nsid w:val="77554544"/>
+    <w:multiLevelType w:val="hybridMultilevel"/>
+    <w:tmpl w:val="1A045F9C"/>
+    <w:lvl w:ilvl="0" w:tplc="0C090001">
+      <w:start w:val="1"/>
+      <w:numFmt w:val="bullet"/>
+      <w:lvlText w:val=""/>
+      <w:lvlJc w:val="left"/>
+      <w:pPr>
+        <w:ind w:left="720" w:hanging="360"/>
+      </w:pPr>
+      <w:rPr>
+        <w:rFonts w:ascii="Symbol" w:hAnsi="Symbol" w:hint="default"/>
+      </w:rPr>
+    </w:lvl>
+    <w:lvl w:ilvl="1" w:tplc="0C090003" w:tentative="1">
+      <w:start w:val="1"/>
+      <w:numFmt w:val="bullet"/>
+      <w:lvlText w:val="o"/>
+      <w:lvlJc w:val="left"/>
+      <w:pPr>
+        <w:ind w:left="1440" w:hanging="360"/>
+      </w:pPr>
+      <w:rPr>
+        <w:rFonts w:ascii="Courier New" w:hAnsi="Courier New" w:cs="Courier New" w:hint="default"/>
+      </w:rPr>
+    </w:lvl>
+    <w:lvl w:ilvl="2" w:tplc="0C090005" w:tentative="1">
+      <w:start w:val="1"/>
+      <w:numFmt w:val="bullet"/>
+      <w:lvlText w:val=""/>
+      <w:lvlJc w:val="left"/>
+      <w:pPr>
+        <w:ind w:left="2160" w:hanging="360"/>
+      </w:pPr>
+      <w:rPr>
+        <w:rFonts w:ascii="Wingdings" w:hAnsi="Wingdings" w:hint="default"/>
+      </w:rPr>
+    </w:lvl>
+    <w:lvl w:ilvl="3" w:tplc="0C090001" w:tentative="1">
+      <w:start w:val="1"/>
+      <w:numFmt w:val="bullet"/>
+      <w:lvlText w:val=""/>
+      <w:lvlJc w:val="left"/>
+      <w:pPr>
+        <w:ind w:left="2880" w:hanging="360"/>
+      </w:pPr>
+      <w:rPr>
+        <w:rFonts w:ascii="Symbol" w:hAnsi="Symbol" w:hint="default"/>
+      </w:rPr>
+    </w:lvl>
+    <w:lvl w:ilvl="4" w:tplc="0C090003" w:tentative="1">
+      <w:start w:val="1"/>
+      <w:numFmt w:val="bullet"/>
+      <w:lvlText w:val="o"/>
+      <w:lvlJc w:val="left"/>
+      <w:pPr>
+        <w:ind w:left="3600" w:hanging="360"/>
+      </w:pPr>
+      <w:rPr>
+        <w:rFonts w:ascii="Courier New" w:hAnsi="Courier New" w:cs="Courier New" w:hint="default"/>
+      </w:rPr>
+    </w:lvl>
+    <w:lvl w:ilvl="5" w:tplc="0C090005" w:tentative="1">
+      <w:start w:val="1"/>
+      <w:numFmt w:val="bullet"/>
+      <w:lvlText w:val=""/>
+      <w:lvlJc w:val="left"/>
+      <w:pPr>
+        <w:ind w:left="4320" w:hanging="360"/>
+      </w:pPr>
+      <w:rPr>
+        <w:rFonts w:ascii="Wingdings" w:hAnsi="Wingdings" w:hint="default"/>
+      </w:rPr>
+    </w:lvl>
+    <w:lvl w:ilvl="6" w:tplc="0C090001" w:tentative="1">
+      <w:start w:val="1"/>
+      <w:numFmt w:val="bullet"/>
+      <w:lvlText w:val=""/>
+      <w:lvlJc w:val="left"/>
+      <w:pPr>
+        <w:ind w:left="5040" w:hanging="360"/>
+      </w:pPr>
+      <w:rPr>
+        <w:rFonts w:ascii="Symbol" w:hAnsi="Symbol" w:hint="default"/>
+      </w:rPr>
+    </w:lvl>
+    <w:lvl w:ilvl="7" w:tplc="0C090003" w:tentative="1">
+      <w:start w:val="1"/>
+      <w:numFmt w:val="bullet"/>
+      <w:lvlText w:val="o"/>
+      <w:lvlJc w:val="left"/>
+      <w:pPr>
+        <w:ind w:left="5760" w:hanging="360"/>
+      </w:pPr>
+      <w:rPr>
+        <w:rFonts w:ascii="Courier New" w:hAnsi="Courier New" w:cs="Courier New" w:hint="default"/>
+      </w:rPr>
+    </w:lvl>
+    <w:lvl w:ilvl="8" w:tplc="0C090005" w:tentative="1">
+      <w:start w:val="1"/>
+      <w:numFmt w:val="bullet"/>
+      <w:lvlText w:val=""/>
+      <w:lvlJc w:val="left"/>
+      <w:pPr>
+        <w:ind w:left="6480" w:hanging="360"/>
+      </w:pPr>
+      <w:rPr>
+        <w:rFonts w:ascii="Wingdings" w:hAnsi="Wingdings" w:hint="default"/>
+      </w:rPr>
+    </w:lvl>
+  </w:abstractNum>
+  <w:abstractNum w:abstractNumId="19" w15:restartNumberingAfterBreak="0">
     <w:nsid w:val="78C73D12"/>
     <w:multiLevelType w:val="hybridMultilevel"/>
     <w:tmpl w:val="5A643C08"/>
@@ -4637,17 +6863,187 @@
       </w:rPr>
     </w:lvl>
   </w:abstractNum>
+  <w:abstractNum w:abstractNumId="20" w15:restartNumberingAfterBreak="0">
+    <w:nsid w:val="7DBD7D2D"/>
+    <w:multiLevelType w:val="hybridMultilevel"/>
+    <w:tmpl w:val="EC90DEDC"/>
+    <w:lvl w:ilvl="0" w:tplc="0C090001">
+      <w:start w:val="1"/>
+      <w:numFmt w:val="bullet"/>
+      <w:lvlText w:val=""/>
+      <w:lvlJc w:val="left"/>
+      <w:pPr>
+        <w:ind w:left="720" w:hanging="360"/>
+      </w:pPr>
+      <w:rPr>
+        <w:rFonts w:ascii="Symbol" w:hAnsi="Symbol" w:hint="default"/>
+      </w:rPr>
+    </w:lvl>
+    <w:lvl w:ilvl="1" w:tplc="0C090003" w:tentative="1">
+      <w:start w:val="1"/>
+      <w:numFmt w:val="bullet"/>
+      <w:lvlText w:val="o"/>
+      <w:lvlJc w:val="left"/>
+      <w:pPr>
+        <w:ind w:left="1440" w:hanging="360"/>
+      </w:pPr>
+      <w:rPr>
+        <w:rFonts w:ascii="Courier New" w:hAnsi="Courier New" w:cs="Courier New" w:hint="default"/>
+      </w:rPr>
+    </w:lvl>
+    <w:lvl w:ilvl="2" w:tplc="0C090005" w:tentative="1">
+      <w:start w:val="1"/>
+      <w:numFmt w:val="bullet"/>
+      <w:lvlText w:val=""/>
+      <w:lvlJc w:val="left"/>
+      <w:pPr>
+        <w:ind w:left="2160" w:hanging="360"/>
+      </w:pPr>
+      <w:rPr>
+        <w:rFonts w:ascii="Wingdings" w:hAnsi="Wingdings" w:hint="default"/>
+      </w:rPr>
+    </w:lvl>
+    <w:lvl w:ilvl="3" w:tplc="0C090001" w:tentative="1">
+      <w:start w:val="1"/>
+      <w:numFmt w:val="bullet"/>
+      <w:lvlText w:val=""/>
+      <w:lvlJc w:val="left"/>
+      <w:pPr>
+        <w:ind w:left="2880" w:hanging="360"/>
+      </w:pPr>
+      <w:rPr>
+        <w:rFonts w:ascii="Symbol" w:hAnsi="Symbol" w:hint="default"/>
+      </w:rPr>
+    </w:lvl>
+    <w:lvl w:ilvl="4" w:tplc="0C090003" w:tentative="1">
+      <w:start w:val="1"/>
+      <w:numFmt w:val="bullet"/>
+      <w:lvlText w:val="o"/>
+      <w:lvlJc w:val="left"/>
+      <w:pPr>
+        <w:ind w:left="3600" w:hanging="360"/>
+      </w:pPr>
+      <w:rPr>
+        <w:rFonts w:ascii="Courier New" w:hAnsi="Courier New" w:cs="Courier New" w:hint="default"/>
+      </w:rPr>
+    </w:lvl>
+    <w:lvl w:ilvl="5" w:tplc="0C090005" w:tentative="1">
+      <w:start w:val="1"/>
+      <w:numFmt w:val="bullet"/>
+      <w:lvlText w:val=""/>
+      <w:lvlJc w:val="left"/>
+      <w:pPr>
+        <w:ind w:left="4320" w:hanging="360"/>
+      </w:pPr>
+      <w:rPr>
+        <w:rFonts w:ascii="Wingdings" w:hAnsi="Wingdings" w:hint="default"/>
+      </w:rPr>
+    </w:lvl>
+    <w:lvl w:ilvl="6" w:tplc="0C090001" w:tentative="1">
+      <w:start w:val="1"/>
+      <w:numFmt w:val="bullet"/>
+      <w:lvlText w:val=""/>
+      <w:lvlJc w:val="left"/>
+      <w:pPr>
+        <w:ind w:left="5040" w:hanging="360"/>
+      </w:pPr>
+      <w:rPr>
+        <w:rFonts w:ascii="Symbol" w:hAnsi="Symbol" w:hint="default"/>
+      </w:rPr>
+    </w:lvl>
+    <w:lvl w:ilvl="7" w:tplc="0C090003" w:tentative="1">
+      <w:start w:val="1"/>
+      <w:numFmt w:val="bullet"/>
+      <w:lvlText w:val="o"/>
+      <w:lvlJc w:val="left"/>
+      <w:pPr>
+        <w:ind w:left="5760" w:hanging="360"/>
+      </w:pPr>
+      <w:rPr>
+        <w:rFonts w:ascii="Courier New" w:hAnsi="Courier New" w:cs="Courier New" w:hint="default"/>
+      </w:rPr>
+    </w:lvl>
+    <w:lvl w:ilvl="8" w:tplc="0C090005" w:tentative="1">
+      <w:start w:val="1"/>
+      <w:numFmt w:val="bullet"/>
+      <w:lvlText w:val=""/>
+      <w:lvlJc w:val="left"/>
+      <w:pPr>
+        <w:ind w:left="6480" w:hanging="360"/>
+      </w:pPr>
+      <w:rPr>
+        <w:rFonts w:ascii="Wingdings" w:hAnsi="Wingdings" w:hint="default"/>
+      </w:rPr>
+    </w:lvl>
+  </w:abstractNum>
   <w:num w:numId="1">
+    <w:abstractNumId w:val="9"/>
+  </w:num>
+  <w:num w:numId="2">
+    <w:abstractNumId w:val="19"/>
+  </w:num>
+  <w:num w:numId="3">
+    <w:abstractNumId w:val="6"/>
+  </w:num>
+  <w:num w:numId="4">
+    <w:abstractNumId w:val="5"/>
+  </w:num>
+  <w:num w:numId="5">
+    <w:abstractNumId w:val="15"/>
+  </w:num>
+  <w:num w:numId="6">
+    <w:abstractNumId w:val="17"/>
+  </w:num>
+  <w:num w:numId="7">
+    <w:abstractNumId w:val="11"/>
+  </w:num>
+  <w:num w:numId="8">
+    <w:abstractNumId w:val="18"/>
+  </w:num>
+  <w:num w:numId="9">
+    <w:abstractNumId w:val="3"/>
+  </w:num>
+  <w:num w:numId="10">
+    <w:abstractNumId w:val="14"/>
+  </w:num>
+  <w:num w:numId="11">
+    <w:abstractNumId w:val="1"/>
+  </w:num>
+  <w:num w:numId="12">
+    <w:abstractNumId w:val="10"/>
+  </w:num>
+  <w:num w:numId="13">
     <w:abstractNumId w:val="0"/>
   </w:num>
-  <w:num w:numId="2">
-    <w:abstractNumId w:val="1"/>
+  <w:num w:numId="14">
+    <w:abstractNumId w:val="2"/>
+  </w:num>
+  <w:num w:numId="15">
+    <w:abstractNumId w:val="7"/>
+  </w:num>
+  <w:num w:numId="16">
+    <w:abstractNumId w:val="20"/>
+  </w:num>
+  <w:num w:numId="17">
+    <w:abstractNumId w:val="12"/>
+  </w:num>
+  <w:num w:numId="18">
+    <w:abstractNumId w:val="16"/>
+  </w:num>
+  <w:num w:numId="19">
+    <w:abstractNumId w:val="13"/>
+  </w:num>
+  <w:num w:numId="20">
+    <w:abstractNumId w:val="4"/>
+  </w:num>
+  <w:num w:numId="21">
+    <w:abstractNumId w:val="8"/>
   </w:num>
 </w:numbering>
 </file>
 
 <file path=word/styles.xml><?xml version="1.0" encoding="utf-8"?>
-<w:styles xmlns:mc="http://schemas.openxmlformats.org/markup-compatibility/2006" xmlns:r="http://schemas.openxmlformats.org/officeDocument/2006/relationships" xmlns:w="http://schemas.openxmlformats.org/wordprocessingml/2006/main" xmlns:w14="http://schemas.microsoft.com/office/word/2010/wordml" xmlns:w15="http://schemas.microsoft.com/office/word/2012/wordml" xmlns:w16se="http://schemas.microsoft.com/office/word/2015/wordml/symex" mc:Ignorable="w14 w15 w16se">
+<w:styles xmlns:mc="http://schemas.openxmlformats.org/markup-compatibility/2006" xmlns:r="http://schemas.openxmlformats.org/officeDocument/2006/relationships" xmlns:w="http://schemas.openxmlformats.org/wordprocessingml/2006/main" xmlns:w14="http://schemas.microsoft.com/office/word/2010/wordml" xmlns:w15="http://schemas.microsoft.com/office/word/2012/wordml" xmlns:w16cid="http://schemas.microsoft.com/office/word/2016/wordml/cid" xmlns:w16se="http://schemas.microsoft.com/office/word/2015/wordml/symex" mc:Ignorable="w14 w15 w16se w16cid">
   <w:docDefaults>
     <w:rPrDefault>
       <w:rPr>
@@ -4663,7 +7059,7 @@
       </w:pPr>
     </w:pPrDefault>
   </w:docDefaults>
-  <w:latentStyles w:defLockedState="0" w:defUIPriority="99" w:defSemiHidden="0" w:defUnhideWhenUsed="0" w:defQFormat="0" w:count="371">
+  <w:latentStyles w:defLockedState="0" w:defUIPriority="99" w:defSemiHidden="0" w:defUnhideWhenUsed="0" w:defQFormat="0" w:count="375">
     <w:lsdException w:name="Normal" w:uiPriority="0" w:qFormat="1"/>
     <w:lsdException w:name="heading 1" w:uiPriority="9" w:qFormat="1"/>
     <w:lsdException w:name="heading 2" w:semiHidden="1" w:uiPriority="9" w:unhideWhenUsed="1" w:qFormat="1"/>
@@ -4769,7 +7165,6 @@
     <w:lsdException w:name="HTML Sample" w:semiHidden="1" w:unhideWhenUsed="1"/>
     <w:lsdException w:name="HTML Typewriter" w:semiHidden="1" w:unhideWhenUsed="1"/>
     <w:lsdException w:name="HTML Variable" w:semiHidden="1" w:unhideWhenUsed="1"/>
-    <w:lsdException w:name="Normal Table" w:semiHidden="1" w:unhideWhenUsed="1"/>
     <w:lsdException w:name="annotation subject" w:semiHidden="1" w:unhideWhenUsed="1"/>
     <w:lsdException w:name="No List" w:semiHidden="1" w:unhideWhenUsed="1"/>
     <w:lsdException w:name="Outline List 1" w:semiHidden="1" w:unhideWhenUsed="1"/>
@@ -4813,10 +7208,8 @@
     <w:lsdException w:name="Table Elegant" w:semiHidden="1" w:unhideWhenUsed="1"/>
     <w:lsdException w:name="Table Professional" w:semiHidden="1" w:unhideWhenUsed="1"/>
     <w:lsdException w:name="Table Subtle 1" w:semiHidden="1" w:unhideWhenUsed="1"/>
-    <w:lsdException w:name="Table Subtle 2" w:semiHidden="1" w:unhideWhenUsed="1"/>
     <w:lsdException w:name="Table Web 1" w:semiHidden="1" w:unhideWhenUsed="1"/>
     <w:lsdException w:name="Table Web 2" w:semiHidden="1" w:unhideWhenUsed="1"/>
-    <w:lsdException w:name="Table Web 3" w:semiHidden="1" w:unhideWhenUsed="1"/>
     <w:lsdException w:name="Balloon Text" w:semiHidden="1" w:unhideWhenUsed="1"/>
     <w:lsdException w:name="Table Grid" w:uiPriority="39"/>
     <w:lsdException w:name="Table Theme" w:semiHidden="1" w:unhideWhenUsed="1"/>
@@ -5035,6 +7428,10 @@
     <w:lsdException w:name="List Table 5 Dark Accent 6" w:uiPriority="50"/>
     <w:lsdException w:name="List Table 6 Colorful Accent 6" w:uiPriority="51"/>
     <w:lsdException w:name="List Table 7 Colorful Accent 6" w:uiPriority="52"/>
+    <w:lsdException w:name="Mention" w:semiHidden="1" w:unhideWhenUsed="1"/>
+    <w:lsdException w:name="Smart Hyperlink" w:semiHidden="1" w:unhideWhenUsed="1"/>
+    <w:lsdException w:name="Hashtag" w:semiHidden="1" w:unhideWhenUsed="1"/>
+    <w:lsdException w:name="Unresolved Mention" w:semiHidden="1" w:unhideWhenUsed="1"/>
   </w:latentStyles>
   <w:style w:type="paragraph" w:default="1" w:styleId="Normal">
     <w:name w:val="Normal"/>
@@ -5059,6 +7456,50 @@
       <w:color w:val="3E762A" w:themeColor="accent1" w:themeShade="BF"/>
       <w:sz w:val="32"/>
       <w:szCs w:val="32"/>
+    </w:rPr>
+  </w:style>
+  <w:style w:type="paragraph" w:styleId="Heading2">
+    <w:name w:val="heading 2"/>
+    <w:basedOn w:val="Normal"/>
+    <w:next w:val="Normal"/>
+    <w:link w:val="Heading2Char"/>
+    <w:uiPriority w:val="9"/>
+    <w:unhideWhenUsed/>
+    <w:qFormat/>
+    <w:rsid w:val="00C81D27"/>
+    <w:pPr>
+      <w:keepNext/>
+      <w:keepLines/>
+      <w:spacing w:before="40" w:after="0"/>
+      <w:outlineLvl w:val="1"/>
+    </w:pPr>
+    <w:rPr>
+      <w:rFonts w:asciiTheme="majorHAnsi" w:eastAsiaTheme="majorEastAsia" w:hAnsiTheme="majorHAnsi" w:cstheme="majorBidi"/>
+      <w:color w:val="3E762A" w:themeColor="accent1" w:themeShade="BF"/>
+      <w:sz w:val="26"/>
+      <w:szCs w:val="26"/>
+    </w:rPr>
+  </w:style>
+  <w:style w:type="paragraph" w:styleId="Heading3">
+    <w:name w:val="heading 3"/>
+    <w:basedOn w:val="Normal"/>
+    <w:next w:val="Normal"/>
+    <w:link w:val="Heading3Char"/>
+    <w:uiPriority w:val="9"/>
+    <w:unhideWhenUsed/>
+    <w:qFormat/>
+    <w:rsid w:val="00C81D27"/>
+    <w:pPr>
+      <w:keepNext/>
+      <w:keepLines/>
+      <w:spacing w:before="40" w:after="0"/>
+      <w:outlineLvl w:val="2"/>
+    </w:pPr>
+    <w:rPr>
+      <w:rFonts w:asciiTheme="majorHAnsi" w:eastAsiaTheme="majorEastAsia" w:hAnsiTheme="majorHAnsi" w:cstheme="majorBidi"/>
+      <w:color w:val="294E1C" w:themeColor="accent1" w:themeShade="7F"/>
+      <w:sz w:val="24"/>
+      <w:szCs w:val="24"/>
     </w:rPr>
   </w:style>
   <w:style w:type="character" w:default="1" w:styleId="DefaultParagraphFont">
@@ -5425,6 +7866,116 @@
       <w:szCs w:val="56"/>
     </w:rPr>
   </w:style>
+  <w:style w:type="character" w:styleId="UnresolvedMention">
+    <w:name w:val="Unresolved Mention"/>
+    <w:basedOn w:val="DefaultParagraphFont"/>
+    <w:uiPriority w:val="99"/>
+    <w:semiHidden/>
+    <w:unhideWhenUsed/>
+    <w:rsid w:val="00FB2992"/>
+    <w:rPr>
+      <w:color w:val="605E5C"/>
+      <w:shd w:val="clear" w:color="auto" w:fill="E1DFDD"/>
+    </w:rPr>
+  </w:style>
+  <w:style w:type="character" w:customStyle="1" w:styleId="Heading2Char">
+    <w:name w:val="Heading 2 Char"/>
+    <w:basedOn w:val="DefaultParagraphFont"/>
+    <w:link w:val="Heading2"/>
+    <w:uiPriority w:val="9"/>
+    <w:rsid w:val="00C81D27"/>
+    <w:rPr>
+      <w:rFonts w:asciiTheme="majorHAnsi" w:eastAsiaTheme="majorEastAsia" w:hAnsiTheme="majorHAnsi" w:cstheme="majorBidi"/>
+      <w:color w:val="3E762A" w:themeColor="accent1" w:themeShade="BF"/>
+      <w:sz w:val="26"/>
+      <w:szCs w:val="26"/>
+    </w:rPr>
+  </w:style>
+  <w:style w:type="character" w:customStyle="1" w:styleId="Heading3Char">
+    <w:name w:val="Heading 3 Char"/>
+    <w:basedOn w:val="DefaultParagraphFont"/>
+    <w:link w:val="Heading3"/>
+    <w:uiPriority w:val="9"/>
+    <w:rsid w:val="00C81D27"/>
+    <w:rPr>
+      <w:rFonts w:asciiTheme="majorHAnsi" w:eastAsiaTheme="majorEastAsia" w:hAnsiTheme="majorHAnsi" w:cstheme="majorBidi"/>
+      <w:color w:val="294E1C" w:themeColor="accent1" w:themeShade="7F"/>
+      <w:sz w:val="24"/>
+      <w:szCs w:val="24"/>
+    </w:rPr>
+  </w:style>
+  <w:style w:type="character" w:customStyle="1" w:styleId="Heading2Char1">
+    <w:name w:val="Heading 2 Char1"/>
+    <w:basedOn w:val="DefaultParagraphFont"/>
+    <w:uiPriority w:val="9"/>
+    <w:rsid w:val="00C81D27"/>
+    <w:rPr>
+      <w:rFonts w:asciiTheme="majorHAnsi" w:eastAsiaTheme="majorEastAsia" w:hAnsiTheme="majorHAnsi" w:cstheme="majorBidi"/>
+      <w:color w:val="3E762A" w:themeColor="accent1" w:themeShade="BF"/>
+      <w:sz w:val="26"/>
+      <w:szCs w:val="26"/>
+    </w:rPr>
+  </w:style>
+  <w:style w:type="character" w:customStyle="1" w:styleId="Heading3Char1">
+    <w:name w:val="Heading 3 Char1"/>
+    <w:basedOn w:val="DefaultParagraphFont"/>
+    <w:uiPriority w:val="9"/>
+    <w:rsid w:val="00C81D27"/>
+    <w:rPr>
+      <w:rFonts w:asciiTheme="majorHAnsi" w:eastAsiaTheme="majorEastAsia" w:hAnsiTheme="majorHAnsi" w:cstheme="majorBidi"/>
+      <w:color w:val="294E1C" w:themeColor="accent1" w:themeShade="7F"/>
+      <w:sz w:val="24"/>
+      <w:szCs w:val="24"/>
+    </w:rPr>
+  </w:style>
+  <w:style w:type="character" w:customStyle="1" w:styleId="Heading2Char2">
+    <w:name w:val="Heading 2 Char2"/>
+    <w:basedOn w:val="DefaultParagraphFont"/>
+    <w:uiPriority w:val="9"/>
+    <w:rsid w:val="009037BC"/>
+    <w:rPr>
+      <w:rFonts w:asciiTheme="majorHAnsi" w:eastAsiaTheme="majorEastAsia" w:hAnsiTheme="majorHAnsi" w:cstheme="majorBidi"/>
+      <w:color w:val="3E762A" w:themeColor="accent1" w:themeShade="BF"/>
+      <w:sz w:val="26"/>
+      <w:szCs w:val="26"/>
+    </w:rPr>
+  </w:style>
+  <w:style w:type="character" w:customStyle="1" w:styleId="Heading3Char2">
+    <w:name w:val="Heading 3 Char2"/>
+    <w:basedOn w:val="DefaultParagraphFont"/>
+    <w:uiPriority w:val="9"/>
+    <w:rsid w:val="009037BC"/>
+    <w:rPr>
+      <w:rFonts w:asciiTheme="majorHAnsi" w:eastAsiaTheme="majorEastAsia" w:hAnsiTheme="majorHAnsi" w:cstheme="majorBidi"/>
+      <w:color w:val="294E1C" w:themeColor="accent1" w:themeShade="7F"/>
+      <w:sz w:val="24"/>
+      <w:szCs w:val="24"/>
+    </w:rPr>
+  </w:style>
+  <w:style w:type="character" w:customStyle="1" w:styleId="Heading2Char3">
+    <w:name w:val="Heading 2 Char3"/>
+    <w:basedOn w:val="DefaultParagraphFont"/>
+    <w:uiPriority w:val="9"/>
+    <w:rsid w:val="009037BC"/>
+    <w:rPr>
+      <w:rFonts w:asciiTheme="majorHAnsi" w:eastAsiaTheme="majorEastAsia" w:hAnsiTheme="majorHAnsi" w:cstheme="majorBidi"/>
+      <w:color w:val="3E762A" w:themeColor="accent1" w:themeShade="BF"/>
+      <w:sz w:val="26"/>
+      <w:szCs w:val="26"/>
+    </w:rPr>
+  </w:style>
+  <w:style w:type="character" w:customStyle="1" w:styleId="Heading3Char3">
+    <w:name w:val="Heading 3 Char3"/>
+    <w:basedOn w:val="DefaultParagraphFont"/>
+    <w:uiPriority w:val="9"/>
+    <w:rsid w:val="009037BC"/>
+    <w:rPr>
+      <w:rFonts w:asciiTheme="majorHAnsi" w:eastAsiaTheme="majorEastAsia" w:hAnsiTheme="majorHAnsi" w:cstheme="majorBidi"/>
+      <w:color w:val="294E1C" w:themeColor="accent1" w:themeShade="7F"/>
+      <w:sz w:val="24"/>
+      <w:szCs w:val="24"/>
+    </w:rPr>
+  </w:style>
 </w:styles>
 </file>
 
@@ -5728,7 +8279,7 @@
 </file>
 
 <file path=customXml/itemProps1.xml><?xml version="1.0" encoding="utf-8"?>
-<ds:datastoreItem xmlns:ds="http://schemas.openxmlformats.org/officeDocument/2006/customXml" ds:itemID="{3767CA85-52D5-4AAE-97D2-0A08D71A5482}">
+<ds:datastoreItem xmlns:ds="http://schemas.openxmlformats.org/officeDocument/2006/customXml" ds:itemID="{59C8E42B-EAEF-4C60-812E-A57D6679DEB9}">
   <ds:schemaRefs>
     <ds:schemaRef ds:uri="http://schemas.openxmlformats.org/officeDocument/2006/bibliography"/>
   </ds:schemaRefs>

--- a/Documentation/Software Development Master Document/Software_Development_Master_Document.docx
+++ b/Documentation/Software Development Master Document/Software_Development_Master_Document.docx
@@ -1,6 +1,6 @@
 
 <file path=word/document.xml><?xml version="1.0" encoding="utf-8"?>
-<w:document xmlns:wpc="http://schemas.microsoft.com/office/word/2010/wordprocessingCanvas" xmlns:cx="http://schemas.microsoft.com/office/drawing/2014/chartex" xmlns:cx1="http://schemas.microsoft.com/office/drawing/2015/9/8/chartex" xmlns:cx2="http://schemas.microsoft.com/office/drawing/2015/10/21/chartex" xmlns:cx3="http://schemas.microsoft.com/office/drawing/2016/5/9/chartex" xmlns:cx4="http://schemas.microsoft.com/office/drawing/2016/5/10/chartex" xmlns:cx5="http://schemas.microsoft.com/office/drawing/2016/5/11/chartex" xmlns:cx6="http://schemas.microsoft.com/office/drawing/2016/5/12/chartex" xmlns:cx7="http://schemas.microsoft.com/office/drawing/2016/5/13/chartex" xmlns:cx8="http://schemas.microsoft.com/office/drawing/2016/5/14/chartex" xmlns:mc="http://schemas.openxmlformats.org/markup-compatibility/2006" xmlns:aink="http://schemas.microsoft.com/office/drawing/2016/ink" xmlns:am3d="http://schemas.microsoft.com/office/drawing/2017/model3d" xmlns:o="urn:schemas-microsoft-com:office:office" xmlns:r="http://schemas.openxmlformats.org/officeDocument/2006/relationships" xmlns:m="http://schemas.openxmlformats.org/officeDocument/2006/math" xmlns:v="urn:schemas-microsoft-com:vml" xmlns:wp14="http://schemas.microsoft.com/office/word/2010/wordprocessingDrawing" xmlns:wp="http://schemas.openxmlformats.org/drawingml/2006/wordprocessingDrawing" xmlns:w10="urn:schemas-microsoft-com:office:word" xmlns:w="http://schemas.openxmlformats.org/wordprocessingml/2006/main" xmlns:w14="http://schemas.microsoft.com/office/word/2010/wordml" xmlns:w15="http://schemas.microsoft.com/office/word/2012/wordml" xmlns:w16cid="http://schemas.microsoft.com/office/word/2016/wordml/cid" xmlns:w16se="http://schemas.microsoft.com/office/word/2015/wordml/symex" xmlns:wpg="http://schemas.microsoft.com/office/word/2010/wordprocessingGroup" xmlns:wpi="http://schemas.microsoft.com/office/word/2010/wordprocessingInk" xmlns:wne="http://schemas.microsoft.com/office/word/2006/wordml" xmlns:wps="http://schemas.microsoft.com/office/word/2010/wordprocessingShape" mc:Ignorable="w14 w15 w16se w16cid wp14">
+<w:document xmlns:wpc="http://schemas.microsoft.com/office/word/2010/wordprocessingCanvas" xmlns:cx="http://schemas.microsoft.com/office/drawing/2014/chartex" xmlns:cx1="http://schemas.microsoft.com/office/drawing/2015/9/8/chartex" xmlns:mc="http://schemas.openxmlformats.org/markup-compatibility/2006" xmlns:o="urn:schemas-microsoft-com:office:office" xmlns:r="http://schemas.openxmlformats.org/officeDocument/2006/relationships" xmlns:m="http://schemas.openxmlformats.org/officeDocument/2006/math" xmlns:v="urn:schemas-microsoft-com:vml" xmlns:wp14="http://schemas.microsoft.com/office/word/2010/wordprocessingDrawing" xmlns:wp="http://schemas.openxmlformats.org/drawingml/2006/wordprocessingDrawing" xmlns:w10="urn:schemas-microsoft-com:office:word" xmlns:w="http://schemas.openxmlformats.org/wordprocessingml/2006/main" xmlns:w14="http://schemas.microsoft.com/office/word/2010/wordml" xmlns:w15="http://schemas.microsoft.com/office/word/2012/wordml" xmlns:w16se="http://schemas.microsoft.com/office/word/2015/wordml/symex" xmlns:wpg="http://schemas.microsoft.com/office/word/2010/wordprocessingGroup" xmlns:wpi="http://schemas.microsoft.com/office/word/2010/wordprocessingInk" xmlns:wne="http://schemas.microsoft.com/office/word/2006/wordml" xmlns:wps="http://schemas.microsoft.com/office/word/2010/wordprocessingShape" mc:Ignorable="w14 w15 w16se wp14">
   <w:body>
     <w:sdt>
       <w:sdtPr>
@@ -18,10 +18,18 @@
         <w:p>
           <w:pPr>
             <w:pStyle w:val="NoSpacing"/>
+            <w:rPr>
+              <w:rFonts w:eastAsiaTheme="minorHAnsi"/>
+              <w:lang w:val="en-AU"/>
+            </w:rPr>
             <w:sectPr>
+              <w:headerReference w:type="default" r:id="rId6"/>
+              <w:footerReference w:type="default" r:id="rId7"/>
+              <w:headerReference w:type="first" r:id="rId8"/>
+              <w:footerReference w:type="first" r:id="rId9"/>
+              <w:type w:val="continuous"/>
               <w:pgSz w:w="11906" w:h="16838"/>
               <w:pgMar w:top="1440" w:right="1440" w:bottom="1440" w:left="1440" w:header="708" w:footer="708" w:gutter="0"/>
-              <w:pgNumType w:start="0"/>
               <w:cols w:space="708"/>
               <w:titlePg/>
               <w:docGrid w:linePitch="360"/>
@@ -34,7 +42,7 @@
             <mc:AlternateContent>
               <mc:Choice Requires="wpg">
                 <w:drawing>
-                  <wp:anchor distT="0" distB="0" distL="114300" distR="114300" simplePos="0" relativeHeight="251659264" behindDoc="1" locked="0" layoutInCell="1" allowOverlap="1" wp14:anchorId="71096CC2" wp14:editId="119E4098">
+                  <wp:anchor distT="0" distB="0" distL="114300" distR="114300" simplePos="0" relativeHeight="251659264" behindDoc="1" locked="0" layoutInCell="1" allowOverlap="1" wp14:anchorId="008D1BE8" wp14:editId="407440C3">
                     <wp:simplePos x="0" y="0"/>
                     <mc:AlternateContent>
                       <mc:Choice Requires="wp14">
@@ -3439,7 +3447,7 @@
               </mc:Choice>
               <mc:Fallback>
                 <w:pict>
-                  <v:group w14:anchorId="71096CC2" id="Group 2" o:spid="_x0000_s1026" style="position:absolute;margin-left:0;margin-top:0;width:172.8pt;height:718.55pt;z-index:-251657216;mso-width-percent:330;mso-height-percent:950;mso-left-percent:40;mso-position-horizontal-relative:page;mso-position-vertical:center;mso-position-vertical-relative:page;mso-width-percent:330;mso-height-percent:950;mso-left-percent:40" coordsize="21945,91257" o:gfxdata="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">
+                  <v:group w14:anchorId="008D1BE8" id="Group 2" o:spid="_x0000_s1026" style="position:absolute;margin-left:0;margin-top:0;width:172.8pt;height:718.55pt;z-index:-251657216;mso-width-percent:330;mso-height-percent:950;mso-left-percent:40;mso-position-horizontal-relative:page;mso-position-vertical:center;mso-position-vertical-relative:page;mso-width-percent:330;mso-height-percent:950;mso-left-percent:40" coordsize="21945,91257" o:gfxdata="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">
                     <v:rect id="Rectangle 3" o:spid="_x0000_s1027" style="position:absolute;width:1945;height:91257;visibility:visible;mso-wrap-style:square;v-text-anchor:middle" o:gfxdata="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" fillcolor="#455f51 [3215]" stroked="f" strokeweight="1pt"/>
                     <v:shapetype id="_x0000_t15" coordsize="21600,21600" o:spt="15" adj="16200" path="m@0,l,,,21600@0,21600,21600,10800xe">
                       <v:stroke joinstyle="miter"/>
@@ -3611,7 +3619,7 @@
             <mc:AlternateContent>
               <mc:Choice Requires="wps">
                 <w:drawing>
-                  <wp:anchor distT="0" distB="0" distL="114300" distR="114300" simplePos="0" relativeHeight="251661312" behindDoc="0" locked="0" layoutInCell="1" allowOverlap="1" wp14:anchorId="7F20D344" wp14:editId="2955E5EB">
+                  <wp:anchor distT="0" distB="0" distL="114300" distR="114300" simplePos="0" relativeHeight="251661312" behindDoc="0" locked="0" layoutInCell="1" allowOverlap="1" wp14:anchorId="46E55C7F" wp14:editId="681A4967">
                     <wp:simplePos x="0" y="0"/>
                     <mc:AlternateContent>
                       <mc:Choice Requires="wp14">
@@ -3777,7 +3785,7 @@
               </mc:Choice>
               <mc:Fallback>
                 <w:pict>
-                  <v:shapetype w14:anchorId="7F20D344" id="_x0000_t202" coordsize="21600,21600" o:spt="202" path="m,l,21600r21600,l21600,xe">
+                  <v:shapetype w14:anchorId="46E55C7F" id="_x0000_t202" coordsize="21600,21600" o:spt="202" path="m,l,21600r21600,l21600,xe">
                     <v:stroke joinstyle="miter"/>
                     <v:path gradientshapeok="t" o:connecttype="rect"/>
                   </v:shapetype>
@@ -3878,7 +3886,7 @@
             <mc:AlternateContent>
               <mc:Choice Requires="wps">
                 <w:drawing>
-                  <wp:anchor distT="0" distB="0" distL="114300" distR="114300" simplePos="0" relativeHeight="251660288" behindDoc="0" locked="0" layoutInCell="1" allowOverlap="1" wp14:anchorId="5F6238EB" wp14:editId="562E7353">
+                  <wp:anchor distT="0" distB="0" distL="114300" distR="114300" simplePos="0" relativeHeight="251660288" behindDoc="0" locked="0" layoutInCell="1" allowOverlap="1" wp14:anchorId="537EE961" wp14:editId="46CC1CD5">
                     <wp:simplePos x="0" y="0"/>
                     <mc:AlternateContent>
                       <mc:Choice Requires="wp14">
@@ -4035,7 +4043,7 @@
               </mc:Choice>
               <mc:Fallback>
                 <w:pict>
-                  <v:shape w14:anchorId="5F6238EB" id="Text Box 1" o:spid="_x0000_s1056" type="#_x0000_t202" style="position:absolute;margin-left:0;margin-top:0;width:4in;height:84.25pt;z-index:251660288;visibility:visible;mso-wrap-style:square;mso-width-percent:450;mso-height-percent:0;mso-left-percent:420;mso-top-percent:175;mso-wrap-distance-left:9pt;mso-wrap-distance-top:0;mso-wrap-distance-right:9pt;mso-wrap-distance-bottom:0;mso-position-horizontal-relative:page;mso-position-vertical-relative:page;mso-width-percent:450;mso-height-percent:0;mso-left-percent:420;mso-top-percent:175;mso-width-relative:page;mso-height-relative:margin;v-text-anchor:top" o:gfxdata="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" filled="f" stroked="f" strokeweight=".5pt">
+                  <v:shape w14:anchorId="537EE961" id="Text Box 1" o:spid="_x0000_s1056" type="#_x0000_t202" style="position:absolute;margin-left:0;margin-top:0;width:4in;height:84.25pt;z-index:251660288;visibility:visible;mso-wrap-style:square;mso-width-percent:450;mso-height-percent:0;mso-left-percent:420;mso-top-percent:175;mso-wrap-distance-left:9pt;mso-wrap-distance-top:0;mso-wrap-distance-right:9pt;mso-wrap-distance-bottom:0;mso-position-horizontal-relative:page;mso-position-vertical-relative:page;mso-width-percent:450;mso-height-percent:0;mso-left-percent:420;mso-top-percent:175;mso-width-relative:page;mso-height-relative:margin;v-text-anchor:top" o:gfxdata="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" filled="f" stroked="f" strokeweight=".5pt">
                     <v:textbox style="mso-fit-shape-to-text:t" inset="0,0,0,0">
                       <w:txbxContent>
                         <w:p>
@@ -4119,32 +4127,3945 @@
         </w:p>
         <w:p>
           <w:pPr>
-            <w:pStyle w:val="TOC"/>
+            <w:pStyle w:val="NoSpacing"/>
           </w:pPr>
           <w:r>
             <w:t>Table of Contents</w:t>
           </w:r>
         </w:p>
         <w:p>
-          <w:fldSimple w:instr=" TOC \o &quot;2-3&quot; \h \z \t &quot;Heading 1,1&quot; ">
-            <w:r>
-              <w:rPr>
-                <w:b/>
-                <w:bCs/>
-                <w:noProof/>
-                <w:lang w:val="en-US"/>
-              </w:rPr>
-              <w:t>No table of contents entries found.</w:t>
-            </w:r>
-          </w:fldSimple>
+          <w:pPr>
+            <w:pStyle w:val="TOC1"/>
+            <w:tabs>
+              <w:tab w:val="right" w:leader="dot" w:pos="9016"/>
+            </w:tabs>
+            <w:rPr>
+              <w:rFonts w:eastAsiaTheme="minorEastAsia" w:cstheme="minorBidi"/>
+              <w:b w:val="0"/>
+              <w:bCs w:val="0"/>
+              <w:caps w:val="0"/>
+              <w:noProof/>
+              <w:sz w:val="22"/>
+              <w:szCs w:val="22"/>
+              <w:lang w:val="en-US"/>
+            </w:rPr>
+          </w:pPr>
+          <w:r>
+            <w:fldChar w:fldCharType="begin"/>
+          </w:r>
+          <w:r>
+            <w:instrText xml:space="preserve"> TOC \o "2-3" \h \z \t "Heading 1,1" </w:instrText>
+          </w:r>
+          <w:r>
+            <w:fldChar w:fldCharType="separate"/>
+          </w:r>
+          <w:hyperlink w:anchor="_Toc24446115" w:history="1">
+            <w:r>
+              <w:rPr>
+                <w:rStyle w:val="Hyperlink"/>
+                <w:noProof/>
+              </w:rPr>
+              <w:t>Software Requirements Specification (Sprint 1)</w:t>
+            </w:r>
+            <w:r>
+              <w:rPr>
+                <w:noProof/>
+                <w:webHidden/>
+              </w:rPr>
+              <w:tab/>
+            </w:r>
+            <w:r>
+              <w:rPr>
+                <w:noProof/>
+                <w:webHidden/>
+              </w:rPr>
+              <w:fldChar w:fldCharType="begin"/>
+            </w:r>
+            <w:r>
+              <w:rPr>
+                <w:noProof/>
+                <w:webHidden/>
+              </w:rPr>
+              <w:instrText xml:space="preserve"> PAGEREF _Toc24446115 \h </w:instrText>
+            </w:r>
+            <w:r>
+              <w:rPr>
+                <w:noProof/>
+                <w:webHidden/>
+              </w:rPr>
+            </w:r>
+            <w:r>
+              <w:rPr>
+                <w:noProof/>
+                <w:webHidden/>
+              </w:rPr>
+              <w:fldChar w:fldCharType="separate"/>
+            </w:r>
+            <w:r>
+              <w:rPr>
+                <w:noProof/>
+                <w:webHidden/>
+              </w:rPr>
+              <w:t>1</w:t>
+            </w:r>
+            <w:r>
+              <w:rPr>
+                <w:noProof/>
+                <w:webHidden/>
+              </w:rPr>
+              <w:fldChar w:fldCharType="end"/>
+            </w:r>
+          </w:hyperlink>
         </w:p>
-        <w:p/>
+        <w:p>
+          <w:pPr>
+            <w:pStyle w:val="TOC2"/>
+            <w:tabs>
+              <w:tab w:val="right" w:leader="dot" w:pos="9016"/>
+            </w:tabs>
+            <w:rPr>
+              <w:rFonts w:eastAsiaTheme="minorEastAsia" w:cstheme="minorBidi"/>
+              <w:smallCaps w:val="0"/>
+              <w:noProof/>
+              <w:sz w:val="22"/>
+              <w:szCs w:val="22"/>
+              <w:lang w:val="en-US"/>
+            </w:rPr>
+          </w:pPr>
+          <w:hyperlink w:anchor="_Toc24446116" w:history="1">
+            <w:r>
+              <w:rPr>
+                <w:rStyle w:val="Hyperlink"/>
+                <w:noProof/>
+              </w:rPr>
+              <w:t>Introduction</w:t>
+            </w:r>
+            <w:r>
+              <w:rPr>
+                <w:noProof/>
+                <w:webHidden/>
+              </w:rPr>
+              <w:tab/>
+            </w:r>
+            <w:r>
+              <w:rPr>
+                <w:noProof/>
+                <w:webHidden/>
+              </w:rPr>
+              <w:fldChar w:fldCharType="begin"/>
+            </w:r>
+            <w:r>
+              <w:rPr>
+                <w:noProof/>
+                <w:webHidden/>
+              </w:rPr>
+              <w:instrText xml:space="preserve"> PAGEREF _Toc24446116 \h </w:instrText>
+            </w:r>
+            <w:r>
+              <w:rPr>
+                <w:noProof/>
+                <w:webHidden/>
+              </w:rPr>
+            </w:r>
+            <w:r>
+              <w:rPr>
+                <w:noProof/>
+                <w:webHidden/>
+              </w:rPr>
+              <w:fldChar w:fldCharType="separate"/>
+            </w:r>
+            <w:r>
+              <w:rPr>
+                <w:noProof/>
+                <w:webHidden/>
+              </w:rPr>
+              <w:t>1</w:t>
+            </w:r>
+            <w:r>
+              <w:rPr>
+                <w:noProof/>
+                <w:webHidden/>
+              </w:rPr>
+              <w:fldChar w:fldCharType="end"/>
+            </w:r>
+          </w:hyperlink>
+        </w:p>
+        <w:p>
+          <w:pPr>
+            <w:pStyle w:val="TOC2"/>
+            <w:tabs>
+              <w:tab w:val="right" w:leader="dot" w:pos="9016"/>
+            </w:tabs>
+            <w:rPr>
+              <w:rFonts w:eastAsiaTheme="minorEastAsia" w:cstheme="minorBidi"/>
+              <w:smallCaps w:val="0"/>
+              <w:noProof/>
+              <w:sz w:val="22"/>
+              <w:szCs w:val="22"/>
+              <w:lang w:val="en-US"/>
+            </w:rPr>
+          </w:pPr>
+          <w:hyperlink w:anchor="_Toc24446117" w:history="1">
+            <w:r>
+              <w:rPr>
+                <w:rStyle w:val="Hyperlink"/>
+                <w:noProof/>
+              </w:rPr>
+              <w:t>Overview</w:t>
+            </w:r>
+            <w:r>
+              <w:rPr>
+                <w:noProof/>
+                <w:webHidden/>
+              </w:rPr>
+              <w:tab/>
+            </w:r>
+            <w:r>
+              <w:rPr>
+                <w:noProof/>
+                <w:webHidden/>
+              </w:rPr>
+              <w:fldChar w:fldCharType="begin"/>
+            </w:r>
+            <w:r>
+              <w:rPr>
+                <w:noProof/>
+                <w:webHidden/>
+              </w:rPr>
+              <w:instrText xml:space="preserve"> PAGEREF _Toc24446117 \h </w:instrText>
+            </w:r>
+            <w:r>
+              <w:rPr>
+                <w:noProof/>
+                <w:webHidden/>
+              </w:rPr>
+            </w:r>
+            <w:r>
+              <w:rPr>
+                <w:noProof/>
+                <w:webHidden/>
+              </w:rPr>
+              <w:fldChar w:fldCharType="separate"/>
+            </w:r>
+            <w:r>
+              <w:rPr>
+                <w:noProof/>
+                <w:webHidden/>
+              </w:rPr>
+              <w:t>1</w:t>
+            </w:r>
+            <w:r>
+              <w:rPr>
+                <w:noProof/>
+                <w:webHidden/>
+              </w:rPr>
+              <w:fldChar w:fldCharType="end"/>
+            </w:r>
+          </w:hyperlink>
+        </w:p>
+        <w:p>
+          <w:pPr>
+            <w:pStyle w:val="TOC2"/>
+            <w:tabs>
+              <w:tab w:val="right" w:leader="dot" w:pos="9016"/>
+            </w:tabs>
+            <w:rPr>
+              <w:rFonts w:eastAsiaTheme="minorEastAsia" w:cstheme="minorBidi"/>
+              <w:smallCaps w:val="0"/>
+              <w:noProof/>
+              <w:sz w:val="22"/>
+              <w:szCs w:val="22"/>
+              <w:lang w:val="en-US"/>
+            </w:rPr>
+          </w:pPr>
+          <w:hyperlink w:anchor="_Toc24446118" w:history="1">
+            <w:r>
+              <w:rPr>
+                <w:rStyle w:val="Hyperlink"/>
+                <w:noProof/>
+              </w:rPr>
+              <w:t>Client</w:t>
+            </w:r>
+            <w:r>
+              <w:rPr>
+                <w:noProof/>
+                <w:webHidden/>
+              </w:rPr>
+              <w:tab/>
+            </w:r>
+            <w:r>
+              <w:rPr>
+                <w:noProof/>
+                <w:webHidden/>
+              </w:rPr>
+              <w:fldChar w:fldCharType="begin"/>
+            </w:r>
+            <w:r>
+              <w:rPr>
+                <w:noProof/>
+                <w:webHidden/>
+              </w:rPr>
+              <w:instrText xml:space="preserve"> PAGEREF _Toc24446118 \h </w:instrText>
+            </w:r>
+            <w:r>
+              <w:rPr>
+                <w:noProof/>
+                <w:webHidden/>
+              </w:rPr>
+            </w:r>
+            <w:r>
+              <w:rPr>
+                <w:noProof/>
+                <w:webHidden/>
+              </w:rPr>
+              <w:fldChar w:fldCharType="separate"/>
+            </w:r>
+            <w:r>
+              <w:rPr>
+                <w:noProof/>
+                <w:webHidden/>
+              </w:rPr>
+              <w:t>1</w:t>
+            </w:r>
+            <w:r>
+              <w:rPr>
+                <w:noProof/>
+                <w:webHidden/>
+              </w:rPr>
+              <w:fldChar w:fldCharType="end"/>
+            </w:r>
+          </w:hyperlink>
+        </w:p>
+        <w:p>
+          <w:pPr>
+            <w:pStyle w:val="TOC2"/>
+            <w:tabs>
+              <w:tab w:val="right" w:leader="dot" w:pos="9016"/>
+            </w:tabs>
+            <w:rPr>
+              <w:rFonts w:eastAsiaTheme="minorEastAsia" w:cstheme="minorBidi"/>
+              <w:smallCaps w:val="0"/>
+              <w:noProof/>
+              <w:sz w:val="22"/>
+              <w:szCs w:val="22"/>
+              <w:lang w:val="en-US"/>
+            </w:rPr>
+          </w:pPr>
+          <w:hyperlink w:anchor="_Toc24446119" w:history="1">
+            <w:r>
+              <w:rPr>
+                <w:rStyle w:val="Hyperlink"/>
+                <w:noProof/>
+              </w:rPr>
+              <w:t>Requirements</w:t>
+            </w:r>
+            <w:r>
+              <w:rPr>
+                <w:noProof/>
+                <w:webHidden/>
+              </w:rPr>
+              <w:tab/>
+            </w:r>
+            <w:r>
+              <w:rPr>
+                <w:noProof/>
+                <w:webHidden/>
+              </w:rPr>
+              <w:fldChar w:fldCharType="begin"/>
+            </w:r>
+            <w:r>
+              <w:rPr>
+                <w:noProof/>
+                <w:webHidden/>
+              </w:rPr>
+              <w:instrText xml:space="preserve"> PAGEREF _Toc24446119 \h </w:instrText>
+            </w:r>
+            <w:r>
+              <w:rPr>
+                <w:noProof/>
+                <w:webHidden/>
+              </w:rPr>
+            </w:r>
+            <w:r>
+              <w:rPr>
+                <w:noProof/>
+                <w:webHidden/>
+              </w:rPr>
+              <w:fldChar w:fldCharType="separate"/>
+            </w:r>
+            <w:r>
+              <w:rPr>
+                <w:noProof/>
+                <w:webHidden/>
+              </w:rPr>
+              <w:t>1</w:t>
+            </w:r>
+            <w:r>
+              <w:rPr>
+                <w:noProof/>
+                <w:webHidden/>
+              </w:rPr>
+              <w:fldChar w:fldCharType="end"/>
+            </w:r>
+          </w:hyperlink>
+        </w:p>
+        <w:p>
+          <w:pPr>
+            <w:pStyle w:val="TOC2"/>
+            <w:tabs>
+              <w:tab w:val="right" w:leader="dot" w:pos="9016"/>
+            </w:tabs>
+            <w:rPr>
+              <w:rFonts w:eastAsiaTheme="minorEastAsia" w:cstheme="minorBidi"/>
+              <w:smallCaps w:val="0"/>
+              <w:noProof/>
+              <w:sz w:val="22"/>
+              <w:szCs w:val="22"/>
+              <w:lang w:val="en-US"/>
+            </w:rPr>
+          </w:pPr>
+          <w:hyperlink w:anchor="_Toc24446120" w:history="1">
+            <w:r>
+              <w:rPr>
+                <w:rStyle w:val="Hyperlink"/>
+                <w:noProof/>
+              </w:rPr>
+              <w:t>Platform</w:t>
+            </w:r>
+            <w:r>
+              <w:rPr>
+                <w:noProof/>
+                <w:webHidden/>
+              </w:rPr>
+              <w:tab/>
+            </w:r>
+            <w:r>
+              <w:rPr>
+                <w:noProof/>
+                <w:webHidden/>
+              </w:rPr>
+              <w:fldChar w:fldCharType="begin"/>
+            </w:r>
+            <w:r>
+              <w:rPr>
+                <w:noProof/>
+                <w:webHidden/>
+              </w:rPr>
+              <w:instrText xml:space="preserve"> PAGEREF _Toc24446120 \h </w:instrText>
+            </w:r>
+            <w:r>
+              <w:rPr>
+                <w:noProof/>
+                <w:webHidden/>
+              </w:rPr>
+            </w:r>
+            <w:r>
+              <w:rPr>
+                <w:noProof/>
+                <w:webHidden/>
+              </w:rPr>
+              <w:fldChar w:fldCharType="separate"/>
+            </w:r>
+            <w:r>
+              <w:rPr>
+                <w:noProof/>
+                <w:webHidden/>
+              </w:rPr>
+              <w:t>1</w:t>
+            </w:r>
+            <w:r>
+              <w:rPr>
+                <w:noProof/>
+                <w:webHidden/>
+              </w:rPr>
+              <w:fldChar w:fldCharType="end"/>
+            </w:r>
+          </w:hyperlink>
+        </w:p>
+        <w:p>
+          <w:pPr>
+            <w:pStyle w:val="TOC2"/>
+            <w:tabs>
+              <w:tab w:val="right" w:leader="dot" w:pos="9016"/>
+            </w:tabs>
+            <w:rPr>
+              <w:rFonts w:eastAsiaTheme="minorEastAsia" w:cstheme="minorBidi"/>
+              <w:smallCaps w:val="0"/>
+              <w:noProof/>
+              <w:sz w:val="22"/>
+              <w:szCs w:val="22"/>
+              <w:lang w:val="en-US"/>
+            </w:rPr>
+          </w:pPr>
+          <w:hyperlink w:anchor="_Toc24446121" w:history="1">
+            <w:r>
+              <w:rPr>
+                <w:rStyle w:val="Hyperlink"/>
+                <w:noProof/>
+              </w:rPr>
+              <w:t>Goals and Scope</w:t>
+            </w:r>
+            <w:r>
+              <w:rPr>
+                <w:noProof/>
+                <w:webHidden/>
+              </w:rPr>
+              <w:tab/>
+            </w:r>
+            <w:r>
+              <w:rPr>
+                <w:noProof/>
+                <w:webHidden/>
+              </w:rPr>
+              <w:fldChar w:fldCharType="begin"/>
+            </w:r>
+            <w:r>
+              <w:rPr>
+                <w:noProof/>
+                <w:webHidden/>
+              </w:rPr>
+              <w:instrText xml:space="preserve"> PAGEREF _Toc24446121 \h </w:instrText>
+            </w:r>
+            <w:r>
+              <w:rPr>
+                <w:noProof/>
+                <w:webHidden/>
+              </w:rPr>
+            </w:r>
+            <w:r>
+              <w:rPr>
+                <w:noProof/>
+                <w:webHidden/>
+              </w:rPr>
+              <w:fldChar w:fldCharType="separate"/>
+            </w:r>
+            <w:r>
+              <w:rPr>
+                <w:noProof/>
+                <w:webHidden/>
+              </w:rPr>
+              <w:t>1</w:t>
+            </w:r>
+            <w:r>
+              <w:rPr>
+                <w:noProof/>
+                <w:webHidden/>
+              </w:rPr>
+              <w:fldChar w:fldCharType="end"/>
+            </w:r>
+          </w:hyperlink>
+        </w:p>
+        <w:p>
+          <w:pPr>
+            <w:pStyle w:val="TOC2"/>
+            <w:tabs>
+              <w:tab w:val="right" w:leader="dot" w:pos="9016"/>
+            </w:tabs>
+            <w:rPr>
+              <w:rFonts w:eastAsiaTheme="minorEastAsia" w:cstheme="minorBidi"/>
+              <w:smallCaps w:val="0"/>
+              <w:noProof/>
+              <w:sz w:val="22"/>
+              <w:szCs w:val="22"/>
+              <w:lang w:val="en-US"/>
+            </w:rPr>
+          </w:pPr>
+          <w:hyperlink w:anchor="_Toc24446122" w:history="1">
+            <w:r>
+              <w:rPr>
+                <w:rStyle w:val="Hyperlink"/>
+                <w:noProof/>
+              </w:rPr>
+              <w:t>End of Sprint Deliverables</w:t>
+            </w:r>
+            <w:r>
+              <w:rPr>
+                <w:noProof/>
+                <w:webHidden/>
+              </w:rPr>
+              <w:tab/>
+            </w:r>
+            <w:r>
+              <w:rPr>
+                <w:noProof/>
+                <w:webHidden/>
+              </w:rPr>
+              <w:fldChar w:fldCharType="begin"/>
+            </w:r>
+            <w:r>
+              <w:rPr>
+                <w:noProof/>
+                <w:webHidden/>
+              </w:rPr>
+              <w:instrText xml:space="preserve"> PAGEREF _Toc24446122 \h </w:instrText>
+            </w:r>
+            <w:r>
+              <w:rPr>
+                <w:noProof/>
+                <w:webHidden/>
+              </w:rPr>
+            </w:r>
+            <w:r>
+              <w:rPr>
+                <w:noProof/>
+                <w:webHidden/>
+              </w:rPr>
+              <w:fldChar w:fldCharType="separate"/>
+            </w:r>
+            <w:r>
+              <w:rPr>
+                <w:noProof/>
+                <w:webHidden/>
+              </w:rPr>
+              <w:t>1</w:t>
+            </w:r>
+            <w:r>
+              <w:rPr>
+                <w:noProof/>
+                <w:webHidden/>
+              </w:rPr>
+              <w:fldChar w:fldCharType="end"/>
+            </w:r>
+          </w:hyperlink>
+        </w:p>
+        <w:p>
+          <w:pPr>
+            <w:pStyle w:val="TOC2"/>
+            <w:tabs>
+              <w:tab w:val="right" w:leader="dot" w:pos="9016"/>
+            </w:tabs>
+            <w:rPr>
+              <w:rFonts w:eastAsiaTheme="minorEastAsia" w:cstheme="minorBidi"/>
+              <w:smallCaps w:val="0"/>
+              <w:noProof/>
+              <w:sz w:val="22"/>
+              <w:szCs w:val="22"/>
+              <w:lang w:val="en-US"/>
+            </w:rPr>
+          </w:pPr>
+          <w:hyperlink w:anchor="_Toc24446123" w:history="1">
+            <w:r>
+              <w:rPr>
+                <w:rStyle w:val="Hyperlink"/>
+                <w:noProof/>
+              </w:rPr>
+              <w:t>Risk Management</w:t>
+            </w:r>
+            <w:r>
+              <w:rPr>
+                <w:noProof/>
+                <w:webHidden/>
+              </w:rPr>
+              <w:tab/>
+            </w:r>
+            <w:r>
+              <w:rPr>
+                <w:noProof/>
+                <w:webHidden/>
+              </w:rPr>
+              <w:fldChar w:fldCharType="begin"/>
+            </w:r>
+            <w:r>
+              <w:rPr>
+                <w:noProof/>
+                <w:webHidden/>
+              </w:rPr>
+              <w:instrText xml:space="preserve"> PAGEREF _Toc24446123 \h </w:instrText>
+            </w:r>
+            <w:r>
+              <w:rPr>
+                <w:noProof/>
+                <w:webHidden/>
+              </w:rPr>
+            </w:r>
+            <w:r>
+              <w:rPr>
+                <w:noProof/>
+                <w:webHidden/>
+              </w:rPr>
+              <w:fldChar w:fldCharType="separate"/>
+            </w:r>
+            <w:r>
+              <w:rPr>
+                <w:noProof/>
+                <w:webHidden/>
+              </w:rPr>
+              <w:t>2</w:t>
+            </w:r>
+            <w:r>
+              <w:rPr>
+                <w:noProof/>
+                <w:webHidden/>
+              </w:rPr>
+              <w:fldChar w:fldCharType="end"/>
+            </w:r>
+          </w:hyperlink>
+        </w:p>
+        <w:p>
+          <w:pPr>
+            <w:pStyle w:val="TOC3"/>
+            <w:tabs>
+              <w:tab w:val="right" w:leader="dot" w:pos="9016"/>
+            </w:tabs>
+            <w:rPr>
+              <w:rFonts w:eastAsiaTheme="minorEastAsia" w:cstheme="minorBidi"/>
+              <w:i w:val="0"/>
+              <w:iCs w:val="0"/>
+              <w:noProof/>
+              <w:sz w:val="22"/>
+              <w:szCs w:val="22"/>
+              <w:lang w:val="en-US"/>
+            </w:rPr>
+          </w:pPr>
+          <w:hyperlink w:anchor="_Toc24446124" w:history="1">
+            <w:r>
+              <w:rPr>
+                <w:rStyle w:val="Hyperlink"/>
+                <w:noProof/>
+              </w:rPr>
+              <w:t>Associated Risks</w:t>
+            </w:r>
+            <w:r>
+              <w:rPr>
+                <w:noProof/>
+                <w:webHidden/>
+              </w:rPr>
+              <w:tab/>
+            </w:r>
+            <w:r>
+              <w:rPr>
+                <w:noProof/>
+                <w:webHidden/>
+              </w:rPr>
+              <w:fldChar w:fldCharType="begin"/>
+            </w:r>
+            <w:r>
+              <w:rPr>
+                <w:noProof/>
+                <w:webHidden/>
+              </w:rPr>
+              <w:instrText xml:space="preserve"> PAGEREF _Toc24446124 \h </w:instrText>
+            </w:r>
+            <w:r>
+              <w:rPr>
+                <w:noProof/>
+                <w:webHidden/>
+              </w:rPr>
+            </w:r>
+            <w:r>
+              <w:rPr>
+                <w:noProof/>
+                <w:webHidden/>
+              </w:rPr>
+              <w:fldChar w:fldCharType="separate"/>
+            </w:r>
+            <w:r>
+              <w:rPr>
+                <w:noProof/>
+                <w:webHidden/>
+              </w:rPr>
+              <w:t>2</w:t>
+            </w:r>
+            <w:r>
+              <w:rPr>
+                <w:noProof/>
+                <w:webHidden/>
+              </w:rPr>
+              <w:fldChar w:fldCharType="end"/>
+            </w:r>
+          </w:hyperlink>
+        </w:p>
+        <w:p>
+          <w:pPr>
+            <w:pStyle w:val="TOC3"/>
+            <w:tabs>
+              <w:tab w:val="right" w:leader="dot" w:pos="9016"/>
+            </w:tabs>
+            <w:rPr>
+              <w:rFonts w:eastAsiaTheme="minorEastAsia" w:cstheme="minorBidi"/>
+              <w:i w:val="0"/>
+              <w:iCs w:val="0"/>
+              <w:noProof/>
+              <w:sz w:val="22"/>
+              <w:szCs w:val="22"/>
+              <w:lang w:val="en-US"/>
+            </w:rPr>
+          </w:pPr>
+          <w:hyperlink w:anchor="_Toc24446125" w:history="1">
+            <w:r>
+              <w:rPr>
+                <w:rStyle w:val="Hyperlink"/>
+                <w:noProof/>
+              </w:rPr>
+              <w:t>Risk Mitigation</w:t>
+            </w:r>
+            <w:r>
+              <w:rPr>
+                <w:noProof/>
+                <w:webHidden/>
+              </w:rPr>
+              <w:tab/>
+            </w:r>
+            <w:r>
+              <w:rPr>
+                <w:noProof/>
+                <w:webHidden/>
+              </w:rPr>
+              <w:fldChar w:fldCharType="begin"/>
+            </w:r>
+            <w:r>
+              <w:rPr>
+                <w:noProof/>
+                <w:webHidden/>
+              </w:rPr>
+              <w:instrText xml:space="preserve"> PAGEREF _Toc24446125 \h </w:instrText>
+            </w:r>
+            <w:r>
+              <w:rPr>
+                <w:noProof/>
+                <w:webHidden/>
+              </w:rPr>
+            </w:r>
+            <w:r>
+              <w:rPr>
+                <w:noProof/>
+                <w:webHidden/>
+              </w:rPr>
+              <w:fldChar w:fldCharType="separate"/>
+            </w:r>
+            <w:r>
+              <w:rPr>
+                <w:noProof/>
+                <w:webHidden/>
+              </w:rPr>
+              <w:t>2</w:t>
+            </w:r>
+            <w:r>
+              <w:rPr>
+                <w:noProof/>
+                <w:webHidden/>
+              </w:rPr>
+              <w:fldChar w:fldCharType="end"/>
+            </w:r>
+          </w:hyperlink>
+        </w:p>
+        <w:p>
+          <w:pPr>
+            <w:pStyle w:val="TOC2"/>
+            <w:tabs>
+              <w:tab w:val="right" w:leader="dot" w:pos="9016"/>
+            </w:tabs>
+            <w:rPr>
+              <w:rFonts w:eastAsiaTheme="minorEastAsia" w:cstheme="minorBidi"/>
+              <w:smallCaps w:val="0"/>
+              <w:noProof/>
+              <w:sz w:val="22"/>
+              <w:szCs w:val="22"/>
+              <w:lang w:val="en-US"/>
+            </w:rPr>
+          </w:pPr>
+          <w:hyperlink w:anchor="_Toc24446126" w:history="1">
+            <w:r>
+              <w:rPr>
+                <w:rStyle w:val="Hyperlink"/>
+                <w:noProof/>
+              </w:rPr>
+              <w:t>Scheduling and Deadline Management</w:t>
+            </w:r>
+            <w:r>
+              <w:rPr>
+                <w:noProof/>
+                <w:webHidden/>
+              </w:rPr>
+              <w:tab/>
+            </w:r>
+            <w:r>
+              <w:rPr>
+                <w:noProof/>
+                <w:webHidden/>
+              </w:rPr>
+              <w:fldChar w:fldCharType="begin"/>
+            </w:r>
+            <w:r>
+              <w:rPr>
+                <w:noProof/>
+                <w:webHidden/>
+              </w:rPr>
+              <w:instrText xml:space="preserve"> PAGEREF _Toc24446126 \h </w:instrText>
+            </w:r>
+            <w:r>
+              <w:rPr>
+                <w:noProof/>
+                <w:webHidden/>
+              </w:rPr>
+            </w:r>
+            <w:r>
+              <w:rPr>
+                <w:noProof/>
+                <w:webHidden/>
+              </w:rPr>
+              <w:fldChar w:fldCharType="separate"/>
+            </w:r>
+            <w:r>
+              <w:rPr>
+                <w:noProof/>
+                <w:webHidden/>
+              </w:rPr>
+              <w:t>2</w:t>
+            </w:r>
+            <w:r>
+              <w:rPr>
+                <w:noProof/>
+                <w:webHidden/>
+              </w:rPr>
+              <w:fldChar w:fldCharType="end"/>
+            </w:r>
+          </w:hyperlink>
+        </w:p>
+        <w:p>
+          <w:pPr>
+            <w:pStyle w:val="TOC2"/>
+            <w:tabs>
+              <w:tab w:val="right" w:leader="dot" w:pos="9016"/>
+            </w:tabs>
+            <w:rPr>
+              <w:rFonts w:eastAsiaTheme="minorEastAsia" w:cstheme="minorBidi"/>
+              <w:smallCaps w:val="0"/>
+              <w:noProof/>
+              <w:sz w:val="22"/>
+              <w:szCs w:val="22"/>
+              <w:lang w:val="en-US"/>
+            </w:rPr>
+          </w:pPr>
+          <w:hyperlink w:anchor="_Toc24446127" w:history="1">
+            <w:r>
+              <w:rPr>
+                <w:rStyle w:val="Hyperlink"/>
+                <w:noProof/>
+              </w:rPr>
+              <w:t>Technical Process</w:t>
+            </w:r>
+            <w:r>
+              <w:rPr>
+                <w:noProof/>
+                <w:webHidden/>
+              </w:rPr>
+              <w:tab/>
+            </w:r>
+            <w:r>
+              <w:rPr>
+                <w:noProof/>
+                <w:webHidden/>
+              </w:rPr>
+              <w:fldChar w:fldCharType="begin"/>
+            </w:r>
+            <w:r>
+              <w:rPr>
+                <w:noProof/>
+                <w:webHidden/>
+              </w:rPr>
+              <w:instrText xml:space="preserve"> PAGEREF _Toc24446127 \h </w:instrText>
+            </w:r>
+            <w:r>
+              <w:rPr>
+                <w:noProof/>
+                <w:webHidden/>
+              </w:rPr>
+            </w:r>
+            <w:r>
+              <w:rPr>
+                <w:noProof/>
+                <w:webHidden/>
+              </w:rPr>
+              <w:fldChar w:fldCharType="separate"/>
+            </w:r>
+            <w:r>
+              <w:rPr>
+                <w:noProof/>
+                <w:webHidden/>
+              </w:rPr>
+              <w:t>2</w:t>
+            </w:r>
+            <w:r>
+              <w:rPr>
+                <w:noProof/>
+                <w:webHidden/>
+              </w:rPr>
+              <w:fldChar w:fldCharType="end"/>
+            </w:r>
+          </w:hyperlink>
+        </w:p>
+        <w:p>
+          <w:pPr>
+            <w:pStyle w:val="TOC3"/>
+            <w:tabs>
+              <w:tab w:val="right" w:leader="dot" w:pos="9016"/>
+            </w:tabs>
+            <w:rPr>
+              <w:rFonts w:eastAsiaTheme="minorEastAsia" w:cstheme="minorBidi"/>
+              <w:i w:val="0"/>
+              <w:iCs w:val="0"/>
+              <w:noProof/>
+              <w:sz w:val="22"/>
+              <w:szCs w:val="22"/>
+              <w:lang w:val="en-US"/>
+            </w:rPr>
+          </w:pPr>
+          <w:hyperlink w:anchor="_Toc24446128" w:history="1">
+            <w:r>
+              <w:rPr>
+                <w:rStyle w:val="Hyperlink"/>
+                <w:noProof/>
+              </w:rPr>
+              <w:t>Front-end Development:</w:t>
+            </w:r>
+            <w:r>
+              <w:rPr>
+                <w:noProof/>
+                <w:webHidden/>
+              </w:rPr>
+              <w:tab/>
+            </w:r>
+            <w:r>
+              <w:rPr>
+                <w:noProof/>
+                <w:webHidden/>
+              </w:rPr>
+              <w:fldChar w:fldCharType="begin"/>
+            </w:r>
+            <w:r>
+              <w:rPr>
+                <w:noProof/>
+                <w:webHidden/>
+              </w:rPr>
+              <w:instrText xml:space="preserve"> PAGEREF _Toc24446128 \h </w:instrText>
+            </w:r>
+            <w:r>
+              <w:rPr>
+                <w:noProof/>
+                <w:webHidden/>
+              </w:rPr>
+            </w:r>
+            <w:r>
+              <w:rPr>
+                <w:noProof/>
+                <w:webHidden/>
+              </w:rPr>
+              <w:fldChar w:fldCharType="separate"/>
+            </w:r>
+            <w:r>
+              <w:rPr>
+                <w:noProof/>
+                <w:webHidden/>
+              </w:rPr>
+              <w:t>2</w:t>
+            </w:r>
+            <w:r>
+              <w:rPr>
+                <w:noProof/>
+                <w:webHidden/>
+              </w:rPr>
+              <w:fldChar w:fldCharType="end"/>
+            </w:r>
+          </w:hyperlink>
+        </w:p>
+        <w:p>
+          <w:pPr>
+            <w:pStyle w:val="TOC3"/>
+            <w:tabs>
+              <w:tab w:val="right" w:leader="dot" w:pos="9016"/>
+            </w:tabs>
+            <w:rPr>
+              <w:rFonts w:eastAsiaTheme="minorEastAsia" w:cstheme="minorBidi"/>
+              <w:i w:val="0"/>
+              <w:iCs w:val="0"/>
+              <w:noProof/>
+              <w:sz w:val="22"/>
+              <w:szCs w:val="22"/>
+              <w:lang w:val="en-US"/>
+            </w:rPr>
+          </w:pPr>
+          <w:hyperlink w:anchor="_Toc24446129" w:history="1">
+            <w:r>
+              <w:rPr>
+                <w:rStyle w:val="Hyperlink"/>
+                <w:noProof/>
+              </w:rPr>
+              <w:t>Back-end Development</w:t>
+            </w:r>
+            <w:r>
+              <w:rPr>
+                <w:noProof/>
+                <w:webHidden/>
+              </w:rPr>
+              <w:tab/>
+            </w:r>
+            <w:r>
+              <w:rPr>
+                <w:noProof/>
+                <w:webHidden/>
+              </w:rPr>
+              <w:fldChar w:fldCharType="begin"/>
+            </w:r>
+            <w:r>
+              <w:rPr>
+                <w:noProof/>
+                <w:webHidden/>
+              </w:rPr>
+              <w:instrText xml:space="preserve"> PAGEREF _Toc24446129 \h </w:instrText>
+            </w:r>
+            <w:r>
+              <w:rPr>
+                <w:noProof/>
+                <w:webHidden/>
+              </w:rPr>
+            </w:r>
+            <w:r>
+              <w:rPr>
+                <w:noProof/>
+                <w:webHidden/>
+              </w:rPr>
+              <w:fldChar w:fldCharType="separate"/>
+            </w:r>
+            <w:r>
+              <w:rPr>
+                <w:noProof/>
+                <w:webHidden/>
+              </w:rPr>
+              <w:t>3</w:t>
+            </w:r>
+            <w:r>
+              <w:rPr>
+                <w:noProof/>
+                <w:webHidden/>
+              </w:rPr>
+              <w:fldChar w:fldCharType="end"/>
+            </w:r>
+          </w:hyperlink>
+        </w:p>
+        <w:p>
+          <w:pPr>
+            <w:pStyle w:val="TOC2"/>
+            <w:tabs>
+              <w:tab w:val="right" w:leader="dot" w:pos="9016"/>
+            </w:tabs>
+            <w:rPr>
+              <w:rFonts w:eastAsiaTheme="minorEastAsia" w:cstheme="minorBidi"/>
+              <w:smallCaps w:val="0"/>
+              <w:noProof/>
+              <w:sz w:val="22"/>
+              <w:szCs w:val="22"/>
+              <w:lang w:val="en-US"/>
+            </w:rPr>
+          </w:pPr>
+          <w:hyperlink w:anchor="_Toc24446130" w:history="1">
+            <w:r>
+              <w:rPr>
+                <w:rStyle w:val="Hyperlink"/>
+                <w:noProof/>
+              </w:rPr>
+              <w:t>Quality Assurance</w:t>
+            </w:r>
+            <w:r>
+              <w:rPr>
+                <w:noProof/>
+                <w:webHidden/>
+              </w:rPr>
+              <w:tab/>
+            </w:r>
+            <w:r>
+              <w:rPr>
+                <w:noProof/>
+                <w:webHidden/>
+              </w:rPr>
+              <w:fldChar w:fldCharType="begin"/>
+            </w:r>
+            <w:r>
+              <w:rPr>
+                <w:noProof/>
+                <w:webHidden/>
+              </w:rPr>
+              <w:instrText xml:space="preserve"> PAGEREF _Toc24446130 \h </w:instrText>
+            </w:r>
+            <w:r>
+              <w:rPr>
+                <w:noProof/>
+                <w:webHidden/>
+              </w:rPr>
+            </w:r>
+            <w:r>
+              <w:rPr>
+                <w:noProof/>
+                <w:webHidden/>
+              </w:rPr>
+              <w:fldChar w:fldCharType="separate"/>
+            </w:r>
+            <w:r>
+              <w:rPr>
+                <w:noProof/>
+                <w:webHidden/>
+              </w:rPr>
+              <w:t>3</w:t>
+            </w:r>
+            <w:r>
+              <w:rPr>
+                <w:noProof/>
+                <w:webHidden/>
+              </w:rPr>
+              <w:fldChar w:fldCharType="end"/>
+            </w:r>
+          </w:hyperlink>
+        </w:p>
+        <w:p>
+          <w:pPr>
+            <w:pStyle w:val="TOC3"/>
+            <w:tabs>
+              <w:tab w:val="right" w:leader="dot" w:pos="9016"/>
+            </w:tabs>
+            <w:rPr>
+              <w:rFonts w:eastAsiaTheme="minorEastAsia" w:cstheme="minorBidi"/>
+              <w:i w:val="0"/>
+              <w:iCs w:val="0"/>
+              <w:noProof/>
+              <w:sz w:val="22"/>
+              <w:szCs w:val="22"/>
+              <w:lang w:val="en-US"/>
+            </w:rPr>
+          </w:pPr>
+          <w:hyperlink w:anchor="_Toc24446131" w:history="1">
+            <w:r>
+              <w:rPr>
+                <w:rStyle w:val="Hyperlink"/>
+                <w:noProof/>
+              </w:rPr>
+              <w:t>Initiation and Planning</w:t>
+            </w:r>
+            <w:r>
+              <w:rPr>
+                <w:noProof/>
+                <w:webHidden/>
+              </w:rPr>
+              <w:tab/>
+            </w:r>
+            <w:r>
+              <w:rPr>
+                <w:noProof/>
+                <w:webHidden/>
+              </w:rPr>
+              <w:fldChar w:fldCharType="begin"/>
+            </w:r>
+            <w:r>
+              <w:rPr>
+                <w:noProof/>
+                <w:webHidden/>
+              </w:rPr>
+              <w:instrText xml:space="preserve"> PAGEREF _Toc24446131 \h </w:instrText>
+            </w:r>
+            <w:r>
+              <w:rPr>
+                <w:noProof/>
+                <w:webHidden/>
+              </w:rPr>
+            </w:r>
+            <w:r>
+              <w:rPr>
+                <w:noProof/>
+                <w:webHidden/>
+              </w:rPr>
+              <w:fldChar w:fldCharType="separate"/>
+            </w:r>
+            <w:r>
+              <w:rPr>
+                <w:noProof/>
+                <w:webHidden/>
+              </w:rPr>
+              <w:t>3</w:t>
+            </w:r>
+            <w:r>
+              <w:rPr>
+                <w:noProof/>
+                <w:webHidden/>
+              </w:rPr>
+              <w:fldChar w:fldCharType="end"/>
+            </w:r>
+          </w:hyperlink>
+        </w:p>
+        <w:p>
+          <w:pPr>
+            <w:pStyle w:val="TOC3"/>
+            <w:tabs>
+              <w:tab w:val="right" w:leader="dot" w:pos="9016"/>
+            </w:tabs>
+            <w:rPr>
+              <w:rFonts w:eastAsiaTheme="minorEastAsia" w:cstheme="minorBidi"/>
+              <w:i w:val="0"/>
+              <w:iCs w:val="0"/>
+              <w:noProof/>
+              <w:sz w:val="22"/>
+              <w:szCs w:val="22"/>
+              <w:lang w:val="en-US"/>
+            </w:rPr>
+          </w:pPr>
+          <w:hyperlink w:anchor="_Toc24446132" w:history="1">
+            <w:r>
+              <w:rPr>
+                <w:rStyle w:val="Hyperlink"/>
+                <w:noProof/>
+              </w:rPr>
+              <w:t>Review</w:t>
+            </w:r>
+            <w:r>
+              <w:rPr>
+                <w:noProof/>
+                <w:webHidden/>
+              </w:rPr>
+              <w:tab/>
+            </w:r>
+            <w:r>
+              <w:rPr>
+                <w:noProof/>
+                <w:webHidden/>
+              </w:rPr>
+              <w:fldChar w:fldCharType="begin"/>
+            </w:r>
+            <w:r>
+              <w:rPr>
+                <w:noProof/>
+                <w:webHidden/>
+              </w:rPr>
+              <w:instrText xml:space="preserve"> PAGEREF _Toc24446132 \h </w:instrText>
+            </w:r>
+            <w:r>
+              <w:rPr>
+                <w:noProof/>
+                <w:webHidden/>
+              </w:rPr>
+            </w:r>
+            <w:r>
+              <w:rPr>
+                <w:noProof/>
+                <w:webHidden/>
+              </w:rPr>
+              <w:fldChar w:fldCharType="separate"/>
+            </w:r>
+            <w:r>
+              <w:rPr>
+                <w:noProof/>
+                <w:webHidden/>
+              </w:rPr>
+              <w:t>3</w:t>
+            </w:r>
+            <w:r>
+              <w:rPr>
+                <w:noProof/>
+                <w:webHidden/>
+              </w:rPr>
+              <w:fldChar w:fldCharType="end"/>
+            </w:r>
+          </w:hyperlink>
+        </w:p>
+        <w:p>
+          <w:pPr>
+            <w:pStyle w:val="TOC3"/>
+            <w:tabs>
+              <w:tab w:val="right" w:leader="dot" w:pos="9016"/>
+            </w:tabs>
+            <w:rPr>
+              <w:rFonts w:eastAsiaTheme="minorEastAsia" w:cstheme="minorBidi"/>
+              <w:i w:val="0"/>
+              <w:iCs w:val="0"/>
+              <w:noProof/>
+              <w:sz w:val="22"/>
+              <w:szCs w:val="22"/>
+              <w:lang w:val="en-US"/>
+            </w:rPr>
+          </w:pPr>
+          <w:hyperlink w:anchor="_Toc24446133" w:history="1">
+            <w:r>
+              <w:rPr>
+                <w:rStyle w:val="Hyperlink"/>
+                <w:noProof/>
+              </w:rPr>
+              <w:t>Iteration Audits</w:t>
+            </w:r>
+            <w:r>
+              <w:rPr>
+                <w:noProof/>
+                <w:webHidden/>
+              </w:rPr>
+              <w:tab/>
+            </w:r>
+            <w:r>
+              <w:rPr>
+                <w:noProof/>
+                <w:webHidden/>
+              </w:rPr>
+              <w:fldChar w:fldCharType="begin"/>
+            </w:r>
+            <w:r>
+              <w:rPr>
+                <w:noProof/>
+                <w:webHidden/>
+              </w:rPr>
+              <w:instrText xml:space="preserve"> PAGEREF _Toc24446133 \h </w:instrText>
+            </w:r>
+            <w:r>
+              <w:rPr>
+                <w:noProof/>
+                <w:webHidden/>
+              </w:rPr>
+            </w:r>
+            <w:r>
+              <w:rPr>
+                <w:noProof/>
+                <w:webHidden/>
+              </w:rPr>
+              <w:fldChar w:fldCharType="separate"/>
+            </w:r>
+            <w:r>
+              <w:rPr>
+                <w:noProof/>
+                <w:webHidden/>
+              </w:rPr>
+              <w:t>3</w:t>
+            </w:r>
+            <w:r>
+              <w:rPr>
+                <w:noProof/>
+                <w:webHidden/>
+              </w:rPr>
+              <w:fldChar w:fldCharType="end"/>
+            </w:r>
+          </w:hyperlink>
+        </w:p>
+        <w:p>
+          <w:pPr>
+            <w:pStyle w:val="TOC3"/>
+            <w:tabs>
+              <w:tab w:val="right" w:leader="dot" w:pos="9016"/>
+            </w:tabs>
+            <w:rPr>
+              <w:rFonts w:eastAsiaTheme="minorEastAsia" w:cstheme="minorBidi"/>
+              <w:i w:val="0"/>
+              <w:iCs w:val="0"/>
+              <w:noProof/>
+              <w:sz w:val="22"/>
+              <w:szCs w:val="22"/>
+              <w:lang w:val="en-US"/>
+            </w:rPr>
+          </w:pPr>
+          <w:hyperlink w:anchor="_Toc24446134" w:history="1">
+            <w:r>
+              <w:rPr>
+                <w:rStyle w:val="Hyperlink"/>
+                <w:noProof/>
+              </w:rPr>
+              <w:t>Final Verification and Validation</w:t>
+            </w:r>
+            <w:r>
+              <w:rPr>
+                <w:noProof/>
+                <w:webHidden/>
+              </w:rPr>
+              <w:tab/>
+            </w:r>
+            <w:r>
+              <w:rPr>
+                <w:noProof/>
+                <w:webHidden/>
+              </w:rPr>
+              <w:fldChar w:fldCharType="begin"/>
+            </w:r>
+            <w:r>
+              <w:rPr>
+                <w:noProof/>
+                <w:webHidden/>
+              </w:rPr>
+              <w:instrText xml:space="preserve"> PAGEREF _Toc24446134 \h </w:instrText>
+            </w:r>
+            <w:r>
+              <w:rPr>
+                <w:noProof/>
+                <w:webHidden/>
+              </w:rPr>
+            </w:r>
+            <w:r>
+              <w:rPr>
+                <w:noProof/>
+                <w:webHidden/>
+              </w:rPr>
+              <w:fldChar w:fldCharType="separate"/>
+            </w:r>
+            <w:r>
+              <w:rPr>
+                <w:noProof/>
+                <w:webHidden/>
+              </w:rPr>
+              <w:t>3</w:t>
+            </w:r>
+            <w:r>
+              <w:rPr>
+                <w:noProof/>
+                <w:webHidden/>
+              </w:rPr>
+              <w:fldChar w:fldCharType="end"/>
+            </w:r>
+          </w:hyperlink>
+        </w:p>
+        <w:p>
+          <w:pPr>
+            <w:pStyle w:val="TOC1"/>
+            <w:tabs>
+              <w:tab w:val="right" w:leader="dot" w:pos="9016"/>
+            </w:tabs>
+            <w:rPr>
+              <w:rFonts w:eastAsiaTheme="minorEastAsia" w:cstheme="minorBidi"/>
+              <w:b w:val="0"/>
+              <w:bCs w:val="0"/>
+              <w:caps w:val="0"/>
+              <w:noProof/>
+              <w:sz w:val="22"/>
+              <w:szCs w:val="22"/>
+              <w:lang w:val="en-US"/>
+            </w:rPr>
+          </w:pPr>
+          <w:hyperlink w:anchor="_Toc24446135" w:history="1">
+            <w:r>
+              <w:rPr>
+                <w:rStyle w:val="Hyperlink"/>
+                <w:noProof/>
+              </w:rPr>
+              <w:t>Source Control Snapshot</w:t>
+            </w:r>
+            <w:r>
+              <w:rPr>
+                <w:noProof/>
+                <w:webHidden/>
+              </w:rPr>
+              <w:tab/>
+            </w:r>
+            <w:r>
+              <w:rPr>
+                <w:noProof/>
+                <w:webHidden/>
+              </w:rPr>
+              <w:fldChar w:fldCharType="begin"/>
+            </w:r>
+            <w:r>
+              <w:rPr>
+                <w:noProof/>
+                <w:webHidden/>
+              </w:rPr>
+              <w:instrText xml:space="preserve"> PAGEREF _Toc24446135 \h </w:instrText>
+            </w:r>
+            <w:r>
+              <w:rPr>
+                <w:noProof/>
+                <w:webHidden/>
+              </w:rPr>
+            </w:r>
+            <w:r>
+              <w:rPr>
+                <w:noProof/>
+                <w:webHidden/>
+              </w:rPr>
+              <w:fldChar w:fldCharType="separate"/>
+            </w:r>
+            <w:r>
+              <w:rPr>
+                <w:noProof/>
+                <w:webHidden/>
+              </w:rPr>
+              <w:t>4</w:t>
+            </w:r>
+            <w:r>
+              <w:rPr>
+                <w:noProof/>
+                <w:webHidden/>
+              </w:rPr>
+              <w:fldChar w:fldCharType="end"/>
+            </w:r>
+          </w:hyperlink>
+        </w:p>
+        <w:p>
+          <w:pPr>
+            <w:pStyle w:val="TOC2"/>
+            <w:tabs>
+              <w:tab w:val="right" w:leader="dot" w:pos="9016"/>
+            </w:tabs>
+            <w:rPr>
+              <w:rFonts w:eastAsiaTheme="minorEastAsia" w:cstheme="minorBidi"/>
+              <w:smallCaps w:val="0"/>
+              <w:noProof/>
+              <w:sz w:val="22"/>
+              <w:szCs w:val="22"/>
+              <w:lang w:val="en-US"/>
+            </w:rPr>
+          </w:pPr>
+          <w:hyperlink w:anchor="_Toc24446136" w:history="1">
+            <w:r>
+              <w:rPr>
+                <w:rStyle w:val="Hyperlink"/>
+                <w:noProof/>
+              </w:rPr>
+              <w:t>Top Level Repository</w:t>
+            </w:r>
+            <w:r>
+              <w:rPr>
+                <w:noProof/>
+                <w:webHidden/>
+              </w:rPr>
+              <w:tab/>
+            </w:r>
+            <w:r>
+              <w:rPr>
+                <w:noProof/>
+                <w:webHidden/>
+              </w:rPr>
+              <w:fldChar w:fldCharType="begin"/>
+            </w:r>
+            <w:r>
+              <w:rPr>
+                <w:noProof/>
+                <w:webHidden/>
+              </w:rPr>
+              <w:instrText xml:space="preserve"> PAGEREF _Toc24446136 \h </w:instrText>
+            </w:r>
+            <w:r>
+              <w:rPr>
+                <w:noProof/>
+                <w:webHidden/>
+              </w:rPr>
+            </w:r>
+            <w:r>
+              <w:rPr>
+                <w:noProof/>
+                <w:webHidden/>
+              </w:rPr>
+              <w:fldChar w:fldCharType="separate"/>
+            </w:r>
+            <w:r>
+              <w:rPr>
+                <w:noProof/>
+                <w:webHidden/>
+              </w:rPr>
+              <w:t>4</w:t>
+            </w:r>
+            <w:r>
+              <w:rPr>
+                <w:noProof/>
+                <w:webHidden/>
+              </w:rPr>
+              <w:fldChar w:fldCharType="end"/>
+            </w:r>
+          </w:hyperlink>
+        </w:p>
+        <w:p>
+          <w:pPr>
+            <w:pStyle w:val="TOC2"/>
+            <w:tabs>
+              <w:tab w:val="right" w:leader="dot" w:pos="9016"/>
+            </w:tabs>
+            <w:rPr>
+              <w:rFonts w:eastAsiaTheme="minorEastAsia" w:cstheme="minorBidi"/>
+              <w:smallCaps w:val="0"/>
+              <w:noProof/>
+              <w:sz w:val="22"/>
+              <w:szCs w:val="22"/>
+              <w:lang w:val="en-US"/>
+            </w:rPr>
+          </w:pPr>
+          <w:hyperlink w:anchor="_Toc24446137" w:history="1">
+            <w:r>
+              <w:rPr>
+                <w:rStyle w:val="Hyperlink"/>
+                <w:noProof/>
+              </w:rPr>
+              <w:t>Code Level Repository</w:t>
+            </w:r>
+            <w:r>
+              <w:rPr>
+                <w:noProof/>
+                <w:webHidden/>
+              </w:rPr>
+              <w:tab/>
+            </w:r>
+            <w:r>
+              <w:rPr>
+                <w:noProof/>
+                <w:webHidden/>
+              </w:rPr>
+              <w:fldChar w:fldCharType="begin"/>
+            </w:r>
+            <w:r>
+              <w:rPr>
+                <w:noProof/>
+                <w:webHidden/>
+              </w:rPr>
+              <w:instrText xml:space="preserve"> PAGEREF _Toc24446137 \h </w:instrText>
+            </w:r>
+            <w:r>
+              <w:rPr>
+                <w:noProof/>
+                <w:webHidden/>
+              </w:rPr>
+            </w:r>
+            <w:r>
+              <w:rPr>
+                <w:noProof/>
+                <w:webHidden/>
+              </w:rPr>
+              <w:fldChar w:fldCharType="separate"/>
+            </w:r>
+            <w:r>
+              <w:rPr>
+                <w:noProof/>
+                <w:webHidden/>
+              </w:rPr>
+              <w:t>4</w:t>
+            </w:r>
+            <w:r>
+              <w:rPr>
+                <w:noProof/>
+                <w:webHidden/>
+              </w:rPr>
+              <w:fldChar w:fldCharType="end"/>
+            </w:r>
+          </w:hyperlink>
+        </w:p>
+        <w:p>
+          <w:pPr>
+            <w:pStyle w:val="TOC2"/>
+            <w:tabs>
+              <w:tab w:val="right" w:leader="dot" w:pos="9016"/>
+            </w:tabs>
+            <w:rPr>
+              <w:rFonts w:eastAsiaTheme="minorEastAsia" w:cstheme="minorBidi"/>
+              <w:smallCaps w:val="0"/>
+              <w:noProof/>
+              <w:sz w:val="22"/>
+              <w:szCs w:val="22"/>
+              <w:lang w:val="en-US"/>
+            </w:rPr>
+          </w:pPr>
+          <w:hyperlink w:anchor="_Toc24446138" w:history="1">
+            <w:r>
+              <w:rPr>
+                <w:rStyle w:val="Hyperlink"/>
+                <w:noProof/>
+              </w:rPr>
+              <w:t>Database Exports Level</w:t>
+            </w:r>
+            <w:r>
+              <w:rPr>
+                <w:noProof/>
+                <w:webHidden/>
+              </w:rPr>
+              <w:tab/>
+            </w:r>
+            <w:r>
+              <w:rPr>
+                <w:noProof/>
+                <w:webHidden/>
+              </w:rPr>
+              <w:fldChar w:fldCharType="begin"/>
+            </w:r>
+            <w:r>
+              <w:rPr>
+                <w:noProof/>
+                <w:webHidden/>
+              </w:rPr>
+              <w:instrText xml:space="preserve"> PAGEREF _Toc24446138 \h </w:instrText>
+            </w:r>
+            <w:r>
+              <w:rPr>
+                <w:noProof/>
+                <w:webHidden/>
+              </w:rPr>
+            </w:r>
+            <w:r>
+              <w:rPr>
+                <w:noProof/>
+                <w:webHidden/>
+              </w:rPr>
+              <w:fldChar w:fldCharType="separate"/>
+            </w:r>
+            <w:r>
+              <w:rPr>
+                <w:noProof/>
+                <w:webHidden/>
+              </w:rPr>
+              <w:t>5</w:t>
+            </w:r>
+            <w:r>
+              <w:rPr>
+                <w:noProof/>
+                <w:webHidden/>
+              </w:rPr>
+              <w:fldChar w:fldCharType="end"/>
+            </w:r>
+          </w:hyperlink>
+        </w:p>
+        <w:p>
+          <w:pPr>
+            <w:pStyle w:val="TOC2"/>
+            <w:tabs>
+              <w:tab w:val="right" w:leader="dot" w:pos="9016"/>
+            </w:tabs>
+            <w:rPr>
+              <w:rFonts w:eastAsiaTheme="minorEastAsia" w:cstheme="minorBidi"/>
+              <w:smallCaps w:val="0"/>
+              <w:noProof/>
+              <w:sz w:val="22"/>
+              <w:szCs w:val="22"/>
+              <w:lang w:val="en-US"/>
+            </w:rPr>
+          </w:pPr>
+          <w:hyperlink w:anchor="_Toc24446139" w:history="1">
+            <w:r>
+              <w:rPr>
+                <w:rStyle w:val="Hyperlink"/>
+                <w:noProof/>
+              </w:rPr>
+              <w:t>Documentation Level</w:t>
+            </w:r>
+            <w:r>
+              <w:rPr>
+                <w:noProof/>
+                <w:webHidden/>
+              </w:rPr>
+              <w:tab/>
+            </w:r>
+            <w:r>
+              <w:rPr>
+                <w:noProof/>
+                <w:webHidden/>
+              </w:rPr>
+              <w:fldChar w:fldCharType="begin"/>
+            </w:r>
+            <w:r>
+              <w:rPr>
+                <w:noProof/>
+                <w:webHidden/>
+              </w:rPr>
+              <w:instrText xml:space="preserve"> PAGEREF _Toc24446139 \h </w:instrText>
+            </w:r>
+            <w:r>
+              <w:rPr>
+                <w:noProof/>
+                <w:webHidden/>
+              </w:rPr>
+            </w:r>
+            <w:r>
+              <w:rPr>
+                <w:noProof/>
+                <w:webHidden/>
+              </w:rPr>
+              <w:fldChar w:fldCharType="separate"/>
+            </w:r>
+            <w:r>
+              <w:rPr>
+                <w:noProof/>
+                <w:webHidden/>
+              </w:rPr>
+              <w:t>5</w:t>
+            </w:r>
+            <w:r>
+              <w:rPr>
+                <w:noProof/>
+                <w:webHidden/>
+              </w:rPr>
+              <w:fldChar w:fldCharType="end"/>
+            </w:r>
+          </w:hyperlink>
+        </w:p>
+        <w:p>
+          <w:pPr>
+            <w:pStyle w:val="TOC1"/>
+            <w:tabs>
+              <w:tab w:val="right" w:leader="dot" w:pos="9016"/>
+            </w:tabs>
+            <w:rPr>
+              <w:rFonts w:eastAsiaTheme="minorEastAsia" w:cstheme="minorBidi"/>
+              <w:b w:val="0"/>
+              <w:bCs w:val="0"/>
+              <w:caps w:val="0"/>
+              <w:noProof/>
+              <w:sz w:val="22"/>
+              <w:szCs w:val="22"/>
+              <w:lang w:val="en-US"/>
+            </w:rPr>
+          </w:pPr>
+          <w:hyperlink w:anchor="_Toc24446140" w:history="1">
+            <w:r>
+              <w:rPr>
+                <w:rStyle w:val="Hyperlink"/>
+                <w:noProof/>
+              </w:rPr>
+              <w:t>Analysis Report</w:t>
+            </w:r>
+            <w:r>
+              <w:rPr>
+                <w:noProof/>
+                <w:webHidden/>
+              </w:rPr>
+              <w:tab/>
+            </w:r>
+            <w:r>
+              <w:rPr>
+                <w:noProof/>
+                <w:webHidden/>
+              </w:rPr>
+              <w:fldChar w:fldCharType="begin"/>
+            </w:r>
+            <w:r>
+              <w:rPr>
+                <w:noProof/>
+                <w:webHidden/>
+              </w:rPr>
+              <w:instrText xml:space="preserve"> PAGEREF _Toc24446140 \h </w:instrText>
+            </w:r>
+            <w:r>
+              <w:rPr>
+                <w:noProof/>
+                <w:webHidden/>
+              </w:rPr>
+            </w:r>
+            <w:r>
+              <w:rPr>
+                <w:noProof/>
+                <w:webHidden/>
+              </w:rPr>
+              <w:fldChar w:fldCharType="separate"/>
+            </w:r>
+            <w:r>
+              <w:rPr>
+                <w:noProof/>
+                <w:webHidden/>
+              </w:rPr>
+              <w:t>6</w:t>
+            </w:r>
+            <w:r>
+              <w:rPr>
+                <w:noProof/>
+                <w:webHidden/>
+              </w:rPr>
+              <w:fldChar w:fldCharType="end"/>
+            </w:r>
+          </w:hyperlink>
+        </w:p>
+        <w:p>
+          <w:pPr>
+            <w:pStyle w:val="TOC2"/>
+            <w:tabs>
+              <w:tab w:val="right" w:leader="dot" w:pos="9016"/>
+            </w:tabs>
+            <w:rPr>
+              <w:rFonts w:eastAsiaTheme="minorEastAsia" w:cstheme="minorBidi"/>
+              <w:smallCaps w:val="0"/>
+              <w:noProof/>
+              <w:sz w:val="22"/>
+              <w:szCs w:val="22"/>
+              <w:lang w:val="en-US"/>
+            </w:rPr>
+          </w:pPr>
+          <w:hyperlink w:anchor="_Toc24446141" w:history="1">
+            <w:r>
+              <w:rPr>
+                <w:rStyle w:val="Hyperlink"/>
+                <w:noProof/>
+              </w:rPr>
+              <w:t>Introduction</w:t>
+            </w:r>
+            <w:r>
+              <w:rPr>
+                <w:noProof/>
+                <w:webHidden/>
+              </w:rPr>
+              <w:tab/>
+            </w:r>
+            <w:r>
+              <w:rPr>
+                <w:noProof/>
+                <w:webHidden/>
+              </w:rPr>
+              <w:fldChar w:fldCharType="begin"/>
+            </w:r>
+            <w:r>
+              <w:rPr>
+                <w:noProof/>
+                <w:webHidden/>
+              </w:rPr>
+              <w:instrText xml:space="preserve"> PAGEREF _Toc24446141 \h </w:instrText>
+            </w:r>
+            <w:r>
+              <w:rPr>
+                <w:noProof/>
+                <w:webHidden/>
+              </w:rPr>
+            </w:r>
+            <w:r>
+              <w:rPr>
+                <w:noProof/>
+                <w:webHidden/>
+              </w:rPr>
+              <w:fldChar w:fldCharType="separate"/>
+            </w:r>
+            <w:r>
+              <w:rPr>
+                <w:noProof/>
+                <w:webHidden/>
+              </w:rPr>
+              <w:t>6</w:t>
+            </w:r>
+            <w:r>
+              <w:rPr>
+                <w:noProof/>
+                <w:webHidden/>
+              </w:rPr>
+              <w:fldChar w:fldCharType="end"/>
+            </w:r>
+          </w:hyperlink>
+        </w:p>
+        <w:p>
+          <w:pPr>
+            <w:pStyle w:val="TOC2"/>
+            <w:tabs>
+              <w:tab w:val="right" w:leader="dot" w:pos="9016"/>
+            </w:tabs>
+            <w:rPr>
+              <w:rFonts w:eastAsiaTheme="minorEastAsia" w:cstheme="minorBidi"/>
+              <w:smallCaps w:val="0"/>
+              <w:noProof/>
+              <w:sz w:val="22"/>
+              <w:szCs w:val="22"/>
+              <w:lang w:val="en-US"/>
+            </w:rPr>
+          </w:pPr>
+          <w:hyperlink w:anchor="_Toc24446142" w:history="1">
+            <w:r>
+              <w:rPr>
+                <w:rStyle w:val="Hyperlink"/>
+                <w:noProof/>
+              </w:rPr>
+              <w:t>CITE Managed Services Software Development Rules and Procedures</w:t>
+            </w:r>
+            <w:r>
+              <w:rPr>
+                <w:noProof/>
+                <w:webHidden/>
+              </w:rPr>
+              <w:tab/>
+            </w:r>
+            <w:r>
+              <w:rPr>
+                <w:noProof/>
+                <w:webHidden/>
+              </w:rPr>
+              <w:fldChar w:fldCharType="begin"/>
+            </w:r>
+            <w:r>
+              <w:rPr>
+                <w:noProof/>
+                <w:webHidden/>
+              </w:rPr>
+              <w:instrText xml:space="preserve"> PAGEREF _Toc24446142 \h </w:instrText>
+            </w:r>
+            <w:r>
+              <w:rPr>
+                <w:noProof/>
+                <w:webHidden/>
+              </w:rPr>
+            </w:r>
+            <w:r>
+              <w:rPr>
+                <w:noProof/>
+                <w:webHidden/>
+              </w:rPr>
+              <w:fldChar w:fldCharType="separate"/>
+            </w:r>
+            <w:r>
+              <w:rPr>
+                <w:noProof/>
+                <w:webHidden/>
+              </w:rPr>
+              <w:t>6</w:t>
+            </w:r>
+            <w:r>
+              <w:rPr>
+                <w:noProof/>
+                <w:webHidden/>
+              </w:rPr>
+              <w:fldChar w:fldCharType="end"/>
+            </w:r>
+          </w:hyperlink>
+        </w:p>
+        <w:p>
+          <w:pPr>
+            <w:pStyle w:val="TOC3"/>
+            <w:tabs>
+              <w:tab w:val="right" w:leader="dot" w:pos="9016"/>
+            </w:tabs>
+            <w:rPr>
+              <w:rFonts w:eastAsiaTheme="minorEastAsia" w:cstheme="minorBidi"/>
+              <w:i w:val="0"/>
+              <w:iCs w:val="0"/>
+              <w:noProof/>
+              <w:sz w:val="22"/>
+              <w:szCs w:val="22"/>
+              <w:lang w:val="en-US"/>
+            </w:rPr>
+          </w:pPr>
+          <w:hyperlink w:anchor="_Toc24446143" w:history="1">
+            <w:r>
+              <w:rPr>
+                <w:rStyle w:val="Hyperlink"/>
+                <w:noProof/>
+              </w:rPr>
+              <w:t>Methodology</w:t>
+            </w:r>
+            <w:r>
+              <w:rPr>
+                <w:noProof/>
+                <w:webHidden/>
+              </w:rPr>
+              <w:tab/>
+            </w:r>
+            <w:r>
+              <w:rPr>
+                <w:noProof/>
+                <w:webHidden/>
+              </w:rPr>
+              <w:fldChar w:fldCharType="begin"/>
+            </w:r>
+            <w:r>
+              <w:rPr>
+                <w:noProof/>
+                <w:webHidden/>
+              </w:rPr>
+              <w:instrText xml:space="preserve"> PAGEREF _Toc24446143 \h </w:instrText>
+            </w:r>
+            <w:r>
+              <w:rPr>
+                <w:noProof/>
+                <w:webHidden/>
+              </w:rPr>
+            </w:r>
+            <w:r>
+              <w:rPr>
+                <w:noProof/>
+                <w:webHidden/>
+              </w:rPr>
+              <w:fldChar w:fldCharType="separate"/>
+            </w:r>
+            <w:r>
+              <w:rPr>
+                <w:noProof/>
+                <w:webHidden/>
+              </w:rPr>
+              <w:t>6</w:t>
+            </w:r>
+            <w:r>
+              <w:rPr>
+                <w:noProof/>
+                <w:webHidden/>
+              </w:rPr>
+              <w:fldChar w:fldCharType="end"/>
+            </w:r>
+          </w:hyperlink>
+        </w:p>
+        <w:p>
+          <w:pPr>
+            <w:pStyle w:val="TOC3"/>
+            <w:tabs>
+              <w:tab w:val="right" w:leader="dot" w:pos="9016"/>
+            </w:tabs>
+            <w:rPr>
+              <w:rFonts w:eastAsiaTheme="minorEastAsia" w:cstheme="minorBidi"/>
+              <w:i w:val="0"/>
+              <w:iCs w:val="0"/>
+              <w:noProof/>
+              <w:sz w:val="22"/>
+              <w:szCs w:val="22"/>
+              <w:lang w:val="en-US"/>
+            </w:rPr>
+          </w:pPr>
+          <w:hyperlink w:anchor="_Toc24446144" w:history="1">
+            <w:r>
+              <w:rPr>
+                <w:rStyle w:val="Hyperlink"/>
+                <w:noProof/>
+              </w:rPr>
+              <w:t>Intellectual Property and Security</w:t>
+            </w:r>
+            <w:r>
+              <w:rPr>
+                <w:noProof/>
+                <w:webHidden/>
+              </w:rPr>
+              <w:tab/>
+            </w:r>
+            <w:r>
+              <w:rPr>
+                <w:noProof/>
+                <w:webHidden/>
+              </w:rPr>
+              <w:fldChar w:fldCharType="begin"/>
+            </w:r>
+            <w:r>
+              <w:rPr>
+                <w:noProof/>
+                <w:webHidden/>
+              </w:rPr>
+              <w:instrText xml:space="preserve"> PAGEREF _Toc24446144 \h </w:instrText>
+            </w:r>
+            <w:r>
+              <w:rPr>
+                <w:noProof/>
+                <w:webHidden/>
+              </w:rPr>
+            </w:r>
+            <w:r>
+              <w:rPr>
+                <w:noProof/>
+                <w:webHidden/>
+              </w:rPr>
+              <w:fldChar w:fldCharType="separate"/>
+            </w:r>
+            <w:r>
+              <w:rPr>
+                <w:noProof/>
+                <w:webHidden/>
+              </w:rPr>
+              <w:t>6</w:t>
+            </w:r>
+            <w:r>
+              <w:rPr>
+                <w:noProof/>
+                <w:webHidden/>
+              </w:rPr>
+              <w:fldChar w:fldCharType="end"/>
+            </w:r>
+          </w:hyperlink>
+        </w:p>
+        <w:p>
+          <w:pPr>
+            <w:pStyle w:val="TOC3"/>
+            <w:tabs>
+              <w:tab w:val="right" w:leader="dot" w:pos="9016"/>
+            </w:tabs>
+            <w:rPr>
+              <w:rFonts w:eastAsiaTheme="minorEastAsia" w:cstheme="minorBidi"/>
+              <w:i w:val="0"/>
+              <w:iCs w:val="0"/>
+              <w:noProof/>
+              <w:sz w:val="22"/>
+              <w:szCs w:val="22"/>
+              <w:lang w:val="en-US"/>
+            </w:rPr>
+          </w:pPr>
+          <w:hyperlink w:anchor="_Toc24446145" w:history="1">
+            <w:r>
+              <w:rPr>
+                <w:rStyle w:val="Hyperlink"/>
+                <w:noProof/>
+              </w:rPr>
+              <w:t>Coding Standards</w:t>
+            </w:r>
+            <w:r>
+              <w:rPr>
+                <w:noProof/>
+                <w:webHidden/>
+              </w:rPr>
+              <w:tab/>
+            </w:r>
+            <w:r>
+              <w:rPr>
+                <w:noProof/>
+                <w:webHidden/>
+              </w:rPr>
+              <w:fldChar w:fldCharType="begin"/>
+            </w:r>
+            <w:r>
+              <w:rPr>
+                <w:noProof/>
+                <w:webHidden/>
+              </w:rPr>
+              <w:instrText xml:space="preserve"> PAGEREF _Toc24446145 \h </w:instrText>
+            </w:r>
+            <w:r>
+              <w:rPr>
+                <w:noProof/>
+                <w:webHidden/>
+              </w:rPr>
+            </w:r>
+            <w:r>
+              <w:rPr>
+                <w:noProof/>
+                <w:webHidden/>
+              </w:rPr>
+              <w:fldChar w:fldCharType="separate"/>
+            </w:r>
+            <w:r>
+              <w:rPr>
+                <w:noProof/>
+                <w:webHidden/>
+              </w:rPr>
+              <w:t>7</w:t>
+            </w:r>
+            <w:r>
+              <w:rPr>
+                <w:noProof/>
+                <w:webHidden/>
+              </w:rPr>
+              <w:fldChar w:fldCharType="end"/>
+            </w:r>
+          </w:hyperlink>
+        </w:p>
+        <w:p>
+          <w:pPr>
+            <w:pStyle w:val="TOC2"/>
+            <w:tabs>
+              <w:tab w:val="right" w:leader="dot" w:pos="9016"/>
+            </w:tabs>
+            <w:rPr>
+              <w:rFonts w:eastAsiaTheme="minorEastAsia" w:cstheme="minorBidi"/>
+              <w:smallCaps w:val="0"/>
+              <w:noProof/>
+              <w:sz w:val="22"/>
+              <w:szCs w:val="22"/>
+              <w:lang w:val="en-US"/>
+            </w:rPr>
+          </w:pPr>
+          <w:hyperlink w:anchor="_Toc24446146" w:history="1">
+            <w:r>
+              <w:rPr>
+                <w:rStyle w:val="Hyperlink"/>
+                <w:noProof/>
+              </w:rPr>
+              <w:t>CITE Managed Services Quality Assurance</w:t>
+            </w:r>
+            <w:r>
+              <w:rPr>
+                <w:noProof/>
+                <w:webHidden/>
+              </w:rPr>
+              <w:tab/>
+            </w:r>
+            <w:r>
+              <w:rPr>
+                <w:noProof/>
+                <w:webHidden/>
+              </w:rPr>
+              <w:fldChar w:fldCharType="begin"/>
+            </w:r>
+            <w:r>
+              <w:rPr>
+                <w:noProof/>
+                <w:webHidden/>
+              </w:rPr>
+              <w:instrText xml:space="preserve"> PAGEREF _Toc24446146 \h </w:instrText>
+            </w:r>
+            <w:r>
+              <w:rPr>
+                <w:noProof/>
+                <w:webHidden/>
+              </w:rPr>
+            </w:r>
+            <w:r>
+              <w:rPr>
+                <w:noProof/>
+                <w:webHidden/>
+              </w:rPr>
+              <w:fldChar w:fldCharType="separate"/>
+            </w:r>
+            <w:r>
+              <w:rPr>
+                <w:noProof/>
+                <w:webHidden/>
+              </w:rPr>
+              <w:t>7</w:t>
+            </w:r>
+            <w:r>
+              <w:rPr>
+                <w:noProof/>
+                <w:webHidden/>
+              </w:rPr>
+              <w:fldChar w:fldCharType="end"/>
+            </w:r>
+          </w:hyperlink>
+        </w:p>
+        <w:p>
+          <w:pPr>
+            <w:pStyle w:val="TOC3"/>
+            <w:tabs>
+              <w:tab w:val="right" w:leader="dot" w:pos="9016"/>
+            </w:tabs>
+            <w:rPr>
+              <w:rFonts w:eastAsiaTheme="minorEastAsia" w:cstheme="minorBidi"/>
+              <w:i w:val="0"/>
+              <w:iCs w:val="0"/>
+              <w:noProof/>
+              <w:sz w:val="22"/>
+              <w:szCs w:val="22"/>
+              <w:lang w:val="en-US"/>
+            </w:rPr>
+          </w:pPr>
+          <w:hyperlink w:anchor="_Toc24446147" w:history="1">
+            <w:r>
+              <w:rPr>
+                <w:rStyle w:val="Hyperlink"/>
+                <w:noProof/>
+              </w:rPr>
+              <w:t>Quality Management</w:t>
+            </w:r>
+            <w:r>
+              <w:rPr>
+                <w:noProof/>
+                <w:webHidden/>
+              </w:rPr>
+              <w:tab/>
+            </w:r>
+            <w:r>
+              <w:rPr>
+                <w:noProof/>
+                <w:webHidden/>
+              </w:rPr>
+              <w:fldChar w:fldCharType="begin"/>
+            </w:r>
+            <w:r>
+              <w:rPr>
+                <w:noProof/>
+                <w:webHidden/>
+              </w:rPr>
+              <w:instrText xml:space="preserve"> PAGEREF _Toc24446147 \h </w:instrText>
+            </w:r>
+            <w:r>
+              <w:rPr>
+                <w:noProof/>
+                <w:webHidden/>
+              </w:rPr>
+            </w:r>
+            <w:r>
+              <w:rPr>
+                <w:noProof/>
+                <w:webHidden/>
+              </w:rPr>
+              <w:fldChar w:fldCharType="separate"/>
+            </w:r>
+            <w:r>
+              <w:rPr>
+                <w:noProof/>
+                <w:webHidden/>
+              </w:rPr>
+              <w:t>7</w:t>
+            </w:r>
+            <w:r>
+              <w:rPr>
+                <w:noProof/>
+                <w:webHidden/>
+              </w:rPr>
+              <w:fldChar w:fldCharType="end"/>
+            </w:r>
+          </w:hyperlink>
+        </w:p>
+        <w:p>
+          <w:pPr>
+            <w:pStyle w:val="TOC3"/>
+            <w:tabs>
+              <w:tab w:val="right" w:leader="dot" w:pos="9016"/>
+            </w:tabs>
+            <w:rPr>
+              <w:rFonts w:eastAsiaTheme="minorEastAsia" w:cstheme="minorBidi"/>
+              <w:i w:val="0"/>
+              <w:iCs w:val="0"/>
+              <w:noProof/>
+              <w:sz w:val="22"/>
+              <w:szCs w:val="22"/>
+              <w:lang w:val="en-US"/>
+            </w:rPr>
+          </w:pPr>
+          <w:hyperlink w:anchor="_Toc24446148" w:history="1">
+            <w:r>
+              <w:rPr>
+                <w:rStyle w:val="Hyperlink"/>
+                <w:noProof/>
+              </w:rPr>
+              <w:t>Quality Assurance Practices During Development</w:t>
+            </w:r>
+            <w:r>
+              <w:rPr>
+                <w:noProof/>
+                <w:webHidden/>
+              </w:rPr>
+              <w:tab/>
+            </w:r>
+            <w:r>
+              <w:rPr>
+                <w:noProof/>
+                <w:webHidden/>
+              </w:rPr>
+              <w:fldChar w:fldCharType="begin"/>
+            </w:r>
+            <w:r>
+              <w:rPr>
+                <w:noProof/>
+                <w:webHidden/>
+              </w:rPr>
+              <w:instrText xml:space="preserve"> PAGEREF _Toc24446148 \h </w:instrText>
+            </w:r>
+            <w:r>
+              <w:rPr>
+                <w:noProof/>
+                <w:webHidden/>
+              </w:rPr>
+            </w:r>
+            <w:r>
+              <w:rPr>
+                <w:noProof/>
+                <w:webHidden/>
+              </w:rPr>
+              <w:fldChar w:fldCharType="separate"/>
+            </w:r>
+            <w:r>
+              <w:rPr>
+                <w:noProof/>
+                <w:webHidden/>
+              </w:rPr>
+              <w:t>8</w:t>
+            </w:r>
+            <w:r>
+              <w:rPr>
+                <w:noProof/>
+                <w:webHidden/>
+              </w:rPr>
+              <w:fldChar w:fldCharType="end"/>
+            </w:r>
+          </w:hyperlink>
+        </w:p>
+        <w:p>
+          <w:pPr>
+            <w:pStyle w:val="TOC3"/>
+            <w:tabs>
+              <w:tab w:val="right" w:leader="dot" w:pos="9016"/>
+            </w:tabs>
+            <w:rPr>
+              <w:rFonts w:eastAsiaTheme="minorEastAsia" w:cstheme="minorBidi"/>
+              <w:i w:val="0"/>
+              <w:iCs w:val="0"/>
+              <w:noProof/>
+              <w:sz w:val="22"/>
+              <w:szCs w:val="22"/>
+              <w:lang w:val="en-US"/>
+            </w:rPr>
+          </w:pPr>
+          <w:hyperlink w:anchor="_Toc24446149" w:history="1">
+            <w:r>
+              <w:rPr>
+                <w:rStyle w:val="Hyperlink"/>
+                <w:noProof/>
+              </w:rPr>
+              <w:t>Testing</w:t>
+            </w:r>
+            <w:r>
+              <w:rPr>
+                <w:noProof/>
+                <w:webHidden/>
+              </w:rPr>
+              <w:tab/>
+            </w:r>
+            <w:r>
+              <w:rPr>
+                <w:noProof/>
+                <w:webHidden/>
+              </w:rPr>
+              <w:fldChar w:fldCharType="begin"/>
+            </w:r>
+            <w:r>
+              <w:rPr>
+                <w:noProof/>
+                <w:webHidden/>
+              </w:rPr>
+              <w:instrText xml:space="preserve"> PAGEREF _Toc24446149 \h </w:instrText>
+            </w:r>
+            <w:r>
+              <w:rPr>
+                <w:noProof/>
+                <w:webHidden/>
+              </w:rPr>
+            </w:r>
+            <w:r>
+              <w:rPr>
+                <w:noProof/>
+                <w:webHidden/>
+              </w:rPr>
+              <w:fldChar w:fldCharType="separate"/>
+            </w:r>
+            <w:r>
+              <w:rPr>
+                <w:noProof/>
+                <w:webHidden/>
+              </w:rPr>
+              <w:t>8</w:t>
+            </w:r>
+            <w:r>
+              <w:rPr>
+                <w:noProof/>
+                <w:webHidden/>
+              </w:rPr>
+              <w:fldChar w:fldCharType="end"/>
+            </w:r>
+          </w:hyperlink>
+        </w:p>
+        <w:p>
+          <w:pPr>
+            <w:pStyle w:val="TOC2"/>
+            <w:tabs>
+              <w:tab w:val="right" w:leader="dot" w:pos="9016"/>
+            </w:tabs>
+            <w:rPr>
+              <w:rFonts w:eastAsiaTheme="minorEastAsia" w:cstheme="minorBidi"/>
+              <w:smallCaps w:val="0"/>
+              <w:noProof/>
+              <w:sz w:val="22"/>
+              <w:szCs w:val="22"/>
+              <w:lang w:val="en-US"/>
+            </w:rPr>
+          </w:pPr>
+          <w:hyperlink w:anchor="_Toc24446150" w:history="1">
+            <w:r>
+              <w:rPr>
+                <w:rStyle w:val="Hyperlink"/>
+                <w:noProof/>
+              </w:rPr>
+              <w:t>ACME Entertainment Development Requirements</w:t>
+            </w:r>
+            <w:r>
+              <w:rPr>
+                <w:noProof/>
+                <w:webHidden/>
+              </w:rPr>
+              <w:tab/>
+            </w:r>
+            <w:r>
+              <w:rPr>
+                <w:noProof/>
+                <w:webHidden/>
+              </w:rPr>
+              <w:fldChar w:fldCharType="begin"/>
+            </w:r>
+            <w:r>
+              <w:rPr>
+                <w:noProof/>
+                <w:webHidden/>
+              </w:rPr>
+              <w:instrText xml:space="preserve"> PAGEREF _Toc24446150 \h </w:instrText>
+            </w:r>
+            <w:r>
+              <w:rPr>
+                <w:noProof/>
+                <w:webHidden/>
+              </w:rPr>
+            </w:r>
+            <w:r>
+              <w:rPr>
+                <w:noProof/>
+                <w:webHidden/>
+              </w:rPr>
+              <w:fldChar w:fldCharType="separate"/>
+            </w:r>
+            <w:r>
+              <w:rPr>
+                <w:noProof/>
+                <w:webHidden/>
+              </w:rPr>
+              <w:t>8</w:t>
+            </w:r>
+            <w:r>
+              <w:rPr>
+                <w:noProof/>
+                <w:webHidden/>
+              </w:rPr>
+              <w:fldChar w:fldCharType="end"/>
+            </w:r>
+          </w:hyperlink>
+        </w:p>
+        <w:p>
+          <w:pPr>
+            <w:pStyle w:val="TOC3"/>
+            <w:tabs>
+              <w:tab w:val="right" w:leader="dot" w:pos="9016"/>
+            </w:tabs>
+            <w:rPr>
+              <w:rFonts w:eastAsiaTheme="minorEastAsia" w:cstheme="minorBidi"/>
+              <w:i w:val="0"/>
+              <w:iCs w:val="0"/>
+              <w:noProof/>
+              <w:sz w:val="22"/>
+              <w:szCs w:val="22"/>
+              <w:lang w:val="en-US"/>
+            </w:rPr>
+          </w:pPr>
+          <w:hyperlink w:anchor="_Toc24446151" w:history="1">
+            <w:r>
+              <w:rPr>
+                <w:rStyle w:val="Hyperlink"/>
+                <w:noProof/>
+              </w:rPr>
+              <w:t>Functional Requirements</w:t>
+            </w:r>
+            <w:r>
+              <w:rPr>
+                <w:noProof/>
+                <w:webHidden/>
+              </w:rPr>
+              <w:tab/>
+            </w:r>
+            <w:r>
+              <w:rPr>
+                <w:noProof/>
+                <w:webHidden/>
+              </w:rPr>
+              <w:fldChar w:fldCharType="begin"/>
+            </w:r>
+            <w:r>
+              <w:rPr>
+                <w:noProof/>
+                <w:webHidden/>
+              </w:rPr>
+              <w:instrText xml:space="preserve"> PAGEREF _Toc24446151 \h </w:instrText>
+            </w:r>
+            <w:r>
+              <w:rPr>
+                <w:noProof/>
+                <w:webHidden/>
+              </w:rPr>
+            </w:r>
+            <w:r>
+              <w:rPr>
+                <w:noProof/>
+                <w:webHidden/>
+              </w:rPr>
+              <w:fldChar w:fldCharType="separate"/>
+            </w:r>
+            <w:r>
+              <w:rPr>
+                <w:noProof/>
+                <w:webHidden/>
+              </w:rPr>
+              <w:t>8</w:t>
+            </w:r>
+            <w:r>
+              <w:rPr>
+                <w:noProof/>
+                <w:webHidden/>
+              </w:rPr>
+              <w:fldChar w:fldCharType="end"/>
+            </w:r>
+          </w:hyperlink>
+        </w:p>
+        <w:p>
+          <w:pPr>
+            <w:pStyle w:val="TOC3"/>
+            <w:tabs>
+              <w:tab w:val="right" w:leader="dot" w:pos="9016"/>
+            </w:tabs>
+            <w:rPr>
+              <w:rFonts w:eastAsiaTheme="minorEastAsia" w:cstheme="minorBidi"/>
+              <w:i w:val="0"/>
+              <w:iCs w:val="0"/>
+              <w:noProof/>
+              <w:sz w:val="22"/>
+              <w:szCs w:val="22"/>
+              <w:lang w:val="en-US"/>
+            </w:rPr>
+          </w:pPr>
+          <w:hyperlink w:anchor="_Toc24446152" w:history="1">
+            <w:r>
+              <w:rPr>
+                <w:rStyle w:val="Hyperlink"/>
+                <w:noProof/>
+              </w:rPr>
+              <w:t>Non-Functional Requirements</w:t>
+            </w:r>
+            <w:r>
+              <w:rPr>
+                <w:noProof/>
+                <w:webHidden/>
+              </w:rPr>
+              <w:tab/>
+            </w:r>
+            <w:r>
+              <w:rPr>
+                <w:noProof/>
+                <w:webHidden/>
+              </w:rPr>
+              <w:fldChar w:fldCharType="begin"/>
+            </w:r>
+            <w:r>
+              <w:rPr>
+                <w:noProof/>
+                <w:webHidden/>
+              </w:rPr>
+              <w:instrText xml:space="preserve"> PAGEREF _Toc24446152 \h </w:instrText>
+            </w:r>
+            <w:r>
+              <w:rPr>
+                <w:noProof/>
+                <w:webHidden/>
+              </w:rPr>
+            </w:r>
+            <w:r>
+              <w:rPr>
+                <w:noProof/>
+                <w:webHidden/>
+              </w:rPr>
+              <w:fldChar w:fldCharType="separate"/>
+            </w:r>
+            <w:r>
+              <w:rPr>
+                <w:noProof/>
+                <w:webHidden/>
+              </w:rPr>
+              <w:t>9</w:t>
+            </w:r>
+            <w:r>
+              <w:rPr>
+                <w:noProof/>
+                <w:webHidden/>
+              </w:rPr>
+              <w:fldChar w:fldCharType="end"/>
+            </w:r>
+          </w:hyperlink>
+        </w:p>
+        <w:p>
+          <w:pPr>
+            <w:pStyle w:val="TOC3"/>
+            <w:tabs>
+              <w:tab w:val="right" w:leader="dot" w:pos="9016"/>
+            </w:tabs>
+            <w:rPr>
+              <w:rFonts w:eastAsiaTheme="minorEastAsia" w:cstheme="minorBidi"/>
+              <w:i w:val="0"/>
+              <w:iCs w:val="0"/>
+              <w:noProof/>
+              <w:sz w:val="22"/>
+              <w:szCs w:val="22"/>
+              <w:lang w:val="en-US"/>
+            </w:rPr>
+          </w:pPr>
+          <w:hyperlink w:anchor="_Toc24446153" w:history="1">
+            <w:r>
+              <w:rPr>
+                <w:rStyle w:val="Hyperlink"/>
+                <w:noProof/>
+              </w:rPr>
+              <w:t>Scale</w:t>
+            </w:r>
+            <w:r>
+              <w:rPr>
+                <w:noProof/>
+                <w:webHidden/>
+              </w:rPr>
+              <w:tab/>
+            </w:r>
+            <w:r>
+              <w:rPr>
+                <w:noProof/>
+                <w:webHidden/>
+              </w:rPr>
+              <w:fldChar w:fldCharType="begin"/>
+            </w:r>
+            <w:r>
+              <w:rPr>
+                <w:noProof/>
+                <w:webHidden/>
+              </w:rPr>
+              <w:instrText xml:space="preserve"> PAGEREF _Toc24446153 \h </w:instrText>
+            </w:r>
+            <w:r>
+              <w:rPr>
+                <w:noProof/>
+                <w:webHidden/>
+              </w:rPr>
+            </w:r>
+            <w:r>
+              <w:rPr>
+                <w:noProof/>
+                <w:webHidden/>
+              </w:rPr>
+              <w:fldChar w:fldCharType="separate"/>
+            </w:r>
+            <w:r>
+              <w:rPr>
+                <w:noProof/>
+                <w:webHidden/>
+              </w:rPr>
+              <w:t>9</w:t>
+            </w:r>
+            <w:r>
+              <w:rPr>
+                <w:noProof/>
+                <w:webHidden/>
+              </w:rPr>
+              <w:fldChar w:fldCharType="end"/>
+            </w:r>
+          </w:hyperlink>
+        </w:p>
+        <w:p>
+          <w:pPr>
+            <w:pStyle w:val="TOC1"/>
+            <w:tabs>
+              <w:tab w:val="right" w:leader="dot" w:pos="9016"/>
+            </w:tabs>
+            <w:rPr>
+              <w:rFonts w:eastAsiaTheme="minorEastAsia" w:cstheme="minorBidi"/>
+              <w:b w:val="0"/>
+              <w:bCs w:val="0"/>
+              <w:caps w:val="0"/>
+              <w:noProof/>
+              <w:sz w:val="22"/>
+              <w:szCs w:val="22"/>
+              <w:lang w:val="en-US"/>
+            </w:rPr>
+          </w:pPr>
+          <w:hyperlink w:anchor="_Toc24446154" w:history="1">
+            <w:r>
+              <w:rPr>
+                <w:rStyle w:val="Hyperlink"/>
+                <w:noProof/>
+              </w:rPr>
+              <w:t>Multi-Platform Report</w:t>
+            </w:r>
+            <w:r>
+              <w:rPr>
+                <w:noProof/>
+                <w:webHidden/>
+              </w:rPr>
+              <w:tab/>
+            </w:r>
+            <w:r>
+              <w:rPr>
+                <w:noProof/>
+                <w:webHidden/>
+              </w:rPr>
+              <w:fldChar w:fldCharType="begin"/>
+            </w:r>
+            <w:r>
+              <w:rPr>
+                <w:noProof/>
+                <w:webHidden/>
+              </w:rPr>
+              <w:instrText xml:space="preserve"> PAGEREF _Toc24446154 \h </w:instrText>
+            </w:r>
+            <w:r>
+              <w:rPr>
+                <w:noProof/>
+                <w:webHidden/>
+              </w:rPr>
+            </w:r>
+            <w:r>
+              <w:rPr>
+                <w:noProof/>
+                <w:webHidden/>
+              </w:rPr>
+              <w:fldChar w:fldCharType="separate"/>
+            </w:r>
+            <w:r>
+              <w:rPr>
+                <w:noProof/>
+                <w:webHidden/>
+              </w:rPr>
+              <w:t>10</w:t>
+            </w:r>
+            <w:r>
+              <w:rPr>
+                <w:noProof/>
+                <w:webHidden/>
+              </w:rPr>
+              <w:fldChar w:fldCharType="end"/>
+            </w:r>
+          </w:hyperlink>
+        </w:p>
+        <w:p>
+          <w:pPr>
+            <w:pStyle w:val="TOC2"/>
+            <w:tabs>
+              <w:tab w:val="right" w:leader="dot" w:pos="9016"/>
+            </w:tabs>
+            <w:rPr>
+              <w:rFonts w:eastAsiaTheme="minorEastAsia" w:cstheme="minorBidi"/>
+              <w:smallCaps w:val="0"/>
+              <w:noProof/>
+              <w:sz w:val="22"/>
+              <w:szCs w:val="22"/>
+              <w:lang w:val="en-US"/>
+            </w:rPr>
+          </w:pPr>
+          <w:hyperlink w:anchor="_Toc24446155" w:history="1">
+            <w:r>
+              <w:rPr>
+                <w:rStyle w:val="Hyperlink"/>
+                <w:noProof/>
+              </w:rPr>
+              <w:t>Introduction</w:t>
+            </w:r>
+            <w:r>
+              <w:rPr>
+                <w:noProof/>
+                <w:webHidden/>
+              </w:rPr>
+              <w:tab/>
+            </w:r>
+            <w:r>
+              <w:rPr>
+                <w:noProof/>
+                <w:webHidden/>
+              </w:rPr>
+              <w:fldChar w:fldCharType="begin"/>
+            </w:r>
+            <w:r>
+              <w:rPr>
+                <w:noProof/>
+                <w:webHidden/>
+              </w:rPr>
+              <w:instrText xml:space="preserve"> PAGEREF _Toc24446155 \h </w:instrText>
+            </w:r>
+            <w:r>
+              <w:rPr>
+                <w:noProof/>
+                <w:webHidden/>
+              </w:rPr>
+            </w:r>
+            <w:r>
+              <w:rPr>
+                <w:noProof/>
+                <w:webHidden/>
+              </w:rPr>
+              <w:fldChar w:fldCharType="separate"/>
+            </w:r>
+            <w:r>
+              <w:rPr>
+                <w:noProof/>
+                <w:webHidden/>
+              </w:rPr>
+              <w:t>10</w:t>
+            </w:r>
+            <w:r>
+              <w:rPr>
+                <w:noProof/>
+                <w:webHidden/>
+              </w:rPr>
+              <w:fldChar w:fldCharType="end"/>
+            </w:r>
+          </w:hyperlink>
+        </w:p>
+        <w:p>
+          <w:pPr>
+            <w:pStyle w:val="TOC2"/>
+            <w:tabs>
+              <w:tab w:val="right" w:leader="dot" w:pos="9016"/>
+            </w:tabs>
+            <w:rPr>
+              <w:rFonts w:eastAsiaTheme="minorEastAsia" w:cstheme="minorBidi"/>
+              <w:smallCaps w:val="0"/>
+              <w:noProof/>
+              <w:sz w:val="22"/>
+              <w:szCs w:val="22"/>
+              <w:lang w:val="en-US"/>
+            </w:rPr>
+          </w:pPr>
+          <w:hyperlink w:anchor="_Toc24446156" w:history="1">
+            <w:r>
+              <w:rPr>
+                <w:rStyle w:val="Hyperlink"/>
+                <w:noProof/>
+              </w:rPr>
+              <w:t>Adaptive Design</w:t>
+            </w:r>
+            <w:r>
+              <w:rPr>
+                <w:noProof/>
+                <w:webHidden/>
+              </w:rPr>
+              <w:tab/>
+            </w:r>
+            <w:r>
+              <w:rPr>
+                <w:noProof/>
+                <w:webHidden/>
+              </w:rPr>
+              <w:fldChar w:fldCharType="begin"/>
+            </w:r>
+            <w:r>
+              <w:rPr>
+                <w:noProof/>
+                <w:webHidden/>
+              </w:rPr>
+              <w:instrText xml:space="preserve"> PAGEREF _Toc24446156 \h </w:instrText>
+            </w:r>
+            <w:r>
+              <w:rPr>
+                <w:noProof/>
+                <w:webHidden/>
+              </w:rPr>
+            </w:r>
+            <w:r>
+              <w:rPr>
+                <w:noProof/>
+                <w:webHidden/>
+              </w:rPr>
+              <w:fldChar w:fldCharType="separate"/>
+            </w:r>
+            <w:r>
+              <w:rPr>
+                <w:noProof/>
+                <w:webHidden/>
+              </w:rPr>
+              <w:t>10</w:t>
+            </w:r>
+            <w:r>
+              <w:rPr>
+                <w:noProof/>
+                <w:webHidden/>
+              </w:rPr>
+              <w:fldChar w:fldCharType="end"/>
+            </w:r>
+          </w:hyperlink>
+        </w:p>
+        <w:p>
+          <w:pPr>
+            <w:pStyle w:val="TOC3"/>
+            <w:tabs>
+              <w:tab w:val="right" w:leader="dot" w:pos="9016"/>
+            </w:tabs>
+            <w:rPr>
+              <w:rFonts w:eastAsiaTheme="minorEastAsia" w:cstheme="minorBidi"/>
+              <w:i w:val="0"/>
+              <w:iCs w:val="0"/>
+              <w:noProof/>
+              <w:sz w:val="22"/>
+              <w:szCs w:val="22"/>
+              <w:lang w:val="en-US"/>
+            </w:rPr>
+          </w:pPr>
+          <w:hyperlink w:anchor="_Toc24446157" w:history="1">
+            <w:r>
+              <w:rPr>
+                <w:rStyle w:val="Hyperlink"/>
+                <w:noProof/>
+              </w:rPr>
+              <w:t>Benefits</w:t>
+            </w:r>
+            <w:r>
+              <w:rPr>
+                <w:noProof/>
+                <w:webHidden/>
+              </w:rPr>
+              <w:tab/>
+            </w:r>
+            <w:r>
+              <w:rPr>
+                <w:noProof/>
+                <w:webHidden/>
+              </w:rPr>
+              <w:fldChar w:fldCharType="begin"/>
+            </w:r>
+            <w:r>
+              <w:rPr>
+                <w:noProof/>
+                <w:webHidden/>
+              </w:rPr>
+              <w:instrText xml:space="preserve"> PAGEREF _Toc24446157 \h </w:instrText>
+            </w:r>
+            <w:r>
+              <w:rPr>
+                <w:noProof/>
+                <w:webHidden/>
+              </w:rPr>
+            </w:r>
+            <w:r>
+              <w:rPr>
+                <w:noProof/>
+                <w:webHidden/>
+              </w:rPr>
+              <w:fldChar w:fldCharType="separate"/>
+            </w:r>
+            <w:r>
+              <w:rPr>
+                <w:noProof/>
+                <w:webHidden/>
+              </w:rPr>
+              <w:t>10</w:t>
+            </w:r>
+            <w:r>
+              <w:rPr>
+                <w:noProof/>
+                <w:webHidden/>
+              </w:rPr>
+              <w:fldChar w:fldCharType="end"/>
+            </w:r>
+          </w:hyperlink>
+        </w:p>
+        <w:p>
+          <w:pPr>
+            <w:pStyle w:val="TOC3"/>
+            <w:tabs>
+              <w:tab w:val="right" w:leader="dot" w:pos="9016"/>
+            </w:tabs>
+            <w:rPr>
+              <w:rFonts w:eastAsiaTheme="minorEastAsia" w:cstheme="minorBidi"/>
+              <w:i w:val="0"/>
+              <w:iCs w:val="0"/>
+              <w:noProof/>
+              <w:sz w:val="22"/>
+              <w:szCs w:val="22"/>
+              <w:lang w:val="en-US"/>
+            </w:rPr>
+          </w:pPr>
+          <w:hyperlink w:anchor="_Toc24446158" w:history="1">
+            <w:r>
+              <w:rPr>
+                <w:rStyle w:val="Hyperlink"/>
+                <w:noProof/>
+              </w:rPr>
+              <w:t>Risks</w:t>
+            </w:r>
+            <w:r>
+              <w:rPr>
+                <w:noProof/>
+                <w:webHidden/>
+              </w:rPr>
+              <w:tab/>
+            </w:r>
+            <w:r>
+              <w:rPr>
+                <w:noProof/>
+                <w:webHidden/>
+              </w:rPr>
+              <w:fldChar w:fldCharType="begin"/>
+            </w:r>
+            <w:r>
+              <w:rPr>
+                <w:noProof/>
+                <w:webHidden/>
+              </w:rPr>
+              <w:instrText xml:space="preserve"> PAGEREF _Toc24446158 \h </w:instrText>
+            </w:r>
+            <w:r>
+              <w:rPr>
+                <w:noProof/>
+                <w:webHidden/>
+              </w:rPr>
+            </w:r>
+            <w:r>
+              <w:rPr>
+                <w:noProof/>
+                <w:webHidden/>
+              </w:rPr>
+              <w:fldChar w:fldCharType="separate"/>
+            </w:r>
+            <w:r>
+              <w:rPr>
+                <w:noProof/>
+                <w:webHidden/>
+              </w:rPr>
+              <w:t>10</w:t>
+            </w:r>
+            <w:r>
+              <w:rPr>
+                <w:noProof/>
+                <w:webHidden/>
+              </w:rPr>
+              <w:fldChar w:fldCharType="end"/>
+            </w:r>
+          </w:hyperlink>
+        </w:p>
+        <w:p>
+          <w:pPr>
+            <w:pStyle w:val="TOC2"/>
+            <w:tabs>
+              <w:tab w:val="right" w:leader="dot" w:pos="9016"/>
+            </w:tabs>
+            <w:rPr>
+              <w:rFonts w:eastAsiaTheme="minorEastAsia" w:cstheme="minorBidi"/>
+              <w:smallCaps w:val="0"/>
+              <w:noProof/>
+              <w:sz w:val="22"/>
+              <w:szCs w:val="22"/>
+              <w:lang w:val="en-US"/>
+            </w:rPr>
+          </w:pPr>
+          <w:hyperlink w:anchor="_Toc24446159" w:history="1">
+            <w:r>
+              <w:rPr>
+                <w:rStyle w:val="Hyperlink"/>
+                <w:noProof/>
+              </w:rPr>
+              <w:t>Responsive Design</w:t>
+            </w:r>
+            <w:r>
+              <w:rPr>
+                <w:noProof/>
+                <w:webHidden/>
+              </w:rPr>
+              <w:tab/>
+            </w:r>
+            <w:r>
+              <w:rPr>
+                <w:noProof/>
+                <w:webHidden/>
+              </w:rPr>
+              <w:fldChar w:fldCharType="begin"/>
+            </w:r>
+            <w:r>
+              <w:rPr>
+                <w:noProof/>
+                <w:webHidden/>
+              </w:rPr>
+              <w:instrText xml:space="preserve"> PAGEREF _Toc24446159 \h </w:instrText>
+            </w:r>
+            <w:r>
+              <w:rPr>
+                <w:noProof/>
+                <w:webHidden/>
+              </w:rPr>
+            </w:r>
+            <w:r>
+              <w:rPr>
+                <w:noProof/>
+                <w:webHidden/>
+              </w:rPr>
+              <w:fldChar w:fldCharType="separate"/>
+            </w:r>
+            <w:r>
+              <w:rPr>
+                <w:noProof/>
+                <w:webHidden/>
+              </w:rPr>
+              <w:t>10</w:t>
+            </w:r>
+            <w:r>
+              <w:rPr>
+                <w:noProof/>
+                <w:webHidden/>
+              </w:rPr>
+              <w:fldChar w:fldCharType="end"/>
+            </w:r>
+          </w:hyperlink>
+        </w:p>
+        <w:p>
+          <w:pPr>
+            <w:pStyle w:val="TOC3"/>
+            <w:tabs>
+              <w:tab w:val="right" w:leader="dot" w:pos="9016"/>
+            </w:tabs>
+            <w:rPr>
+              <w:rFonts w:eastAsiaTheme="minorEastAsia" w:cstheme="minorBidi"/>
+              <w:i w:val="0"/>
+              <w:iCs w:val="0"/>
+              <w:noProof/>
+              <w:sz w:val="22"/>
+              <w:szCs w:val="22"/>
+              <w:lang w:val="en-US"/>
+            </w:rPr>
+          </w:pPr>
+          <w:hyperlink w:anchor="_Toc24446160" w:history="1">
+            <w:r>
+              <w:rPr>
+                <w:rStyle w:val="Hyperlink"/>
+                <w:noProof/>
+              </w:rPr>
+              <w:t>Benefits</w:t>
+            </w:r>
+            <w:r>
+              <w:rPr>
+                <w:noProof/>
+                <w:webHidden/>
+              </w:rPr>
+              <w:tab/>
+            </w:r>
+            <w:r>
+              <w:rPr>
+                <w:noProof/>
+                <w:webHidden/>
+              </w:rPr>
+              <w:fldChar w:fldCharType="begin"/>
+            </w:r>
+            <w:r>
+              <w:rPr>
+                <w:noProof/>
+                <w:webHidden/>
+              </w:rPr>
+              <w:instrText xml:space="preserve"> PAGEREF _Toc24446160 \h </w:instrText>
+            </w:r>
+            <w:r>
+              <w:rPr>
+                <w:noProof/>
+                <w:webHidden/>
+              </w:rPr>
+            </w:r>
+            <w:r>
+              <w:rPr>
+                <w:noProof/>
+                <w:webHidden/>
+              </w:rPr>
+              <w:fldChar w:fldCharType="separate"/>
+            </w:r>
+            <w:r>
+              <w:rPr>
+                <w:noProof/>
+                <w:webHidden/>
+              </w:rPr>
+              <w:t>10</w:t>
+            </w:r>
+            <w:r>
+              <w:rPr>
+                <w:noProof/>
+                <w:webHidden/>
+              </w:rPr>
+              <w:fldChar w:fldCharType="end"/>
+            </w:r>
+          </w:hyperlink>
+        </w:p>
+        <w:p>
+          <w:pPr>
+            <w:pStyle w:val="TOC3"/>
+            <w:tabs>
+              <w:tab w:val="right" w:leader="dot" w:pos="9016"/>
+            </w:tabs>
+            <w:rPr>
+              <w:rFonts w:eastAsiaTheme="minorEastAsia" w:cstheme="minorBidi"/>
+              <w:i w:val="0"/>
+              <w:iCs w:val="0"/>
+              <w:noProof/>
+              <w:sz w:val="22"/>
+              <w:szCs w:val="22"/>
+              <w:lang w:val="en-US"/>
+            </w:rPr>
+          </w:pPr>
+          <w:hyperlink w:anchor="_Toc24446161" w:history="1">
+            <w:r>
+              <w:rPr>
+                <w:rStyle w:val="Hyperlink"/>
+                <w:noProof/>
+              </w:rPr>
+              <w:t>Risks</w:t>
+            </w:r>
+            <w:r>
+              <w:rPr>
+                <w:noProof/>
+                <w:webHidden/>
+              </w:rPr>
+              <w:tab/>
+            </w:r>
+            <w:r>
+              <w:rPr>
+                <w:noProof/>
+                <w:webHidden/>
+              </w:rPr>
+              <w:fldChar w:fldCharType="begin"/>
+            </w:r>
+            <w:r>
+              <w:rPr>
+                <w:noProof/>
+                <w:webHidden/>
+              </w:rPr>
+              <w:instrText xml:space="preserve"> PAGEREF _Toc24446161 \h </w:instrText>
+            </w:r>
+            <w:r>
+              <w:rPr>
+                <w:noProof/>
+                <w:webHidden/>
+              </w:rPr>
+            </w:r>
+            <w:r>
+              <w:rPr>
+                <w:noProof/>
+                <w:webHidden/>
+              </w:rPr>
+              <w:fldChar w:fldCharType="separate"/>
+            </w:r>
+            <w:r>
+              <w:rPr>
+                <w:noProof/>
+                <w:webHidden/>
+              </w:rPr>
+              <w:t>11</w:t>
+            </w:r>
+            <w:r>
+              <w:rPr>
+                <w:noProof/>
+                <w:webHidden/>
+              </w:rPr>
+              <w:fldChar w:fldCharType="end"/>
+            </w:r>
+          </w:hyperlink>
+        </w:p>
+        <w:p>
+          <w:pPr>
+            <w:pStyle w:val="TOC2"/>
+            <w:tabs>
+              <w:tab w:val="right" w:leader="dot" w:pos="9016"/>
+            </w:tabs>
+            <w:rPr>
+              <w:rFonts w:eastAsiaTheme="minorEastAsia" w:cstheme="minorBidi"/>
+              <w:smallCaps w:val="0"/>
+              <w:noProof/>
+              <w:sz w:val="22"/>
+              <w:szCs w:val="22"/>
+              <w:lang w:val="en-US"/>
+            </w:rPr>
+          </w:pPr>
+          <w:hyperlink w:anchor="_Toc24446162" w:history="1">
+            <w:r>
+              <w:rPr>
+                <w:rStyle w:val="Hyperlink"/>
+                <w:noProof/>
+              </w:rPr>
+              <w:t>Summary</w:t>
+            </w:r>
+            <w:r>
+              <w:rPr>
+                <w:noProof/>
+                <w:webHidden/>
+              </w:rPr>
+              <w:tab/>
+            </w:r>
+            <w:r>
+              <w:rPr>
+                <w:noProof/>
+                <w:webHidden/>
+              </w:rPr>
+              <w:fldChar w:fldCharType="begin"/>
+            </w:r>
+            <w:r>
+              <w:rPr>
+                <w:noProof/>
+                <w:webHidden/>
+              </w:rPr>
+              <w:instrText xml:space="preserve"> PAGEREF _Toc24446162 \h </w:instrText>
+            </w:r>
+            <w:r>
+              <w:rPr>
+                <w:noProof/>
+                <w:webHidden/>
+              </w:rPr>
+            </w:r>
+            <w:r>
+              <w:rPr>
+                <w:noProof/>
+                <w:webHidden/>
+              </w:rPr>
+              <w:fldChar w:fldCharType="separate"/>
+            </w:r>
+            <w:r>
+              <w:rPr>
+                <w:noProof/>
+                <w:webHidden/>
+              </w:rPr>
+              <w:t>11</w:t>
+            </w:r>
+            <w:r>
+              <w:rPr>
+                <w:noProof/>
+                <w:webHidden/>
+              </w:rPr>
+              <w:fldChar w:fldCharType="end"/>
+            </w:r>
+          </w:hyperlink>
+        </w:p>
+        <w:p>
+          <w:pPr>
+            <w:pStyle w:val="TOC3"/>
+            <w:tabs>
+              <w:tab w:val="right" w:leader="dot" w:pos="9016"/>
+            </w:tabs>
+            <w:rPr>
+              <w:rFonts w:eastAsiaTheme="minorEastAsia" w:cstheme="minorBidi"/>
+              <w:i w:val="0"/>
+              <w:iCs w:val="0"/>
+              <w:noProof/>
+              <w:sz w:val="22"/>
+              <w:szCs w:val="22"/>
+              <w:lang w:val="en-US"/>
+            </w:rPr>
+          </w:pPr>
+          <w:hyperlink w:anchor="_Toc24446163" w:history="1">
+            <w:r>
+              <w:rPr>
+                <w:rStyle w:val="Hyperlink"/>
+                <w:noProof/>
+              </w:rPr>
+              <w:t>Responsive Design for Application Front-End</w:t>
+            </w:r>
+            <w:r>
+              <w:rPr>
+                <w:noProof/>
+                <w:webHidden/>
+              </w:rPr>
+              <w:tab/>
+            </w:r>
+            <w:r>
+              <w:rPr>
+                <w:noProof/>
+                <w:webHidden/>
+              </w:rPr>
+              <w:fldChar w:fldCharType="begin"/>
+            </w:r>
+            <w:r>
+              <w:rPr>
+                <w:noProof/>
+                <w:webHidden/>
+              </w:rPr>
+              <w:instrText xml:space="preserve"> PAGEREF _Toc24446163 \h </w:instrText>
+            </w:r>
+            <w:r>
+              <w:rPr>
+                <w:noProof/>
+                <w:webHidden/>
+              </w:rPr>
+            </w:r>
+            <w:r>
+              <w:rPr>
+                <w:noProof/>
+                <w:webHidden/>
+              </w:rPr>
+              <w:fldChar w:fldCharType="separate"/>
+            </w:r>
+            <w:r>
+              <w:rPr>
+                <w:noProof/>
+                <w:webHidden/>
+              </w:rPr>
+              <w:t>11</w:t>
+            </w:r>
+            <w:r>
+              <w:rPr>
+                <w:noProof/>
+                <w:webHidden/>
+              </w:rPr>
+              <w:fldChar w:fldCharType="end"/>
+            </w:r>
+          </w:hyperlink>
+        </w:p>
+        <w:p>
+          <w:pPr>
+            <w:pStyle w:val="TOC3"/>
+            <w:tabs>
+              <w:tab w:val="right" w:leader="dot" w:pos="9016"/>
+            </w:tabs>
+            <w:rPr>
+              <w:rFonts w:eastAsiaTheme="minorEastAsia" w:cstheme="minorBidi"/>
+              <w:i w:val="0"/>
+              <w:iCs w:val="0"/>
+              <w:noProof/>
+              <w:sz w:val="22"/>
+              <w:szCs w:val="22"/>
+              <w:lang w:val="en-US"/>
+            </w:rPr>
+          </w:pPr>
+          <w:hyperlink w:anchor="_Toc24446164" w:history="1">
+            <w:r>
+              <w:rPr>
+                <w:rStyle w:val="Hyperlink"/>
+                <w:noProof/>
+              </w:rPr>
+              <w:t>Bootstrap</w:t>
+            </w:r>
+            <w:r>
+              <w:rPr>
+                <w:noProof/>
+                <w:webHidden/>
+              </w:rPr>
+              <w:tab/>
+            </w:r>
+            <w:r>
+              <w:rPr>
+                <w:noProof/>
+                <w:webHidden/>
+              </w:rPr>
+              <w:fldChar w:fldCharType="begin"/>
+            </w:r>
+            <w:r>
+              <w:rPr>
+                <w:noProof/>
+                <w:webHidden/>
+              </w:rPr>
+              <w:instrText xml:space="preserve"> PAGEREF _Toc24446164 \h </w:instrText>
+            </w:r>
+            <w:r>
+              <w:rPr>
+                <w:noProof/>
+                <w:webHidden/>
+              </w:rPr>
+            </w:r>
+            <w:r>
+              <w:rPr>
+                <w:noProof/>
+                <w:webHidden/>
+              </w:rPr>
+              <w:fldChar w:fldCharType="separate"/>
+            </w:r>
+            <w:r>
+              <w:rPr>
+                <w:noProof/>
+                <w:webHidden/>
+              </w:rPr>
+              <w:t>11</w:t>
+            </w:r>
+            <w:r>
+              <w:rPr>
+                <w:noProof/>
+                <w:webHidden/>
+              </w:rPr>
+              <w:fldChar w:fldCharType="end"/>
+            </w:r>
+          </w:hyperlink>
+        </w:p>
+        <w:p>
+          <w:pPr>
+            <w:pStyle w:val="TOC1"/>
+            <w:tabs>
+              <w:tab w:val="right" w:leader="dot" w:pos="9016"/>
+            </w:tabs>
+            <w:rPr>
+              <w:rFonts w:eastAsiaTheme="minorEastAsia" w:cstheme="minorBidi"/>
+              <w:b w:val="0"/>
+              <w:bCs w:val="0"/>
+              <w:caps w:val="0"/>
+              <w:noProof/>
+              <w:sz w:val="22"/>
+              <w:szCs w:val="22"/>
+              <w:lang w:val="en-US"/>
+            </w:rPr>
+          </w:pPr>
+          <w:hyperlink w:anchor="_Toc24446165" w:history="1">
+            <w:r>
+              <w:rPr>
+                <w:rStyle w:val="Hyperlink"/>
+                <w:noProof/>
+              </w:rPr>
+              <w:t>Software Testing Plan</w:t>
+            </w:r>
+            <w:r>
+              <w:rPr>
+                <w:noProof/>
+                <w:webHidden/>
+              </w:rPr>
+              <w:tab/>
+            </w:r>
+            <w:r>
+              <w:rPr>
+                <w:noProof/>
+                <w:webHidden/>
+              </w:rPr>
+              <w:fldChar w:fldCharType="begin"/>
+            </w:r>
+            <w:r>
+              <w:rPr>
+                <w:noProof/>
+                <w:webHidden/>
+              </w:rPr>
+              <w:instrText xml:space="preserve"> PAGEREF _Toc24446165 \h </w:instrText>
+            </w:r>
+            <w:r>
+              <w:rPr>
+                <w:noProof/>
+                <w:webHidden/>
+              </w:rPr>
+            </w:r>
+            <w:r>
+              <w:rPr>
+                <w:noProof/>
+                <w:webHidden/>
+              </w:rPr>
+              <w:fldChar w:fldCharType="separate"/>
+            </w:r>
+            <w:r>
+              <w:rPr>
+                <w:noProof/>
+                <w:webHidden/>
+              </w:rPr>
+              <w:t>12</w:t>
+            </w:r>
+            <w:r>
+              <w:rPr>
+                <w:noProof/>
+                <w:webHidden/>
+              </w:rPr>
+              <w:fldChar w:fldCharType="end"/>
+            </w:r>
+          </w:hyperlink>
+        </w:p>
+        <w:p>
+          <w:pPr>
+            <w:pStyle w:val="TOC1"/>
+            <w:tabs>
+              <w:tab w:val="right" w:leader="dot" w:pos="9016"/>
+            </w:tabs>
+            <w:rPr>
+              <w:rFonts w:eastAsiaTheme="minorEastAsia" w:cstheme="minorBidi"/>
+              <w:b w:val="0"/>
+              <w:bCs w:val="0"/>
+              <w:caps w:val="0"/>
+              <w:noProof/>
+              <w:sz w:val="22"/>
+              <w:szCs w:val="22"/>
+              <w:lang w:val="en-US"/>
+            </w:rPr>
+          </w:pPr>
+          <w:hyperlink w:anchor="_Toc24446166" w:history="1">
+            <w:r>
+              <w:rPr>
+                <w:rStyle w:val="Hyperlink"/>
+                <w:noProof/>
+              </w:rPr>
+              <w:t>5/11/2019 Meeting Minutes</w:t>
+            </w:r>
+            <w:r>
+              <w:rPr>
+                <w:noProof/>
+                <w:webHidden/>
+              </w:rPr>
+              <w:tab/>
+            </w:r>
+            <w:r>
+              <w:rPr>
+                <w:noProof/>
+                <w:webHidden/>
+              </w:rPr>
+              <w:fldChar w:fldCharType="begin"/>
+            </w:r>
+            <w:r>
+              <w:rPr>
+                <w:noProof/>
+                <w:webHidden/>
+              </w:rPr>
+              <w:instrText xml:space="preserve"> PAGEREF _Toc24446166 \h </w:instrText>
+            </w:r>
+            <w:r>
+              <w:rPr>
+                <w:noProof/>
+                <w:webHidden/>
+              </w:rPr>
+            </w:r>
+            <w:r>
+              <w:rPr>
+                <w:noProof/>
+                <w:webHidden/>
+              </w:rPr>
+              <w:fldChar w:fldCharType="separate"/>
+            </w:r>
+            <w:r>
+              <w:rPr>
+                <w:noProof/>
+                <w:webHidden/>
+              </w:rPr>
+              <w:t>14</w:t>
+            </w:r>
+            <w:r>
+              <w:rPr>
+                <w:noProof/>
+                <w:webHidden/>
+              </w:rPr>
+              <w:fldChar w:fldCharType="end"/>
+            </w:r>
+          </w:hyperlink>
+        </w:p>
+        <w:p>
+          <w:pPr>
+            <w:pStyle w:val="TOC1"/>
+            <w:tabs>
+              <w:tab w:val="right" w:leader="dot" w:pos="9016"/>
+            </w:tabs>
+            <w:rPr>
+              <w:rFonts w:eastAsiaTheme="minorEastAsia" w:cstheme="minorBidi"/>
+              <w:b w:val="0"/>
+              <w:bCs w:val="0"/>
+              <w:caps w:val="0"/>
+              <w:noProof/>
+              <w:sz w:val="22"/>
+              <w:szCs w:val="22"/>
+              <w:lang w:val="en-US"/>
+            </w:rPr>
+          </w:pPr>
+          <w:hyperlink w:anchor="_Toc24446167" w:history="1">
+            <w:r>
+              <w:rPr>
+                <w:rStyle w:val="Hyperlink"/>
+                <w:noProof/>
+              </w:rPr>
+              <w:t>6/11/2019 Meeting Minutes</w:t>
+            </w:r>
+            <w:r>
+              <w:rPr>
+                <w:noProof/>
+                <w:webHidden/>
+              </w:rPr>
+              <w:tab/>
+            </w:r>
+            <w:r>
+              <w:rPr>
+                <w:noProof/>
+                <w:webHidden/>
+              </w:rPr>
+              <w:fldChar w:fldCharType="begin"/>
+            </w:r>
+            <w:r>
+              <w:rPr>
+                <w:noProof/>
+                <w:webHidden/>
+              </w:rPr>
+              <w:instrText xml:space="preserve"> PAGEREF _Toc24446167 \h </w:instrText>
+            </w:r>
+            <w:r>
+              <w:rPr>
+                <w:noProof/>
+                <w:webHidden/>
+              </w:rPr>
+            </w:r>
+            <w:r>
+              <w:rPr>
+                <w:noProof/>
+                <w:webHidden/>
+              </w:rPr>
+              <w:fldChar w:fldCharType="separate"/>
+            </w:r>
+            <w:r>
+              <w:rPr>
+                <w:noProof/>
+                <w:webHidden/>
+              </w:rPr>
+              <w:t>14</w:t>
+            </w:r>
+            <w:r>
+              <w:rPr>
+                <w:noProof/>
+                <w:webHidden/>
+              </w:rPr>
+              <w:fldChar w:fldCharType="end"/>
+            </w:r>
+          </w:hyperlink>
+        </w:p>
+        <w:p>
+          <w:r>
+            <w:rPr>
+              <w:b/>
+              <w:bCs/>
+              <w:noProof/>
+              <w:lang w:val="en-US"/>
+            </w:rPr>
+            <w:fldChar w:fldCharType="end"/>
+          </w:r>
+        </w:p>
       </w:sdtContent>
     </w:sdt>
     <w:p>
       <w:pPr>
         <w:sectPr>
-          <w:footerReference w:type="first" r:id="rId6"/>
+          <w:headerReference w:type="first" r:id="rId10"/>
+          <w:footerReference w:type="first" r:id="rId11"/>
           <w:pgSz w:w="11906" w:h="16838"/>
           <w:pgMar w:top="1440" w:right="1440" w:bottom="1440" w:left="1440" w:header="708" w:footer="708" w:gutter="0"/>
           <w:pgNumType w:fmt="lowerRoman" w:start="1"/>
@@ -4157,59 +8078,98 @@
     <w:p>
       <w:pPr>
         <w:sectPr>
-          <w:headerReference w:type="first" r:id="rId7"/>
-          <w:footerReference w:type="first" r:id="rId8"/>
+          <w:headerReference w:type="even" r:id="rId12"/>
+          <w:headerReference w:type="default" r:id="rId13"/>
+          <w:footerReference w:type="even" r:id="rId14"/>
+          <w:footerReference w:type="default" r:id="rId15"/>
+          <w:headerReference w:type="first" r:id="rId16"/>
+          <w:footerReference w:type="first" r:id="rId17"/>
           <w:type w:val="continuous"/>
           <w:pgSz w:w="11906" w:h="16838"/>
           <w:pgMar w:top="1440" w:right="1440" w:bottom="1440" w:left="1440" w:header="708" w:footer="708" w:gutter="0"/>
-          <w:pgNumType w:start="1"/>
           <w:cols w:space="708"/>
           <w:titlePg/>
           <w:docGrid w:linePitch="360"/>
         </w:sectPr>
       </w:pPr>
-      <w:subDoc r:id="rId9"/>
+      <w:subDoc r:id="rId18"/>
     </w:p>
     <w:p>
       <w:pPr>
         <w:sectPr>
-          <w:headerReference w:type="first" r:id="rId10"/>
-          <w:footerReference w:type="first" r:id="rId11"/>
+          <w:headerReference w:type="even" r:id="rId19"/>
+          <w:headerReference w:type="default" r:id="rId20"/>
+          <w:footerReference w:type="even" r:id="rId21"/>
+          <w:footerReference w:type="default" r:id="rId22"/>
+          <w:headerReference w:type="first" r:id="rId23"/>
+          <w:footerReference w:type="first" r:id="rId24"/>
           <w:type w:val="continuous"/>
           <w:pgSz w:w="11906" w:h="16838"/>
           <w:pgMar w:top="1440" w:right="1440" w:bottom="1440" w:left="1440" w:header="708" w:footer="708" w:gutter="0"/>
-          <w:pgNumType w:start="1"/>
           <w:cols w:space="708"/>
           <w:titlePg/>
           <w:docGrid w:linePitch="360"/>
         </w:sectPr>
       </w:pPr>
-      <w:subDoc r:id="rId12"/>
+      <w:subDoc r:id="rId25"/>
     </w:p>
     <w:p>
-      <w:subDoc r:id="rId13"/>
-    </w:p>
-    <w:p>
       <w:pPr>
         <w:sectPr>
-          <w:headerReference w:type="first" r:id="rId14"/>
-          <w:footerReference w:type="first" r:id="rId15"/>
+          <w:headerReference w:type="default" r:id="rId26"/>
+          <w:footerReference w:type="default" r:id="rId27"/>
+          <w:headerReference w:type="first" r:id="rId28"/>
+          <w:footerReference w:type="first" r:id="rId29"/>
           <w:type w:val="continuous"/>
           <w:pgSz w:w="11906" w:h="16838"/>
           <w:pgMar w:top="1440" w:right="1440" w:bottom="1440" w:left="1440" w:header="708" w:footer="708" w:gutter="0"/>
-          <w:pgNumType w:start="1"/>
           <w:cols w:space="708"/>
           <w:titlePg/>
           <w:docGrid w:linePitch="360"/>
         </w:sectPr>
       </w:pPr>
+      <w:subDoc r:id="rId30"/>
     </w:p>
     <w:p>
-      <w:subDoc r:id="rId16"/>
+      <w:pPr>
+        <w:sectPr>
+          <w:headerReference w:type="default" r:id="rId31"/>
+          <w:footerReference w:type="default" r:id="rId32"/>
+          <w:headerReference w:type="first" r:id="rId33"/>
+          <w:footerReference w:type="first" r:id="rId34"/>
+          <w:type w:val="continuous"/>
+          <w:pgSz w:w="11906" w:h="16838"/>
+          <w:pgMar w:top="1440" w:right="1440" w:bottom="1440" w:left="1440" w:header="708" w:footer="708" w:gutter="0"/>
+          <w:cols w:space="708"/>
+          <w:titlePg/>
+          <w:docGrid w:linePitch="360"/>
+        </w:sectPr>
+      </w:pPr>
+      <w:subDoc r:id="rId35"/>
+    </w:p>
+    <w:p>
+      <w:pPr>
+        <w:sectPr>
+          <w:headerReference w:type="default" r:id="rId36"/>
+          <w:footerReference w:type="default" r:id="rId37"/>
+          <w:headerReference w:type="first" r:id="rId38"/>
+          <w:footerReference w:type="first" r:id="rId39"/>
+          <w:type w:val="continuous"/>
+          <w:pgSz w:w="11906" w:h="16838"/>
+          <w:pgMar w:top="1440" w:right="1440" w:bottom="1440" w:left="1440" w:header="708" w:footer="708" w:gutter="0"/>
+          <w:cols w:space="708"/>
+          <w:titlePg/>
+          <w:docGrid w:linePitch="360"/>
+        </w:sectPr>
+      </w:pPr>
+      <w:subDoc r:id="rId40"/>
+    </w:p>
+    <w:p>
+      <w:subDoc r:id="rId41"/>
     </w:p>
     <w:sectPr>
-      <w:headerReference w:type="first" r:id="rId17"/>
-      <w:footerReference w:type="first" r:id="rId18"/>
+      <w:headerReference w:type="first" r:id="rId42"/>
+      <w:footerReference w:type="first" r:id="rId43"/>
       <w:type w:val="continuous"/>
       <w:pgSz w:w="11906" w:h="16838"/>
       <w:pgMar w:top="1440" w:right="1440" w:bottom="1440" w:left="1440" w:header="708" w:footer="708" w:gutter="0"/>
@@ -4222,10 +8182,466 @@
 </file>
 
 <file path=word/footer1.xml><?xml version="1.0" encoding="utf-8"?>
-<w:ftr xmlns:wpc="http://schemas.microsoft.com/office/word/2010/wordprocessingCanvas" xmlns:cx="http://schemas.microsoft.com/office/drawing/2014/chartex" xmlns:cx1="http://schemas.microsoft.com/office/drawing/2015/9/8/chartex" xmlns:cx2="http://schemas.microsoft.com/office/drawing/2015/10/21/chartex" xmlns:cx3="http://schemas.microsoft.com/office/drawing/2016/5/9/chartex" xmlns:cx4="http://schemas.microsoft.com/office/drawing/2016/5/10/chartex" xmlns:cx5="http://schemas.microsoft.com/office/drawing/2016/5/11/chartex" xmlns:cx6="http://schemas.microsoft.com/office/drawing/2016/5/12/chartex" xmlns:cx7="http://schemas.microsoft.com/office/drawing/2016/5/13/chartex" xmlns:cx8="http://schemas.microsoft.com/office/drawing/2016/5/14/chartex" xmlns:mc="http://schemas.openxmlformats.org/markup-compatibility/2006" xmlns:aink="http://schemas.microsoft.com/office/drawing/2016/ink" xmlns:am3d="http://schemas.microsoft.com/office/drawing/2017/model3d" xmlns:o="urn:schemas-microsoft-com:office:office" xmlns:r="http://schemas.openxmlformats.org/officeDocument/2006/relationships" xmlns:m="http://schemas.openxmlformats.org/officeDocument/2006/math" xmlns:v="urn:schemas-microsoft-com:vml" xmlns:wp14="http://schemas.microsoft.com/office/word/2010/wordprocessingDrawing" xmlns:wp="http://schemas.openxmlformats.org/drawingml/2006/wordprocessingDrawing" xmlns:w10="urn:schemas-microsoft-com:office:word" xmlns:w="http://schemas.openxmlformats.org/wordprocessingml/2006/main" xmlns:w14="http://schemas.microsoft.com/office/word/2010/wordml" xmlns:w15="http://schemas.microsoft.com/office/word/2012/wordml" xmlns:w16cid="http://schemas.microsoft.com/office/word/2016/wordml/cid" xmlns:w16se="http://schemas.microsoft.com/office/word/2015/wordml/symex" xmlns:wpg="http://schemas.microsoft.com/office/word/2010/wordprocessingGroup" xmlns:wpi="http://schemas.microsoft.com/office/word/2010/wordprocessingInk" xmlns:wne="http://schemas.microsoft.com/office/word/2006/wordml" xmlns:wps="http://schemas.microsoft.com/office/word/2010/wordprocessingShape" mc:Ignorable="w14 w15 w16se w16cid wp14">
+<w:ftr xmlns:wpc="http://schemas.microsoft.com/office/word/2010/wordprocessingCanvas" xmlns:cx="http://schemas.microsoft.com/office/drawing/2014/chartex" xmlns:cx1="http://schemas.microsoft.com/office/drawing/2015/9/8/chartex" xmlns:mc="http://schemas.openxmlformats.org/markup-compatibility/2006" xmlns:o="urn:schemas-microsoft-com:office:office" xmlns:r="http://schemas.openxmlformats.org/officeDocument/2006/relationships" xmlns:m="http://schemas.openxmlformats.org/officeDocument/2006/math" xmlns:v="urn:schemas-microsoft-com:vml" xmlns:wp14="http://schemas.microsoft.com/office/word/2010/wordprocessingDrawing" xmlns:wp="http://schemas.openxmlformats.org/drawingml/2006/wordprocessingDrawing" xmlns:w10="urn:schemas-microsoft-com:office:word" xmlns:w="http://schemas.openxmlformats.org/wordprocessingml/2006/main" xmlns:w14="http://schemas.microsoft.com/office/word/2010/wordml" xmlns:w15="http://schemas.microsoft.com/office/word/2012/wordml" xmlns:w16se="http://schemas.microsoft.com/office/word/2015/wordml/symex" xmlns:wpg="http://schemas.microsoft.com/office/word/2010/wordprocessingGroup" xmlns:wpi="http://schemas.microsoft.com/office/word/2010/wordprocessingInk" xmlns:wne="http://schemas.microsoft.com/office/word/2006/wordml" xmlns:wps="http://schemas.microsoft.com/office/word/2010/wordprocessingShape" mc:Ignorable="w14 w15 w16se wp14">
   <w:sdt>
     <w:sdtPr>
-      <w:id w:val="-374075189"/>
+      <w:id w:val="707151009"/>
+      <w:docPartObj>
+        <w:docPartGallery w:val="Page Numbers (Bottom of Page)"/>
+        <w:docPartUnique/>
+      </w:docPartObj>
+    </w:sdtPr>
+    <w:sdtEndPr>
+      <w:rPr>
+        <w:noProof/>
+      </w:rPr>
+    </w:sdtEndPr>
+    <w:sdtContent>
+      <w:p>
+        <w:pPr>
+          <w:pStyle w:val="Footer"/>
+          <w:jc w:val="center"/>
+        </w:pPr>
+        <w:r>
+          <w:fldChar w:fldCharType="begin"/>
+        </w:r>
+        <w:r>
+          <w:instrText xml:space="preserve"> PAGE   \* MERGEFORMAT </w:instrText>
+        </w:r>
+        <w:r>
+          <w:fldChar w:fldCharType="separate"/>
+        </w:r>
+        <w:r>
+          <w:rPr>
+            <w:noProof/>
+          </w:rPr>
+          <w:t>ii</w:t>
+        </w:r>
+        <w:r>
+          <w:rPr>
+            <w:noProof/>
+          </w:rPr>
+          <w:fldChar w:fldCharType="end"/>
+        </w:r>
+      </w:p>
+    </w:sdtContent>
+  </w:sdt>
+  <w:p>
+    <w:pPr>
+      <w:pStyle w:val="Footer"/>
+    </w:pPr>
+  </w:p>
+</w:ftr>
+</file>
+
+<file path=word/footer10.xml><?xml version="1.0" encoding="utf-8"?>
+<w:ftr xmlns:wpc="http://schemas.microsoft.com/office/word/2010/wordprocessingCanvas" xmlns:cx="http://schemas.microsoft.com/office/drawing/2014/chartex" xmlns:cx1="http://schemas.microsoft.com/office/drawing/2015/9/8/chartex" xmlns:mc="http://schemas.openxmlformats.org/markup-compatibility/2006" xmlns:o="urn:schemas-microsoft-com:office:office" xmlns:r="http://schemas.openxmlformats.org/officeDocument/2006/relationships" xmlns:m="http://schemas.openxmlformats.org/officeDocument/2006/math" xmlns:v="urn:schemas-microsoft-com:vml" xmlns:wp14="http://schemas.microsoft.com/office/word/2010/wordprocessingDrawing" xmlns:wp="http://schemas.openxmlformats.org/drawingml/2006/wordprocessingDrawing" xmlns:w10="urn:schemas-microsoft-com:office:word" xmlns:w="http://schemas.openxmlformats.org/wordprocessingml/2006/main" xmlns:w14="http://schemas.microsoft.com/office/word/2010/wordml" xmlns:w15="http://schemas.microsoft.com/office/word/2012/wordml" xmlns:w16se="http://schemas.microsoft.com/office/word/2015/wordml/symex" xmlns:wpg="http://schemas.microsoft.com/office/word/2010/wordprocessingGroup" xmlns:wpi="http://schemas.microsoft.com/office/word/2010/wordprocessingInk" xmlns:wne="http://schemas.microsoft.com/office/word/2006/wordml" xmlns:wps="http://schemas.microsoft.com/office/word/2010/wordprocessingShape" mc:Ignorable="w14 w15 w16se wp14">
+  <w:sdt>
+    <w:sdtPr>
+      <w:id w:val="1495224802"/>
+      <w:docPartObj>
+        <w:docPartGallery w:val="Page Numbers (Bottom of Page)"/>
+        <w:docPartUnique/>
+      </w:docPartObj>
+    </w:sdtPr>
+    <w:sdtEndPr>
+      <w:rPr>
+        <w:noProof/>
+      </w:rPr>
+    </w:sdtEndPr>
+    <w:sdtContent>
+      <w:p>
+        <w:pPr>
+          <w:pStyle w:val="Footer"/>
+          <w:jc w:val="center"/>
+        </w:pPr>
+        <w:r>
+          <w:fldChar w:fldCharType="begin"/>
+        </w:r>
+        <w:r>
+          <w:instrText xml:space="preserve"> PAGE   \* MERGEFORMAT </w:instrText>
+        </w:r>
+        <w:r>
+          <w:fldChar w:fldCharType="separate"/>
+        </w:r>
+        <w:r>
+          <w:rPr>
+            <w:noProof/>
+          </w:rPr>
+          <w:t>9</w:t>
+        </w:r>
+        <w:r>
+          <w:rPr>
+            <w:noProof/>
+          </w:rPr>
+          <w:fldChar w:fldCharType="end"/>
+        </w:r>
+      </w:p>
+    </w:sdtContent>
+  </w:sdt>
+  <w:p>
+    <w:pPr>
+      <w:pStyle w:val="Footer"/>
+    </w:pPr>
+  </w:p>
+</w:ftr>
+</file>
+
+<file path=word/footer11.xml><?xml version="1.0" encoding="utf-8"?>
+<w:ftr xmlns:wpc="http://schemas.microsoft.com/office/word/2010/wordprocessingCanvas" xmlns:cx="http://schemas.microsoft.com/office/drawing/2014/chartex" xmlns:cx1="http://schemas.microsoft.com/office/drawing/2015/9/8/chartex" xmlns:mc="http://schemas.openxmlformats.org/markup-compatibility/2006" xmlns:o="urn:schemas-microsoft-com:office:office" xmlns:r="http://schemas.openxmlformats.org/officeDocument/2006/relationships" xmlns:m="http://schemas.openxmlformats.org/officeDocument/2006/math" xmlns:v="urn:schemas-microsoft-com:vml" xmlns:wp14="http://schemas.microsoft.com/office/word/2010/wordprocessingDrawing" xmlns:wp="http://schemas.openxmlformats.org/drawingml/2006/wordprocessingDrawing" xmlns:w10="urn:schemas-microsoft-com:office:word" xmlns:w="http://schemas.openxmlformats.org/wordprocessingml/2006/main" xmlns:w14="http://schemas.microsoft.com/office/word/2010/wordml" xmlns:w15="http://schemas.microsoft.com/office/word/2012/wordml" xmlns:w16se="http://schemas.microsoft.com/office/word/2015/wordml/symex" xmlns:wpg="http://schemas.microsoft.com/office/word/2010/wordprocessingGroup" xmlns:wpi="http://schemas.microsoft.com/office/word/2010/wordprocessingInk" xmlns:wne="http://schemas.microsoft.com/office/word/2006/wordml" xmlns:wps="http://schemas.microsoft.com/office/word/2010/wordprocessingShape" mc:Ignorable="w14 w15 w16se wp14">
+  <w:sdt>
+    <w:sdtPr>
+      <w:id w:val="2040386040"/>
+      <w:docPartObj>
+        <w:docPartGallery w:val="Page Numbers (Bottom of Page)"/>
+        <w:docPartUnique/>
+      </w:docPartObj>
+    </w:sdtPr>
+    <w:sdtEndPr>
+      <w:rPr>
+        <w:noProof/>
+      </w:rPr>
+    </w:sdtEndPr>
+    <w:sdtContent>
+      <w:p>
+        <w:pPr>
+          <w:pStyle w:val="Footer"/>
+          <w:jc w:val="center"/>
+        </w:pPr>
+        <w:r>
+          <w:fldChar w:fldCharType="begin"/>
+        </w:r>
+        <w:r>
+          <w:instrText xml:space="preserve"> PAGE   \* MERGEFORMAT </w:instrText>
+        </w:r>
+        <w:r>
+          <w:fldChar w:fldCharType="separate"/>
+        </w:r>
+        <w:r>
+          <w:rPr>
+            <w:noProof/>
+          </w:rPr>
+          <w:t>1</w:t>
+        </w:r>
+        <w:r>
+          <w:rPr>
+            <w:noProof/>
+          </w:rPr>
+          <w:fldChar w:fldCharType="end"/>
+        </w:r>
+      </w:p>
+    </w:sdtContent>
+  </w:sdt>
+  <w:p>
+    <w:pPr>
+      <w:pStyle w:val="Footer"/>
+    </w:pPr>
+  </w:p>
+</w:ftr>
+</file>
+
+<file path=word/footer12.xml><?xml version="1.0" encoding="utf-8"?>
+<w:ftr xmlns:wpc="http://schemas.microsoft.com/office/word/2010/wordprocessingCanvas" xmlns:cx="http://schemas.microsoft.com/office/drawing/2014/chartex" xmlns:cx1="http://schemas.microsoft.com/office/drawing/2015/9/8/chartex" xmlns:mc="http://schemas.openxmlformats.org/markup-compatibility/2006" xmlns:o="urn:schemas-microsoft-com:office:office" xmlns:r="http://schemas.openxmlformats.org/officeDocument/2006/relationships" xmlns:m="http://schemas.openxmlformats.org/officeDocument/2006/math" xmlns:v="urn:schemas-microsoft-com:vml" xmlns:wp14="http://schemas.microsoft.com/office/word/2010/wordprocessingDrawing" xmlns:wp="http://schemas.openxmlformats.org/drawingml/2006/wordprocessingDrawing" xmlns:w10="urn:schemas-microsoft-com:office:word" xmlns:w="http://schemas.openxmlformats.org/wordprocessingml/2006/main" xmlns:w14="http://schemas.microsoft.com/office/word/2010/wordml" xmlns:w15="http://schemas.microsoft.com/office/word/2012/wordml" xmlns:w16se="http://schemas.microsoft.com/office/word/2015/wordml/symex" xmlns:wpg="http://schemas.microsoft.com/office/word/2010/wordprocessingGroup" xmlns:wpi="http://schemas.microsoft.com/office/word/2010/wordprocessingInk" xmlns:wne="http://schemas.microsoft.com/office/word/2006/wordml" xmlns:wps="http://schemas.microsoft.com/office/word/2010/wordprocessingShape" mc:Ignorable="w14 w15 w16se wp14">
+  <w:sdt>
+    <w:sdtPr>
+      <w:id w:val="1882825798"/>
+      <w:docPartObj>
+        <w:docPartGallery w:val="Page Numbers (Bottom of Page)"/>
+        <w:docPartUnique/>
+      </w:docPartObj>
+    </w:sdtPr>
+    <w:sdtEndPr>
+      <w:rPr>
+        <w:noProof/>
+      </w:rPr>
+    </w:sdtEndPr>
+    <w:sdtContent>
+      <w:p>
+        <w:pPr>
+          <w:pStyle w:val="Footer"/>
+          <w:jc w:val="center"/>
+        </w:pPr>
+        <w:r>
+          <w:fldChar w:fldCharType="begin"/>
+        </w:r>
+        <w:r>
+          <w:instrText xml:space="preserve"> PAGE   \* MERGEFORMAT </w:instrText>
+        </w:r>
+        <w:r>
+          <w:fldChar w:fldCharType="separate"/>
+        </w:r>
+        <w:r>
+          <w:rPr>
+            <w:noProof/>
+          </w:rPr>
+          <w:t>11</w:t>
+        </w:r>
+        <w:r>
+          <w:rPr>
+            <w:noProof/>
+          </w:rPr>
+          <w:fldChar w:fldCharType="end"/>
+        </w:r>
+      </w:p>
+    </w:sdtContent>
+  </w:sdt>
+  <w:p>
+    <w:pPr>
+      <w:pStyle w:val="Footer"/>
+    </w:pPr>
+  </w:p>
+</w:ftr>
+</file>
+
+<file path=word/footer13.xml><?xml version="1.0" encoding="utf-8"?>
+<w:ftr xmlns:wpc="http://schemas.microsoft.com/office/word/2010/wordprocessingCanvas" xmlns:cx="http://schemas.microsoft.com/office/drawing/2014/chartex" xmlns:cx1="http://schemas.microsoft.com/office/drawing/2015/9/8/chartex" xmlns:mc="http://schemas.openxmlformats.org/markup-compatibility/2006" xmlns:o="urn:schemas-microsoft-com:office:office" xmlns:r="http://schemas.openxmlformats.org/officeDocument/2006/relationships" xmlns:m="http://schemas.openxmlformats.org/officeDocument/2006/math" xmlns:v="urn:schemas-microsoft-com:vml" xmlns:wp14="http://schemas.microsoft.com/office/word/2010/wordprocessingDrawing" xmlns:wp="http://schemas.openxmlformats.org/drawingml/2006/wordprocessingDrawing" xmlns:w10="urn:schemas-microsoft-com:office:word" xmlns:w="http://schemas.openxmlformats.org/wordprocessingml/2006/main" xmlns:w14="http://schemas.microsoft.com/office/word/2010/wordml" xmlns:w15="http://schemas.microsoft.com/office/word/2012/wordml" xmlns:w16se="http://schemas.microsoft.com/office/word/2015/wordml/symex" xmlns:wpg="http://schemas.microsoft.com/office/word/2010/wordprocessingGroup" xmlns:wpi="http://schemas.microsoft.com/office/word/2010/wordprocessingInk" xmlns:wne="http://schemas.microsoft.com/office/word/2006/wordml" xmlns:wps="http://schemas.microsoft.com/office/word/2010/wordprocessingShape" mc:Ignorable="w14 w15 w16se wp14">
+  <w:sdt>
+    <w:sdtPr>
+      <w:id w:val="-275635077"/>
+      <w:docPartObj>
+        <w:docPartGallery w:val="Page Numbers (Bottom of Page)"/>
+        <w:docPartUnique/>
+      </w:docPartObj>
+    </w:sdtPr>
+    <w:sdtEndPr>
+      <w:rPr>
+        <w:noProof/>
+      </w:rPr>
+    </w:sdtEndPr>
+    <w:sdtContent>
+      <w:p>
+        <w:pPr>
+          <w:pStyle w:val="Footer"/>
+          <w:jc w:val="center"/>
+        </w:pPr>
+        <w:r>
+          <w:fldChar w:fldCharType="begin"/>
+        </w:r>
+        <w:r>
+          <w:instrText xml:space="preserve"> PAGE   \* MERGEFORMAT </w:instrText>
+        </w:r>
+        <w:r>
+          <w:fldChar w:fldCharType="separate"/>
+        </w:r>
+        <w:r>
+          <w:rPr>
+            <w:noProof/>
+          </w:rPr>
+          <w:t>1</w:t>
+        </w:r>
+        <w:r>
+          <w:rPr>
+            <w:noProof/>
+          </w:rPr>
+          <w:fldChar w:fldCharType="end"/>
+        </w:r>
+      </w:p>
+    </w:sdtContent>
+  </w:sdt>
+  <w:p>
+    <w:pPr>
+      <w:pStyle w:val="Footer"/>
+    </w:pPr>
+  </w:p>
+</w:ftr>
+</file>
+
+<file path=word/footer14.xml><?xml version="1.0" encoding="utf-8"?>
+<w:ftr xmlns:wpc="http://schemas.microsoft.com/office/word/2010/wordprocessingCanvas" xmlns:cx="http://schemas.microsoft.com/office/drawing/2014/chartex" xmlns:cx1="http://schemas.microsoft.com/office/drawing/2015/9/8/chartex" xmlns:mc="http://schemas.openxmlformats.org/markup-compatibility/2006" xmlns:o="urn:schemas-microsoft-com:office:office" xmlns:r="http://schemas.openxmlformats.org/officeDocument/2006/relationships" xmlns:m="http://schemas.openxmlformats.org/officeDocument/2006/math" xmlns:v="urn:schemas-microsoft-com:vml" xmlns:wp14="http://schemas.microsoft.com/office/word/2010/wordprocessingDrawing" xmlns:wp="http://schemas.openxmlformats.org/drawingml/2006/wordprocessingDrawing" xmlns:w10="urn:schemas-microsoft-com:office:word" xmlns:w="http://schemas.openxmlformats.org/wordprocessingml/2006/main" xmlns:w14="http://schemas.microsoft.com/office/word/2010/wordml" xmlns:w15="http://schemas.microsoft.com/office/word/2012/wordml" xmlns:w16se="http://schemas.microsoft.com/office/word/2015/wordml/symex" xmlns:wpg="http://schemas.microsoft.com/office/word/2010/wordprocessingGroup" xmlns:wpi="http://schemas.microsoft.com/office/word/2010/wordprocessingInk" xmlns:wne="http://schemas.microsoft.com/office/word/2006/wordml" xmlns:wps="http://schemas.microsoft.com/office/word/2010/wordprocessingShape" mc:Ignorable="w14 w15 w16se wp14">
+  <w:sdt>
+    <w:sdtPr>
+      <w:id w:val="-824512453"/>
+      <w:docPartObj>
+        <w:docPartGallery w:val="Page Numbers (Bottom of Page)"/>
+        <w:docPartUnique/>
+      </w:docPartObj>
+    </w:sdtPr>
+    <w:sdtEndPr>
+      <w:rPr>
+        <w:noProof/>
+      </w:rPr>
+    </w:sdtEndPr>
+    <w:sdtContent>
+      <w:p>
+        <w:pPr>
+          <w:pStyle w:val="Footer"/>
+          <w:jc w:val="center"/>
+        </w:pPr>
+        <w:r>
+          <w:fldChar w:fldCharType="begin"/>
+        </w:r>
+        <w:r>
+          <w:instrText xml:space="preserve"> PAGE   \* MERGEFORMAT </w:instrText>
+        </w:r>
+        <w:r>
+          <w:fldChar w:fldCharType="separate"/>
+        </w:r>
+        <w:r>
+          <w:rPr>
+            <w:noProof/>
+          </w:rPr>
+          <w:t>14</w:t>
+        </w:r>
+        <w:r>
+          <w:rPr>
+            <w:noProof/>
+          </w:rPr>
+          <w:fldChar w:fldCharType="end"/>
+        </w:r>
+      </w:p>
+    </w:sdtContent>
+  </w:sdt>
+  <w:p>
+    <w:pPr>
+      <w:pStyle w:val="Footer"/>
+    </w:pPr>
+  </w:p>
+</w:ftr>
+</file>
+
+<file path=word/footer15.xml><?xml version="1.0" encoding="utf-8"?>
+<w:ftr xmlns:wpc="http://schemas.microsoft.com/office/word/2010/wordprocessingCanvas" xmlns:cx="http://schemas.microsoft.com/office/drawing/2014/chartex" xmlns:cx1="http://schemas.microsoft.com/office/drawing/2015/9/8/chartex" xmlns:mc="http://schemas.openxmlformats.org/markup-compatibility/2006" xmlns:o="urn:schemas-microsoft-com:office:office" xmlns:r="http://schemas.openxmlformats.org/officeDocument/2006/relationships" xmlns:m="http://schemas.openxmlformats.org/officeDocument/2006/math" xmlns:v="urn:schemas-microsoft-com:vml" xmlns:wp14="http://schemas.microsoft.com/office/word/2010/wordprocessingDrawing" xmlns:wp="http://schemas.openxmlformats.org/drawingml/2006/wordprocessingDrawing" xmlns:w10="urn:schemas-microsoft-com:office:word" xmlns:w="http://schemas.openxmlformats.org/wordprocessingml/2006/main" xmlns:w14="http://schemas.microsoft.com/office/word/2010/wordml" xmlns:w15="http://schemas.microsoft.com/office/word/2012/wordml" xmlns:w16se="http://schemas.microsoft.com/office/word/2015/wordml/symex" xmlns:wpg="http://schemas.microsoft.com/office/word/2010/wordprocessingGroup" xmlns:wpi="http://schemas.microsoft.com/office/word/2010/wordprocessingInk" xmlns:wne="http://schemas.microsoft.com/office/word/2006/wordml" xmlns:wps="http://schemas.microsoft.com/office/word/2010/wordprocessingShape" mc:Ignorable="w14 w15 w16se wp14">
+  <w:sdt>
+    <w:sdtPr>
+      <w:id w:val="-1834833416"/>
+      <w:docPartObj>
+        <w:docPartGallery w:val="Page Numbers (Bottom of Page)"/>
+        <w:docPartUnique/>
+      </w:docPartObj>
+    </w:sdtPr>
+    <w:sdtEndPr>
+      <w:rPr>
+        <w:noProof/>
+      </w:rPr>
+    </w:sdtEndPr>
+    <w:sdtContent>
+      <w:p>
+        <w:pPr>
+          <w:pStyle w:val="Footer"/>
+          <w:jc w:val="center"/>
+        </w:pPr>
+        <w:r>
+          <w:fldChar w:fldCharType="begin"/>
+        </w:r>
+        <w:r>
+          <w:instrText xml:space="preserve"> PAGE   \* MERGEFORMAT </w:instrText>
+        </w:r>
+        <w:r>
+          <w:fldChar w:fldCharType="separate"/>
+        </w:r>
+        <w:r>
+          <w:rPr>
+            <w:noProof/>
+          </w:rPr>
+          <w:t>13</w:t>
+        </w:r>
+        <w:r>
+          <w:rPr>
+            <w:noProof/>
+          </w:rPr>
+          <w:fldChar w:fldCharType="end"/>
+        </w:r>
+      </w:p>
+    </w:sdtContent>
+  </w:sdt>
+  <w:p>
+    <w:pPr>
+      <w:pStyle w:val="Footer"/>
+    </w:pPr>
+  </w:p>
+</w:ftr>
+</file>
+
+<file path=word/footer16.xml><?xml version="1.0" encoding="utf-8"?>
+<w:ftr xmlns:wpc="http://schemas.microsoft.com/office/word/2010/wordprocessingCanvas" xmlns:cx="http://schemas.microsoft.com/office/drawing/2014/chartex" xmlns:cx1="http://schemas.microsoft.com/office/drawing/2015/9/8/chartex" xmlns:mc="http://schemas.openxmlformats.org/markup-compatibility/2006" xmlns:o="urn:schemas-microsoft-com:office:office" xmlns:r="http://schemas.openxmlformats.org/officeDocument/2006/relationships" xmlns:m="http://schemas.openxmlformats.org/officeDocument/2006/math" xmlns:v="urn:schemas-microsoft-com:vml" xmlns:wp14="http://schemas.microsoft.com/office/word/2010/wordprocessingDrawing" xmlns:wp="http://schemas.openxmlformats.org/drawingml/2006/wordprocessingDrawing" xmlns:w10="urn:schemas-microsoft-com:office:word" xmlns:w="http://schemas.openxmlformats.org/wordprocessingml/2006/main" xmlns:w14="http://schemas.microsoft.com/office/word/2010/wordml" xmlns:w15="http://schemas.microsoft.com/office/word/2012/wordml" xmlns:w16se="http://schemas.microsoft.com/office/word/2015/wordml/symex" xmlns:wpg="http://schemas.microsoft.com/office/word/2010/wordprocessingGroup" xmlns:wpi="http://schemas.microsoft.com/office/word/2010/wordprocessingInk" xmlns:wne="http://schemas.microsoft.com/office/word/2006/wordml" xmlns:wps="http://schemas.microsoft.com/office/word/2010/wordprocessingShape" mc:Ignorable="w14 w15 w16se wp14">
+  <w:sdt>
+    <w:sdtPr>
+      <w:id w:val="-1098708076"/>
+      <w:docPartObj>
+        <w:docPartGallery w:val="Page Numbers (Bottom of Page)"/>
+        <w:docPartUnique/>
+      </w:docPartObj>
+    </w:sdtPr>
+    <w:sdtEndPr>
+      <w:rPr>
+        <w:noProof/>
+      </w:rPr>
+    </w:sdtEndPr>
+    <w:sdtContent>
+      <w:p>
+        <w:pPr>
+          <w:pStyle w:val="Footer"/>
+          <w:jc w:val="center"/>
+        </w:pPr>
+        <w:r>
+          <w:fldChar w:fldCharType="begin"/>
+        </w:r>
+        <w:r>
+          <w:instrText xml:space="preserve"> PAGE   \* MERGEFORMAT </w:instrText>
+        </w:r>
+        <w:r>
+          <w:fldChar w:fldCharType="separate"/>
+        </w:r>
+        <w:r>
+          <w:rPr>
+            <w:noProof/>
+          </w:rPr>
+          <w:t>15</w:t>
+        </w:r>
+        <w:r>
+          <w:rPr>
+            <w:noProof/>
+          </w:rPr>
+          <w:fldChar w:fldCharType="end"/>
+        </w:r>
+      </w:p>
+    </w:sdtContent>
+  </w:sdt>
+  <w:p>
+    <w:pPr>
+      <w:pStyle w:val="Footer"/>
+    </w:pPr>
+  </w:p>
+</w:ftr>
+</file>
+
+<file path=word/footer2.xml><?xml version="1.0" encoding="utf-8"?>
+<w:ftr xmlns:wpc="http://schemas.microsoft.com/office/word/2010/wordprocessingCanvas" xmlns:cx="http://schemas.microsoft.com/office/drawing/2014/chartex" xmlns:cx1="http://schemas.microsoft.com/office/drawing/2015/9/8/chartex" xmlns:mc="http://schemas.openxmlformats.org/markup-compatibility/2006" xmlns:o="urn:schemas-microsoft-com:office:office" xmlns:r="http://schemas.openxmlformats.org/officeDocument/2006/relationships" xmlns:m="http://schemas.openxmlformats.org/officeDocument/2006/math" xmlns:v="urn:schemas-microsoft-com:vml" xmlns:wp14="http://schemas.microsoft.com/office/word/2010/wordprocessingDrawing" xmlns:wp="http://schemas.openxmlformats.org/drawingml/2006/wordprocessingDrawing" xmlns:w10="urn:schemas-microsoft-com:office:word" xmlns:w="http://schemas.openxmlformats.org/wordprocessingml/2006/main" xmlns:w14="http://schemas.microsoft.com/office/word/2010/wordml" xmlns:w15="http://schemas.microsoft.com/office/word/2012/wordml" xmlns:w16se="http://schemas.microsoft.com/office/word/2015/wordml/symex" xmlns:wpg="http://schemas.microsoft.com/office/word/2010/wordprocessingGroup" xmlns:wpi="http://schemas.microsoft.com/office/word/2010/wordprocessingInk" xmlns:wne="http://schemas.microsoft.com/office/word/2006/wordml" xmlns:wps="http://schemas.microsoft.com/office/word/2010/wordprocessingShape" mc:Ignorable="w14 w15 w16se wp14">
+  <w:sdt>
+    <w:sdtPr>
+      <w:id w:val="-2023770298"/>
+      <w:docPartObj>
+        <w:docPartGallery w:val="Page Numbers (Bottom of Page)"/>
+        <w:docPartUnique/>
+      </w:docPartObj>
+    </w:sdtPr>
+    <w:sdtEndPr>
+      <w:rPr>
+        <w:noProof/>
+      </w:rPr>
+    </w:sdtEndPr>
+    <w:sdtContent>
+      <w:p>
+        <w:pPr>
+          <w:pStyle w:val="Footer"/>
+          <w:jc w:val="center"/>
+        </w:pPr>
+      </w:p>
+    </w:sdtContent>
+  </w:sdt>
+  <w:p>
+    <w:pPr>
+      <w:pStyle w:val="Footer"/>
+    </w:pPr>
+  </w:p>
+</w:ftr>
+</file>
+
+<file path=word/footer3.xml><?xml version="1.0" encoding="utf-8"?>
+<w:ftr xmlns:wpc="http://schemas.microsoft.com/office/word/2010/wordprocessingCanvas" xmlns:cx="http://schemas.microsoft.com/office/drawing/2014/chartex" xmlns:cx1="http://schemas.microsoft.com/office/drawing/2015/9/8/chartex" xmlns:mc="http://schemas.openxmlformats.org/markup-compatibility/2006" xmlns:o="urn:schemas-microsoft-com:office:office" xmlns:r="http://schemas.openxmlformats.org/officeDocument/2006/relationships" xmlns:m="http://schemas.openxmlformats.org/officeDocument/2006/math" xmlns:v="urn:schemas-microsoft-com:vml" xmlns:wp14="http://schemas.microsoft.com/office/word/2010/wordprocessingDrawing" xmlns:wp="http://schemas.openxmlformats.org/drawingml/2006/wordprocessingDrawing" xmlns:w10="urn:schemas-microsoft-com:office:word" xmlns:w="http://schemas.openxmlformats.org/wordprocessingml/2006/main" xmlns:w14="http://schemas.microsoft.com/office/word/2010/wordml" xmlns:w15="http://schemas.microsoft.com/office/word/2012/wordml" xmlns:w16se="http://schemas.microsoft.com/office/word/2015/wordml/symex" xmlns:wpg="http://schemas.microsoft.com/office/word/2010/wordprocessingGroup" xmlns:wpi="http://schemas.microsoft.com/office/word/2010/wordprocessingInk" xmlns:wne="http://schemas.microsoft.com/office/word/2006/wordml" xmlns:wps="http://schemas.microsoft.com/office/word/2010/wordprocessingShape" mc:Ignorable="w14 w15 w16se wp14">
+  <w:sdt>
+    <w:sdtPr>
+      <w:id w:val="-1373773255"/>
       <w:docPartObj>
         <w:docPartGallery w:val="Page Numbers (Bottom of Page)"/>
         <w:docPartUnique/>
@@ -4274,11 +8690,76 @@
 </w:ftr>
 </file>
 
-<file path=word/footer2.xml><?xml version="1.0" encoding="utf-8"?>
-<w:ftr xmlns:wpc="http://schemas.microsoft.com/office/word/2010/wordprocessingCanvas" xmlns:cx="http://schemas.microsoft.com/office/drawing/2014/chartex" xmlns:cx1="http://schemas.microsoft.com/office/drawing/2015/9/8/chartex" xmlns:cx2="http://schemas.microsoft.com/office/drawing/2015/10/21/chartex" xmlns:cx3="http://schemas.microsoft.com/office/drawing/2016/5/9/chartex" xmlns:cx4="http://schemas.microsoft.com/office/drawing/2016/5/10/chartex" xmlns:cx5="http://schemas.microsoft.com/office/drawing/2016/5/11/chartex" xmlns:cx6="http://schemas.microsoft.com/office/drawing/2016/5/12/chartex" xmlns:cx7="http://schemas.microsoft.com/office/drawing/2016/5/13/chartex" xmlns:cx8="http://schemas.microsoft.com/office/drawing/2016/5/14/chartex" xmlns:mc="http://schemas.openxmlformats.org/markup-compatibility/2006" xmlns:aink="http://schemas.microsoft.com/office/drawing/2016/ink" xmlns:am3d="http://schemas.microsoft.com/office/drawing/2017/model3d" xmlns:o="urn:schemas-microsoft-com:office:office" xmlns:r="http://schemas.openxmlformats.org/officeDocument/2006/relationships" xmlns:m="http://schemas.openxmlformats.org/officeDocument/2006/math" xmlns:v="urn:schemas-microsoft-com:vml" xmlns:wp14="http://schemas.microsoft.com/office/word/2010/wordprocessingDrawing" xmlns:wp="http://schemas.openxmlformats.org/drawingml/2006/wordprocessingDrawing" xmlns:w10="urn:schemas-microsoft-com:office:word" xmlns:w="http://schemas.openxmlformats.org/wordprocessingml/2006/main" xmlns:w14="http://schemas.microsoft.com/office/word/2010/wordml" xmlns:w15="http://schemas.microsoft.com/office/word/2012/wordml" xmlns:w16cid="http://schemas.microsoft.com/office/word/2016/wordml/cid" xmlns:w16se="http://schemas.microsoft.com/office/word/2015/wordml/symex" xmlns:wpg="http://schemas.microsoft.com/office/word/2010/wordprocessingGroup" xmlns:wpi="http://schemas.microsoft.com/office/word/2010/wordprocessingInk" xmlns:wne="http://schemas.microsoft.com/office/word/2006/wordml" xmlns:wps="http://schemas.microsoft.com/office/word/2010/wordprocessingShape" mc:Ignorable="w14 w15 w16se w16cid wp14">
+<file path=word/footer4.xml><?xml version="1.0" encoding="utf-8"?>
+<w:ftr xmlns:wpc="http://schemas.microsoft.com/office/word/2010/wordprocessingCanvas" xmlns:cx="http://schemas.microsoft.com/office/drawing/2014/chartex" xmlns:cx1="http://schemas.microsoft.com/office/drawing/2015/9/8/chartex" xmlns:mc="http://schemas.openxmlformats.org/markup-compatibility/2006" xmlns:o="urn:schemas-microsoft-com:office:office" xmlns:r="http://schemas.openxmlformats.org/officeDocument/2006/relationships" xmlns:m="http://schemas.openxmlformats.org/officeDocument/2006/math" xmlns:v="urn:schemas-microsoft-com:vml" xmlns:wp14="http://schemas.microsoft.com/office/word/2010/wordprocessingDrawing" xmlns:wp="http://schemas.openxmlformats.org/drawingml/2006/wordprocessingDrawing" xmlns:w10="urn:schemas-microsoft-com:office:word" xmlns:w="http://schemas.openxmlformats.org/wordprocessingml/2006/main" xmlns:w14="http://schemas.microsoft.com/office/word/2010/wordml" xmlns:w15="http://schemas.microsoft.com/office/word/2012/wordml" xmlns:w16se="http://schemas.microsoft.com/office/word/2015/wordml/symex" xmlns:wpg="http://schemas.microsoft.com/office/word/2010/wordprocessingGroup" xmlns:wpi="http://schemas.microsoft.com/office/word/2010/wordprocessingInk" xmlns:wne="http://schemas.microsoft.com/office/word/2006/wordml" xmlns:wps="http://schemas.microsoft.com/office/word/2010/wordprocessingShape" mc:Ignorable="w14 w15 w16se wp14">
+  <w:p>
+    <w:pPr>
+      <w:pStyle w:val="Footer"/>
+    </w:pPr>
+  </w:p>
+</w:ftr>
+</file>
+
+<file path=word/footer5.xml><?xml version="1.0" encoding="utf-8"?>
+<w:ftr xmlns:wpc="http://schemas.microsoft.com/office/word/2010/wordprocessingCanvas" xmlns:cx="http://schemas.microsoft.com/office/drawing/2014/chartex" xmlns:cx1="http://schemas.microsoft.com/office/drawing/2015/9/8/chartex" xmlns:mc="http://schemas.openxmlformats.org/markup-compatibility/2006" xmlns:o="urn:schemas-microsoft-com:office:office" xmlns:r="http://schemas.openxmlformats.org/officeDocument/2006/relationships" xmlns:m="http://schemas.openxmlformats.org/officeDocument/2006/math" xmlns:v="urn:schemas-microsoft-com:vml" xmlns:wp14="http://schemas.microsoft.com/office/word/2010/wordprocessingDrawing" xmlns:wp="http://schemas.openxmlformats.org/drawingml/2006/wordprocessingDrawing" xmlns:w10="urn:schemas-microsoft-com:office:word" xmlns:w="http://schemas.openxmlformats.org/wordprocessingml/2006/main" xmlns:w14="http://schemas.microsoft.com/office/word/2010/wordml" xmlns:w15="http://schemas.microsoft.com/office/word/2012/wordml" xmlns:w16se="http://schemas.microsoft.com/office/word/2015/wordml/symex" xmlns:wpg="http://schemas.microsoft.com/office/word/2010/wordprocessingGroup" xmlns:wpi="http://schemas.microsoft.com/office/word/2010/wordprocessingInk" xmlns:wne="http://schemas.microsoft.com/office/word/2006/wordml" xmlns:wps="http://schemas.microsoft.com/office/word/2010/wordprocessingShape" mc:Ignorable="w14 w15 w16se wp14">
+  <w:bookmarkStart w:id="0" w:name="_GoBack" w:displacedByCustomXml="next"/>
+  <w:bookmarkEnd w:id="0" w:displacedByCustomXml="next"/>
   <w:sdt>
     <w:sdtPr>
-      <w:id w:val="-1098708076"/>
+      <w:id w:val="26602426"/>
+      <w:docPartObj>
+        <w:docPartGallery w:val="Page Numbers (Bottom of Page)"/>
+        <w:docPartUnique/>
+      </w:docPartObj>
+    </w:sdtPr>
+    <w:sdtEndPr>
+      <w:rPr>
+        <w:noProof/>
+      </w:rPr>
+    </w:sdtEndPr>
+    <w:sdtContent>
+      <w:p>
+        <w:pPr>
+          <w:pStyle w:val="Footer"/>
+          <w:jc w:val="center"/>
+        </w:pPr>
+        <w:r>
+          <w:fldChar w:fldCharType="begin"/>
+        </w:r>
+        <w:r>
+          <w:instrText xml:space="preserve"> PAGE   \* MERGEFORMAT </w:instrText>
+        </w:r>
+        <w:r>
+          <w:fldChar w:fldCharType="separate"/>
+        </w:r>
+        <w:r>
+          <w:rPr>
+            <w:noProof/>
+          </w:rPr>
+          <w:t>3</w:t>
+        </w:r>
+        <w:r>
+          <w:rPr>
+            <w:noProof/>
+          </w:rPr>
+          <w:fldChar w:fldCharType="end"/>
+        </w:r>
+      </w:p>
+    </w:sdtContent>
+  </w:sdt>
+  <w:p>
+    <w:pPr>
+      <w:pStyle w:val="Footer"/>
+    </w:pPr>
+  </w:p>
+</w:ftr>
+</file>
+
+<file path=word/footer6.xml><?xml version="1.0" encoding="utf-8"?>
+<w:ftr xmlns:wpc="http://schemas.microsoft.com/office/word/2010/wordprocessingCanvas" xmlns:cx="http://schemas.microsoft.com/office/drawing/2014/chartex" xmlns:cx1="http://schemas.microsoft.com/office/drawing/2015/9/8/chartex" xmlns:mc="http://schemas.openxmlformats.org/markup-compatibility/2006" xmlns:o="urn:schemas-microsoft-com:office:office" xmlns:r="http://schemas.openxmlformats.org/officeDocument/2006/relationships" xmlns:m="http://schemas.openxmlformats.org/officeDocument/2006/math" xmlns:v="urn:schemas-microsoft-com:vml" xmlns:wp14="http://schemas.microsoft.com/office/word/2010/wordprocessingDrawing" xmlns:wp="http://schemas.openxmlformats.org/drawingml/2006/wordprocessingDrawing" xmlns:w10="urn:schemas-microsoft-com:office:word" xmlns:w="http://schemas.openxmlformats.org/wordprocessingml/2006/main" xmlns:w14="http://schemas.microsoft.com/office/word/2010/wordml" xmlns:w15="http://schemas.microsoft.com/office/word/2012/wordml" xmlns:w16se="http://schemas.microsoft.com/office/word/2015/wordml/symex" xmlns:wpg="http://schemas.microsoft.com/office/word/2010/wordprocessingGroup" xmlns:wpi="http://schemas.microsoft.com/office/word/2010/wordprocessingInk" xmlns:wne="http://schemas.microsoft.com/office/word/2006/wordml" xmlns:wps="http://schemas.microsoft.com/office/word/2010/wordprocessingShape" mc:Ignorable="w14 w15 w16se wp14">
+  <w:sdt>
+    <w:sdtPr>
+      <w:id w:val="-731392952"/>
       <w:docPartObj>
         <w:docPartGallery w:val="Page Numbers (Bottom of Page)"/>
         <w:docPartUnique/>
@@ -4327,51 +8808,8 @@
 </w:ftr>
 </file>
 
-<file path=word/footer3.xml><?xml version="1.0" encoding="utf-8"?>
-<w:ftr xmlns:wpc="http://schemas.microsoft.com/office/word/2010/wordprocessingCanvas" xmlns:cx="http://schemas.microsoft.com/office/drawing/2014/chartex" xmlns:cx1="http://schemas.microsoft.com/office/drawing/2015/9/8/chartex" xmlns:cx2="http://schemas.microsoft.com/office/drawing/2015/10/21/chartex" xmlns:cx3="http://schemas.microsoft.com/office/drawing/2016/5/9/chartex" xmlns:cx4="http://schemas.microsoft.com/office/drawing/2016/5/10/chartex" xmlns:cx5="http://schemas.microsoft.com/office/drawing/2016/5/11/chartex" xmlns:cx6="http://schemas.microsoft.com/office/drawing/2016/5/12/chartex" xmlns:cx7="http://schemas.microsoft.com/office/drawing/2016/5/13/chartex" xmlns:cx8="http://schemas.microsoft.com/office/drawing/2016/5/14/chartex" xmlns:mc="http://schemas.openxmlformats.org/markup-compatibility/2006" xmlns:aink="http://schemas.microsoft.com/office/drawing/2016/ink" xmlns:am3d="http://schemas.microsoft.com/office/drawing/2017/model3d" xmlns:o="urn:schemas-microsoft-com:office:office" xmlns:r="http://schemas.openxmlformats.org/officeDocument/2006/relationships" xmlns:m="http://schemas.openxmlformats.org/officeDocument/2006/math" xmlns:v="urn:schemas-microsoft-com:vml" xmlns:wp14="http://schemas.microsoft.com/office/word/2010/wordprocessingDrawing" xmlns:wp="http://schemas.openxmlformats.org/drawingml/2006/wordprocessingDrawing" xmlns:w10="urn:schemas-microsoft-com:office:word" xmlns:w="http://schemas.openxmlformats.org/wordprocessingml/2006/main" xmlns:w14="http://schemas.microsoft.com/office/word/2010/wordml" xmlns:w15="http://schemas.microsoft.com/office/word/2012/wordml" xmlns:w16cid="http://schemas.microsoft.com/office/word/2016/wordml/cid" xmlns:w16se="http://schemas.microsoft.com/office/word/2015/wordml/symex" xmlns:wpg="http://schemas.microsoft.com/office/word/2010/wordprocessingGroup" xmlns:wpi="http://schemas.microsoft.com/office/word/2010/wordprocessingInk" xmlns:wne="http://schemas.microsoft.com/office/word/2006/wordml" xmlns:wps="http://schemas.microsoft.com/office/word/2010/wordprocessingShape" mc:Ignorable="w14 w15 w16se w16cid wp14">
-  <w:sdt>
-    <w:sdtPr>
-      <w:id w:val="-2023770298"/>
-      <w:docPartObj>
-        <w:docPartGallery w:val="Page Numbers (Bottom of Page)"/>
-        <w:docPartUnique/>
-      </w:docPartObj>
-    </w:sdtPr>
-    <w:sdtEndPr>
-      <w:rPr>
-        <w:noProof/>
-      </w:rPr>
-    </w:sdtEndPr>
-    <w:sdtContent>
-      <w:p>
-        <w:pPr>
-          <w:pStyle w:val="Footer"/>
-          <w:jc w:val="center"/>
-        </w:pPr>
-        <w:r>
-          <w:fldChar w:fldCharType="begin"/>
-        </w:r>
-        <w:r>
-          <w:instrText xml:space="preserve"> PAGE   \* MERGEFORMAT </w:instrText>
-        </w:r>
-        <w:r>
-          <w:fldChar w:fldCharType="separate"/>
-        </w:r>
-        <w:r>
-          <w:rPr>
-            <w:noProof/>
-          </w:rPr>
-          <w:t>2</w:t>
-        </w:r>
-        <w:r>
-          <w:rPr>
-            <w:noProof/>
-          </w:rPr>
-          <w:fldChar w:fldCharType="end"/>
-        </w:r>
-      </w:p>
-    </w:sdtContent>
-  </w:sdt>
+<file path=word/footer7.xml><?xml version="1.0" encoding="utf-8"?>
+<w:ftr xmlns:wpc="http://schemas.microsoft.com/office/word/2010/wordprocessingCanvas" xmlns:cx="http://schemas.microsoft.com/office/drawing/2014/chartex" xmlns:cx1="http://schemas.microsoft.com/office/drawing/2015/9/8/chartex" xmlns:mc="http://schemas.openxmlformats.org/markup-compatibility/2006" xmlns:o="urn:schemas-microsoft-com:office:office" xmlns:r="http://schemas.openxmlformats.org/officeDocument/2006/relationships" xmlns:m="http://schemas.openxmlformats.org/officeDocument/2006/math" xmlns:v="urn:schemas-microsoft-com:vml" xmlns:wp14="http://schemas.microsoft.com/office/word/2010/wordprocessingDrawing" xmlns:wp="http://schemas.openxmlformats.org/drawingml/2006/wordprocessingDrawing" xmlns:w10="urn:schemas-microsoft-com:office:word" xmlns:w="http://schemas.openxmlformats.org/wordprocessingml/2006/main" xmlns:w14="http://schemas.microsoft.com/office/word/2010/wordml" xmlns:w15="http://schemas.microsoft.com/office/word/2012/wordml" xmlns:w16se="http://schemas.microsoft.com/office/word/2015/wordml/symex" xmlns:wpg="http://schemas.microsoft.com/office/word/2010/wordprocessingGroup" xmlns:wpi="http://schemas.microsoft.com/office/word/2010/wordprocessingInk" xmlns:wne="http://schemas.microsoft.com/office/word/2006/wordml" xmlns:wps="http://schemas.microsoft.com/office/word/2010/wordprocessingShape" mc:Ignorable="w14 w15 w16se wp14">
   <w:p>
     <w:pPr>
       <w:pStyle w:val="Footer"/>
@@ -4380,64 +8818,11 @@
 </w:ftr>
 </file>
 
-<file path=word/footer4.xml><?xml version="1.0" encoding="utf-8"?>
-<w:ftr xmlns:wpc="http://schemas.microsoft.com/office/word/2010/wordprocessingCanvas" xmlns:cx="http://schemas.microsoft.com/office/drawing/2014/chartex" xmlns:cx1="http://schemas.microsoft.com/office/drawing/2015/9/8/chartex" xmlns:cx2="http://schemas.microsoft.com/office/drawing/2015/10/21/chartex" xmlns:cx3="http://schemas.microsoft.com/office/drawing/2016/5/9/chartex" xmlns:cx4="http://schemas.microsoft.com/office/drawing/2016/5/10/chartex" xmlns:cx5="http://schemas.microsoft.com/office/drawing/2016/5/11/chartex" xmlns:cx6="http://schemas.microsoft.com/office/drawing/2016/5/12/chartex" xmlns:cx7="http://schemas.microsoft.com/office/drawing/2016/5/13/chartex" xmlns:cx8="http://schemas.microsoft.com/office/drawing/2016/5/14/chartex" xmlns:mc="http://schemas.openxmlformats.org/markup-compatibility/2006" xmlns:aink="http://schemas.microsoft.com/office/drawing/2016/ink" xmlns:am3d="http://schemas.microsoft.com/office/drawing/2017/model3d" xmlns:o="urn:schemas-microsoft-com:office:office" xmlns:r="http://schemas.openxmlformats.org/officeDocument/2006/relationships" xmlns:m="http://schemas.openxmlformats.org/officeDocument/2006/math" xmlns:v="urn:schemas-microsoft-com:vml" xmlns:wp14="http://schemas.microsoft.com/office/word/2010/wordprocessingDrawing" xmlns:wp="http://schemas.openxmlformats.org/drawingml/2006/wordprocessingDrawing" xmlns:w10="urn:schemas-microsoft-com:office:word" xmlns:w="http://schemas.openxmlformats.org/wordprocessingml/2006/main" xmlns:w14="http://schemas.microsoft.com/office/word/2010/wordml" xmlns:w15="http://schemas.microsoft.com/office/word/2012/wordml" xmlns:w16cid="http://schemas.microsoft.com/office/word/2016/wordml/cid" xmlns:w16se="http://schemas.microsoft.com/office/word/2015/wordml/symex" xmlns:wpg="http://schemas.microsoft.com/office/word/2010/wordprocessingGroup" xmlns:wpi="http://schemas.microsoft.com/office/word/2010/wordprocessingInk" xmlns:wne="http://schemas.microsoft.com/office/word/2006/wordml" xmlns:wps="http://schemas.microsoft.com/office/word/2010/wordprocessingShape" mc:Ignorable="w14 w15 w16se w16cid wp14">
+<file path=word/footer8.xml><?xml version="1.0" encoding="utf-8"?>
+<w:ftr xmlns:wpc="http://schemas.microsoft.com/office/word/2010/wordprocessingCanvas" xmlns:cx="http://schemas.microsoft.com/office/drawing/2014/chartex" xmlns:cx1="http://schemas.microsoft.com/office/drawing/2015/9/8/chartex" xmlns:mc="http://schemas.openxmlformats.org/markup-compatibility/2006" xmlns:o="urn:schemas-microsoft-com:office:office" xmlns:r="http://schemas.openxmlformats.org/officeDocument/2006/relationships" xmlns:m="http://schemas.openxmlformats.org/officeDocument/2006/math" xmlns:v="urn:schemas-microsoft-com:vml" xmlns:wp14="http://schemas.microsoft.com/office/word/2010/wordprocessingDrawing" xmlns:wp="http://schemas.openxmlformats.org/drawingml/2006/wordprocessingDrawing" xmlns:w10="urn:schemas-microsoft-com:office:word" xmlns:w="http://schemas.openxmlformats.org/wordprocessingml/2006/main" xmlns:w14="http://schemas.microsoft.com/office/word/2010/wordml" xmlns:w15="http://schemas.microsoft.com/office/word/2012/wordml" xmlns:w16se="http://schemas.microsoft.com/office/word/2015/wordml/symex" xmlns:wpg="http://schemas.microsoft.com/office/word/2010/wordprocessingGroup" xmlns:wpi="http://schemas.microsoft.com/office/word/2010/wordprocessingInk" xmlns:wne="http://schemas.microsoft.com/office/word/2006/wordml" xmlns:wps="http://schemas.microsoft.com/office/word/2010/wordprocessingShape" mc:Ignorable="w14 w15 w16se wp14">
   <w:sdt>
     <w:sdtPr>
-      <w:id w:val="-1265382673"/>
-      <w:docPartObj>
-        <w:docPartGallery w:val="Page Numbers (Bottom of Page)"/>
-        <w:docPartUnique/>
-      </w:docPartObj>
-    </w:sdtPr>
-    <w:sdtEndPr>
-      <w:rPr>
-        <w:noProof/>
-      </w:rPr>
-    </w:sdtEndPr>
-    <w:sdtContent>
-      <w:p>
-        <w:pPr>
-          <w:pStyle w:val="Footer"/>
-          <w:jc w:val="center"/>
-        </w:pPr>
-        <w:r>
-          <w:fldChar w:fldCharType="begin"/>
-        </w:r>
-        <w:r>
-          <w:instrText xml:space="preserve"> PAGE   \* MERGEFORMAT </w:instrText>
-        </w:r>
-        <w:r>
-          <w:fldChar w:fldCharType="separate"/>
-        </w:r>
-        <w:r>
-          <w:rPr>
-            <w:noProof/>
-          </w:rPr>
-          <w:t>2</w:t>
-        </w:r>
-        <w:r>
-          <w:rPr>
-            <w:noProof/>
-          </w:rPr>
-          <w:fldChar w:fldCharType="end"/>
-        </w:r>
-      </w:p>
-    </w:sdtContent>
-  </w:sdt>
-  <w:p>
-    <w:pPr>
-      <w:pStyle w:val="Footer"/>
-    </w:pPr>
-  </w:p>
-</w:ftr>
-</file>
-
-<file path=word/footer5.xml><?xml version="1.0" encoding="utf-8"?>
-<w:ftr xmlns:wpc="http://schemas.microsoft.com/office/word/2010/wordprocessingCanvas" xmlns:cx="http://schemas.microsoft.com/office/drawing/2014/chartex" xmlns:cx1="http://schemas.microsoft.com/office/drawing/2015/9/8/chartex" xmlns:cx2="http://schemas.microsoft.com/office/drawing/2015/10/21/chartex" xmlns:cx3="http://schemas.microsoft.com/office/drawing/2016/5/9/chartex" xmlns:cx4="http://schemas.microsoft.com/office/drawing/2016/5/10/chartex" xmlns:cx5="http://schemas.microsoft.com/office/drawing/2016/5/11/chartex" xmlns:cx6="http://schemas.microsoft.com/office/drawing/2016/5/12/chartex" xmlns:cx7="http://schemas.microsoft.com/office/drawing/2016/5/13/chartex" xmlns:cx8="http://schemas.microsoft.com/office/drawing/2016/5/14/chartex" xmlns:mc="http://schemas.openxmlformats.org/markup-compatibility/2006" xmlns:aink="http://schemas.microsoft.com/office/drawing/2016/ink" xmlns:am3d="http://schemas.microsoft.com/office/drawing/2017/model3d" xmlns:o="urn:schemas-microsoft-com:office:office" xmlns:r="http://schemas.openxmlformats.org/officeDocument/2006/relationships" xmlns:m="http://schemas.openxmlformats.org/officeDocument/2006/math" xmlns:v="urn:schemas-microsoft-com:vml" xmlns:wp14="http://schemas.microsoft.com/office/word/2010/wordprocessingDrawing" xmlns:wp="http://schemas.openxmlformats.org/drawingml/2006/wordprocessingDrawing" xmlns:w10="urn:schemas-microsoft-com:office:word" xmlns:w="http://schemas.openxmlformats.org/wordprocessingml/2006/main" xmlns:w14="http://schemas.microsoft.com/office/word/2010/wordml" xmlns:w15="http://schemas.microsoft.com/office/word/2012/wordml" xmlns:w16cid="http://schemas.microsoft.com/office/word/2016/wordml/cid" xmlns:w16se="http://schemas.microsoft.com/office/word/2015/wordml/symex" xmlns:wpg="http://schemas.microsoft.com/office/word/2010/wordprocessingGroup" xmlns:wpi="http://schemas.microsoft.com/office/word/2010/wordprocessingInk" xmlns:wne="http://schemas.microsoft.com/office/word/2006/wordml" xmlns:wps="http://schemas.microsoft.com/office/word/2010/wordprocessingShape" mc:Ignorable="w14 w15 w16se w16cid wp14">
-  <w:sdt>
-    <w:sdtPr>
-      <w:id w:val="-1373773255"/>
+      <w:id w:val="-1092927447"/>
       <w:docPartObj>
         <w:docPartGallery w:val="Page Numbers (Bottom of Page)"/>
         <w:docPartUnique/>
@@ -4486,8 +8871,270 @@
 </w:ftr>
 </file>
 
+<file path=word/footer9.xml><?xml version="1.0" encoding="utf-8"?>
+<w:ftr xmlns:wpc="http://schemas.microsoft.com/office/word/2010/wordprocessingCanvas" xmlns:cx="http://schemas.microsoft.com/office/drawing/2014/chartex" xmlns:cx1="http://schemas.microsoft.com/office/drawing/2015/9/8/chartex" xmlns:mc="http://schemas.openxmlformats.org/markup-compatibility/2006" xmlns:o="urn:schemas-microsoft-com:office:office" xmlns:r="http://schemas.openxmlformats.org/officeDocument/2006/relationships" xmlns:m="http://schemas.openxmlformats.org/officeDocument/2006/math" xmlns:v="urn:schemas-microsoft-com:vml" xmlns:wp14="http://schemas.microsoft.com/office/word/2010/wordprocessingDrawing" xmlns:wp="http://schemas.openxmlformats.org/drawingml/2006/wordprocessingDrawing" xmlns:w10="urn:schemas-microsoft-com:office:word" xmlns:w="http://schemas.openxmlformats.org/wordprocessingml/2006/main" xmlns:w14="http://schemas.microsoft.com/office/word/2010/wordml" xmlns:w15="http://schemas.microsoft.com/office/word/2012/wordml" xmlns:w16se="http://schemas.microsoft.com/office/word/2015/wordml/symex" xmlns:wpg="http://schemas.microsoft.com/office/word/2010/wordprocessingGroup" xmlns:wpi="http://schemas.microsoft.com/office/word/2010/wordprocessingInk" xmlns:wne="http://schemas.microsoft.com/office/word/2006/wordml" xmlns:wps="http://schemas.microsoft.com/office/word/2010/wordprocessingShape" mc:Ignorable="w14 w15 w16se wp14">
+  <w:sdt>
+    <w:sdtPr>
+      <w:id w:val="1355236770"/>
+      <w:docPartObj>
+        <w:docPartGallery w:val="Page Numbers (Bottom of Page)"/>
+        <w:docPartUnique/>
+      </w:docPartObj>
+    </w:sdtPr>
+    <w:sdtEndPr>
+      <w:rPr>
+        <w:noProof/>
+      </w:rPr>
+    </w:sdtEndPr>
+    <w:sdtContent>
+      <w:p>
+        <w:pPr>
+          <w:pStyle w:val="Footer"/>
+          <w:jc w:val="center"/>
+        </w:pPr>
+        <w:r>
+          <w:fldChar w:fldCharType="begin"/>
+        </w:r>
+        <w:r>
+          <w:instrText xml:space="preserve"> PAGE   \* MERGEFORMAT </w:instrText>
+        </w:r>
+        <w:r>
+          <w:fldChar w:fldCharType="separate"/>
+        </w:r>
+        <w:r>
+          <w:rPr>
+            <w:noProof/>
+          </w:rPr>
+          <w:t>1</w:t>
+        </w:r>
+        <w:r>
+          <w:rPr>
+            <w:noProof/>
+          </w:rPr>
+          <w:fldChar w:fldCharType="end"/>
+        </w:r>
+      </w:p>
+    </w:sdtContent>
+  </w:sdt>
+  <w:p>
+    <w:pPr>
+      <w:pStyle w:val="Footer"/>
+    </w:pPr>
+  </w:p>
+</w:ftr>
+</file>
+
 <file path=word/header1.xml><?xml version="1.0" encoding="utf-8"?>
-<w:hdr xmlns:wpc="http://schemas.microsoft.com/office/word/2010/wordprocessingCanvas" xmlns:cx="http://schemas.microsoft.com/office/drawing/2014/chartex" xmlns:cx1="http://schemas.microsoft.com/office/drawing/2015/9/8/chartex" xmlns:cx2="http://schemas.microsoft.com/office/drawing/2015/10/21/chartex" xmlns:cx3="http://schemas.microsoft.com/office/drawing/2016/5/9/chartex" xmlns:cx4="http://schemas.microsoft.com/office/drawing/2016/5/10/chartex" xmlns:cx5="http://schemas.microsoft.com/office/drawing/2016/5/11/chartex" xmlns:cx6="http://schemas.microsoft.com/office/drawing/2016/5/12/chartex" xmlns:cx7="http://schemas.microsoft.com/office/drawing/2016/5/13/chartex" xmlns:cx8="http://schemas.microsoft.com/office/drawing/2016/5/14/chartex" xmlns:mc="http://schemas.openxmlformats.org/markup-compatibility/2006" xmlns:aink="http://schemas.microsoft.com/office/drawing/2016/ink" xmlns:am3d="http://schemas.microsoft.com/office/drawing/2017/model3d" xmlns:o="urn:schemas-microsoft-com:office:office" xmlns:r="http://schemas.openxmlformats.org/officeDocument/2006/relationships" xmlns:m="http://schemas.openxmlformats.org/officeDocument/2006/math" xmlns:v="urn:schemas-microsoft-com:vml" xmlns:wp14="http://schemas.microsoft.com/office/word/2010/wordprocessingDrawing" xmlns:wp="http://schemas.openxmlformats.org/drawingml/2006/wordprocessingDrawing" xmlns:w10="urn:schemas-microsoft-com:office:word" xmlns:w="http://schemas.openxmlformats.org/wordprocessingml/2006/main" xmlns:w14="http://schemas.microsoft.com/office/word/2010/wordml" xmlns:w15="http://schemas.microsoft.com/office/word/2012/wordml" xmlns:w16cid="http://schemas.microsoft.com/office/word/2016/wordml/cid" xmlns:w16se="http://schemas.microsoft.com/office/word/2015/wordml/symex" xmlns:wpg="http://schemas.microsoft.com/office/word/2010/wordprocessingGroup" xmlns:wpi="http://schemas.microsoft.com/office/word/2010/wordprocessingInk" xmlns:wne="http://schemas.microsoft.com/office/word/2006/wordml" xmlns:wps="http://schemas.microsoft.com/office/word/2010/wordprocessingShape" mc:Ignorable="w14 w15 w16se w16cid wp14">
+<w:hdr xmlns:wpc="http://schemas.microsoft.com/office/word/2010/wordprocessingCanvas" xmlns:cx="http://schemas.microsoft.com/office/drawing/2014/chartex" xmlns:cx1="http://schemas.microsoft.com/office/drawing/2015/9/8/chartex" xmlns:mc="http://schemas.openxmlformats.org/markup-compatibility/2006" xmlns:o="urn:schemas-microsoft-com:office:office" xmlns:r="http://schemas.openxmlformats.org/officeDocument/2006/relationships" xmlns:m="http://schemas.openxmlformats.org/officeDocument/2006/math" xmlns:v="urn:schemas-microsoft-com:vml" xmlns:wp14="http://schemas.microsoft.com/office/word/2010/wordprocessingDrawing" xmlns:wp="http://schemas.openxmlformats.org/drawingml/2006/wordprocessingDrawing" xmlns:w10="urn:schemas-microsoft-com:office:word" xmlns:w="http://schemas.openxmlformats.org/wordprocessingml/2006/main" xmlns:w14="http://schemas.microsoft.com/office/word/2010/wordml" xmlns:w15="http://schemas.microsoft.com/office/word/2012/wordml" xmlns:w16se="http://schemas.microsoft.com/office/word/2015/wordml/symex" xmlns:wpg="http://schemas.microsoft.com/office/word/2010/wordprocessingGroup" xmlns:wpi="http://schemas.microsoft.com/office/word/2010/wordprocessingInk" xmlns:wne="http://schemas.microsoft.com/office/word/2006/wordml" xmlns:wps="http://schemas.microsoft.com/office/word/2010/wordprocessingShape" mc:Ignorable="w14 w15 w16se wp14">
+  <w:p>
+    <w:pPr>
+      <w:pStyle w:val="Header"/>
+      <w:tabs>
+        <w:tab w:val="left" w:pos="5440"/>
+      </w:tabs>
+    </w:pPr>
+    <w:r>
+      <w:t>Kyer Potts, Luke Gough, Brandon Price</w:t>
+    </w:r>
+    <w:r>
+      <w:tab/>
+      <w:t>CITE</w:t>
+    </w:r>
+    <w:r>
+      <w:tab/>
+    </w:r>
+    <w:r>
+      <w:tab/>
+      <w:t>AT2</w:t>
+    </w:r>
+  </w:p>
+  <w:p>
+    <w:pPr>
+      <w:pStyle w:val="Header"/>
+    </w:pPr>
+  </w:p>
+</w:hdr>
+</file>
+
+<file path=word/header10.xml><?xml version="1.0" encoding="utf-8"?>
+<w:hdr xmlns:wpc="http://schemas.microsoft.com/office/word/2010/wordprocessingCanvas" xmlns:cx="http://schemas.microsoft.com/office/drawing/2014/chartex" xmlns:cx1="http://schemas.microsoft.com/office/drawing/2015/9/8/chartex" xmlns:mc="http://schemas.openxmlformats.org/markup-compatibility/2006" xmlns:o="urn:schemas-microsoft-com:office:office" xmlns:r="http://schemas.openxmlformats.org/officeDocument/2006/relationships" xmlns:m="http://schemas.openxmlformats.org/officeDocument/2006/math" xmlns:v="urn:schemas-microsoft-com:vml" xmlns:wp14="http://schemas.microsoft.com/office/word/2010/wordprocessingDrawing" xmlns:wp="http://schemas.openxmlformats.org/drawingml/2006/wordprocessingDrawing" xmlns:w10="urn:schemas-microsoft-com:office:word" xmlns:w="http://schemas.openxmlformats.org/wordprocessingml/2006/main" xmlns:w14="http://schemas.microsoft.com/office/word/2010/wordml" xmlns:w15="http://schemas.microsoft.com/office/word/2012/wordml" xmlns:w16se="http://schemas.microsoft.com/office/word/2015/wordml/symex" xmlns:wpg="http://schemas.microsoft.com/office/word/2010/wordprocessingGroup" xmlns:wpi="http://schemas.microsoft.com/office/word/2010/wordprocessingInk" xmlns:wne="http://schemas.microsoft.com/office/word/2006/wordml" xmlns:wps="http://schemas.microsoft.com/office/word/2010/wordprocessingShape" mc:Ignorable="w14 w15 w16se wp14">
+  <w:p>
+    <w:pPr>
+      <w:pStyle w:val="Header"/>
+      <w:tabs>
+        <w:tab w:val="left" w:pos="5440"/>
+      </w:tabs>
+    </w:pPr>
+    <w:r>
+      <w:t>Kyer Potts, Luke Gough, Brandon Price</w:t>
+    </w:r>
+    <w:r>
+      <w:tab/>
+      <w:t>CITE</w:t>
+    </w:r>
+    <w:r>
+      <w:tab/>
+    </w:r>
+    <w:r>
+      <w:tab/>
+      <w:t>AT2</w:t>
+    </w:r>
+  </w:p>
+  <w:p>
+    <w:pPr>
+      <w:pStyle w:val="Header"/>
+    </w:pPr>
+  </w:p>
+</w:hdr>
+</file>
+
+<file path=word/header11.xml><?xml version="1.0" encoding="utf-8"?>
+<w:hdr xmlns:wpc="http://schemas.microsoft.com/office/word/2010/wordprocessingCanvas" xmlns:cx="http://schemas.microsoft.com/office/drawing/2014/chartex" xmlns:cx1="http://schemas.microsoft.com/office/drawing/2015/9/8/chartex" xmlns:mc="http://schemas.openxmlformats.org/markup-compatibility/2006" xmlns:o="urn:schemas-microsoft-com:office:office" xmlns:r="http://schemas.openxmlformats.org/officeDocument/2006/relationships" xmlns:m="http://schemas.openxmlformats.org/officeDocument/2006/math" xmlns:v="urn:schemas-microsoft-com:vml" xmlns:wp14="http://schemas.microsoft.com/office/word/2010/wordprocessingDrawing" xmlns:wp="http://schemas.openxmlformats.org/drawingml/2006/wordprocessingDrawing" xmlns:w10="urn:schemas-microsoft-com:office:word" xmlns:w="http://schemas.openxmlformats.org/wordprocessingml/2006/main" xmlns:w14="http://schemas.microsoft.com/office/word/2010/wordml" xmlns:w15="http://schemas.microsoft.com/office/word/2012/wordml" xmlns:w16se="http://schemas.microsoft.com/office/word/2015/wordml/symex" xmlns:wpg="http://schemas.microsoft.com/office/word/2010/wordprocessingGroup" xmlns:wpi="http://schemas.microsoft.com/office/word/2010/wordprocessingInk" xmlns:wne="http://schemas.microsoft.com/office/word/2006/wordml" xmlns:wps="http://schemas.microsoft.com/office/word/2010/wordprocessingShape" mc:Ignorable="w14 w15 w16se wp14">
+  <w:p>
+    <w:pPr>
+      <w:pStyle w:val="Header"/>
+      <w:tabs>
+        <w:tab w:val="left" w:pos="5440"/>
+      </w:tabs>
+    </w:pPr>
+    <w:r>
+      <w:t>Kyer Potts</w:t>
+    </w:r>
+    <w:r>
+      <w:tab/>
+      <w:t>Organisation</w:t>
+    </w:r>
+    <w:r>
+      <w:tab/>
+    </w:r>
+    <w:r>
+      <w:tab/>
+      <w:t>AT</w:t>
+    </w:r>
+  </w:p>
+</w:hdr>
+</file>
+
+<file path=word/header12.xml><?xml version="1.0" encoding="utf-8"?>
+<w:hdr xmlns:wpc="http://schemas.microsoft.com/office/word/2010/wordprocessingCanvas" xmlns:cx="http://schemas.microsoft.com/office/drawing/2014/chartex" xmlns:cx1="http://schemas.microsoft.com/office/drawing/2015/9/8/chartex" xmlns:mc="http://schemas.openxmlformats.org/markup-compatibility/2006" xmlns:o="urn:schemas-microsoft-com:office:office" xmlns:r="http://schemas.openxmlformats.org/officeDocument/2006/relationships" xmlns:m="http://schemas.openxmlformats.org/officeDocument/2006/math" xmlns:v="urn:schemas-microsoft-com:vml" xmlns:wp14="http://schemas.microsoft.com/office/word/2010/wordprocessingDrawing" xmlns:wp="http://schemas.openxmlformats.org/drawingml/2006/wordprocessingDrawing" xmlns:w10="urn:schemas-microsoft-com:office:word" xmlns:w="http://schemas.openxmlformats.org/wordprocessingml/2006/main" xmlns:w14="http://schemas.microsoft.com/office/word/2010/wordml" xmlns:w15="http://schemas.microsoft.com/office/word/2012/wordml" xmlns:w16se="http://schemas.microsoft.com/office/word/2015/wordml/symex" xmlns:wpg="http://schemas.microsoft.com/office/word/2010/wordprocessingGroup" xmlns:wpi="http://schemas.microsoft.com/office/word/2010/wordprocessingInk" xmlns:wne="http://schemas.microsoft.com/office/word/2006/wordml" xmlns:wps="http://schemas.microsoft.com/office/word/2010/wordprocessingShape" mc:Ignorable="w14 w15 w16se wp14">
+  <w:p>
+    <w:pPr>
+      <w:pStyle w:val="Header"/>
+      <w:tabs>
+        <w:tab w:val="left" w:pos="5440"/>
+      </w:tabs>
+    </w:pPr>
+    <w:r>
+      <w:t>Kyer Potts, Luke Gough, Brandon Price</w:t>
+    </w:r>
+    <w:r>
+      <w:tab/>
+      <w:t>CITE</w:t>
+    </w:r>
+    <w:r>
+      <w:tab/>
+    </w:r>
+    <w:r>
+      <w:tab/>
+      <w:t>AT2</w:t>
+    </w:r>
+  </w:p>
+  <w:p>
+    <w:pPr>
+      <w:pStyle w:val="Header"/>
+    </w:pPr>
+  </w:p>
+</w:hdr>
+</file>
+
+<file path=word/header13.xml><?xml version="1.0" encoding="utf-8"?>
+<w:hdr xmlns:wpc="http://schemas.microsoft.com/office/word/2010/wordprocessingCanvas" xmlns:cx="http://schemas.microsoft.com/office/drawing/2014/chartex" xmlns:cx1="http://schemas.microsoft.com/office/drawing/2015/9/8/chartex" xmlns:mc="http://schemas.openxmlformats.org/markup-compatibility/2006" xmlns:o="urn:schemas-microsoft-com:office:office" xmlns:r="http://schemas.openxmlformats.org/officeDocument/2006/relationships" xmlns:m="http://schemas.openxmlformats.org/officeDocument/2006/math" xmlns:v="urn:schemas-microsoft-com:vml" xmlns:wp14="http://schemas.microsoft.com/office/word/2010/wordprocessingDrawing" xmlns:wp="http://schemas.openxmlformats.org/drawingml/2006/wordprocessingDrawing" xmlns:w10="urn:schemas-microsoft-com:office:word" xmlns:w="http://schemas.openxmlformats.org/wordprocessingml/2006/main" xmlns:w14="http://schemas.microsoft.com/office/word/2010/wordml" xmlns:w15="http://schemas.microsoft.com/office/word/2012/wordml" xmlns:w16se="http://schemas.microsoft.com/office/word/2015/wordml/symex" xmlns:wpg="http://schemas.microsoft.com/office/word/2010/wordprocessingGroup" xmlns:wpi="http://schemas.microsoft.com/office/word/2010/wordprocessingInk" xmlns:wne="http://schemas.microsoft.com/office/word/2006/wordml" xmlns:wps="http://schemas.microsoft.com/office/word/2010/wordprocessingShape" mc:Ignorable="w14 w15 w16se wp14">
+  <w:p>
+    <w:pPr>
+      <w:pStyle w:val="Header"/>
+      <w:tabs>
+        <w:tab w:val="left" w:pos="5440"/>
+      </w:tabs>
+    </w:pPr>
+    <w:r>
+      <w:t>Kyer Potts</w:t>
+    </w:r>
+    <w:r>
+      <w:tab/>
+      <w:t>Organisation</w:t>
+    </w:r>
+    <w:r>
+      <w:tab/>
+    </w:r>
+    <w:r>
+      <w:tab/>
+      <w:t>AT</w:t>
+    </w:r>
+  </w:p>
+</w:hdr>
+</file>
+
+<file path=word/header14.xml><?xml version="1.0" encoding="utf-8"?>
+<w:hdr xmlns:wpc="http://schemas.microsoft.com/office/word/2010/wordprocessingCanvas" xmlns:cx="http://schemas.microsoft.com/office/drawing/2014/chartex" xmlns:cx1="http://schemas.microsoft.com/office/drawing/2015/9/8/chartex" xmlns:mc="http://schemas.openxmlformats.org/markup-compatibility/2006" xmlns:o="urn:schemas-microsoft-com:office:office" xmlns:r="http://schemas.openxmlformats.org/officeDocument/2006/relationships" xmlns:m="http://schemas.openxmlformats.org/officeDocument/2006/math" xmlns:v="urn:schemas-microsoft-com:vml" xmlns:wp14="http://schemas.microsoft.com/office/word/2010/wordprocessingDrawing" xmlns:wp="http://schemas.openxmlformats.org/drawingml/2006/wordprocessingDrawing" xmlns:w10="urn:schemas-microsoft-com:office:word" xmlns:w="http://schemas.openxmlformats.org/wordprocessingml/2006/main" xmlns:w14="http://schemas.microsoft.com/office/word/2010/wordml" xmlns:w15="http://schemas.microsoft.com/office/word/2012/wordml" xmlns:w16se="http://schemas.microsoft.com/office/word/2015/wordml/symex" xmlns:wpg="http://schemas.microsoft.com/office/word/2010/wordprocessingGroup" xmlns:wpi="http://schemas.microsoft.com/office/word/2010/wordprocessingInk" xmlns:wne="http://schemas.microsoft.com/office/word/2006/wordml" xmlns:wps="http://schemas.microsoft.com/office/word/2010/wordprocessingShape" mc:Ignorable="w14 w15 w16se wp14">
+  <w:p>
+    <w:pPr>
+      <w:pStyle w:val="Header"/>
+      <w:tabs>
+        <w:tab w:val="left" w:pos="5440"/>
+      </w:tabs>
+    </w:pPr>
+    <w:r>
+      <w:t>Kyer Potts, Luke Gough, Brandon Price</w:t>
+    </w:r>
+    <w:r>
+      <w:tab/>
+      <w:t>CITE</w:t>
+    </w:r>
+    <w:r>
+      <w:tab/>
+    </w:r>
+    <w:r>
+      <w:tab/>
+      <w:t>AT2</w:t>
+    </w:r>
+  </w:p>
+  <w:p>
+    <w:pPr>
+      <w:pStyle w:val="Header"/>
+    </w:pPr>
+  </w:p>
+</w:hdr>
+</file>
+
+<file path=word/header15.xml><?xml version="1.0" encoding="utf-8"?>
+<w:hdr xmlns:wpc="http://schemas.microsoft.com/office/word/2010/wordprocessingCanvas" xmlns:cx="http://schemas.microsoft.com/office/drawing/2014/chartex" xmlns:cx1="http://schemas.microsoft.com/office/drawing/2015/9/8/chartex" xmlns:mc="http://schemas.openxmlformats.org/markup-compatibility/2006" xmlns:o="urn:schemas-microsoft-com:office:office" xmlns:r="http://schemas.openxmlformats.org/officeDocument/2006/relationships" xmlns:m="http://schemas.openxmlformats.org/officeDocument/2006/math" xmlns:v="urn:schemas-microsoft-com:vml" xmlns:wp14="http://schemas.microsoft.com/office/word/2010/wordprocessingDrawing" xmlns:wp="http://schemas.openxmlformats.org/drawingml/2006/wordprocessingDrawing" xmlns:w10="urn:schemas-microsoft-com:office:word" xmlns:w="http://schemas.openxmlformats.org/wordprocessingml/2006/main" xmlns:w14="http://schemas.microsoft.com/office/word/2010/wordml" xmlns:w15="http://schemas.microsoft.com/office/word/2012/wordml" xmlns:w16se="http://schemas.microsoft.com/office/word/2015/wordml/symex" xmlns:wpg="http://schemas.microsoft.com/office/word/2010/wordprocessingGroup" xmlns:wpi="http://schemas.microsoft.com/office/word/2010/wordprocessingInk" xmlns:wne="http://schemas.microsoft.com/office/word/2006/wordml" xmlns:wps="http://schemas.microsoft.com/office/word/2010/wordprocessingShape" mc:Ignorable="w14 w15 w16se wp14">
+  <w:p>
+    <w:pPr>
+      <w:pStyle w:val="Header"/>
+      <w:tabs>
+        <w:tab w:val="left" w:pos="5440"/>
+      </w:tabs>
+    </w:pPr>
+    <w:r>
+      <w:t>Kyer Potts, Luke Gough, Brandon Price</w:t>
+    </w:r>
+    <w:r>
+      <w:tab/>
+      <w:t>CITE</w:t>
+    </w:r>
+    <w:r>
+      <w:tab/>
+    </w:r>
+    <w:r>
+      <w:tab/>
+      <w:t>AT2</w:t>
+    </w:r>
+  </w:p>
+</w:hdr>
+</file>
+
+<file path=word/header16.xml><?xml version="1.0" encoding="utf-8"?>
+<w:hdr xmlns:wpc="http://schemas.microsoft.com/office/word/2010/wordprocessingCanvas" xmlns:cx="http://schemas.microsoft.com/office/drawing/2014/chartex" xmlns:cx1="http://schemas.microsoft.com/office/drawing/2015/9/8/chartex" xmlns:mc="http://schemas.openxmlformats.org/markup-compatibility/2006" xmlns:o="urn:schemas-microsoft-com:office:office" xmlns:r="http://schemas.openxmlformats.org/officeDocument/2006/relationships" xmlns:m="http://schemas.openxmlformats.org/officeDocument/2006/math" xmlns:v="urn:schemas-microsoft-com:vml" xmlns:wp14="http://schemas.microsoft.com/office/word/2010/wordprocessingDrawing" xmlns:wp="http://schemas.openxmlformats.org/drawingml/2006/wordprocessingDrawing" xmlns:w10="urn:schemas-microsoft-com:office:word" xmlns:w="http://schemas.openxmlformats.org/wordprocessingml/2006/main" xmlns:w14="http://schemas.microsoft.com/office/word/2010/wordml" xmlns:w15="http://schemas.microsoft.com/office/word/2012/wordml" xmlns:w16se="http://schemas.microsoft.com/office/word/2015/wordml/symex" xmlns:wpg="http://schemas.microsoft.com/office/word/2010/wordprocessingGroup" xmlns:wpi="http://schemas.microsoft.com/office/word/2010/wordprocessingInk" xmlns:wne="http://schemas.microsoft.com/office/word/2006/wordml" xmlns:wps="http://schemas.microsoft.com/office/word/2010/wordprocessingShape" mc:Ignorable="w14 w15 w16se wp14">
   <w:p>
     <w:pPr>
       <w:pStyle w:val="Header"/>
@@ -4514,7 +9161,7 @@
 </file>
 
 <file path=word/header2.xml><?xml version="1.0" encoding="utf-8"?>
-<w:hdr xmlns:wpc="http://schemas.microsoft.com/office/word/2010/wordprocessingCanvas" xmlns:cx="http://schemas.microsoft.com/office/drawing/2014/chartex" xmlns:cx1="http://schemas.microsoft.com/office/drawing/2015/9/8/chartex" xmlns:cx2="http://schemas.microsoft.com/office/drawing/2015/10/21/chartex" xmlns:cx3="http://schemas.microsoft.com/office/drawing/2016/5/9/chartex" xmlns:cx4="http://schemas.microsoft.com/office/drawing/2016/5/10/chartex" xmlns:cx5="http://schemas.microsoft.com/office/drawing/2016/5/11/chartex" xmlns:cx6="http://schemas.microsoft.com/office/drawing/2016/5/12/chartex" xmlns:cx7="http://schemas.microsoft.com/office/drawing/2016/5/13/chartex" xmlns:cx8="http://schemas.microsoft.com/office/drawing/2016/5/14/chartex" xmlns:mc="http://schemas.openxmlformats.org/markup-compatibility/2006" xmlns:aink="http://schemas.microsoft.com/office/drawing/2016/ink" xmlns:am3d="http://schemas.microsoft.com/office/drawing/2017/model3d" xmlns:o="urn:schemas-microsoft-com:office:office" xmlns:r="http://schemas.openxmlformats.org/officeDocument/2006/relationships" xmlns:m="http://schemas.openxmlformats.org/officeDocument/2006/math" xmlns:v="urn:schemas-microsoft-com:vml" xmlns:wp14="http://schemas.microsoft.com/office/word/2010/wordprocessingDrawing" xmlns:wp="http://schemas.openxmlformats.org/drawingml/2006/wordprocessingDrawing" xmlns:w10="urn:schemas-microsoft-com:office:word" xmlns:w="http://schemas.openxmlformats.org/wordprocessingml/2006/main" xmlns:w14="http://schemas.microsoft.com/office/word/2010/wordml" xmlns:w15="http://schemas.microsoft.com/office/word/2012/wordml" xmlns:w16cid="http://schemas.microsoft.com/office/word/2016/wordml/cid" xmlns:w16se="http://schemas.microsoft.com/office/word/2015/wordml/symex" xmlns:wpg="http://schemas.microsoft.com/office/word/2010/wordprocessingGroup" xmlns:wpi="http://schemas.microsoft.com/office/word/2010/wordprocessingInk" xmlns:wne="http://schemas.microsoft.com/office/word/2006/wordml" xmlns:wps="http://schemas.microsoft.com/office/word/2010/wordprocessingShape" mc:Ignorable="w14 w15 w16se w16cid wp14">
+<w:hdr xmlns:wpc="http://schemas.microsoft.com/office/word/2010/wordprocessingCanvas" xmlns:cx="http://schemas.microsoft.com/office/drawing/2014/chartex" xmlns:cx1="http://schemas.microsoft.com/office/drawing/2015/9/8/chartex" xmlns:mc="http://schemas.openxmlformats.org/markup-compatibility/2006" xmlns:o="urn:schemas-microsoft-com:office:office" xmlns:r="http://schemas.openxmlformats.org/officeDocument/2006/relationships" xmlns:m="http://schemas.openxmlformats.org/officeDocument/2006/math" xmlns:v="urn:schemas-microsoft-com:vml" xmlns:wp14="http://schemas.microsoft.com/office/word/2010/wordprocessingDrawing" xmlns:wp="http://schemas.openxmlformats.org/drawingml/2006/wordprocessingDrawing" xmlns:w10="urn:schemas-microsoft-com:office:word" xmlns:w="http://schemas.openxmlformats.org/wordprocessingml/2006/main" xmlns:w14="http://schemas.microsoft.com/office/word/2010/wordml" xmlns:w15="http://schemas.microsoft.com/office/word/2012/wordml" xmlns:w16se="http://schemas.microsoft.com/office/word/2015/wordml/symex" xmlns:wpg="http://schemas.microsoft.com/office/word/2010/wordprocessingGroup" xmlns:wpi="http://schemas.microsoft.com/office/word/2010/wordprocessingInk" xmlns:wne="http://schemas.microsoft.com/office/word/2006/wordml" xmlns:wps="http://schemas.microsoft.com/office/word/2010/wordprocessingShape" mc:Ignorable="w14 w15 w16se wp14">
   <w:p>
     <w:pPr>
       <w:pStyle w:val="Header"/>
@@ -4523,52 +9170,30 @@
       </w:tabs>
     </w:pPr>
     <w:r>
-      <w:t>Kyer Potts</w:t>
+      <w:t>Kyer Potts, Luke Gough, Brandon Price</w:t>
     </w:r>
     <w:r>
       <w:tab/>
-      <w:t>Organisation</w:t>
+      <w:t>CITE</w:t>
     </w:r>
     <w:r>
       <w:tab/>
     </w:r>
     <w:r>
       <w:tab/>
-      <w:t>AT</w:t>
+      <w:t>AT2</w:t>
     </w:r>
+  </w:p>
+  <w:p>
+    <w:pPr>
+      <w:pStyle w:val="Header"/>
+    </w:pPr>
   </w:p>
 </w:hdr>
 </file>
 
 <file path=word/header3.xml><?xml version="1.0" encoding="utf-8"?>
-<w:hdr xmlns:wpc="http://schemas.microsoft.com/office/word/2010/wordprocessingCanvas" xmlns:cx="http://schemas.microsoft.com/office/drawing/2014/chartex" xmlns:cx1="http://schemas.microsoft.com/office/drawing/2015/9/8/chartex" xmlns:cx2="http://schemas.microsoft.com/office/drawing/2015/10/21/chartex" xmlns:cx3="http://schemas.microsoft.com/office/drawing/2016/5/9/chartex" xmlns:cx4="http://schemas.microsoft.com/office/drawing/2016/5/10/chartex" xmlns:cx5="http://schemas.microsoft.com/office/drawing/2016/5/11/chartex" xmlns:cx6="http://schemas.microsoft.com/office/drawing/2016/5/12/chartex" xmlns:cx7="http://schemas.microsoft.com/office/drawing/2016/5/13/chartex" xmlns:cx8="http://schemas.microsoft.com/office/drawing/2016/5/14/chartex" xmlns:mc="http://schemas.openxmlformats.org/markup-compatibility/2006" xmlns:aink="http://schemas.microsoft.com/office/drawing/2016/ink" xmlns:am3d="http://schemas.microsoft.com/office/drawing/2017/model3d" xmlns:o="urn:schemas-microsoft-com:office:office" xmlns:r="http://schemas.openxmlformats.org/officeDocument/2006/relationships" xmlns:m="http://schemas.openxmlformats.org/officeDocument/2006/math" xmlns:v="urn:schemas-microsoft-com:vml" xmlns:wp14="http://schemas.microsoft.com/office/word/2010/wordprocessingDrawing" xmlns:wp="http://schemas.openxmlformats.org/drawingml/2006/wordprocessingDrawing" xmlns:w10="urn:schemas-microsoft-com:office:word" xmlns:w="http://schemas.openxmlformats.org/wordprocessingml/2006/main" xmlns:w14="http://schemas.microsoft.com/office/word/2010/wordml" xmlns:w15="http://schemas.microsoft.com/office/word/2012/wordml" xmlns:w16cid="http://schemas.microsoft.com/office/word/2016/wordml/cid" xmlns:w16se="http://schemas.microsoft.com/office/word/2015/wordml/symex" xmlns:wpg="http://schemas.microsoft.com/office/word/2010/wordprocessingGroup" xmlns:wpi="http://schemas.microsoft.com/office/word/2010/wordprocessingInk" xmlns:wne="http://schemas.microsoft.com/office/word/2006/wordml" xmlns:wps="http://schemas.microsoft.com/office/word/2010/wordprocessingShape" mc:Ignorable="w14 w15 w16se w16cid wp14">
-  <w:p>
-    <w:pPr>
-      <w:pStyle w:val="Header"/>
-      <w:tabs>
-        <w:tab w:val="left" w:pos="5440"/>
-      </w:tabs>
-    </w:pPr>
-    <w:r>
-      <w:t>Kyer Potts</w:t>
-    </w:r>
-    <w:r>
-      <w:tab/>
-      <w:t>Organisation</w:t>
-    </w:r>
-    <w:r>
-      <w:tab/>
-    </w:r>
-    <w:r>
-      <w:tab/>
-      <w:t>AT</w:t>
-    </w:r>
-  </w:p>
-</w:hdr>
-</file>
-
-<file path=word/header4.xml><?xml version="1.0" encoding="utf-8"?>
-<w:hdr xmlns:wpc="http://schemas.microsoft.com/office/word/2010/wordprocessingCanvas" xmlns:cx="http://schemas.microsoft.com/office/drawing/2014/chartex" xmlns:cx1="http://schemas.microsoft.com/office/drawing/2015/9/8/chartex" xmlns:cx2="http://schemas.microsoft.com/office/drawing/2015/10/21/chartex" xmlns:cx3="http://schemas.microsoft.com/office/drawing/2016/5/9/chartex" xmlns:cx4="http://schemas.microsoft.com/office/drawing/2016/5/10/chartex" xmlns:cx5="http://schemas.microsoft.com/office/drawing/2016/5/11/chartex" xmlns:cx6="http://schemas.microsoft.com/office/drawing/2016/5/12/chartex" xmlns:cx7="http://schemas.microsoft.com/office/drawing/2016/5/13/chartex" xmlns:cx8="http://schemas.microsoft.com/office/drawing/2016/5/14/chartex" xmlns:mc="http://schemas.openxmlformats.org/markup-compatibility/2006" xmlns:aink="http://schemas.microsoft.com/office/drawing/2016/ink" xmlns:am3d="http://schemas.microsoft.com/office/drawing/2017/model3d" xmlns:o="urn:schemas-microsoft-com:office:office" xmlns:r="http://schemas.openxmlformats.org/officeDocument/2006/relationships" xmlns:m="http://schemas.openxmlformats.org/officeDocument/2006/math" xmlns:v="urn:schemas-microsoft-com:vml" xmlns:wp14="http://schemas.microsoft.com/office/word/2010/wordprocessingDrawing" xmlns:wp="http://schemas.openxmlformats.org/drawingml/2006/wordprocessingDrawing" xmlns:w10="urn:schemas-microsoft-com:office:word" xmlns:w="http://schemas.openxmlformats.org/wordprocessingml/2006/main" xmlns:w14="http://schemas.microsoft.com/office/word/2010/wordml" xmlns:w15="http://schemas.microsoft.com/office/word/2012/wordml" xmlns:w16cid="http://schemas.microsoft.com/office/word/2016/wordml/cid" xmlns:w16se="http://schemas.microsoft.com/office/word/2015/wordml/symex" xmlns:wpg="http://schemas.microsoft.com/office/word/2010/wordprocessingGroup" xmlns:wpi="http://schemas.microsoft.com/office/word/2010/wordprocessingInk" xmlns:wne="http://schemas.microsoft.com/office/word/2006/wordml" xmlns:wps="http://schemas.microsoft.com/office/word/2010/wordprocessingShape" mc:Ignorable="w14 w15 w16se w16cid wp14">
+<w:hdr xmlns:wpc="http://schemas.microsoft.com/office/word/2010/wordprocessingCanvas" xmlns:cx="http://schemas.microsoft.com/office/drawing/2014/chartex" xmlns:cx1="http://schemas.microsoft.com/office/drawing/2015/9/8/chartex" xmlns:mc="http://schemas.openxmlformats.org/markup-compatibility/2006" xmlns:o="urn:schemas-microsoft-com:office:office" xmlns:r="http://schemas.openxmlformats.org/officeDocument/2006/relationships" xmlns:m="http://schemas.openxmlformats.org/officeDocument/2006/math" xmlns:v="urn:schemas-microsoft-com:vml" xmlns:wp14="http://schemas.microsoft.com/office/word/2010/wordprocessingDrawing" xmlns:wp="http://schemas.openxmlformats.org/drawingml/2006/wordprocessingDrawing" xmlns:w10="urn:schemas-microsoft-com:office:word" xmlns:w="http://schemas.openxmlformats.org/wordprocessingml/2006/main" xmlns:w14="http://schemas.microsoft.com/office/word/2010/wordml" xmlns:w15="http://schemas.microsoft.com/office/word/2012/wordml" xmlns:w16se="http://schemas.microsoft.com/office/word/2015/wordml/symex" xmlns:wpg="http://schemas.microsoft.com/office/word/2010/wordprocessingGroup" xmlns:wpi="http://schemas.microsoft.com/office/word/2010/wordprocessingInk" xmlns:wne="http://schemas.microsoft.com/office/word/2006/wordml" xmlns:wps="http://schemas.microsoft.com/office/word/2010/wordprocessingShape" mc:Ignorable="w14 w15 w16se wp14">
   <w:p>
     <w:pPr>
       <w:pStyle w:val="Header"/>
@@ -4602,8 +9227,151 @@
 </w:hdr>
 </file>
 
+<file path=word/header4.xml><?xml version="1.0" encoding="utf-8"?>
+<w:hdr xmlns:wpc="http://schemas.microsoft.com/office/word/2010/wordprocessingCanvas" xmlns:cx="http://schemas.microsoft.com/office/drawing/2014/chartex" xmlns:cx1="http://schemas.microsoft.com/office/drawing/2015/9/8/chartex" xmlns:mc="http://schemas.openxmlformats.org/markup-compatibility/2006" xmlns:o="urn:schemas-microsoft-com:office:office" xmlns:r="http://schemas.openxmlformats.org/officeDocument/2006/relationships" xmlns:m="http://schemas.openxmlformats.org/officeDocument/2006/math" xmlns:v="urn:schemas-microsoft-com:vml" xmlns:wp14="http://schemas.microsoft.com/office/word/2010/wordprocessingDrawing" xmlns:wp="http://schemas.openxmlformats.org/drawingml/2006/wordprocessingDrawing" xmlns:w10="urn:schemas-microsoft-com:office:word" xmlns:w="http://schemas.openxmlformats.org/wordprocessingml/2006/main" xmlns:w14="http://schemas.microsoft.com/office/word/2010/wordml" xmlns:w15="http://schemas.microsoft.com/office/word/2012/wordml" xmlns:w16se="http://schemas.microsoft.com/office/word/2015/wordml/symex" xmlns:wpg="http://schemas.microsoft.com/office/word/2010/wordprocessingGroup" xmlns:wpi="http://schemas.microsoft.com/office/word/2010/wordprocessingInk" xmlns:wne="http://schemas.microsoft.com/office/word/2006/wordml" xmlns:wps="http://schemas.microsoft.com/office/word/2010/wordprocessingShape" mc:Ignorable="w14 w15 w16se wp14">
+  <w:p>
+    <w:pPr>
+      <w:pStyle w:val="Header"/>
+    </w:pPr>
+  </w:p>
+</w:hdr>
+</file>
+
+<file path=word/header5.xml><?xml version="1.0" encoding="utf-8"?>
+<w:hdr xmlns:wpc="http://schemas.microsoft.com/office/word/2010/wordprocessingCanvas" xmlns:cx="http://schemas.microsoft.com/office/drawing/2014/chartex" xmlns:cx1="http://schemas.microsoft.com/office/drawing/2015/9/8/chartex" xmlns:mc="http://schemas.openxmlformats.org/markup-compatibility/2006" xmlns:o="urn:schemas-microsoft-com:office:office" xmlns:r="http://schemas.openxmlformats.org/officeDocument/2006/relationships" xmlns:m="http://schemas.openxmlformats.org/officeDocument/2006/math" xmlns:v="urn:schemas-microsoft-com:vml" xmlns:wp14="http://schemas.microsoft.com/office/word/2010/wordprocessingDrawing" xmlns:wp="http://schemas.openxmlformats.org/drawingml/2006/wordprocessingDrawing" xmlns:w10="urn:schemas-microsoft-com:office:word" xmlns:w="http://schemas.openxmlformats.org/wordprocessingml/2006/main" xmlns:w14="http://schemas.microsoft.com/office/word/2010/wordml" xmlns:w15="http://schemas.microsoft.com/office/word/2012/wordml" xmlns:w16se="http://schemas.microsoft.com/office/word/2015/wordml/symex" xmlns:wpg="http://schemas.microsoft.com/office/word/2010/wordprocessingGroup" xmlns:wpi="http://schemas.microsoft.com/office/word/2010/wordprocessingInk" xmlns:wne="http://schemas.microsoft.com/office/word/2006/wordml" xmlns:wps="http://schemas.microsoft.com/office/word/2010/wordprocessingShape" mc:Ignorable="w14 w15 w16se wp14">
+  <w:p>
+    <w:pPr>
+      <w:pStyle w:val="Header"/>
+      <w:tabs>
+        <w:tab w:val="left" w:pos="5440"/>
+      </w:tabs>
+    </w:pPr>
+    <w:r>
+      <w:t>Kyer Potts, Luke Gough, Brandon Price</w:t>
+    </w:r>
+    <w:r>
+      <w:tab/>
+      <w:t>CITE</w:t>
+    </w:r>
+    <w:r>
+      <w:tab/>
+    </w:r>
+    <w:r>
+      <w:tab/>
+      <w:t>AT2</w:t>
+    </w:r>
+  </w:p>
+  <w:p>
+    <w:pPr>
+      <w:pStyle w:val="Header"/>
+    </w:pPr>
+  </w:p>
+</w:hdr>
+</file>
+
+<file path=word/header6.xml><?xml version="1.0" encoding="utf-8"?>
+<w:hdr xmlns:wpc="http://schemas.microsoft.com/office/word/2010/wordprocessingCanvas" xmlns:cx="http://schemas.microsoft.com/office/drawing/2014/chartex" xmlns:cx1="http://schemas.microsoft.com/office/drawing/2015/9/8/chartex" xmlns:mc="http://schemas.openxmlformats.org/markup-compatibility/2006" xmlns:o="urn:schemas-microsoft-com:office:office" xmlns:r="http://schemas.openxmlformats.org/officeDocument/2006/relationships" xmlns:m="http://schemas.openxmlformats.org/officeDocument/2006/math" xmlns:v="urn:schemas-microsoft-com:vml" xmlns:wp14="http://schemas.microsoft.com/office/word/2010/wordprocessingDrawing" xmlns:wp="http://schemas.openxmlformats.org/drawingml/2006/wordprocessingDrawing" xmlns:w10="urn:schemas-microsoft-com:office:word" xmlns:w="http://schemas.openxmlformats.org/wordprocessingml/2006/main" xmlns:w14="http://schemas.microsoft.com/office/word/2010/wordml" xmlns:w15="http://schemas.microsoft.com/office/word/2012/wordml" xmlns:w16se="http://schemas.microsoft.com/office/word/2015/wordml/symex" xmlns:wpg="http://schemas.microsoft.com/office/word/2010/wordprocessingGroup" xmlns:wpi="http://schemas.microsoft.com/office/word/2010/wordprocessingInk" xmlns:wne="http://schemas.microsoft.com/office/word/2006/wordml" xmlns:wps="http://schemas.microsoft.com/office/word/2010/wordprocessingShape" mc:Ignorable="w14 w15 w16se wp14">
+  <w:p>
+    <w:pPr>
+      <w:pStyle w:val="Header"/>
+      <w:tabs>
+        <w:tab w:val="left" w:pos="5440"/>
+      </w:tabs>
+    </w:pPr>
+    <w:r>
+      <w:t>Kyer Potts, Luke Gough, Brandon Price</w:t>
+    </w:r>
+    <w:r>
+      <w:tab/>
+      <w:t>CITE</w:t>
+    </w:r>
+    <w:r>
+      <w:tab/>
+    </w:r>
+    <w:r>
+      <w:tab/>
+      <w:t>AT2</w:t>
+    </w:r>
+  </w:p>
+  <w:p>
+    <w:pPr>
+      <w:pStyle w:val="Header"/>
+    </w:pPr>
+  </w:p>
+</w:hdr>
+</file>
+
+<file path=word/header7.xml><?xml version="1.0" encoding="utf-8"?>
+<w:hdr xmlns:wpc="http://schemas.microsoft.com/office/word/2010/wordprocessingCanvas" xmlns:cx="http://schemas.microsoft.com/office/drawing/2014/chartex" xmlns:cx1="http://schemas.microsoft.com/office/drawing/2015/9/8/chartex" xmlns:mc="http://schemas.openxmlformats.org/markup-compatibility/2006" xmlns:o="urn:schemas-microsoft-com:office:office" xmlns:r="http://schemas.openxmlformats.org/officeDocument/2006/relationships" xmlns:m="http://schemas.openxmlformats.org/officeDocument/2006/math" xmlns:v="urn:schemas-microsoft-com:vml" xmlns:wp14="http://schemas.microsoft.com/office/word/2010/wordprocessingDrawing" xmlns:wp="http://schemas.openxmlformats.org/drawingml/2006/wordprocessingDrawing" xmlns:w10="urn:schemas-microsoft-com:office:word" xmlns:w="http://schemas.openxmlformats.org/wordprocessingml/2006/main" xmlns:w14="http://schemas.microsoft.com/office/word/2010/wordml" xmlns:w15="http://schemas.microsoft.com/office/word/2012/wordml" xmlns:w16se="http://schemas.microsoft.com/office/word/2015/wordml/symex" xmlns:wpg="http://schemas.microsoft.com/office/word/2010/wordprocessingGroup" xmlns:wpi="http://schemas.microsoft.com/office/word/2010/wordprocessingInk" xmlns:wne="http://schemas.microsoft.com/office/word/2006/wordml" xmlns:wps="http://schemas.microsoft.com/office/word/2010/wordprocessingShape" mc:Ignorable="w14 w15 w16se wp14">
+  <w:p>
+    <w:pPr>
+      <w:pStyle w:val="Header"/>
+    </w:pPr>
+  </w:p>
+</w:hdr>
+</file>
+
+<file path=word/header8.xml><?xml version="1.0" encoding="utf-8"?>
+<w:hdr xmlns:wpc="http://schemas.microsoft.com/office/word/2010/wordprocessingCanvas" xmlns:cx="http://schemas.microsoft.com/office/drawing/2014/chartex" xmlns:cx1="http://schemas.microsoft.com/office/drawing/2015/9/8/chartex" xmlns:mc="http://schemas.openxmlformats.org/markup-compatibility/2006" xmlns:o="urn:schemas-microsoft-com:office:office" xmlns:r="http://schemas.openxmlformats.org/officeDocument/2006/relationships" xmlns:m="http://schemas.openxmlformats.org/officeDocument/2006/math" xmlns:v="urn:schemas-microsoft-com:vml" xmlns:wp14="http://schemas.microsoft.com/office/word/2010/wordprocessingDrawing" xmlns:wp="http://schemas.openxmlformats.org/drawingml/2006/wordprocessingDrawing" xmlns:w10="urn:schemas-microsoft-com:office:word" xmlns:w="http://schemas.openxmlformats.org/wordprocessingml/2006/main" xmlns:w14="http://schemas.microsoft.com/office/word/2010/wordml" xmlns:w15="http://schemas.microsoft.com/office/word/2012/wordml" xmlns:w16se="http://schemas.microsoft.com/office/word/2015/wordml/symex" xmlns:wpg="http://schemas.microsoft.com/office/word/2010/wordprocessingGroup" xmlns:wpi="http://schemas.microsoft.com/office/word/2010/wordprocessingInk" xmlns:wne="http://schemas.microsoft.com/office/word/2006/wordml" xmlns:wps="http://schemas.microsoft.com/office/word/2010/wordprocessingShape" mc:Ignorable="w14 w15 w16se wp14">
+  <w:p>
+    <w:pPr>
+      <w:pStyle w:val="Header"/>
+      <w:tabs>
+        <w:tab w:val="left" w:pos="5440"/>
+      </w:tabs>
+    </w:pPr>
+    <w:r>
+      <w:t>Kyer Potts, Luke Gough, Brandon Price</w:t>
+    </w:r>
+    <w:r>
+      <w:tab/>
+      <w:t>CITE</w:t>
+    </w:r>
+    <w:r>
+      <w:tab/>
+    </w:r>
+    <w:r>
+      <w:tab/>
+      <w:t>AT2</w:t>
+    </w:r>
+  </w:p>
+  <w:p>
+    <w:pPr>
+      <w:pStyle w:val="Header"/>
+    </w:pPr>
+  </w:p>
+</w:hdr>
+</file>
+
+<file path=word/header9.xml><?xml version="1.0" encoding="utf-8"?>
+<w:hdr xmlns:wpc="http://schemas.microsoft.com/office/word/2010/wordprocessingCanvas" xmlns:cx="http://schemas.microsoft.com/office/drawing/2014/chartex" xmlns:cx1="http://schemas.microsoft.com/office/drawing/2015/9/8/chartex" xmlns:mc="http://schemas.openxmlformats.org/markup-compatibility/2006" xmlns:o="urn:schemas-microsoft-com:office:office" xmlns:r="http://schemas.openxmlformats.org/officeDocument/2006/relationships" xmlns:m="http://schemas.openxmlformats.org/officeDocument/2006/math" xmlns:v="urn:schemas-microsoft-com:vml" xmlns:wp14="http://schemas.microsoft.com/office/word/2010/wordprocessingDrawing" xmlns:wp="http://schemas.openxmlformats.org/drawingml/2006/wordprocessingDrawing" xmlns:w10="urn:schemas-microsoft-com:office:word" xmlns:w="http://schemas.openxmlformats.org/wordprocessingml/2006/main" xmlns:w14="http://schemas.microsoft.com/office/word/2010/wordml" xmlns:w15="http://schemas.microsoft.com/office/word/2012/wordml" xmlns:w16se="http://schemas.microsoft.com/office/word/2015/wordml/symex" xmlns:wpg="http://schemas.microsoft.com/office/word/2010/wordprocessingGroup" xmlns:wpi="http://schemas.microsoft.com/office/word/2010/wordprocessingInk" xmlns:wne="http://schemas.microsoft.com/office/word/2006/wordml" xmlns:wps="http://schemas.microsoft.com/office/word/2010/wordprocessingShape" mc:Ignorable="w14 w15 w16se wp14">
+  <w:p>
+    <w:pPr>
+      <w:pStyle w:val="Header"/>
+      <w:tabs>
+        <w:tab w:val="left" w:pos="5440"/>
+      </w:tabs>
+    </w:pPr>
+    <w:r>
+      <w:t>Kyer Potts</w:t>
+    </w:r>
+    <w:r>
+      <w:tab/>
+      <w:t>Organisation</w:t>
+    </w:r>
+    <w:r>
+      <w:tab/>
+    </w:r>
+    <w:r>
+      <w:tab/>
+      <w:t>AT</w:t>
+    </w:r>
+  </w:p>
+</w:hdr>
+</file>
+
 <file path=word/numbering.xml><?xml version="1.0" encoding="utf-8"?>
-<w:numbering xmlns:wpc="http://schemas.microsoft.com/office/word/2010/wordprocessingCanvas" xmlns:cx="http://schemas.microsoft.com/office/drawing/2014/chartex" xmlns:cx1="http://schemas.microsoft.com/office/drawing/2015/9/8/chartex" xmlns:cx2="http://schemas.microsoft.com/office/drawing/2015/10/21/chartex" xmlns:cx3="http://schemas.microsoft.com/office/drawing/2016/5/9/chartex" xmlns:cx4="http://schemas.microsoft.com/office/drawing/2016/5/10/chartex" xmlns:cx5="http://schemas.microsoft.com/office/drawing/2016/5/11/chartex" xmlns:cx6="http://schemas.microsoft.com/office/drawing/2016/5/12/chartex" xmlns:cx7="http://schemas.microsoft.com/office/drawing/2016/5/13/chartex" xmlns:cx8="http://schemas.microsoft.com/office/drawing/2016/5/14/chartex" xmlns:mc="http://schemas.openxmlformats.org/markup-compatibility/2006" xmlns:aink="http://schemas.microsoft.com/office/drawing/2016/ink" xmlns:am3d="http://schemas.microsoft.com/office/drawing/2017/model3d" xmlns:o="urn:schemas-microsoft-com:office:office" xmlns:r="http://schemas.openxmlformats.org/officeDocument/2006/relationships" xmlns:m="http://schemas.openxmlformats.org/officeDocument/2006/math" xmlns:v="urn:schemas-microsoft-com:vml" xmlns:wp14="http://schemas.microsoft.com/office/word/2010/wordprocessingDrawing" xmlns:wp="http://schemas.openxmlformats.org/drawingml/2006/wordprocessingDrawing" xmlns:w10="urn:schemas-microsoft-com:office:word" xmlns:w="http://schemas.openxmlformats.org/wordprocessingml/2006/main" xmlns:w14="http://schemas.microsoft.com/office/word/2010/wordml" xmlns:w15="http://schemas.microsoft.com/office/word/2012/wordml" xmlns:w16cid="http://schemas.microsoft.com/office/word/2016/wordml/cid" xmlns:w16se="http://schemas.microsoft.com/office/word/2015/wordml/symex" xmlns:wpg="http://schemas.microsoft.com/office/word/2010/wordprocessingGroup" xmlns:wpi="http://schemas.microsoft.com/office/word/2010/wordprocessingInk" xmlns:wne="http://schemas.microsoft.com/office/word/2006/wordml" xmlns:wps="http://schemas.microsoft.com/office/word/2010/wordprocessingShape" mc:Ignorable="w14 w15 w16se w16cid wp14">
+<w:numbering xmlns:wpc="http://schemas.microsoft.com/office/word/2010/wordprocessingCanvas" xmlns:cx="http://schemas.microsoft.com/office/drawing/2014/chartex" xmlns:cx1="http://schemas.microsoft.com/office/drawing/2015/9/8/chartex" xmlns:mc="http://schemas.openxmlformats.org/markup-compatibility/2006" xmlns:o="urn:schemas-microsoft-com:office:office" xmlns:r="http://schemas.openxmlformats.org/officeDocument/2006/relationships" xmlns:m="http://schemas.openxmlformats.org/officeDocument/2006/math" xmlns:v="urn:schemas-microsoft-com:vml" xmlns:wp14="http://schemas.microsoft.com/office/word/2010/wordprocessingDrawing" xmlns:wp="http://schemas.openxmlformats.org/drawingml/2006/wordprocessingDrawing" xmlns:w10="urn:schemas-microsoft-com:office:word" xmlns:w="http://schemas.openxmlformats.org/wordprocessingml/2006/main" xmlns:w14="http://schemas.microsoft.com/office/word/2010/wordml" xmlns:w15="http://schemas.microsoft.com/office/word/2012/wordml" xmlns:w16se="http://schemas.microsoft.com/office/word/2015/wordml/symex" xmlns:wpg="http://schemas.microsoft.com/office/word/2010/wordprocessingGroup" xmlns:wpi="http://schemas.microsoft.com/office/word/2010/wordprocessingInk" xmlns:wne="http://schemas.microsoft.com/office/word/2006/wordml" xmlns:wps="http://schemas.microsoft.com/office/word/2010/wordprocessingShape" mc:Ignorable="w14 w15 w16se wp14">
   <w:abstractNum w:abstractNumId="0" w15:restartNumberingAfterBreak="0">
     <w:nsid w:val="0E370770"/>
     <w:multiLevelType w:val="hybridMultilevel"/>
@@ -6864,6 +11632,119 @@
     </w:lvl>
   </w:abstractNum>
   <w:abstractNum w:abstractNumId="20" w15:restartNumberingAfterBreak="0">
+    <w:nsid w:val="798F447D"/>
+    <w:multiLevelType w:val="hybridMultilevel"/>
+    <w:tmpl w:val="6D782D54"/>
+    <w:lvl w:ilvl="0" w:tplc="04090001">
+      <w:start w:val="1"/>
+      <w:numFmt w:val="bullet"/>
+      <w:lvlText w:val=""/>
+      <w:lvlJc w:val="left"/>
+      <w:pPr>
+        <w:ind w:left="720" w:hanging="360"/>
+      </w:pPr>
+      <w:rPr>
+        <w:rFonts w:ascii="Symbol" w:hAnsi="Symbol" w:hint="default"/>
+      </w:rPr>
+    </w:lvl>
+    <w:lvl w:ilvl="1" w:tplc="04090003" w:tentative="1">
+      <w:start w:val="1"/>
+      <w:numFmt w:val="bullet"/>
+      <w:lvlText w:val="o"/>
+      <w:lvlJc w:val="left"/>
+      <w:pPr>
+        <w:ind w:left="1440" w:hanging="360"/>
+      </w:pPr>
+      <w:rPr>
+        <w:rFonts w:ascii="Courier New" w:hAnsi="Courier New" w:cs="Courier New" w:hint="default"/>
+      </w:rPr>
+    </w:lvl>
+    <w:lvl w:ilvl="2" w:tplc="04090005" w:tentative="1">
+      <w:start w:val="1"/>
+      <w:numFmt w:val="bullet"/>
+      <w:lvlText w:val=""/>
+      <w:lvlJc w:val="left"/>
+      <w:pPr>
+        <w:ind w:left="2160" w:hanging="360"/>
+      </w:pPr>
+      <w:rPr>
+        <w:rFonts w:ascii="Wingdings" w:hAnsi="Wingdings" w:hint="default"/>
+      </w:rPr>
+    </w:lvl>
+    <w:lvl w:ilvl="3" w:tplc="04090001" w:tentative="1">
+      <w:start w:val="1"/>
+      <w:numFmt w:val="bullet"/>
+      <w:lvlText w:val=""/>
+      <w:lvlJc w:val="left"/>
+      <w:pPr>
+        <w:ind w:left="2880" w:hanging="360"/>
+      </w:pPr>
+      <w:rPr>
+        <w:rFonts w:ascii="Symbol" w:hAnsi="Symbol" w:hint="default"/>
+      </w:rPr>
+    </w:lvl>
+    <w:lvl w:ilvl="4" w:tplc="04090003" w:tentative="1">
+      <w:start w:val="1"/>
+      <w:numFmt w:val="bullet"/>
+      <w:lvlText w:val="o"/>
+      <w:lvlJc w:val="left"/>
+      <w:pPr>
+        <w:ind w:left="3600" w:hanging="360"/>
+      </w:pPr>
+      <w:rPr>
+        <w:rFonts w:ascii="Courier New" w:hAnsi="Courier New" w:cs="Courier New" w:hint="default"/>
+      </w:rPr>
+    </w:lvl>
+    <w:lvl w:ilvl="5" w:tplc="04090005" w:tentative="1">
+      <w:start w:val="1"/>
+      <w:numFmt w:val="bullet"/>
+      <w:lvlText w:val=""/>
+      <w:lvlJc w:val="left"/>
+      <w:pPr>
+        <w:ind w:left="4320" w:hanging="360"/>
+      </w:pPr>
+      <w:rPr>
+        <w:rFonts w:ascii="Wingdings" w:hAnsi="Wingdings" w:hint="default"/>
+      </w:rPr>
+    </w:lvl>
+    <w:lvl w:ilvl="6" w:tplc="04090001" w:tentative="1">
+      <w:start w:val="1"/>
+      <w:numFmt w:val="bullet"/>
+      <w:lvlText w:val=""/>
+      <w:lvlJc w:val="left"/>
+      <w:pPr>
+        <w:ind w:left="5040" w:hanging="360"/>
+      </w:pPr>
+      <w:rPr>
+        <w:rFonts w:ascii="Symbol" w:hAnsi="Symbol" w:hint="default"/>
+      </w:rPr>
+    </w:lvl>
+    <w:lvl w:ilvl="7" w:tplc="04090003" w:tentative="1">
+      <w:start w:val="1"/>
+      <w:numFmt w:val="bullet"/>
+      <w:lvlText w:val="o"/>
+      <w:lvlJc w:val="left"/>
+      <w:pPr>
+        <w:ind w:left="5760" w:hanging="360"/>
+      </w:pPr>
+      <w:rPr>
+        <w:rFonts w:ascii="Courier New" w:hAnsi="Courier New" w:cs="Courier New" w:hint="default"/>
+      </w:rPr>
+    </w:lvl>
+    <w:lvl w:ilvl="8" w:tplc="04090005" w:tentative="1">
+      <w:start w:val="1"/>
+      <w:numFmt w:val="bullet"/>
+      <w:lvlText w:val=""/>
+      <w:lvlJc w:val="left"/>
+      <w:pPr>
+        <w:ind w:left="6480" w:hanging="360"/>
+      </w:pPr>
+      <w:rPr>
+        <w:rFonts w:ascii="Wingdings" w:hAnsi="Wingdings" w:hint="default"/>
+      </w:rPr>
+    </w:lvl>
+  </w:abstractNum>
+  <w:abstractNum w:abstractNumId="21" w15:restartNumberingAfterBreak="0">
     <w:nsid w:val="7DBD7D2D"/>
     <w:multiLevelType w:val="hybridMultilevel"/>
     <w:tmpl w:val="EC90DEDC"/>
@@ -7022,7 +11903,7 @@
     <w:abstractNumId w:val="7"/>
   </w:num>
   <w:num w:numId="16">
-    <w:abstractNumId w:val="20"/>
+    <w:abstractNumId w:val="21"/>
   </w:num>
   <w:num w:numId="17">
     <w:abstractNumId w:val="12"/>
@@ -7039,11 +11920,14 @@
   <w:num w:numId="21">
     <w:abstractNumId w:val="8"/>
   </w:num>
+  <w:num w:numId="22">
+    <w:abstractNumId w:val="20"/>
+  </w:num>
 </w:numbering>
 </file>
 
 <file path=word/styles.xml><?xml version="1.0" encoding="utf-8"?>
-<w:styles xmlns:mc="http://schemas.openxmlformats.org/markup-compatibility/2006" xmlns:r="http://schemas.openxmlformats.org/officeDocument/2006/relationships" xmlns:w="http://schemas.openxmlformats.org/wordprocessingml/2006/main" xmlns:w14="http://schemas.microsoft.com/office/word/2010/wordml" xmlns:w15="http://schemas.microsoft.com/office/word/2012/wordml" xmlns:w16cid="http://schemas.microsoft.com/office/word/2016/wordml/cid" xmlns:w16se="http://schemas.microsoft.com/office/word/2015/wordml/symex" mc:Ignorable="w14 w15 w16se w16cid">
+<w:styles xmlns:mc="http://schemas.openxmlformats.org/markup-compatibility/2006" xmlns:r="http://schemas.openxmlformats.org/officeDocument/2006/relationships" xmlns:w="http://schemas.openxmlformats.org/wordprocessingml/2006/main" xmlns:w14="http://schemas.microsoft.com/office/word/2010/wordml" xmlns:w15="http://schemas.microsoft.com/office/word/2012/wordml" xmlns:w16se="http://schemas.microsoft.com/office/word/2015/wordml/symex" mc:Ignorable="w14 w15 w16se">
   <w:docDefaults>
     <w:rPrDefault>
       <w:rPr>
@@ -7059,7 +11943,7 @@
       </w:pPr>
     </w:pPrDefault>
   </w:docDefaults>
-  <w:latentStyles w:defLockedState="0" w:defUIPriority="99" w:defSemiHidden="0" w:defUnhideWhenUsed="0" w:defQFormat="0" w:count="375">
+  <w:latentStyles w:defLockedState="0" w:defUIPriority="99" w:defSemiHidden="0" w:defUnhideWhenUsed="0" w:defQFormat="0" w:count="371">
     <w:lsdException w:name="Normal" w:uiPriority="0" w:qFormat="1"/>
     <w:lsdException w:name="heading 1" w:uiPriority="9" w:qFormat="1"/>
     <w:lsdException w:name="heading 2" w:semiHidden="1" w:uiPriority="9" w:unhideWhenUsed="1" w:qFormat="1"/>
@@ -7165,6 +12049,7 @@
     <w:lsdException w:name="HTML Sample" w:semiHidden="1" w:unhideWhenUsed="1"/>
     <w:lsdException w:name="HTML Typewriter" w:semiHidden="1" w:unhideWhenUsed="1"/>
     <w:lsdException w:name="HTML Variable" w:semiHidden="1" w:unhideWhenUsed="1"/>
+    <w:lsdException w:name="Normal Table" w:semiHidden="1" w:unhideWhenUsed="1"/>
     <w:lsdException w:name="annotation subject" w:semiHidden="1" w:unhideWhenUsed="1"/>
     <w:lsdException w:name="No List" w:semiHidden="1" w:unhideWhenUsed="1"/>
     <w:lsdException w:name="Outline List 1" w:semiHidden="1" w:unhideWhenUsed="1"/>
@@ -7208,8 +12093,10 @@
     <w:lsdException w:name="Table Elegant" w:semiHidden="1" w:unhideWhenUsed="1"/>
     <w:lsdException w:name="Table Professional" w:semiHidden="1" w:unhideWhenUsed="1"/>
     <w:lsdException w:name="Table Subtle 1" w:semiHidden="1" w:unhideWhenUsed="1"/>
+    <w:lsdException w:name="Table Subtle 2" w:semiHidden="1" w:unhideWhenUsed="1"/>
     <w:lsdException w:name="Table Web 1" w:semiHidden="1" w:unhideWhenUsed="1"/>
     <w:lsdException w:name="Table Web 2" w:semiHidden="1" w:unhideWhenUsed="1"/>
+    <w:lsdException w:name="Table Web 3" w:semiHidden="1" w:unhideWhenUsed="1"/>
     <w:lsdException w:name="Balloon Text" w:semiHidden="1" w:unhideWhenUsed="1"/>
     <w:lsdException w:name="Table Grid" w:uiPriority="39"/>
     <w:lsdException w:name="Table Theme" w:semiHidden="1" w:unhideWhenUsed="1"/>
@@ -7428,10 +12315,6 @@
     <w:lsdException w:name="List Table 5 Dark Accent 6" w:uiPriority="50"/>
     <w:lsdException w:name="List Table 6 Colorful Accent 6" w:uiPriority="51"/>
     <w:lsdException w:name="List Table 7 Colorful Accent 6" w:uiPriority="52"/>
-    <w:lsdException w:name="Mention" w:semiHidden="1" w:unhideWhenUsed="1"/>
-    <w:lsdException w:name="Smart Hyperlink" w:semiHidden="1" w:unhideWhenUsed="1"/>
-    <w:lsdException w:name="Hashtag" w:semiHidden="1" w:unhideWhenUsed="1"/>
-    <w:lsdException w:name="Unresolved Mention" w:semiHidden="1" w:unhideWhenUsed="1"/>
   </w:latentStyles>
   <w:style w:type="paragraph" w:default="1" w:styleId="Normal">
     <w:name w:val="Normal"/>
@@ -7866,7 +12749,7 @@
       <w:szCs w:val="56"/>
     </w:rPr>
   </w:style>
-  <w:style w:type="character" w:styleId="UnresolvedMention">
+  <w:style w:type="character" w:customStyle="1" w:styleId="UnresolvedMention">
     <w:name w:val="Unresolved Mention"/>
     <w:basedOn w:val="DefaultParagraphFont"/>
     <w:uiPriority w:val="99"/>
@@ -7974,6 +12857,92 @@
       <w:color w:val="294E1C" w:themeColor="accent1" w:themeShade="7F"/>
       <w:sz w:val="24"/>
       <w:szCs w:val="24"/>
+    </w:rPr>
+  </w:style>
+  <w:style w:type="character" w:customStyle="1" w:styleId="HeaderChar1">
+    <w:name w:val="Header Char1"/>
+    <w:basedOn w:val="DefaultParagraphFont"/>
+    <w:uiPriority w:val="99"/>
+    <w:rsid w:val="008C15D1"/>
+    <w:rPr>
+      <w:rFonts w:eastAsiaTheme="minorHAnsi"/>
+      <w:lang w:val="en-AU"/>
+    </w:rPr>
+  </w:style>
+  <w:style w:type="character" w:customStyle="1" w:styleId="FooterChar1">
+    <w:name w:val="Footer Char1"/>
+    <w:basedOn w:val="DefaultParagraphFont"/>
+    <w:uiPriority w:val="99"/>
+    <w:rsid w:val="008C15D1"/>
+    <w:rPr>
+      <w:rFonts w:eastAsiaTheme="minorHAnsi"/>
+      <w:lang w:val="en-AU"/>
+    </w:rPr>
+  </w:style>
+  <w:style w:type="character" w:customStyle="1" w:styleId="Heading1Char1">
+    <w:name w:val="Heading 1 Char1"/>
+    <w:basedOn w:val="DefaultParagraphFont"/>
+    <w:uiPriority w:val="9"/>
+    <w:rsid w:val="008C15D1"/>
+    <w:rPr>
+      <w:rFonts w:asciiTheme="majorHAnsi" w:eastAsiaTheme="majorEastAsia" w:hAnsiTheme="majorHAnsi" w:cstheme="majorBidi"/>
+      <w:color w:val="3E762A" w:themeColor="accent1" w:themeShade="BF"/>
+      <w:sz w:val="32"/>
+      <w:szCs w:val="32"/>
+      <w:lang w:val="en-AU"/>
+    </w:rPr>
+  </w:style>
+  <w:style w:type="character" w:customStyle="1" w:styleId="HeaderChar2">
+    <w:name w:val="Header Char2"/>
+    <w:basedOn w:val="DefaultParagraphFont"/>
+    <w:uiPriority w:val="99"/>
+    <w:rsid w:val="008C15D1"/>
+    <w:rPr>
+      <w:rFonts w:eastAsiaTheme="minorHAnsi"/>
+      <w:lang w:val="en-AU"/>
+    </w:rPr>
+  </w:style>
+  <w:style w:type="character" w:customStyle="1" w:styleId="FooterChar2">
+    <w:name w:val="Footer Char2"/>
+    <w:basedOn w:val="DefaultParagraphFont"/>
+    <w:uiPriority w:val="99"/>
+    <w:rsid w:val="008C15D1"/>
+    <w:rPr>
+      <w:rFonts w:eastAsiaTheme="minorHAnsi"/>
+      <w:lang w:val="en-AU"/>
+    </w:rPr>
+  </w:style>
+  <w:style w:type="character" w:customStyle="1" w:styleId="Heading1Char2">
+    <w:name w:val="Heading 1 Char2"/>
+    <w:basedOn w:val="DefaultParagraphFont"/>
+    <w:uiPriority w:val="9"/>
+    <w:rsid w:val="008C15D1"/>
+    <w:rPr>
+      <w:rFonts w:asciiTheme="majorHAnsi" w:eastAsiaTheme="majorEastAsia" w:hAnsiTheme="majorHAnsi" w:cstheme="majorBidi"/>
+      <w:color w:val="3E762A" w:themeColor="accent1" w:themeShade="BF"/>
+      <w:sz w:val="32"/>
+      <w:szCs w:val="32"/>
+      <w:lang w:val="en-AU"/>
+    </w:rPr>
+  </w:style>
+  <w:style w:type="character" w:customStyle="1" w:styleId="HeaderChar3">
+    <w:name w:val="Header Char3"/>
+    <w:basedOn w:val="DefaultParagraphFont"/>
+    <w:uiPriority w:val="99"/>
+    <w:rsid w:val="008C15D1"/>
+    <w:rPr>
+      <w:rFonts w:eastAsiaTheme="minorHAnsi"/>
+      <w:lang w:val="en-AU"/>
+    </w:rPr>
+  </w:style>
+  <w:style w:type="character" w:customStyle="1" w:styleId="FooterChar3">
+    <w:name w:val="Footer Char3"/>
+    <w:basedOn w:val="DefaultParagraphFont"/>
+    <w:uiPriority w:val="99"/>
+    <w:rsid w:val="008C15D1"/>
+    <w:rPr>
+      <w:rFonts w:eastAsiaTheme="minorHAnsi"/>
+      <w:lang w:val="en-AU"/>
     </w:rPr>
   </w:style>
 </w:styles>
@@ -8279,7 +13248,7 @@
 </file>
 
 <file path=customXml/itemProps1.xml><?xml version="1.0" encoding="utf-8"?>
-<ds:datastoreItem xmlns:ds="http://schemas.openxmlformats.org/officeDocument/2006/customXml" ds:itemID="{59C8E42B-EAEF-4C60-812E-A57D6679DEB9}">
+<ds:datastoreItem xmlns:ds="http://schemas.openxmlformats.org/officeDocument/2006/customXml" ds:itemID="{D53C350C-BC64-4398-B125-21033F1480B7}">
   <ds:schemaRefs>
     <ds:schemaRef ds:uri="http://schemas.openxmlformats.org/officeDocument/2006/bibliography"/>
   </ds:schemaRefs>
